--- a/customer _details/GANGAMMA/SEP/TUMKUR/HR GEETHA/PURCHASE DETAILS.docx
+++ b/customer _details/GANGAMMA/SEP/TUMKUR/HR GEETHA/PURCHASE DETAILS.docx
@@ -13,13 +13,7 @@
         <w:rPr>
           <w:rFonts w:ascii="Courier New" w:hAnsi="Courier New" w:cs="Courier New"/>
         </w:rPr>
-        <w:t>TUE Oct 24</w:t>
-      </w:r>
-      <w:r>
-        <w:rPr>
-          <w:rFonts w:ascii="Courier New" w:hAnsi="Courier New" w:cs="Courier New"/>
-        </w:rPr>
-        <w:t xml:space="preserve"> 10:17:50 PDT 2017</w:t>
+        <w:t>TUE Oct 24 10:17:50 PDT 2017</w:t>
       </w:r>
     </w:p>
     <w:p>
@@ -340,6 +334,209 @@
         <w:tab/>
         <w:t>- 539.0</w:t>
       </w:r>
+    </w:p>
+    <w:p>
+      <w:pPr>
+        <w:pStyle w:val="PlainText"/>
+        <w:rPr>
+          <w:rFonts w:ascii="Courier New" w:hAnsi="Courier New" w:cs="Courier New"/>
+          <w:b/>
+        </w:rPr>
+      </w:pPr>
+    </w:p>
+    <w:p>
+      <w:pPr>
+        <w:pStyle w:val="PlainText"/>
+        <w:rPr>
+          <w:rFonts w:ascii="Courier New" w:hAnsi="Courier New" w:cs="Courier New"/>
+        </w:rPr>
+      </w:pPr>
+      <w:r>
+        <w:rPr>
+          <w:rFonts w:ascii="Courier New" w:hAnsi="Courier New" w:cs="Courier New"/>
+        </w:rPr>
+        <w:t>TUE OCT 31</w:t>
+      </w:r>
+      <w:r>
+        <w:rPr>
+          <w:rFonts w:ascii="Courier New" w:hAnsi="Courier New" w:cs="Courier New"/>
+        </w:rPr>
+        <w:t xml:space="preserve"> 15:26:29 PDT 2017</w:t>
+      </w:r>
+    </w:p>
+    <w:p>
+      <w:pPr>
+        <w:pStyle w:val="PlainText"/>
+        <w:rPr>
+          <w:rFonts w:ascii="Courier New" w:hAnsi="Courier New" w:cs="Courier New"/>
+        </w:rPr>
+      </w:pPr>
+      <w:r>
+        <w:rPr>
+          <w:rFonts w:ascii="Courier New" w:hAnsi="Courier New" w:cs="Courier New"/>
+        </w:rPr>
+        <w:t>Person Name</w:t>
+      </w:r>
+      <w:r>
+        <w:rPr>
+          <w:rFonts w:ascii="Courier New" w:hAnsi="Courier New" w:cs="Courier New"/>
+        </w:rPr>
+        <w:tab/>
+      </w:r>
+      <w:r>
+        <w:rPr>
+          <w:rFonts w:ascii="Courier New" w:hAnsi="Courier New" w:cs="Courier New"/>
+        </w:rPr>
+        <w:tab/>
+      </w:r>
+      <w:r>
+        <w:rPr>
+          <w:rFonts w:ascii="Courier New" w:hAnsi="Courier New" w:cs="Courier New"/>
+        </w:rPr>
+        <w:tab/>
+      </w:r>
+      <w:r>
+        <w:rPr>
+          <w:rFonts w:ascii="Courier New" w:hAnsi="Courier New" w:cs="Courier New"/>
+        </w:rPr>
+        <w:tab/>
+        <w:t>- HR GEETHA</w:t>
+      </w:r>
+    </w:p>
+    <w:p>
+      <w:pPr>
+        <w:pStyle w:val="PlainText"/>
+        <w:rPr>
+          <w:rFonts w:ascii="Courier New" w:hAnsi="Courier New" w:cs="Courier New"/>
+        </w:rPr>
+      </w:pPr>
+      <w:r>
+        <w:rPr>
+          <w:rFonts w:ascii="Courier New" w:hAnsi="Courier New" w:cs="Courier New"/>
+        </w:rPr>
+        <w:t>---------------------------------------------------------------</w:t>
+      </w:r>
+    </w:p>
+    <w:p>
+      <w:pPr>
+        <w:pStyle w:val="PlainText"/>
+        <w:rPr>
+          <w:rFonts w:ascii="Courier New" w:hAnsi="Courier New" w:cs="Courier New"/>
+        </w:rPr>
+      </w:pPr>
+      <w:r>
+        <w:rPr>
+          <w:rFonts w:ascii="Courier New" w:hAnsi="Courier New" w:cs="Courier New"/>
+        </w:rPr>
+        <w:t>Item Name</w:t>
+      </w:r>
+      <w:r>
+        <w:rPr>
+          <w:rFonts w:ascii="Courier New" w:hAnsi="Courier New" w:cs="Courier New"/>
+        </w:rPr>
+        <w:tab/>
+      </w:r>
+      <w:r>
+        <w:rPr>
+          <w:rFonts w:ascii="Courier New" w:hAnsi="Courier New" w:cs="Courier New"/>
+        </w:rPr>
+        <w:tab/>
+      </w:r>
+      <w:r>
+        <w:rPr>
+          <w:rFonts w:ascii="Courier New" w:hAnsi="Courier New" w:cs="Courier New"/>
+        </w:rPr>
+        <w:tab/>
+      </w:r>
+      <w:r>
+        <w:rPr>
+          <w:rFonts w:ascii="Courier New" w:hAnsi="Courier New" w:cs="Courier New"/>
+        </w:rPr>
+        <w:tab/>
+        <w:t>- PUDI CARROT</w:t>
+      </w:r>
+    </w:p>
+    <w:p>
+      <w:pPr>
+        <w:pStyle w:val="PlainText"/>
+        <w:rPr>
+          <w:rFonts w:ascii="Courier New" w:hAnsi="Courier New" w:cs="Courier New"/>
+          <w:color w:val="FF0000"/>
+        </w:rPr>
+      </w:pPr>
+      <w:r>
+        <w:rPr>
+          <w:rFonts w:ascii="Courier New" w:hAnsi="Courier New" w:cs="Courier New"/>
+          <w:color w:val="FF0000"/>
+        </w:rPr>
+        <w:t>Amount Received</w:t>
+      </w:r>
+      <w:r>
+        <w:rPr>
+          <w:rFonts w:ascii="Courier New" w:hAnsi="Courier New" w:cs="Courier New"/>
+          <w:color w:val="FF0000"/>
+        </w:rPr>
+        <w:tab/>
+      </w:r>
+      <w:r>
+        <w:rPr>
+          <w:rFonts w:ascii="Courier New" w:hAnsi="Courier New" w:cs="Courier New"/>
+          <w:color w:val="FF0000"/>
+        </w:rPr>
+        <w:tab/>
+      </w:r>
+      <w:r>
+        <w:rPr>
+          <w:rFonts w:ascii="Courier New" w:hAnsi="Courier New" w:cs="Courier New"/>
+          <w:color w:val="FF0000"/>
+        </w:rPr>
+        <w:tab/>
+        <w:t>- 539</w:t>
+      </w:r>
+    </w:p>
+    <w:p>
+      <w:pPr>
+        <w:pStyle w:val="PlainText"/>
+        <w:rPr>
+          <w:rFonts w:ascii="Courier New" w:hAnsi="Courier New" w:cs="Courier New"/>
+        </w:rPr>
+      </w:pPr>
+      <w:r>
+        <w:rPr>
+          <w:rFonts w:ascii="Courier New" w:hAnsi="Courier New" w:cs="Courier New"/>
+        </w:rPr>
+        <w:t>Amount Received mode</w:t>
+      </w:r>
+      <w:r>
+        <w:rPr>
+          <w:rFonts w:ascii="Courier New" w:hAnsi="Courier New" w:cs="Courier New"/>
+        </w:rPr>
+        <w:tab/>
+      </w:r>
+      <w:r>
+        <w:rPr>
+          <w:rFonts w:ascii="Courier New" w:hAnsi="Courier New" w:cs="Courier New"/>
+        </w:rPr>
+        <w:tab/>
+        <w:t>- CASH AND CLEARD</w:t>
+      </w:r>
+    </w:p>
+    <w:p>
+      <w:pPr>
+        <w:pStyle w:val="PlainText"/>
+        <w:rPr>
+          <w:rFonts w:ascii="Courier New" w:hAnsi="Courier New" w:cs="Courier New"/>
+        </w:rPr>
+      </w:pPr>
+    </w:p>
+    <w:p>
+      <w:pPr>
+        <w:pStyle w:val="PlainText"/>
+        <w:rPr>
+          <w:rFonts w:ascii="Courier New" w:hAnsi="Courier New" w:cs="Courier New"/>
+          <w:b/>
+        </w:rPr>
+      </w:pPr>
     </w:p>
     <w:p>
       <w:pPr>

--- a/customer _details/GANGAMMA/SEP/TUMKUR/HR GEETHA/PURCHASE DETAILS.docx
+++ b/customer _details/GANGAMMA/SEP/TUMKUR/HR GEETHA/PURCHASE DETAILS.docx
@@ -355,13 +355,7 @@
         <w:rPr>
           <w:rFonts w:ascii="Courier New" w:hAnsi="Courier New" w:cs="Courier New"/>
         </w:rPr>
-        <w:t>TUE OCT 31</w:t>
-      </w:r>
-      <w:r>
-        <w:rPr>
-          <w:rFonts w:ascii="Courier New" w:hAnsi="Courier New" w:cs="Courier New"/>
-        </w:rPr>
-        <w:t xml:space="preserve"> 15:26:29 PDT 2017</w:t>
+        <w:t>TUE OCT 31 15:26:29 PDT 2017</w:t>
       </w:r>
     </w:p>
     <w:p>
@@ -520,6 +514,369 @@
         <w:tab/>
         <w:t>- CASH AND CLEARD</w:t>
       </w:r>
+    </w:p>
+    <w:p>
+      <w:pPr>
+        <w:pStyle w:val="PlainText"/>
+        <w:rPr>
+          <w:rFonts w:ascii="Courier New" w:hAnsi="Courier New" w:cs="Courier New"/>
+        </w:rPr>
+      </w:pPr>
+    </w:p>
+    <w:p>
+      <w:pPr>
+        <w:pStyle w:val="PlainText"/>
+        <w:rPr>
+          <w:rFonts w:ascii="Courier New" w:hAnsi="Courier New" w:cs="Courier New"/>
+        </w:rPr>
+      </w:pPr>
+      <w:r>
+        <w:rPr>
+          <w:rFonts w:ascii="Courier New" w:hAnsi="Courier New" w:cs="Courier New"/>
+        </w:rPr>
+        <w:t>TUE Nov 07</w:t>
+      </w:r>
+      <w:r>
+        <w:rPr>
+          <w:rFonts w:ascii="Courier New" w:hAnsi="Courier New" w:cs="Courier New"/>
+        </w:rPr>
+        <w:t xml:space="preserve"> 09:30:28 PST 2017</w:t>
+      </w:r>
+    </w:p>
+    <w:p>
+      <w:pPr>
+        <w:pStyle w:val="PlainText"/>
+        <w:rPr>
+          <w:rFonts w:ascii="Courier New" w:hAnsi="Courier New" w:cs="Courier New"/>
+        </w:rPr>
+      </w:pPr>
+      <w:r>
+        <w:rPr>
+          <w:rFonts w:ascii="Courier New" w:hAnsi="Courier New" w:cs="Courier New"/>
+        </w:rPr>
+        <w:t>Person Name</w:t>
+      </w:r>
+      <w:r>
+        <w:rPr>
+          <w:rFonts w:ascii="Courier New" w:hAnsi="Courier New" w:cs="Courier New"/>
+        </w:rPr>
+        <w:tab/>
+      </w:r>
+      <w:r>
+        <w:rPr>
+          <w:rFonts w:ascii="Courier New" w:hAnsi="Courier New" w:cs="Courier New"/>
+        </w:rPr>
+        <w:tab/>
+      </w:r>
+      <w:r>
+        <w:rPr>
+          <w:rFonts w:ascii="Courier New" w:hAnsi="Courier New" w:cs="Courier New"/>
+        </w:rPr>
+        <w:tab/>
+      </w:r>
+      <w:r>
+        <w:rPr>
+          <w:rFonts w:ascii="Courier New" w:hAnsi="Courier New" w:cs="Courier New"/>
+        </w:rPr>
+        <w:tab/>
+        <w:t>- HR GEETHA</w:t>
+      </w:r>
+    </w:p>
+    <w:p>
+      <w:pPr>
+        <w:pStyle w:val="PlainText"/>
+        <w:rPr>
+          <w:rFonts w:ascii="Courier New" w:hAnsi="Courier New" w:cs="Courier New"/>
+        </w:rPr>
+      </w:pPr>
+      <w:r>
+        <w:rPr>
+          <w:rFonts w:ascii="Courier New" w:hAnsi="Courier New" w:cs="Courier New"/>
+        </w:rPr>
+        <w:t>Bill number</w:t>
+      </w:r>
+      <w:r>
+        <w:rPr>
+          <w:rFonts w:ascii="Courier New" w:hAnsi="Courier New" w:cs="Courier New"/>
+        </w:rPr>
+        <w:tab/>
+      </w:r>
+      <w:r>
+        <w:rPr>
+          <w:rFonts w:ascii="Courier New" w:hAnsi="Courier New" w:cs="Courier New"/>
+        </w:rPr>
+        <w:tab/>
+      </w:r>
+      <w:r>
+        <w:rPr>
+          <w:rFonts w:ascii="Courier New" w:hAnsi="Courier New" w:cs="Courier New"/>
+        </w:rPr>
+        <w:tab/>
+      </w:r>
+      <w:r>
+        <w:rPr>
+          <w:rFonts w:ascii="Courier New" w:hAnsi="Courier New" w:cs="Courier New"/>
+        </w:rPr>
+        <w:tab/>
+        <w:t>- 1421</w:t>
+      </w:r>
+    </w:p>
+    <w:p>
+      <w:pPr>
+        <w:pStyle w:val="PlainText"/>
+        <w:rPr>
+          <w:rFonts w:ascii="Courier New" w:hAnsi="Courier New" w:cs="Courier New"/>
+        </w:rPr>
+      </w:pPr>
+      <w:r>
+        <w:rPr>
+          <w:rFonts w:ascii="Courier New" w:hAnsi="Courier New" w:cs="Courier New"/>
+        </w:rPr>
+        <w:t>---------------------------------------------------------------</w:t>
+      </w:r>
+    </w:p>
+    <w:p>
+      <w:pPr>
+        <w:pStyle w:val="PlainText"/>
+        <w:rPr>
+          <w:rFonts w:ascii="Courier New" w:hAnsi="Courier New" w:cs="Courier New"/>
+        </w:rPr>
+      </w:pPr>
+      <w:r>
+        <w:rPr>
+          <w:rFonts w:ascii="Courier New" w:hAnsi="Courier New" w:cs="Courier New"/>
+        </w:rPr>
+        <w:t>Item Name</w:t>
+      </w:r>
+      <w:r>
+        <w:rPr>
+          <w:rFonts w:ascii="Courier New" w:hAnsi="Courier New" w:cs="Courier New"/>
+        </w:rPr>
+        <w:tab/>
+      </w:r>
+      <w:r>
+        <w:rPr>
+          <w:rFonts w:ascii="Courier New" w:hAnsi="Courier New" w:cs="Courier New"/>
+        </w:rPr>
+        <w:tab/>
+      </w:r>
+      <w:r>
+        <w:rPr>
+          <w:rFonts w:ascii="Courier New" w:hAnsi="Courier New" w:cs="Courier New"/>
+        </w:rPr>
+        <w:tab/>
+      </w:r>
+      <w:r>
+        <w:rPr>
+          <w:rFonts w:ascii="Courier New" w:hAnsi="Courier New" w:cs="Courier New"/>
+        </w:rPr>
+        <w:tab/>
+        <w:t>- POTATO</w:t>
+      </w:r>
+    </w:p>
+    <w:p>
+      <w:pPr>
+        <w:pStyle w:val="PlainText"/>
+        <w:rPr>
+          <w:rFonts w:ascii="Courier New" w:hAnsi="Courier New" w:cs="Courier New"/>
+        </w:rPr>
+      </w:pPr>
+      <w:r>
+        <w:rPr>
+          <w:rFonts w:ascii="Courier New" w:hAnsi="Courier New" w:cs="Courier New"/>
+        </w:rPr>
+        <w:t>Number of Pockets</w:t>
+      </w:r>
+      <w:r>
+        <w:rPr>
+          <w:rFonts w:ascii="Courier New" w:hAnsi="Courier New" w:cs="Courier New"/>
+        </w:rPr>
+        <w:tab/>
+      </w:r>
+      <w:r>
+        <w:rPr>
+          <w:rFonts w:ascii="Courier New" w:hAnsi="Courier New" w:cs="Courier New"/>
+        </w:rPr>
+        <w:tab/>
+      </w:r>
+      <w:r>
+        <w:rPr>
+          <w:rFonts w:ascii="Courier New" w:hAnsi="Courier New" w:cs="Courier New"/>
+        </w:rPr>
+        <w:tab/>
+        <w:t>- 1</w:t>
+      </w:r>
+    </w:p>
+    <w:p>
+      <w:pPr>
+        <w:pStyle w:val="PlainText"/>
+        <w:rPr>
+          <w:rFonts w:ascii="Courier New" w:hAnsi="Courier New" w:cs="Courier New"/>
+        </w:rPr>
+      </w:pPr>
+      <w:r>
+        <w:rPr>
+          <w:rFonts w:ascii="Courier New" w:hAnsi="Courier New" w:cs="Courier New"/>
+        </w:rPr>
+        <w:t>Number of KGs</w:t>
+      </w:r>
+      <w:r>
+        <w:rPr>
+          <w:rFonts w:ascii="Courier New" w:hAnsi="Courier New" w:cs="Courier New"/>
+        </w:rPr>
+        <w:tab/>
+      </w:r>
+      <w:r>
+        <w:rPr>
+          <w:rFonts w:ascii="Courier New" w:hAnsi="Courier New" w:cs="Courier New"/>
+        </w:rPr>
+        <w:tab/>
+      </w:r>
+      <w:r>
+        <w:rPr>
+          <w:rFonts w:ascii="Courier New" w:hAnsi="Courier New" w:cs="Courier New"/>
+        </w:rPr>
+        <w:tab/>
+        <w:t>- 51</w:t>
+      </w:r>
+    </w:p>
+    <w:p>
+      <w:pPr>
+        <w:pStyle w:val="PlainText"/>
+        <w:rPr>
+          <w:rFonts w:ascii="Courier New" w:hAnsi="Courier New" w:cs="Courier New"/>
+        </w:rPr>
+      </w:pPr>
+      <w:r>
+        <w:rPr>
+          <w:rFonts w:ascii="Courier New" w:hAnsi="Courier New" w:cs="Courier New"/>
+        </w:rPr>
+        <w:t>Rate</w:t>
+      </w:r>
+      <w:r>
+        <w:rPr>
+          <w:rFonts w:ascii="Courier New" w:hAnsi="Courier New" w:cs="Courier New"/>
+        </w:rPr>
+        <w:tab/>
+      </w:r>
+      <w:r>
+        <w:rPr>
+          <w:rFonts w:ascii="Courier New" w:hAnsi="Courier New" w:cs="Courier New"/>
+        </w:rPr>
+        <w:tab/>
+      </w:r>
+      <w:r>
+        <w:rPr>
+          <w:rFonts w:ascii="Courier New" w:hAnsi="Courier New" w:cs="Courier New"/>
+        </w:rPr>
+        <w:tab/>
+      </w:r>
+      <w:r>
+        <w:rPr>
+          <w:rFonts w:ascii="Courier New" w:hAnsi="Courier New" w:cs="Courier New"/>
+        </w:rPr>
+        <w:tab/>
+      </w:r>
+      <w:r>
+        <w:rPr>
+          <w:rFonts w:ascii="Courier New" w:hAnsi="Courier New" w:cs="Courier New"/>
+        </w:rPr>
+        <w:tab/>
+        <w:t>- 12</w:t>
+      </w:r>
+    </w:p>
+    <w:p>
+      <w:pPr>
+        <w:pStyle w:val="PlainText"/>
+        <w:rPr>
+          <w:rFonts w:ascii="Courier New" w:hAnsi="Courier New" w:cs="Courier New"/>
+        </w:rPr>
+      </w:pPr>
+      <w:r>
+        <w:rPr>
+          <w:rFonts w:ascii="Courier New" w:hAnsi="Courier New" w:cs="Courier New"/>
+        </w:rPr>
+        <w:t>Total Price</w:t>
+      </w:r>
+      <w:r>
+        <w:rPr>
+          <w:rFonts w:ascii="Courier New" w:hAnsi="Courier New" w:cs="Courier New"/>
+        </w:rPr>
+        <w:tab/>
+      </w:r>
+      <w:r>
+        <w:rPr>
+          <w:rFonts w:ascii="Courier New" w:hAnsi="Courier New" w:cs="Courier New"/>
+        </w:rPr>
+        <w:tab/>
+      </w:r>
+      <w:r>
+        <w:rPr>
+          <w:rFonts w:ascii="Courier New" w:hAnsi="Courier New" w:cs="Courier New"/>
+        </w:rPr>
+        <w:tab/>
+      </w:r>
+      <w:r>
+        <w:rPr>
+          <w:rFonts w:ascii="Courier New" w:hAnsi="Courier New" w:cs="Courier New"/>
+        </w:rPr>
+        <w:tab/>
+        <w:t>- 612.0</w:t>
+      </w:r>
+    </w:p>
+    <w:p>
+      <w:pPr>
+        <w:pStyle w:val="PlainText"/>
+        <w:rPr>
+          <w:rFonts w:ascii="Courier New" w:hAnsi="Courier New" w:cs="Courier New"/>
+          <w:b/>
+        </w:rPr>
+      </w:pPr>
+      <w:r>
+        <w:rPr>
+          <w:rFonts w:ascii="Courier New" w:hAnsi="Courier New" w:cs="Courier New"/>
+          <w:b/>
+        </w:rPr>
+        <w:t>Amount balance</w:t>
+      </w:r>
+      <w:r>
+        <w:rPr>
+          <w:rFonts w:ascii="Courier New" w:hAnsi="Courier New" w:cs="Courier New"/>
+          <w:b/>
+        </w:rPr>
+        <w:tab/>
+      </w:r>
+      <w:r>
+        <w:rPr>
+          <w:rFonts w:ascii="Courier New" w:hAnsi="Courier New" w:cs="Courier New"/>
+          <w:b/>
+        </w:rPr>
+        <w:tab/>
+      </w:r>
+      <w:r>
+        <w:rPr>
+          <w:rFonts w:ascii="Courier New" w:hAnsi="Courier New" w:cs="Courier New"/>
+          <w:b/>
+        </w:rPr>
+        <w:tab/>
+        <w:t>- 612.0</w:t>
+      </w:r>
+    </w:p>
+    <w:p>
+      <w:pPr>
+        <w:pStyle w:val="PlainText"/>
+        <w:rPr>
+          <w:rFonts w:ascii="Courier New" w:hAnsi="Courier New" w:cs="Courier New"/>
+        </w:rPr>
+      </w:pPr>
+    </w:p>
+    <w:p>
+      <w:pPr>
+        <w:pStyle w:val="PlainText"/>
+        <w:rPr>
+          <w:rFonts w:ascii="Courier New" w:hAnsi="Courier New" w:cs="Courier New"/>
+        </w:rPr>
+      </w:pPr>
     </w:p>
     <w:p>
       <w:pPr>

--- a/customer _details/GANGAMMA/SEP/TUMKUR/HR GEETHA/PURCHASE DETAILS.docx
+++ b/customer _details/GANGAMMA/SEP/TUMKUR/HR GEETHA/PURCHASE DETAILS.docx
@@ -534,13 +534,7 @@
         <w:rPr>
           <w:rFonts w:ascii="Courier New" w:hAnsi="Courier New" w:cs="Courier New"/>
         </w:rPr>
-        <w:t>TUE Nov 07</w:t>
-      </w:r>
-      <w:r>
-        <w:rPr>
-          <w:rFonts w:ascii="Courier New" w:hAnsi="Courier New" w:cs="Courier New"/>
-        </w:rPr>
-        <w:t xml:space="preserve"> 09:30:28 PST 2017</w:t>
+        <w:t>TUE Nov 07 09:30:28 PST 2017</w:t>
       </w:r>
     </w:p>
     <w:p>
@@ -861,6 +855,209 @@
         <w:tab/>
         <w:t>- 612.0</w:t>
       </w:r>
+    </w:p>
+    <w:p>
+      <w:pPr>
+        <w:pStyle w:val="PlainText"/>
+        <w:rPr>
+          <w:rFonts w:ascii="Courier New" w:hAnsi="Courier New" w:cs="Courier New"/>
+          <w:b/>
+        </w:rPr>
+      </w:pPr>
+    </w:p>
+    <w:p>
+      <w:pPr>
+        <w:pStyle w:val="PlainText"/>
+        <w:rPr>
+          <w:rFonts w:ascii="Courier New" w:hAnsi="Courier New" w:cs="Courier New"/>
+        </w:rPr>
+      </w:pPr>
+      <w:r>
+        <w:rPr>
+          <w:rFonts w:ascii="Courier New" w:hAnsi="Courier New" w:cs="Courier New"/>
+        </w:rPr>
+        <w:t>TUE Nov 21</w:t>
+      </w:r>
+      <w:r>
+        <w:rPr>
+          <w:rFonts w:ascii="Courier New" w:hAnsi="Courier New" w:cs="Courier New"/>
+        </w:rPr>
+        <w:t xml:space="preserve"> 10:13:12 PST 2017</w:t>
+      </w:r>
+    </w:p>
+    <w:p>
+      <w:pPr>
+        <w:pStyle w:val="PlainText"/>
+        <w:rPr>
+          <w:rFonts w:ascii="Courier New" w:hAnsi="Courier New" w:cs="Courier New"/>
+        </w:rPr>
+      </w:pPr>
+      <w:r>
+        <w:rPr>
+          <w:rFonts w:ascii="Courier New" w:hAnsi="Courier New" w:cs="Courier New"/>
+        </w:rPr>
+        <w:t>Person Name</w:t>
+      </w:r>
+      <w:r>
+        <w:rPr>
+          <w:rFonts w:ascii="Courier New" w:hAnsi="Courier New" w:cs="Courier New"/>
+        </w:rPr>
+        <w:tab/>
+      </w:r>
+      <w:r>
+        <w:rPr>
+          <w:rFonts w:ascii="Courier New" w:hAnsi="Courier New" w:cs="Courier New"/>
+        </w:rPr>
+        <w:tab/>
+      </w:r>
+      <w:r>
+        <w:rPr>
+          <w:rFonts w:ascii="Courier New" w:hAnsi="Courier New" w:cs="Courier New"/>
+        </w:rPr>
+        <w:tab/>
+      </w:r>
+      <w:r>
+        <w:rPr>
+          <w:rFonts w:ascii="Courier New" w:hAnsi="Courier New" w:cs="Courier New"/>
+        </w:rPr>
+        <w:tab/>
+        <w:t>- HR GEETHA</w:t>
+      </w:r>
+    </w:p>
+    <w:p>
+      <w:pPr>
+        <w:pStyle w:val="PlainText"/>
+        <w:rPr>
+          <w:rFonts w:ascii="Courier New" w:hAnsi="Courier New" w:cs="Courier New"/>
+        </w:rPr>
+      </w:pPr>
+      <w:r>
+        <w:rPr>
+          <w:rFonts w:ascii="Courier New" w:hAnsi="Courier New" w:cs="Courier New"/>
+        </w:rPr>
+        <w:t>---------------------------------------------------------------</w:t>
+      </w:r>
+    </w:p>
+    <w:p>
+      <w:pPr>
+        <w:pStyle w:val="PlainText"/>
+        <w:rPr>
+          <w:rFonts w:ascii="Courier New" w:hAnsi="Courier New" w:cs="Courier New"/>
+        </w:rPr>
+      </w:pPr>
+      <w:r>
+        <w:rPr>
+          <w:rFonts w:ascii="Courier New" w:hAnsi="Courier New" w:cs="Courier New"/>
+        </w:rPr>
+        <w:t>Item Name</w:t>
+      </w:r>
+      <w:r>
+        <w:rPr>
+          <w:rFonts w:ascii="Courier New" w:hAnsi="Courier New" w:cs="Courier New"/>
+        </w:rPr>
+        <w:tab/>
+      </w:r>
+      <w:r>
+        <w:rPr>
+          <w:rFonts w:ascii="Courier New" w:hAnsi="Courier New" w:cs="Courier New"/>
+        </w:rPr>
+        <w:tab/>
+      </w:r>
+      <w:r>
+        <w:rPr>
+          <w:rFonts w:ascii="Courier New" w:hAnsi="Courier New" w:cs="Courier New"/>
+        </w:rPr>
+        <w:tab/>
+      </w:r>
+      <w:r>
+        <w:rPr>
+          <w:rFonts w:ascii="Courier New" w:hAnsi="Courier New" w:cs="Courier New"/>
+        </w:rPr>
+        <w:tab/>
+        <w:t>- LGL</w:t>
+      </w:r>
+    </w:p>
+    <w:p>
+      <w:pPr>
+        <w:pStyle w:val="PlainText"/>
+        <w:rPr>
+          <w:rFonts w:ascii="Courier New" w:hAnsi="Courier New" w:cs="Courier New"/>
+          <w:color w:val="FF0000"/>
+        </w:rPr>
+      </w:pPr>
+      <w:r>
+        <w:rPr>
+          <w:rFonts w:ascii="Courier New" w:hAnsi="Courier New" w:cs="Courier New"/>
+          <w:color w:val="FF0000"/>
+        </w:rPr>
+        <w:t>Amount Received</w:t>
+      </w:r>
+      <w:r>
+        <w:rPr>
+          <w:rFonts w:ascii="Courier New" w:hAnsi="Courier New" w:cs="Courier New"/>
+          <w:color w:val="FF0000"/>
+        </w:rPr>
+        <w:tab/>
+      </w:r>
+      <w:r>
+        <w:rPr>
+          <w:rFonts w:ascii="Courier New" w:hAnsi="Courier New" w:cs="Courier New"/>
+          <w:color w:val="FF0000"/>
+        </w:rPr>
+        <w:tab/>
+      </w:r>
+      <w:r>
+        <w:rPr>
+          <w:rFonts w:ascii="Courier New" w:hAnsi="Courier New" w:cs="Courier New"/>
+          <w:color w:val="FF0000"/>
+        </w:rPr>
+        <w:tab/>
+        <w:t>- 612</w:t>
+      </w:r>
+    </w:p>
+    <w:p>
+      <w:pPr>
+        <w:pStyle w:val="PlainText"/>
+        <w:rPr>
+          <w:rFonts w:ascii="Courier New" w:hAnsi="Courier New" w:cs="Courier New"/>
+        </w:rPr>
+      </w:pPr>
+      <w:r>
+        <w:rPr>
+          <w:rFonts w:ascii="Courier New" w:hAnsi="Courier New" w:cs="Courier New"/>
+        </w:rPr>
+        <w:t>Amount Received mode</w:t>
+      </w:r>
+      <w:r>
+        <w:rPr>
+          <w:rFonts w:ascii="Courier New" w:hAnsi="Courier New" w:cs="Courier New"/>
+        </w:rPr>
+        <w:tab/>
+      </w:r>
+      <w:r>
+        <w:rPr>
+          <w:rFonts w:ascii="Courier New" w:hAnsi="Courier New" w:cs="Courier New"/>
+        </w:rPr>
+        <w:tab/>
+        <w:t>- CASH</w:t>
+      </w:r>
+    </w:p>
+    <w:p>
+      <w:pPr>
+        <w:pStyle w:val="PlainText"/>
+        <w:rPr>
+          <w:rFonts w:ascii="Courier New" w:hAnsi="Courier New" w:cs="Courier New"/>
+        </w:rPr>
+      </w:pPr>
+    </w:p>
+    <w:p>
+      <w:pPr>
+        <w:pStyle w:val="PlainText"/>
+        <w:rPr>
+          <w:rFonts w:ascii="Courier New" w:hAnsi="Courier New" w:cs="Courier New"/>
+          <w:b/>
+        </w:rPr>
+      </w:pPr>
     </w:p>
     <w:p>
       <w:pPr>

--- a/customer _details/GANGAMMA/SEP/TUMKUR/HR GEETHA/PURCHASE DETAILS.docx
+++ b/customer _details/GANGAMMA/SEP/TUMKUR/HR GEETHA/PURCHASE DETAILS.docx
@@ -876,13 +876,7 @@
         <w:rPr>
           <w:rFonts w:ascii="Courier New" w:hAnsi="Courier New" w:cs="Courier New"/>
         </w:rPr>
-        <w:t>TUE Nov 21</w:t>
-      </w:r>
-      <w:r>
-        <w:rPr>
-          <w:rFonts w:ascii="Courier New" w:hAnsi="Courier New" w:cs="Courier New"/>
-        </w:rPr>
-        <w:t xml:space="preserve"> 10:13:12 PST 2017</w:t>
+        <w:t>TUE Nov 21 10:13:12 PST 2017</w:t>
       </w:r>
     </w:p>
     <w:p>
@@ -1041,6 +1035,369 @@
         <w:tab/>
         <w:t>- CASH</w:t>
       </w:r>
+    </w:p>
+    <w:p>
+      <w:pPr>
+        <w:pStyle w:val="PlainText"/>
+        <w:rPr>
+          <w:rFonts w:ascii="Courier New" w:hAnsi="Courier New" w:cs="Courier New"/>
+        </w:rPr>
+      </w:pPr>
+    </w:p>
+    <w:p>
+      <w:pPr>
+        <w:pStyle w:val="PlainText"/>
+        <w:rPr>
+          <w:rFonts w:ascii="Courier New" w:hAnsi="Courier New" w:cs="Courier New"/>
+        </w:rPr>
+      </w:pPr>
+      <w:r>
+        <w:rPr>
+          <w:rFonts w:ascii="Courier New" w:hAnsi="Courier New" w:cs="Courier New"/>
+        </w:rPr>
+        <w:t>TUE Nov 28</w:t>
+      </w:r>
+      <w:r>
+        <w:rPr>
+          <w:rFonts w:ascii="Courier New" w:hAnsi="Courier New" w:cs="Courier New"/>
+        </w:rPr>
+        <w:t xml:space="preserve"> 09:53:21 PST 2017</w:t>
+      </w:r>
+    </w:p>
+    <w:p>
+      <w:pPr>
+        <w:pStyle w:val="PlainText"/>
+        <w:rPr>
+          <w:rFonts w:ascii="Courier New" w:hAnsi="Courier New" w:cs="Courier New"/>
+        </w:rPr>
+      </w:pPr>
+      <w:r>
+        <w:rPr>
+          <w:rFonts w:ascii="Courier New" w:hAnsi="Courier New" w:cs="Courier New"/>
+        </w:rPr>
+        <w:t>Person Name</w:t>
+      </w:r>
+      <w:r>
+        <w:rPr>
+          <w:rFonts w:ascii="Courier New" w:hAnsi="Courier New" w:cs="Courier New"/>
+        </w:rPr>
+        <w:tab/>
+      </w:r>
+      <w:r>
+        <w:rPr>
+          <w:rFonts w:ascii="Courier New" w:hAnsi="Courier New" w:cs="Courier New"/>
+        </w:rPr>
+        <w:tab/>
+      </w:r>
+      <w:r>
+        <w:rPr>
+          <w:rFonts w:ascii="Courier New" w:hAnsi="Courier New" w:cs="Courier New"/>
+        </w:rPr>
+        <w:tab/>
+      </w:r>
+      <w:r>
+        <w:rPr>
+          <w:rFonts w:ascii="Courier New" w:hAnsi="Courier New" w:cs="Courier New"/>
+        </w:rPr>
+        <w:tab/>
+        <w:t>- HR GEETHA</w:t>
+      </w:r>
+    </w:p>
+    <w:p>
+      <w:pPr>
+        <w:pStyle w:val="PlainText"/>
+        <w:rPr>
+          <w:rFonts w:ascii="Courier New" w:hAnsi="Courier New" w:cs="Courier New"/>
+        </w:rPr>
+      </w:pPr>
+      <w:r>
+        <w:rPr>
+          <w:rFonts w:ascii="Courier New" w:hAnsi="Courier New" w:cs="Courier New"/>
+        </w:rPr>
+        <w:t>Bill number</w:t>
+      </w:r>
+      <w:r>
+        <w:rPr>
+          <w:rFonts w:ascii="Courier New" w:hAnsi="Courier New" w:cs="Courier New"/>
+        </w:rPr>
+        <w:tab/>
+      </w:r>
+      <w:r>
+        <w:rPr>
+          <w:rFonts w:ascii="Courier New" w:hAnsi="Courier New" w:cs="Courier New"/>
+        </w:rPr>
+        <w:tab/>
+      </w:r>
+      <w:r>
+        <w:rPr>
+          <w:rFonts w:ascii="Courier New" w:hAnsi="Courier New" w:cs="Courier New"/>
+        </w:rPr>
+        <w:tab/>
+      </w:r>
+      <w:r>
+        <w:rPr>
+          <w:rFonts w:ascii="Courier New" w:hAnsi="Courier New" w:cs="Courier New"/>
+        </w:rPr>
+        <w:tab/>
+        <w:t>- 1682</w:t>
+      </w:r>
+    </w:p>
+    <w:p>
+      <w:pPr>
+        <w:pStyle w:val="PlainText"/>
+        <w:rPr>
+          <w:rFonts w:ascii="Courier New" w:hAnsi="Courier New" w:cs="Courier New"/>
+        </w:rPr>
+      </w:pPr>
+      <w:r>
+        <w:rPr>
+          <w:rFonts w:ascii="Courier New" w:hAnsi="Courier New" w:cs="Courier New"/>
+        </w:rPr>
+        <w:t>---------------------------------------------------------------</w:t>
+      </w:r>
+    </w:p>
+    <w:p>
+      <w:pPr>
+        <w:pStyle w:val="PlainText"/>
+        <w:rPr>
+          <w:rFonts w:ascii="Courier New" w:hAnsi="Courier New" w:cs="Courier New"/>
+        </w:rPr>
+      </w:pPr>
+      <w:r>
+        <w:rPr>
+          <w:rFonts w:ascii="Courier New" w:hAnsi="Courier New" w:cs="Courier New"/>
+        </w:rPr>
+        <w:t>Item Name</w:t>
+      </w:r>
+      <w:r>
+        <w:rPr>
+          <w:rFonts w:ascii="Courier New" w:hAnsi="Courier New" w:cs="Courier New"/>
+        </w:rPr>
+        <w:tab/>
+      </w:r>
+      <w:r>
+        <w:rPr>
+          <w:rFonts w:ascii="Courier New" w:hAnsi="Courier New" w:cs="Courier New"/>
+        </w:rPr>
+        <w:tab/>
+      </w:r>
+      <w:r>
+        <w:rPr>
+          <w:rFonts w:ascii="Courier New" w:hAnsi="Courier New" w:cs="Courier New"/>
+        </w:rPr>
+        <w:tab/>
+      </w:r>
+      <w:r>
+        <w:rPr>
+          <w:rFonts w:ascii="Courier New" w:hAnsi="Courier New" w:cs="Courier New"/>
+        </w:rPr>
+        <w:tab/>
+        <w:t>- POTATO</w:t>
+      </w:r>
+    </w:p>
+    <w:p>
+      <w:pPr>
+        <w:pStyle w:val="PlainText"/>
+        <w:rPr>
+          <w:rFonts w:ascii="Courier New" w:hAnsi="Courier New" w:cs="Courier New"/>
+        </w:rPr>
+      </w:pPr>
+      <w:r>
+        <w:rPr>
+          <w:rFonts w:ascii="Courier New" w:hAnsi="Courier New" w:cs="Courier New"/>
+        </w:rPr>
+        <w:t>Number of Pockets</w:t>
+      </w:r>
+      <w:r>
+        <w:rPr>
+          <w:rFonts w:ascii="Courier New" w:hAnsi="Courier New" w:cs="Courier New"/>
+        </w:rPr>
+        <w:tab/>
+      </w:r>
+      <w:r>
+        <w:rPr>
+          <w:rFonts w:ascii="Courier New" w:hAnsi="Courier New" w:cs="Courier New"/>
+        </w:rPr>
+        <w:tab/>
+      </w:r>
+      <w:r>
+        <w:rPr>
+          <w:rFonts w:ascii="Courier New" w:hAnsi="Courier New" w:cs="Courier New"/>
+        </w:rPr>
+        <w:tab/>
+        <w:t>- 1</w:t>
+      </w:r>
+    </w:p>
+    <w:p>
+      <w:pPr>
+        <w:pStyle w:val="PlainText"/>
+        <w:rPr>
+          <w:rFonts w:ascii="Courier New" w:hAnsi="Courier New" w:cs="Courier New"/>
+        </w:rPr>
+      </w:pPr>
+      <w:r>
+        <w:rPr>
+          <w:rFonts w:ascii="Courier New" w:hAnsi="Courier New" w:cs="Courier New"/>
+        </w:rPr>
+        <w:t>Number of KGs</w:t>
+      </w:r>
+      <w:r>
+        <w:rPr>
+          <w:rFonts w:ascii="Courier New" w:hAnsi="Courier New" w:cs="Courier New"/>
+        </w:rPr>
+        <w:tab/>
+      </w:r>
+      <w:r>
+        <w:rPr>
+          <w:rFonts w:ascii="Courier New" w:hAnsi="Courier New" w:cs="Courier New"/>
+        </w:rPr>
+        <w:tab/>
+      </w:r>
+      <w:r>
+        <w:rPr>
+          <w:rFonts w:ascii="Courier New" w:hAnsi="Courier New" w:cs="Courier New"/>
+        </w:rPr>
+        <w:tab/>
+        <w:t>- 44</w:t>
+      </w:r>
+    </w:p>
+    <w:p>
+      <w:pPr>
+        <w:pStyle w:val="PlainText"/>
+        <w:rPr>
+          <w:rFonts w:ascii="Courier New" w:hAnsi="Courier New" w:cs="Courier New"/>
+        </w:rPr>
+      </w:pPr>
+      <w:r>
+        <w:rPr>
+          <w:rFonts w:ascii="Courier New" w:hAnsi="Courier New" w:cs="Courier New"/>
+        </w:rPr>
+        <w:t>Rate</w:t>
+      </w:r>
+      <w:r>
+        <w:rPr>
+          <w:rFonts w:ascii="Courier New" w:hAnsi="Courier New" w:cs="Courier New"/>
+        </w:rPr>
+        <w:tab/>
+      </w:r>
+      <w:r>
+        <w:rPr>
+          <w:rFonts w:ascii="Courier New" w:hAnsi="Courier New" w:cs="Courier New"/>
+        </w:rPr>
+        <w:tab/>
+      </w:r>
+      <w:r>
+        <w:rPr>
+          <w:rFonts w:ascii="Courier New" w:hAnsi="Courier New" w:cs="Courier New"/>
+        </w:rPr>
+        <w:tab/>
+      </w:r>
+      <w:r>
+        <w:rPr>
+          <w:rFonts w:ascii="Courier New" w:hAnsi="Courier New" w:cs="Courier New"/>
+        </w:rPr>
+        <w:tab/>
+      </w:r>
+      <w:r>
+        <w:rPr>
+          <w:rFonts w:ascii="Courier New" w:hAnsi="Courier New" w:cs="Courier New"/>
+        </w:rPr>
+        <w:tab/>
+        <w:t>- 12</w:t>
+      </w:r>
+    </w:p>
+    <w:p>
+      <w:pPr>
+        <w:pStyle w:val="PlainText"/>
+        <w:rPr>
+          <w:rFonts w:ascii="Courier New" w:hAnsi="Courier New" w:cs="Courier New"/>
+        </w:rPr>
+      </w:pPr>
+      <w:r>
+        <w:rPr>
+          <w:rFonts w:ascii="Courier New" w:hAnsi="Courier New" w:cs="Courier New"/>
+        </w:rPr>
+        <w:t>Total Price</w:t>
+      </w:r>
+      <w:r>
+        <w:rPr>
+          <w:rFonts w:ascii="Courier New" w:hAnsi="Courier New" w:cs="Courier New"/>
+        </w:rPr>
+        <w:tab/>
+      </w:r>
+      <w:r>
+        <w:rPr>
+          <w:rFonts w:ascii="Courier New" w:hAnsi="Courier New" w:cs="Courier New"/>
+        </w:rPr>
+        <w:tab/>
+      </w:r>
+      <w:r>
+        <w:rPr>
+          <w:rFonts w:ascii="Courier New" w:hAnsi="Courier New" w:cs="Courier New"/>
+        </w:rPr>
+        <w:tab/>
+      </w:r>
+      <w:r>
+        <w:rPr>
+          <w:rFonts w:ascii="Courier New" w:hAnsi="Courier New" w:cs="Courier New"/>
+        </w:rPr>
+        <w:tab/>
+        <w:t>- 528.0</w:t>
+      </w:r>
+    </w:p>
+    <w:p>
+      <w:pPr>
+        <w:pStyle w:val="PlainText"/>
+        <w:rPr>
+          <w:rFonts w:ascii="Courier New" w:hAnsi="Courier New" w:cs="Courier New"/>
+          <w:b/>
+        </w:rPr>
+      </w:pPr>
+      <w:r>
+        <w:rPr>
+          <w:rFonts w:ascii="Courier New" w:hAnsi="Courier New" w:cs="Courier New"/>
+          <w:b/>
+        </w:rPr>
+        <w:t>Amount balance</w:t>
+      </w:r>
+      <w:r>
+        <w:rPr>
+          <w:rFonts w:ascii="Courier New" w:hAnsi="Courier New" w:cs="Courier New"/>
+          <w:b/>
+        </w:rPr>
+        <w:tab/>
+      </w:r>
+      <w:r>
+        <w:rPr>
+          <w:rFonts w:ascii="Courier New" w:hAnsi="Courier New" w:cs="Courier New"/>
+          <w:b/>
+        </w:rPr>
+        <w:tab/>
+      </w:r>
+      <w:r>
+        <w:rPr>
+          <w:rFonts w:ascii="Courier New" w:hAnsi="Courier New" w:cs="Courier New"/>
+          <w:b/>
+        </w:rPr>
+        <w:tab/>
+        <w:t>- 528.0</w:t>
+      </w:r>
+    </w:p>
+    <w:p>
+      <w:pPr>
+        <w:pStyle w:val="PlainText"/>
+        <w:rPr>
+          <w:rFonts w:ascii="Courier New" w:hAnsi="Courier New" w:cs="Courier New"/>
+        </w:rPr>
+      </w:pPr>
+    </w:p>
+    <w:p>
+      <w:pPr>
+        <w:pStyle w:val="PlainText"/>
+        <w:rPr>
+          <w:rFonts w:ascii="Courier New" w:hAnsi="Courier New" w:cs="Courier New"/>
+        </w:rPr>
+      </w:pPr>
     </w:p>
     <w:p>
       <w:pPr>

--- a/customer _details/GANGAMMA/SEP/TUMKUR/HR GEETHA/PURCHASE DETAILS.docx
+++ b/customer _details/GANGAMMA/SEP/TUMKUR/HR GEETHA/PURCHASE DETAILS.docx
@@ -1055,13 +1055,7 @@
         <w:rPr>
           <w:rFonts w:ascii="Courier New" w:hAnsi="Courier New" w:cs="Courier New"/>
         </w:rPr>
-        <w:t>TUE Nov 28</w:t>
-      </w:r>
-      <w:r>
-        <w:rPr>
-          <w:rFonts w:ascii="Courier New" w:hAnsi="Courier New" w:cs="Courier New"/>
-        </w:rPr>
-        <w:t xml:space="preserve"> 09:53:21 PST 2017</w:t>
+        <w:t>TUE Nov 28 09:53:21 PST 2017</w:t>
       </w:r>
     </w:p>
     <w:p>
@@ -1382,6 +1376,209 @@
         <w:tab/>
         <w:t>- 528.0</w:t>
       </w:r>
+    </w:p>
+    <w:p>
+      <w:pPr>
+        <w:pStyle w:val="PlainText"/>
+        <w:rPr>
+          <w:rFonts w:ascii="Courier New" w:hAnsi="Courier New" w:cs="Courier New"/>
+          <w:b/>
+        </w:rPr>
+      </w:pPr>
+    </w:p>
+    <w:p>
+      <w:pPr>
+        <w:pStyle w:val="PlainText"/>
+        <w:rPr>
+          <w:rFonts w:ascii="Courier New" w:hAnsi="Courier New" w:cs="Courier New"/>
+        </w:rPr>
+      </w:pPr>
+      <w:r>
+        <w:rPr>
+          <w:rFonts w:ascii="Courier New" w:hAnsi="Courier New" w:cs="Courier New"/>
+        </w:rPr>
+        <w:t>TUE Dec 05</w:t>
+      </w:r>
+      <w:r>
+        <w:rPr>
+          <w:rFonts w:ascii="Courier New" w:hAnsi="Courier New" w:cs="Courier New"/>
+        </w:rPr>
+        <w:t xml:space="preserve"> 09:47:26 PST 2017</w:t>
+      </w:r>
+    </w:p>
+    <w:p>
+      <w:pPr>
+        <w:pStyle w:val="PlainText"/>
+        <w:rPr>
+          <w:rFonts w:ascii="Courier New" w:hAnsi="Courier New" w:cs="Courier New"/>
+        </w:rPr>
+      </w:pPr>
+      <w:r>
+        <w:rPr>
+          <w:rFonts w:ascii="Courier New" w:hAnsi="Courier New" w:cs="Courier New"/>
+        </w:rPr>
+        <w:t>Person Name</w:t>
+      </w:r>
+      <w:r>
+        <w:rPr>
+          <w:rFonts w:ascii="Courier New" w:hAnsi="Courier New" w:cs="Courier New"/>
+        </w:rPr>
+        <w:tab/>
+      </w:r>
+      <w:r>
+        <w:rPr>
+          <w:rFonts w:ascii="Courier New" w:hAnsi="Courier New" w:cs="Courier New"/>
+        </w:rPr>
+        <w:tab/>
+      </w:r>
+      <w:r>
+        <w:rPr>
+          <w:rFonts w:ascii="Courier New" w:hAnsi="Courier New" w:cs="Courier New"/>
+        </w:rPr>
+        <w:tab/>
+      </w:r>
+      <w:r>
+        <w:rPr>
+          <w:rFonts w:ascii="Courier New" w:hAnsi="Courier New" w:cs="Courier New"/>
+        </w:rPr>
+        <w:tab/>
+        <w:t>- HR GEETHA</w:t>
+      </w:r>
+    </w:p>
+    <w:p>
+      <w:pPr>
+        <w:pStyle w:val="PlainText"/>
+        <w:rPr>
+          <w:rFonts w:ascii="Courier New" w:hAnsi="Courier New" w:cs="Courier New"/>
+        </w:rPr>
+      </w:pPr>
+      <w:r>
+        <w:rPr>
+          <w:rFonts w:ascii="Courier New" w:hAnsi="Courier New" w:cs="Courier New"/>
+        </w:rPr>
+        <w:t>---------------------------------------------------------------</w:t>
+      </w:r>
+    </w:p>
+    <w:p>
+      <w:pPr>
+        <w:pStyle w:val="PlainText"/>
+        <w:rPr>
+          <w:rFonts w:ascii="Courier New" w:hAnsi="Courier New" w:cs="Courier New"/>
+        </w:rPr>
+      </w:pPr>
+      <w:r>
+        <w:rPr>
+          <w:rFonts w:ascii="Courier New" w:hAnsi="Courier New" w:cs="Courier New"/>
+        </w:rPr>
+        <w:t>Item Name</w:t>
+      </w:r>
+      <w:r>
+        <w:rPr>
+          <w:rFonts w:ascii="Courier New" w:hAnsi="Courier New" w:cs="Courier New"/>
+        </w:rPr>
+        <w:tab/>
+      </w:r>
+      <w:r>
+        <w:rPr>
+          <w:rFonts w:ascii="Courier New" w:hAnsi="Courier New" w:cs="Courier New"/>
+        </w:rPr>
+        <w:tab/>
+      </w:r>
+      <w:r>
+        <w:rPr>
+          <w:rFonts w:ascii="Courier New" w:hAnsi="Courier New" w:cs="Courier New"/>
+        </w:rPr>
+        <w:tab/>
+      </w:r>
+      <w:r>
+        <w:rPr>
+          <w:rFonts w:ascii="Courier New" w:hAnsi="Courier New" w:cs="Courier New"/>
+        </w:rPr>
+        <w:tab/>
+        <w:t>- BEET2</w:t>
+      </w:r>
+    </w:p>
+    <w:p>
+      <w:pPr>
+        <w:pStyle w:val="PlainText"/>
+        <w:rPr>
+          <w:rFonts w:ascii="Courier New" w:hAnsi="Courier New" w:cs="Courier New"/>
+          <w:color w:val="FF0000"/>
+        </w:rPr>
+      </w:pPr>
+      <w:r>
+        <w:rPr>
+          <w:rFonts w:ascii="Courier New" w:hAnsi="Courier New" w:cs="Courier New"/>
+          <w:color w:val="FF0000"/>
+        </w:rPr>
+        <w:t>Amount Received</w:t>
+      </w:r>
+      <w:r>
+        <w:rPr>
+          <w:rFonts w:ascii="Courier New" w:hAnsi="Courier New" w:cs="Courier New"/>
+          <w:color w:val="FF0000"/>
+        </w:rPr>
+        <w:tab/>
+      </w:r>
+      <w:r>
+        <w:rPr>
+          <w:rFonts w:ascii="Courier New" w:hAnsi="Courier New" w:cs="Courier New"/>
+          <w:color w:val="FF0000"/>
+        </w:rPr>
+        <w:tab/>
+      </w:r>
+      <w:r>
+        <w:rPr>
+          <w:rFonts w:ascii="Courier New" w:hAnsi="Courier New" w:cs="Courier New"/>
+          <w:color w:val="FF0000"/>
+        </w:rPr>
+        <w:tab/>
+        <w:t>- 528</w:t>
+      </w:r>
+    </w:p>
+    <w:p>
+      <w:pPr>
+        <w:pStyle w:val="PlainText"/>
+        <w:rPr>
+          <w:rFonts w:ascii="Courier New" w:hAnsi="Courier New" w:cs="Courier New"/>
+        </w:rPr>
+      </w:pPr>
+      <w:r>
+        <w:rPr>
+          <w:rFonts w:ascii="Courier New" w:hAnsi="Courier New" w:cs="Courier New"/>
+        </w:rPr>
+        <w:t>Amount Received mode</w:t>
+      </w:r>
+      <w:r>
+        <w:rPr>
+          <w:rFonts w:ascii="Courier New" w:hAnsi="Courier New" w:cs="Courier New"/>
+        </w:rPr>
+        <w:tab/>
+      </w:r>
+      <w:r>
+        <w:rPr>
+          <w:rFonts w:ascii="Courier New" w:hAnsi="Courier New" w:cs="Courier New"/>
+        </w:rPr>
+        <w:tab/>
+        <w:t>- CASH</w:t>
+      </w:r>
+    </w:p>
+    <w:p>
+      <w:pPr>
+        <w:pStyle w:val="PlainText"/>
+        <w:rPr>
+          <w:rFonts w:ascii="Courier New" w:hAnsi="Courier New" w:cs="Courier New"/>
+        </w:rPr>
+      </w:pPr>
+    </w:p>
+    <w:p>
+      <w:pPr>
+        <w:pStyle w:val="PlainText"/>
+        <w:rPr>
+          <w:rFonts w:ascii="Courier New" w:hAnsi="Courier New" w:cs="Courier New"/>
+          <w:b/>
+        </w:rPr>
+      </w:pPr>
     </w:p>
     <w:p>
       <w:pPr>

--- a/customer _details/GANGAMMA/SEP/TUMKUR/HR GEETHA/PURCHASE DETAILS.docx
+++ b/customer _details/GANGAMMA/SEP/TUMKUR/HR GEETHA/PURCHASE DETAILS.docx
@@ -1397,13 +1397,7 @@
         <w:rPr>
           <w:rFonts w:ascii="Courier New" w:hAnsi="Courier New" w:cs="Courier New"/>
         </w:rPr>
-        <w:t>TUE Dec 05</w:t>
-      </w:r>
-      <w:r>
-        <w:rPr>
-          <w:rFonts w:ascii="Courier New" w:hAnsi="Courier New" w:cs="Courier New"/>
-        </w:rPr>
-        <w:t xml:space="preserve"> 09:47:26 PST 2017</w:t>
+        <w:t>TUE Dec 05 09:47:26 PST 2017</w:t>
       </w:r>
     </w:p>
     <w:p>
@@ -1562,6 +1556,369 @@
         <w:tab/>
         <w:t>- CASH</w:t>
       </w:r>
+    </w:p>
+    <w:p>
+      <w:pPr>
+        <w:pStyle w:val="PlainText"/>
+        <w:rPr>
+          <w:rFonts w:ascii="Courier New" w:hAnsi="Courier New" w:cs="Courier New"/>
+        </w:rPr>
+      </w:pPr>
+    </w:p>
+    <w:p>
+      <w:pPr>
+        <w:pStyle w:val="PlainText"/>
+        <w:rPr>
+          <w:rFonts w:ascii="Courier New" w:hAnsi="Courier New" w:cs="Courier New"/>
+        </w:rPr>
+      </w:pPr>
+      <w:r>
+        <w:rPr>
+          <w:rFonts w:ascii="Courier New" w:hAnsi="Courier New" w:cs="Courier New"/>
+        </w:rPr>
+        <w:t>TUE Dec 12</w:t>
+      </w:r>
+      <w:r>
+        <w:rPr>
+          <w:rFonts w:ascii="Courier New" w:hAnsi="Courier New" w:cs="Courier New"/>
+        </w:rPr>
+        <w:t xml:space="preserve"> 09:51:59 PST 2017</w:t>
+      </w:r>
+    </w:p>
+    <w:p>
+      <w:pPr>
+        <w:pStyle w:val="PlainText"/>
+        <w:rPr>
+          <w:rFonts w:ascii="Courier New" w:hAnsi="Courier New" w:cs="Courier New"/>
+        </w:rPr>
+      </w:pPr>
+      <w:r>
+        <w:rPr>
+          <w:rFonts w:ascii="Courier New" w:hAnsi="Courier New" w:cs="Courier New"/>
+        </w:rPr>
+        <w:t>Person Name</w:t>
+      </w:r>
+      <w:r>
+        <w:rPr>
+          <w:rFonts w:ascii="Courier New" w:hAnsi="Courier New" w:cs="Courier New"/>
+        </w:rPr>
+        <w:tab/>
+      </w:r>
+      <w:r>
+        <w:rPr>
+          <w:rFonts w:ascii="Courier New" w:hAnsi="Courier New" w:cs="Courier New"/>
+        </w:rPr>
+        <w:tab/>
+      </w:r>
+      <w:r>
+        <w:rPr>
+          <w:rFonts w:ascii="Courier New" w:hAnsi="Courier New" w:cs="Courier New"/>
+        </w:rPr>
+        <w:tab/>
+      </w:r>
+      <w:r>
+        <w:rPr>
+          <w:rFonts w:ascii="Courier New" w:hAnsi="Courier New" w:cs="Courier New"/>
+        </w:rPr>
+        <w:tab/>
+        <w:t>- HR GEETHA</w:t>
+      </w:r>
+    </w:p>
+    <w:p>
+      <w:pPr>
+        <w:pStyle w:val="PlainText"/>
+        <w:rPr>
+          <w:rFonts w:ascii="Courier New" w:hAnsi="Courier New" w:cs="Courier New"/>
+        </w:rPr>
+      </w:pPr>
+      <w:r>
+        <w:rPr>
+          <w:rFonts w:ascii="Courier New" w:hAnsi="Courier New" w:cs="Courier New"/>
+        </w:rPr>
+        <w:t>Bill number</w:t>
+      </w:r>
+      <w:r>
+        <w:rPr>
+          <w:rFonts w:ascii="Courier New" w:hAnsi="Courier New" w:cs="Courier New"/>
+        </w:rPr>
+        <w:tab/>
+      </w:r>
+      <w:r>
+        <w:rPr>
+          <w:rFonts w:ascii="Courier New" w:hAnsi="Courier New" w:cs="Courier New"/>
+        </w:rPr>
+        <w:tab/>
+      </w:r>
+      <w:r>
+        <w:rPr>
+          <w:rFonts w:ascii="Courier New" w:hAnsi="Courier New" w:cs="Courier New"/>
+        </w:rPr>
+        <w:tab/>
+      </w:r>
+      <w:r>
+        <w:rPr>
+          <w:rFonts w:ascii="Courier New" w:hAnsi="Courier New" w:cs="Courier New"/>
+        </w:rPr>
+        <w:tab/>
+        <w:t>- 1910</w:t>
+      </w:r>
+    </w:p>
+    <w:p>
+      <w:pPr>
+        <w:pStyle w:val="PlainText"/>
+        <w:rPr>
+          <w:rFonts w:ascii="Courier New" w:hAnsi="Courier New" w:cs="Courier New"/>
+        </w:rPr>
+      </w:pPr>
+      <w:r>
+        <w:rPr>
+          <w:rFonts w:ascii="Courier New" w:hAnsi="Courier New" w:cs="Courier New"/>
+        </w:rPr>
+        <w:t>---------------------------------------------------------------</w:t>
+      </w:r>
+    </w:p>
+    <w:p>
+      <w:pPr>
+        <w:pStyle w:val="PlainText"/>
+        <w:rPr>
+          <w:rFonts w:ascii="Courier New" w:hAnsi="Courier New" w:cs="Courier New"/>
+        </w:rPr>
+      </w:pPr>
+      <w:r>
+        <w:rPr>
+          <w:rFonts w:ascii="Courier New" w:hAnsi="Courier New" w:cs="Courier New"/>
+        </w:rPr>
+        <w:t>Item Name</w:t>
+      </w:r>
+      <w:r>
+        <w:rPr>
+          <w:rFonts w:ascii="Courier New" w:hAnsi="Courier New" w:cs="Courier New"/>
+        </w:rPr>
+        <w:tab/>
+      </w:r>
+      <w:r>
+        <w:rPr>
+          <w:rFonts w:ascii="Courier New" w:hAnsi="Courier New" w:cs="Courier New"/>
+        </w:rPr>
+        <w:tab/>
+      </w:r>
+      <w:r>
+        <w:rPr>
+          <w:rFonts w:ascii="Courier New" w:hAnsi="Courier New" w:cs="Courier New"/>
+        </w:rPr>
+        <w:tab/>
+      </w:r>
+      <w:r>
+        <w:rPr>
+          <w:rFonts w:ascii="Courier New" w:hAnsi="Courier New" w:cs="Courier New"/>
+        </w:rPr>
+        <w:tab/>
+        <w:t>- POTATO</w:t>
+      </w:r>
+    </w:p>
+    <w:p>
+      <w:pPr>
+        <w:pStyle w:val="PlainText"/>
+        <w:rPr>
+          <w:rFonts w:ascii="Courier New" w:hAnsi="Courier New" w:cs="Courier New"/>
+        </w:rPr>
+      </w:pPr>
+      <w:r>
+        <w:rPr>
+          <w:rFonts w:ascii="Courier New" w:hAnsi="Courier New" w:cs="Courier New"/>
+        </w:rPr>
+        <w:t>Number of Pockets</w:t>
+      </w:r>
+      <w:r>
+        <w:rPr>
+          <w:rFonts w:ascii="Courier New" w:hAnsi="Courier New" w:cs="Courier New"/>
+        </w:rPr>
+        <w:tab/>
+      </w:r>
+      <w:r>
+        <w:rPr>
+          <w:rFonts w:ascii="Courier New" w:hAnsi="Courier New" w:cs="Courier New"/>
+        </w:rPr>
+        <w:tab/>
+      </w:r>
+      <w:r>
+        <w:rPr>
+          <w:rFonts w:ascii="Courier New" w:hAnsi="Courier New" w:cs="Courier New"/>
+        </w:rPr>
+        <w:tab/>
+        <w:t>- 1</w:t>
+      </w:r>
+    </w:p>
+    <w:p>
+      <w:pPr>
+        <w:pStyle w:val="PlainText"/>
+        <w:rPr>
+          <w:rFonts w:ascii="Courier New" w:hAnsi="Courier New" w:cs="Courier New"/>
+        </w:rPr>
+      </w:pPr>
+      <w:r>
+        <w:rPr>
+          <w:rFonts w:ascii="Courier New" w:hAnsi="Courier New" w:cs="Courier New"/>
+        </w:rPr>
+        <w:t>Number of KGs</w:t>
+      </w:r>
+      <w:r>
+        <w:rPr>
+          <w:rFonts w:ascii="Courier New" w:hAnsi="Courier New" w:cs="Courier New"/>
+        </w:rPr>
+        <w:tab/>
+      </w:r>
+      <w:r>
+        <w:rPr>
+          <w:rFonts w:ascii="Courier New" w:hAnsi="Courier New" w:cs="Courier New"/>
+        </w:rPr>
+        <w:tab/>
+      </w:r>
+      <w:r>
+        <w:rPr>
+          <w:rFonts w:ascii="Courier New" w:hAnsi="Courier New" w:cs="Courier New"/>
+        </w:rPr>
+        <w:tab/>
+        <w:t>- 48</w:t>
+      </w:r>
+    </w:p>
+    <w:p>
+      <w:pPr>
+        <w:pStyle w:val="PlainText"/>
+        <w:rPr>
+          <w:rFonts w:ascii="Courier New" w:hAnsi="Courier New" w:cs="Courier New"/>
+        </w:rPr>
+      </w:pPr>
+      <w:r>
+        <w:rPr>
+          <w:rFonts w:ascii="Courier New" w:hAnsi="Courier New" w:cs="Courier New"/>
+        </w:rPr>
+        <w:t>Rate</w:t>
+      </w:r>
+      <w:r>
+        <w:rPr>
+          <w:rFonts w:ascii="Courier New" w:hAnsi="Courier New" w:cs="Courier New"/>
+        </w:rPr>
+        <w:tab/>
+      </w:r>
+      <w:r>
+        <w:rPr>
+          <w:rFonts w:ascii="Courier New" w:hAnsi="Courier New" w:cs="Courier New"/>
+        </w:rPr>
+        <w:tab/>
+      </w:r>
+      <w:r>
+        <w:rPr>
+          <w:rFonts w:ascii="Courier New" w:hAnsi="Courier New" w:cs="Courier New"/>
+        </w:rPr>
+        <w:tab/>
+      </w:r>
+      <w:r>
+        <w:rPr>
+          <w:rFonts w:ascii="Courier New" w:hAnsi="Courier New" w:cs="Courier New"/>
+        </w:rPr>
+        <w:tab/>
+      </w:r>
+      <w:r>
+        <w:rPr>
+          <w:rFonts w:ascii="Courier New" w:hAnsi="Courier New" w:cs="Courier New"/>
+        </w:rPr>
+        <w:tab/>
+        <w:t>- 11</w:t>
+      </w:r>
+    </w:p>
+    <w:p>
+      <w:pPr>
+        <w:pStyle w:val="PlainText"/>
+        <w:rPr>
+          <w:rFonts w:ascii="Courier New" w:hAnsi="Courier New" w:cs="Courier New"/>
+        </w:rPr>
+      </w:pPr>
+      <w:r>
+        <w:rPr>
+          <w:rFonts w:ascii="Courier New" w:hAnsi="Courier New" w:cs="Courier New"/>
+        </w:rPr>
+        <w:t>Total Price</w:t>
+      </w:r>
+      <w:r>
+        <w:rPr>
+          <w:rFonts w:ascii="Courier New" w:hAnsi="Courier New" w:cs="Courier New"/>
+        </w:rPr>
+        <w:tab/>
+      </w:r>
+      <w:r>
+        <w:rPr>
+          <w:rFonts w:ascii="Courier New" w:hAnsi="Courier New" w:cs="Courier New"/>
+        </w:rPr>
+        <w:tab/>
+      </w:r>
+      <w:r>
+        <w:rPr>
+          <w:rFonts w:ascii="Courier New" w:hAnsi="Courier New" w:cs="Courier New"/>
+        </w:rPr>
+        <w:tab/>
+      </w:r>
+      <w:r>
+        <w:rPr>
+          <w:rFonts w:ascii="Courier New" w:hAnsi="Courier New" w:cs="Courier New"/>
+        </w:rPr>
+        <w:tab/>
+        <w:t>- 528.0</w:t>
+      </w:r>
+    </w:p>
+    <w:p>
+      <w:pPr>
+        <w:pStyle w:val="PlainText"/>
+        <w:rPr>
+          <w:rFonts w:ascii="Courier New" w:hAnsi="Courier New" w:cs="Courier New"/>
+          <w:b/>
+        </w:rPr>
+      </w:pPr>
+      <w:r>
+        <w:rPr>
+          <w:rFonts w:ascii="Courier New" w:hAnsi="Courier New" w:cs="Courier New"/>
+          <w:b/>
+        </w:rPr>
+        <w:t>Amount balance</w:t>
+      </w:r>
+      <w:r>
+        <w:rPr>
+          <w:rFonts w:ascii="Courier New" w:hAnsi="Courier New" w:cs="Courier New"/>
+          <w:b/>
+        </w:rPr>
+        <w:tab/>
+      </w:r>
+      <w:r>
+        <w:rPr>
+          <w:rFonts w:ascii="Courier New" w:hAnsi="Courier New" w:cs="Courier New"/>
+          <w:b/>
+        </w:rPr>
+        <w:tab/>
+      </w:r>
+      <w:r>
+        <w:rPr>
+          <w:rFonts w:ascii="Courier New" w:hAnsi="Courier New" w:cs="Courier New"/>
+          <w:b/>
+        </w:rPr>
+        <w:tab/>
+        <w:t>- 528.0</w:t>
+      </w:r>
+    </w:p>
+    <w:p>
+      <w:pPr>
+        <w:pStyle w:val="PlainText"/>
+        <w:rPr>
+          <w:rFonts w:ascii="Courier New" w:hAnsi="Courier New" w:cs="Courier New"/>
+        </w:rPr>
+      </w:pPr>
+    </w:p>
+    <w:p>
+      <w:pPr>
+        <w:pStyle w:val="PlainText"/>
+        <w:rPr>
+          <w:rFonts w:ascii="Courier New" w:hAnsi="Courier New" w:cs="Courier New"/>
+        </w:rPr>
+      </w:pPr>
     </w:p>
     <w:p>
       <w:pPr>

--- a/customer _details/GANGAMMA/SEP/TUMKUR/HR GEETHA/PURCHASE DETAILS.docx
+++ b/customer _details/GANGAMMA/SEP/TUMKUR/HR GEETHA/PURCHASE DETAILS.docx
@@ -1576,13 +1576,7 @@
         <w:rPr>
           <w:rFonts w:ascii="Courier New" w:hAnsi="Courier New" w:cs="Courier New"/>
         </w:rPr>
-        <w:t>TUE Dec 12</w:t>
-      </w:r>
-      <w:r>
-        <w:rPr>
-          <w:rFonts w:ascii="Courier New" w:hAnsi="Courier New" w:cs="Courier New"/>
-        </w:rPr>
-        <w:t xml:space="preserve"> 09:51:59 PST 2017</w:t>
+        <w:t>TUE Dec 12 09:51:59 PST 2017</w:t>
       </w:r>
     </w:p>
     <w:p>
@@ -1903,6 +1897,209 @@
         <w:tab/>
         <w:t>- 528.0</w:t>
       </w:r>
+    </w:p>
+    <w:p>
+      <w:pPr>
+        <w:pStyle w:val="PlainText"/>
+        <w:rPr>
+          <w:rFonts w:ascii="Courier New" w:hAnsi="Courier New" w:cs="Courier New"/>
+          <w:b/>
+        </w:rPr>
+      </w:pPr>
+    </w:p>
+    <w:p>
+      <w:pPr>
+        <w:pStyle w:val="PlainText"/>
+        <w:rPr>
+          <w:rFonts w:ascii="Courier New" w:hAnsi="Courier New" w:cs="Courier New"/>
+        </w:rPr>
+      </w:pPr>
+      <w:r>
+        <w:rPr>
+          <w:rFonts w:ascii="Courier New" w:hAnsi="Courier New" w:cs="Courier New"/>
+        </w:rPr>
+        <w:t>TUE Jan 10</w:t>
+      </w:r>
+      <w:r>
+        <w:rPr>
+          <w:rFonts w:ascii="Courier New" w:hAnsi="Courier New" w:cs="Courier New"/>
+        </w:rPr>
+        <w:t xml:space="preserve"> 10:15:58 PST 2018</w:t>
+      </w:r>
+    </w:p>
+    <w:p>
+      <w:pPr>
+        <w:pStyle w:val="PlainText"/>
+        <w:rPr>
+          <w:rFonts w:ascii="Courier New" w:hAnsi="Courier New" w:cs="Courier New"/>
+        </w:rPr>
+      </w:pPr>
+      <w:r>
+        <w:rPr>
+          <w:rFonts w:ascii="Courier New" w:hAnsi="Courier New" w:cs="Courier New"/>
+        </w:rPr>
+        <w:t>Person Name</w:t>
+      </w:r>
+      <w:r>
+        <w:rPr>
+          <w:rFonts w:ascii="Courier New" w:hAnsi="Courier New" w:cs="Courier New"/>
+        </w:rPr>
+        <w:tab/>
+      </w:r>
+      <w:r>
+        <w:rPr>
+          <w:rFonts w:ascii="Courier New" w:hAnsi="Courier New" w:cs="Courier New"/>
+        </w:rPr>
+        <w:tab/>
+      </w:r>
+      <w:r>
+        <w:rPr>
+          <w:rFonts w:ascii="Courier New" w:hAnsi="Courier New" w:cs="Courier New"/>
+        </w:rPr>
+        <w:tab/>
+      </w:r>
+      <w:r>
+        <w:rPr>
+          <w:rFonts w:ascii="Courier New" w:hAnsi="Courier New" w:cs="Courier New"/>
+        </w:rPr>
+        <w:tab/>
+        <w:t>- HR GEETHA</w:t>
+      </w:r>
+    </w:p>
+    <w:p>
+      <w:pPr>
+        <w:pStyle w:val="PlainText"/>
+        <w:rPr>
+          <w:rFonts w:ascii="Courier New" w:hAnsi="Courier New" w:cs="Courier New"/>
+        </w:rPr>
+      </w:pPr>
+      <w:r>
+        <w:rPr>
+          <w:rFonts w:ascii="Courier New" w:hAnsi="Courier New" w:cs="Courier New"/>
+        </w:rPr>
+        <w:t>---------------------------------------------------------------</w:t>
+      </w:r>
+    </w:p>
+    <w:p>
+      <w:pPr>
+        <w:pStyle w:val="PlainText"/>
+        <w:rPr>
+          <w:rFonts w:ascii="Courier New" w:hAnsi="Courier New" w:cs="Courier New"/>
+        </w:rPr>
+      </w:pPr>
+      <w:r>
+        <w:rPr>
+          <w:rFonts w:ascii="Courier New" w:hAnsi="Courier New" w:cs="Courier New"/>
+        </w:rPr>
+        <w:t>Item Name</w:t>
+      </w:r>
+      <w:r>
+        <w:rPr>
+          <w:rFonts w:ascii="Courier New" w:hAnsi="Courier New" w:cs="Courier New"/>
+        </w:rPr>
+        <w:tab/>
+      </w:r>
+      <w:r>
+        <w:rPr>
+          <w:rFonts w:ascii="Courier New" w:hAnsi="Courier New" w:cs="Courier New"/>
+        </w:rPr>
+        <w:tab/>
+      </w:r>
+      <w:r>
+        <w:rPr>
+          <w:rFonts w:ascii="Courier New" w:hAnsi="Courier New" w:cs="Courier New"/>
+        </w:rPr>
+        <w:tab/>
+      </w:r>
+      <w:r>
+        <w:rPr>
+          <w:rFonts w:ascii="Courier New" w:hAnsi="Courier New" w:cs="Courier New"/>
+        </w:rPr>
+        <w:tab/>
+        <w:t>- EERE KAI</w:t>
+      </w:r>
+    </w:p>
+    <w:p>
+      <w:pPr>
+        <w:pStyle w:val="PlainText"/>
+        <w:rPr>
+          <w:rFonts w:ascii="Courier New" w:hAnsi="Courier New" w:cs="Courier New"/>
+          <w:color w:val="FF0000"/>
+        </w:rPr>
+      </w:pPr>
+      <w:r>
+        <w:rPr>
+          <w:rFonts w:ascii="Courier New" w:hAnsi="Courier New" w:cs="Courier New"/>
+          <w:color w:val="FF0000"/>
+        </w:rPr>
+        <w:t>Amount Received</w:t>
+      </w:r>
+      <w:r>
+        <w:rPr>
+          <w:rFonts w:ascii="Courier New" w:hAnsi="Courier New" w:cs="Courier New"/>
+          <w:color w:val="FF0000"/>
+        </w:rPr>
+        <w:tab/>
+      </w:r>
+      <w:r>
+        <w:rPr>
+          <w:rFonts w:ascii="Courier New" w:hAnsi="Courier New" w:cs="Courier New"/>
+          <w:color w:val="FF0000"/>
+        </w:rPr>
+        <w:tab/>
+      </w:r>
+      <w:r>
+        <w:rPr>
+          <w:rFonts w:ascii="Courier New" w:hAnsi="Courier New" w:cs="Courier New"/>
+          <w:color w:val="FF0000"/>
+        </w:rPr>
+        <w:tab/>
+        <w:t>- 528</w:t>
+      </w:r>
+    </w:p>
+    <w:p>
+      <w:pPr>
+        <w:pStyle w:val="PlainText"/>
+        <w:rPr>
+          <w:rFonts w:ascii="Courier New" w:hAnsi="Courier New" w:cs="Courier New"/>
+        </w:rPr>
+      </w:pPr>
+      <w:r>
+        <w:rPr>
+          <w:rFonts w:ascii="Courier New" w:hAnsi="Courier New" w:cs="Courier New"/>
+        </w:rPr>
+        <w:t>Amount Received mode</w:t>
+      </w:r>
+      <w:r>
+        <w:rPr>
+          <w:rFonts w:ascii="Courier New" w:hAnsi="Courier New" w:cs="Courier New"/>
+        </w:rPr>
+        <w:tab/>
+      </w:r>
+      <w:r>
+        <w:rPr>
+          <w:rFonts w:ascii="Courier New" w:hAnsi="Courier New" w:cs="Courier New"/>
+        </w:rPr>
+        <w:tab/>
+        <w:t>- CASH AND CLEARD</w:t>
+      </w:r>
+    </w:p>
+    <w:p>
+      <w:pPr>
+        <w:pStyle w:val="PlainText"/>
+        <w:rPr>
+          <w:rFonts w:ascii="Courier New" w:hAnsi="Courier New" w:cs="Courier New"/>
+        </w:rPr>
+      </w:pPr>
+    </w:p>
+    <w:p>
+      <w:pPr>
+        <w:pStyle w:val="PlainText"/>
+        <w:rPr>
+          <w:rFonts w:ascii="Courier New" w:hAnsi="Courier New" w:cs="Courier New"/>
+          <w:b/>
+        </w:rPr>
+      </w:pPr>
     </w:p>
     <w:p>
       <w:pPr>

--- a/customer _details/GANGAMMA/SEP/TUMKUR/HR GEETHA/PURCHASE DETAILS.docx
+++ b/customer _details/GANGAMMA/SEP/TUMKUR/HR GEETHA/PURCHASE DETAILS.docx
@@ -1918,13 +1918,7 @@
         <w:rPr>
           <w:rFonts w:ascii="Courier New" w:hAnsi="Courier New" w:cs="Courier New"/>
         </w:rPr>
-        <w:t>TUE Jan 10</w:t>
-      </w:r>
-      <w:r>
-        <w:rPr>
-          <w:rFonts w:ascii="Courier New" w:hAnsi="Courier New" w:cs="Courier New"/>
-        </w:rPr>
-        <w:t xml:space="preserve"> 10:15:58 PST 2018</w:t>
+        <w:t>TUE Jan 10 10:15:58 PST 2018</w:t>
       </w:r>
     </w:p>
     <w:p>
@@ -2083,6 +2077,369 @@
         <w:tab/>
         <w:t>- CASH AND CLEARD</w:t>
       </w:r>
+    </w:p>
+    <w:p>
+      <w:pPr>
+        <w:pStyle w:val="PlainText"/>
+        <w:rPr>
+          <w:rFonts w:ascii="Courier New" w:hAnsi="Courier New" w:cs="Courier New"/>
+        </w:rPr>
+      </w:pPr>
+    </w:p>
+    <w:p>
+      <w:pPr>
+        <w:pStyle w:val="PlainText"/>
+        <w:rPr>
+          <w:rFonts w:ascii="Courier New" w:hAnsi="Courier New" w:cs="Courier New"/>
+        </w:rPr>
+      </w:pPr>
+      <w:r>
+        <w:rPr>
+          <w:rFonts w:ascii="Courier New" w:hAnsi="Courier New" w:cs="Courier New"/>
+        </w:rPr>
+        <w:t>TUE Apr 10</w:t>
+      </w:r>
+      <w:r>
+        <w:rPr>
+          <w:rFonts w:ascii="Courier New" w:hAnsi="Courier New" w:cs="Courier New"/>
+        </w:rPr>
+        <w:t xml:space="preserve"> 11:08:09 IST 2018</w:t>
+      </w:r>
+    </w:p>
+    <w:p>
+      <w:pPr>
+        <w:pStyle w:val="PlainText"/>
+        <w:rPr>
+          <w:rFonts w:ascii="Courier New" w:hAnsi="Courier New" w:cs="Courier New"/>
+        </w:rPr>
+      </w:pPr>
+      <w:r>
+        <w:rPr>
+          <w:rFonts w:ascii="Courier New" w:hAnsi="Courier New" w:cs="Courier New"/>
+        </w:rPr>
+        <w:t>Person Name</w:t>
+      </w:r>
+      <w:r>
+        <w:rPr>
+          <w:rFonts w:ascii="Courier New" w:hAnsi="Courier New" w:cs="Courier New"/>
+        </w:rPr>
+        <w:tab/>
+      </w:r>
+      <w:r>
+        <w:rPr>
+          <w:rFonts w:ascii="Courier New" w:hAnsi="Courier New" w:cs="Courier New"/>
+        </w:rPr>
+        <w:tab/>
+      </w:r>
+      <w:r>
+        <w:rPr>
+          <w:rFonts w:ascii="Courier New" w:hAnsi="Courier New" w:cs="Courier New"/>
+        </w:rPr>
+        <w:tab/>
+      </w:r>
+      <w:r>
+        <w:rPr>
+          <w:rFonts w:ascii="Courier New" w:hAnsi="Courier New" w:cs="Courier New"/>
+        </w:rPr>
+        <w:tab/>
+        <w:t>- HR GEETHA</w:t>
+      </w:r>
+    </w:p>
+    <w:p>
+      <w:pPr>
+        <w:pStyle w:val="PlainText"/>
+        <w:rPr>
+          <w:rFonts w:ascii="Courier New" w:hAnsi="Courier New" w:cs="Courier New"/>
+        </w:rPr>
+      </w:pPr>
+      <w:r>
+        <w:rPr>
+          <w:rFonts w:ascii="Courier New" w:hAnsi="Courier New" w:cs="Courier New"/>
+        </w:rPr>
+        <w:t>Bill number</w:t>
+      </w:r>
+      <w:r>
+        <w:rPr>
+          <w:rFonts w:ascii="Courier New" w:hAnsi="Courier New" w:cs="Courier New"/>
+        </w:rPr>
+        <w:tab/>
+      </w:r>
+      <w:r>
+        <w:rPr>
+          <w:rFonts w:ascii="Courier New" w:hAnsi="Courier New" w:cs="Courier New"/>
+        </w:rPr>
+        <w:tab/>
+      </w:r>
+      <w:r>
+        <w:rPr>
+          <w:rFonts w:ascii="Courier New" w:hAnsi="Courier New" w:cs="Courier New"/>
+        </w:rPr>
+        <w:tab/>
+      </w:r>
+      <w:r>
+        <w:rPr>
+          <w:rFonts w:ascii="Courier New" w:hAnsi="Courier New" w:cs="Courier New"/>
+        </w:rPr>
+        <w:tab/>
+        <w:t>- 4493</w:t>
+      </w:r>
+    </w:p>
+    <w:p>
+      <w:pPr>
+        <w:pStyle w:val="PlainText"/>
+        <w:rPr>
+          <w:rFonts w:ascii="Courier New" w:hAnsi="Courier New" w:cs="Courier New"/>
+        </w:rPr>
+      </w:pPr>
+      <w:r>
+        <w:rPr>
+          <w:rFonts w:ascii="Courier New" w:hAnsi="Courier New" w:cs="Courier New"/>
+        </w:rPr>
+        <w:t>---------------------------------------------------------------</w:t>
+      </w:r>
+    </w:p>
+    <w:p>
+      <w:pPr>
+        <w:pStyle w:val="PlainText"/>
+        <w:rPr>
+          <w:rFonts w:ascii="Courier New" w:hAnsi="Courier New" w:cs="Courier New"/>
+        </w:rPr>
+      </w:pPr>
+      <w:r>
+        <w:rPr>
+          <w:rFonts w:ascii="Courier New" w:hAnsi="Courier New" w:cs="Courier New"/>
+        </w:rPr>
+        <w:t>Item Name</w:t>
+      </w:r>
+      <w:r>
+        <w:rPr>
+          <w:rFonts w:ascii="Courier New" w:hAnsi="Courier New" w:cs="Courier New"/>
+        </w:rPr>
+        <w:tab/>
+      </w:r>
+      <w:r>
+        <w:rPr>
+          <w:rFonts w:ascii="Courier New" w:hAnsi="Courier New" w:cs="Courier New"/>
+        </w:rPr>
+        <w:tab/>
+      </w:r>
+      <w:r>
+        <w:rPr>
+          <w:rFonts w:ascii="Courier New" w:hAnsi="Courier New" w:cs="Courier New"/>
+        </w:rPr>
+        <w:tab/>
+      </w:r>
+      <w:r>
+        <w:rPr>
+          <w:rFonts w:ascii="Courier New" w:hAnsi="Courier New" w:cs="Courier New"/>
+        </w:rPr>
+        <w:tab/>
+        <w:t>- POTATO</w:t>
+      </w:r>
+    </w:p>
+    <w:p>
+      <w:pPr>
+        <w:pStyle w:val="PlainText"/>
+        <w:rPr>
+          <w:rFonts w:ascii="Courier New" w:hAnsi="Courier New" w:cs="Courier New"/>
+        </w:rPr>
+      </w:pPr>
+      <w:r>
+        <w:rPr>
+          <w:rFonts w:ascii="Courier New" w:hAnsi="Courier New" w:cs="Courier New"/>
+        </w:rPr>
+        <w:t>Number of Pockets</w:t>
+      </w:r>
+      <w:r>
+        <w:rPr>
+          <w:rFonts w:ascii="Courier New" w:hAnsi="Courier New" w:cs="Courier New"/>
+        </w:rPr>
+        <w:tab/>
+      </w:r>
+      <w:r>
+        <w:rPr>
+          <w:rFonts w:ascii="Courier New" w:hAnsi="Courier New" w:cs="Courier New"/>
+        </w:rPr>
+        <w:tab/>
+      </w:r>
+      <w:r>
+        <w:rPr>
+          <w:rFonts w:ascii="Courier New" w:hAnsi="Courier New" w:cs="Courier New"/>
+        </w:rPr>
+        <w:tab/>
+        <w:t>- 1</w:t>
+      </w:r>
+    </w:p>
+    <w:p>
+      <w:pPr>
+        <w:pStyle w:val="PlainText"/>
+        <w:rPr>
+          <w:rFonts w:ascii="Courier New" w:hAnsi="Courier New" w:cs="Courier New"/>
+        </w:rPr>
+      </w:pPr>
+      <w:r>
+        <w:rPr>
+          <w:rFonts w:ascii="Courier New" w:hAnsi="Courier New" w:cs="Courier New"/>
+        </w:rPr>
+        <w:t>Number of KGs</w:t>
+      </w:r>
+      <w:r>
+        <w:rPr>
+          <w:rFonts w:ascii="Courier New" w:hAnsi="Courier New" w:cs="Courier New"/>
+        </w:rPr>
+        <w:tab/>
+      </w:r>
+      <w:r>
+        <w:rPr>
+          <w:rFonts w:ascii="Courier New" w:hAnsi="Courier New" w:cs="Courier New"/>
+        </w:rPr>
+        <w:tab/>
+      </w:r>
+      <w:r>
+        <w:rPr>
+          <w:rFonts w:ascii="Courier New" w:hAnsi="Courier New" w:cs="Courier New"/>
+        </w:rPr>
+        <w:tab/>
+        <w:t>- 52</w:t>
+      </w:r>
+    </w:p>
+    <w:p>
+      <w:pPr>
+        <w:pStyle w:val="PlainText"/>
+        <w:rPr>
+          <w:rFonts w:ascii="Courier New" w:hAnsi="Courier New" w:cs="Courier New"/>
+        </w:rPr>
+      </w:pPr>
+      <w:r>
+        <w:rPr>
+          <w:rFonts w:ascii="Courier New" w:hAnsi="Courier New" w:cs="Courier New"/>
+        </w:rPr>
+        <w:t>Rate</w:t>
+      </w:r>
+      <w:r>
+        <w:rPr>
+          <w:rFonts w:ascii="Courier New" w:hAnsi="Courier New" w:cs="Courier New"/>
+        </w:rPr>
+        <w:tab/>
+      </w:r>
+      <w:r>
+        <w:rPr>
+          <w:rFonts w:ascii="Courier New" w:hAnsi="Courier New" w:cs="Courier New"/>
+        </w:rPr>
+        <w:tab/>
+      </w:r>
+      <w:r>
+        <w:rPr>
+          <w:rFonts w:ascii="Courier New" w:hAnsi="Courier New" w:cs="Courier New"/>
+        </w:rPr>
+        <w:tab/>
+      </w:r>
+      <w:r>
+        <w:rPr>
+          <w:rFonts w:ascii="Courier New" w:hAnsi="Courier New" w:cs="Courier New"/>
+        </w:rPr>
+        <w:tab/>
+      </w:r>
+      <w:r>
+        <w:rPr>
+          <w:rFonts w:ascii="Courier New" w:hAnsi="Courier New" w:cs="Courier New"/>
+        </w:rPr>
+        <w:tab/>
+        <w:t>- 19</w:t>
+      </w:r>
+    </w:p>
+    <w:p>
+      <w:pPr>
+        <w:pStyle w:val="PlainText"/>
+        <w:rPr>
+          <w:rFonts w:ascii="Courier New" w:hAnsi="Courier New" w:cs="Courier New"/>
+        </w:rPr>
+      </w:pPr>
+      <w:r>
+        <w:rPr>
+          <w:rFonts w:ascii="Courier New" w:hAnsi="Courier New" w:cs="Courier New"/>
+        </w:rPr>
+        <w:t>Total Price</w:t>
+      </w:r>
+      <w:r>
+        <w:rPr>
+          <w:rFonts w:ascii="Courier New" w:hAnsi="Courier New" w:cs="Courier New"/>
+        </w:rPr>
+        <w:tab/>
+      </w:r>
+      <w:r>
+        <w:rPr>
+          <w:rFonts w:ascii="Courier New" w:hAnsi="Courier New" w:cs="Courier New"/>
+        </w:rPr>
+        <w:tab/>
+      </w:r>
+      <w:r>
+        <w:rPr>
+          <w:rFonts w:ascii="Courier New" w:hAnsi="Courier New" w:cs="Courier New"/>
+        </w:rPr>
+        <w:tab/>
+      </w:r>
+      <w:r>
+        <w:rPr>
+          <w:rFonts w:ascii="Courier New" w:hAnsi="Courier New" w:cs="Courier New"/>
+        </w:rPr>
+        <w:tab/>
+        <w:t>- 988.0</w:t>
+      </w:r>
+    </w:p>
+    <w:p>
+      <w:pPr>
+        <w:pStyle w:val="PlainText"/>
+        <w:rPr>
+          <w:rFonts w:ascii="Courier New" w:hAnsi="Courier New" w:cs="Courier New"/>
+          <w:b/>
+        </w:rPr>
+      </w:pPr>
+      <w:r>
+        <w:rPr>
+          <w:rFonts w:ascii="Courier New" w:hAnsi="Courier New" w:cs="Courier New"/>
+          <w:b/>
+        </w:rPr>
+        <w:t>Amount balance</w:t>
+      </w:r>
+      <w:r>
+        <w:rPr>
+          <w:rFonts w:ascii="Courier New" w:hAnsi="Courier New" w:cs="Courier New"/>
+          <w:b/>
+        </w:rPr>
+        <w:tab/>
+      </w:r>
+      <w:r>
+        <w:rPr>
+          <w:rFonts w:ascii="Courier New" w:hAnsi="Courier New" w:cs="Courier New"/>
+          <w:b/>
+        </w:rPr>
+        <w:tab/>
+      </w:r>
+      <w:r>
+        <w:rPr>
+          <w:rFonts w:ascii="Courier New" w:hAnsi="Courier New" w:cs="Courier New"/>
+          <w:b/>
+        </w:rPr>
+        <w:tab/>
+        <w:t>- 988.0</w:t>
+      </w:r>
+    </w:p>
+    <w:p>
+      <w:pPr>
+        <w:pStyle w:val="PlainText"/>
+        <w:rPr>
+          <w:rFonts w:ascii="Courier New" w:hAnsi="Courier New" w:cs="Courier New"/>
+        </w:rPr>
+      </w:pPr>
+    </w:p>
+    <w:p>
+      <w:pPr>
+        <w:pStyle w:val="PlainText"/>
+        <w:rPr>
+          <w:rFonts w:ascii="Courier New" w:hAnsi="Courier New" w:cs="Courier New"/>
+        </w:rPr>
+      </w:pPr>
     </w:p>
     <w:p>
       <w:pPr>

--- a/customer _details/GANGAMMA/SEP/TUMKUR/HR GEETHA/PURCHASE DETAILS.docx
+++ b/customer _details/GANGAMMA/SEP/TUMKUR/HR GEETHA/PURCHASE DETAILS.docx
@@ -2097,13 +2097,7 @@
         <w:rPr>
           <w:rFonts w:ascii="Courier New" w:hAnsi="Courier New" w:cs="Courier New"/>
         </w:rPr>
-        <w:t>TUE Apr 10</w:t>
-      </w:r>
-      <w:r>
-        <w:rPr>
-          <w:rFonts w:ascii="Courier New" w:hAnsi="Courier New" w:cs="Courier New"/>
-        </w:rPr>
-        <w:t xml:space="preserve"> 11:08:09 IST 2018</w:t>
+        <w:t>TUE Apr 10 11:08:09 IST 2018</w:t>
       </w:r>
     </w:p>
     <w:p>
@@ -2424,6 +2418,436 @@
         <w:tab/>
         <w:t>- 988.0</w:t>
       </w:r>
+    </w:p>
+    <w:p>
+      <w:pPr>
+        <w:pStyle w:val="PlainText"/>
+        <w:rPr>
+          <w:rFonts w:ascii="Courier New" w:hAnsi="Courier New" w:cs="Courier New"/>
+          <w:b/>
+        </w:rPr>
+      </w:pPr>
+    </w:p>
+    <w:p>
+      <w:pPr>
+        <w:pStyle w:val="PlainText"/>
+        <w:rPr>
+          <w:rFonts w:ascii="Courier New" w:hAnsi="Courier New" w:cs="Courier New"/>
+        </w:rPr>
+      </w:pPr>
+      <w:r>
+        <w:rPr>
+          <w:rFonts w:ascii="Courier New" w:hAnsi="Courier New" w:cs="Courier New"/>
+        </w:rPr>
+        <w:t>TUE Apr 17</w:t>
+      </w:r>
+      <w:r>
+        <w:rPr>
+          <w:rFonts w:ascii="Courier New" w:hAnsi="Courier New" w:cs="Courier New"/>
+        </w:rPr>
+        <w:t xml:space="preserve"> 13:58:14 IST 2018</w:t>
+      </w:r>
+    </w:p>
+    <w:p>
+      <w:pPr>
+        <w:pStyle w:val="PlainText"/>
+        <w:rPr>
+          <w:rFonts w:ascii="Courier New" w:hAnsi="Courier New" w:cs="Courier New"/>
+        </w:rPr>
+      </w:pPr>
+      <w:r>
+        <w:rPr>
+          <w:rFonts w:ascii="Courier New" w:hAnsi="Courier New" w:cs="Courier New"/>
+        </w:rPr>
+        <w:t>Person Name</w:t>
+      </w:r>
+      <w:r>
+        <w:rPr>
+          <w:rFonts w:ascii="Courier New" w:hAnsi="Courier New" w:cs="Courier New"/>
+        </w:rPr>
+        <w:tab/>
+      </w:r>
+      <w:r>
+        <w:rPr>
+          <w:rFonts w:ascii="Courier New" w:hAnsi="Courier New" w:cs="Courier New"/>
+        </w:rPr>
+        <w:tab/>
+      </w:r>
+      <w:r>
+        <w:rPr>
+          <w:rFonts w:ascii="Courier New" w:hAnsi="Courier New" w:cs="Courier New"/>
+        </w:rPr>
+        <w:tab/>
+      </w:r>
+      <w:r>
+        <w:rPr>
+          <w:rFonts w:ascii="Courier New" w:hAnsi="Courier New" w:cs="Courier New"/>
+        </w:rPr>
+        <w:tab/>
+        <w:t>- HR GEETHA</w:t>
+      </w:r>
+    </w:p>
+    <w:p>
+      <w:pPr>
+        <w:pStyle w:val="PlainText"/>
+        <w:rPr>
+          <w:rFonts w:ascii="Courier New" w:hAnsi="Courier New" w:cs="Courier New"/>
+        </w:rPr>
+      </w:pPr>
+      <w:r>
+        <w:rPr>
+          <w:rFonts w:ascii="Courier New" w:hAnsi="Courier New" w:cs="Courier New"/>
+        </w:rPr>
+        <w:t>Bill number</w:t>
+      </w:r>
+      <w:r>
+        <w:rPr>
+          <w:rFonts w:ascii="Courier New" w:hAnsi="Courier New" w:cs="Courier New"/>
+        </w:rPr>
+        <w:tab/>
+      </w:r>
+      <w:r>
+        <w:rPr>
+          <w:rFonts w:ascii="Courier New" w:hAnsi="Courier New" w:cs="Courier New"/>
+        </w:rPr>
+        <w:tab/>
+      </w:r>
+      <w:r>
+        <w:rPr>
+          <w:rFonts w:ascii="Courier New" w:hAnsi="Courier New" w:cs="Courier New"/>
+        </w:rPr>
+        <w:tab/>
+      </w:r>
+      <w:r>
+        <w:rPr>
+          <w:rFonts w:ascii="Courier New" w:hAnsi="Courier New" w:cs="Courier New"/>
+        </w:rPr>
+        <w:tab/>
+        <w:t>- 4640</w:t>
+      </w:r>
+    </w:p>
+    <w:p>
+      <w:pPr>
+        <w:pStyle w:val="PlainText"/>
+        <w:rPr>
+          <w:rFonts w:ascii="Courier New" w:hAnsi="Courier New" w:cs="Courier New"/>
+        </w:rPr>
+      </w:pPr>
+      <w:r>
+        <w:rPr>
+          <w:rFonts w:ascii="Courier New" w:hAnsi="Courier New" w:cs="Courier New"/>
+        </w:rPr>
+        <w:t>---------------------------------------------------------------</w:t>
+      </w:r>
+    </w:p>
+    <w:p>
+      <w:pPr>
+        <w:pStyle w:val="PlainText"/>
+        <w:rPr>
+          <w:rFonts w:ascii="Courier New" w:hAnsi="Courier New" w:cs="Courier New"/>
+        </w:rPr>
+      </w:pPr>
+      <w:r>
+        <w:rPr>
+          <w:rFonts w:ascii="Courier New" w:hAnsi="Courier New" w:cs="Courier New"/>
+        </w:rPr>
+        <w:t>Item Name</w:t>
+      </w:r>
+      <w:r>
+        <w:rPr>
+          <w:rFonts w:ascii="Courier New" w:hAnsi="Courier New" w:cs="Courier New"/>
+        </w:rPr>
+        <w:tab/>
+      </w:r>
+      <w:r>
+        <w:rPr>
+          <w:rFonts w:ascii="Courier New" w:hAnsi="Courier New" w:cs="Courier New"/>
+        </w:rPr>
+        <w:tab/>
+      </w:r>
+      <w:r>
+        <w:rPr>
+          <w:rFonts w:ascii="Courier New" w:hAnsi="Courier New" w:cs="Courier New"/>
+        </w:rPr>
+        <w:tab/>
+      </w:r>
+      <w:r>
+        <w:rPr>
+          <w:rFonts w:ascii="Courier New" w:hAnsi="Courier New" w:cs="Courier New"/>
+        </w:rPr>
+        <w:tab/>
+        <w:t>- POTATO</w:t>
+      </w:r>
+    </w:p>
+    <w:p>
+      <w:pPr>
+        <w:pStyle w:val="PlainText"/>
+        <w:rPr>
+          <w:rFonts w:ascii="Courier New" w:hAnsi="Courier New" w:cs="Courier New"/>
+        </w:rPr>
+      </w:pPr>
+      <w:r>
+        <w:rPr>
+          <w:rFonts w:ascii="Courier New" w:hAnsi="Courier New" w:cs="Courier New"/>
+        </w:rPr>
+        <w:t>Number of Pockets</w:t>
+      </w:r>
+      <w:r>
+        <w:rPr>
+          <w:rFonts w:ascii="Courier New" w:hAnsi="Courier New" w:cs="Courier New"/>
+        </w:rPr>
+        <w:tab/>
+      </w:r>
+      <w:r>
+        <w:rPr>
+          <w:rFonts w:ascii="Courier New" w:hAnsi="Courier New" w:cs="Courier New"/>
+        </w:rPr>
+        <w:tab/>
+      </w:r>
+      <w:r>
+        <w:rPr>
+          <w:rFonts w:ascii="Courier New" w:hAnsi="Courier New" w:cs="Courier New"/>
+        </w:rPr>
+        <w:tab/>
+        <w:t>- 2</w:t>
+      </w:r>
+    </w:p>
+    <w:p>
+      <w:pPr>
+        <w:pStyle w:val="PlainText"/>
+        <w:rPr>
+          <w:rFonts w:ascii="Courier New" w:hAnsi="Courier New" w:cs="Courier New"/>
+        </w:rPr>
+      </w:pPr>
+      <w:r>
+        <w:rPr>
+          <w:rFonts w:ascii="Courier New" w:hAnsi="Courier New" w:cs="Courier New"/>
+        </w:rPr>
+        <w:t>Number of KGs</w:t>
+      </w:r>
+      <w:r>
+        <w:rPr>
+          <w:rFonts w:ascii="Courier New" w:hAnsi="Courier New" w:cs="Courier New"/>
+        </w:rPr>
+        <w:tab/>
+      </w:r>
+      <w:r>
+        <w:rPr>
+          <w:rFonts w:ascii="Courier New" w:hAnsi="Courier New" w:cs="Courier New"/>
+        </w:rPr>
+        <w:tab/>
+      </w:r>
+      <w:r>
+        <w:rPr>
+          <w:rFonts w:ascii="Courier New" w:hAnsi="Courier New" w:cs="Courier New"/>
+        </w:rPr>
+        <w:tab/>
+        <w:t>- 112</w:t>
+      </w:r>
+    </w:p>
+    <w:p>
+      <w:pPr>
+        <w:pStyle w:val="PlainText"/>
+        <w:rPr>
+          <w:rFonts w:ascii="Courier New" w:hAnsi="Courier New" w:cs="Courier New"/>
+        </w:rPr>
+      </w:pPr>
+      <w:r>
+        <w:rPr>
+          <w:rFonts w:ascii="Courier New" w:hAnsi="Courier New" w:cs="Courier New"/>
+        </w:rPr>
+        <w:t>Rate</w:t>
+      </w:r>
+      <w:r>
+        <w:rPr>
+          <w:rFonts w:ascii="Courier New" w:hAnsi="Courier New" w:cs="Courier New"/>
+        </w:rPr>
+        <w:tab/>
+      </w:r>
+      <w:r>
+        <w:rPr>
+          <w:rFonts w:ascii="Courier New" w:hAnsi="Courier New" w:cs="Courier New"/>
+        </w:rPr>
+        <w:tab/>
+      </w:r>
+      <w:r>
+        <w:rPr>
+          <w:rFonts w:ascii="Courier New" w:hAnsi="Courier New" w:cs="Courier New"/>
+        </w:rPr>
+        <w:tab/>
+      </w:r>
+      <w:r>
+        <w:rPr>
+          <w:rFonts w:ascii="Courier New" w:hAnsi="Courier New" w:cs="Courier New"/>
+        </w:rPr>
+        <w:tab/>
+      </w:r>
+      <w:r>
+        <w:rPr>
+          <w:rFonts w:ascii="Courier New" w:hAnsi="Courier New" w:cs="Courier New"/>
+        </w:rPr>
+        <w:tab/>
+        <w:t>- 20</w:t>
+      </w:r>
+    </w:p>
+    <w:p>
+      <w:pPr>
+        <w:pStyle w:val="PlainText"/>
+        <w:rPr>
+          <w:rFonts w:ascii="Courier New" w:hAnsi="Courier New" w:cs="Courier New"/>
+        </w:rPr>
+      </w:pPr>
+      <w:r>
+        <w:rPr>
+          <w:rFonts w:ascii="Courier New" w:hAnsi="Courier New" w:cs="Courier New"/>
+        </w:rPr>
+        <w:t>Total Price</w:t>
+      </w:r>
+      <w:r>
+        <w:rPr>
+          <w:rFonts w:ascii="Courier New" w:hAnsi="Courier New" w:cs="Courier New"/>
+        </w:rPr>
+        <w:tab/>
+      </w:r>
+      <w:r>
+        <w:rPr>
+          <w:rFonts w:ascii="Courier New" w:hAnsi="Courier New" w:cs="Courier New"/>
+        </w:rPr>
+        <w:tab/>
+      </w:r>
+      <w:r>
+        <w:rPr>
+          <w:rFonts w:ascii="Courier New" w:hAnsi="Courier New" w:cs="Courier New"/>
+        </w:rPr>
+        <w:tab/>
+      </w:r>
+      <w:r>
+        <w:rPr>
+          <w:rFonts w:ascii="Courier New" w:hAnsi="Courier New" w:cs="Courier New"/>
+        </w:rPr>
+        <w:tab/>
+        <w:t>- 2240.0</w:t>
+      </w:r>
+    </w:p>
+    <w:p>
+      <w:pPr>
+        <w:pStyle w:val="PlainText"/>
+        <w:rPr>
+          <w:rFonts w:ascii="Courier New" w:hAnsi="Courier New" w:cs="Courier New"/>
+          <w:color w:val="FF0000"/>
+        </w:rPr>
+      </w:pPr>
+      <w:r>
+        <w:rPr>
+          <w:rFonts w:ascii="Courier New" w:hAnsi="Courier New" w:cs="Courier New"/>
+          <w:color w:val="FF0000"/>
+        </w:rPr>
+        <w:t>Amount Received</w:t>
+      </w:r>
+      <w:r>
+        <w:rPr>
+          <w:rFonts w:ascii="Courier New" w:hAnsi="Courier New" w:cs="Courier New"/>
+          <w:color w:val="FF0000"/>
+        </w:rPr>
+        <w:tab/>
+      </w:r>
+      <w:r>
+        <w:rPr>
+          <w:rFonts w:ascii="Courier New" w:hAnsi="Courier New" w:cs="Courier New"/>
+          <w:color w:val="FF0000"/>
+        </w:rPr>
+        <w:tab/>
+      </w:r>
+      <w:r>
+        <w:rPr>
+          <w:rFonts w:ascii="Courier New" w:hAnsi="Courier New" w:cs="Courier New"/>
+          <w:color w:val="FF0000"/>
+        </w:rPr>
+        <w:tab/>
+        <w:t>- 988</w:t>
+      </w:r>
+    </w:p>
+    <w:p>
+      <w:pPr>
+        <w:pStyle w:val="PlainText"/>
+        <w:rPr>
+          <w:rFonts w:ascii="Courier New" w:hAnsi="Courier New" w:cs="Courier New"/>
+          <w:b/>
+        </w:rPr>
+      </w:pPr>
+      <w:r>
+        <w:rPr>
+          <w:rFonts w:ascii="Courier New" w:hAnsi="Courier New" w:cs="Courier New"/>
+          <w:b/>
+        </w:rPr>
+        <w:t>Amount balance</w:t>
+      </w:r>
+      <w:r>
+        <w:rPr>
+          <w:rFonts w:ascii="Courier New" w:hAnsi="Courier New" w:cs="Courier New"/>
+          <w:b/>
+        </w:rPr>
+        <w:tab/>
+      </w:r>
+      <w:r>
+        <w:rPr>
+          <w:rFonts w:ascii="Courier New" w:hAnsi="Courier New" w:cs="Courier New"/>
+          <w:b/>
+        </w:rPr>
+        <w:tab/>
+      </w:r>
+      <w:r>
+        <w:rPr>
+          <w:rFonts w:ascii="Courier New" w:hAnsi="Courier New" w:cs="Courier New"/>
+          <w:b/>
+        </w:rPr>
+        <w:tab/>
+        <w:t>- 2240.0</w:t>
+      </w:r>
+    </w:p>
+    <w:p>
+      <w:pPr>
+        <w:pStyle w:val="PlainText"/>
+        <w:rPr>
+          <w:rFonts w:ascii="Courier New" w:hAnsi="Courier New" w:cs="Courier New"/>
+        </w:rPr>
+      </w:pPr>
+      <w:r>
+        <w:rPr>
+          <w:rFonts w:ascii="Courier New" w:hAnsi="Courier New" w:cs="Courier New"/>
+        </w:rPr>
+        <w:t>Amount Received mode</w:t>
+      </w:r>
+      <w:r>
+        <w:rPr>
+          <w:rFonts w:ascii="Courier New" w:hAnsi="Courier New" w:cs="Courier New"/>
+        </w:rPr>
+        <w:tab/>
+      </w:r>
+      <w:r>
+        <w:rPr>
+          <w:rFonts w:ascii="Courier New" w:hAnsi="Courier New" w:cs="Courier New"/>
+        </w:rPr>
+        <w:tab/>
+        <w:t>- CASH</w:t>
+      </w:r>
+    </w:p>
+    <w:p>
+      <w:pPr>
+        <w:pStyle w:val="PlainText"/>
+        <w:rPr>
+          <w:rFonts w:ascii="Courier New" w:hAnsi="Courier New" w:cs="Courier New"/>
+        </w:rPr>
+      </w:pPr>
+    </w:p>
+    <w:p>
+      <w:pPr>
+        <w:pStyle w:val="PlainText"/>
+        <w:rPr>
+          <w:rFonts w:ascii="Courier New" w:hAnsi="Courier New" w:cs="Courier New"/>
+          <w:b/>
+        </w:rPr>
+      </w:pPr>
     </w:p>
     <w:p>
       <w:pPr>

--- a/customer _details/GANGAMMA/SEP/TUMKUR/HR GEETHA/PURCHASE DETAILS.docx
+++ b/customer _details/GANGAMMA/SEP/TUMKUR/HR GEETHA/PURCHASE DETAILS.docx
@@ -2439,13 +2439,7 @@
         <w:rPr>
           <w:rFonts w:ascii="Courier New" w:hAnsi="Courier New" w:cs="Courier New"/>
         </w:rPr>
-        <w:t>TUE Apr 17</w:t>
-      </w:r>
-      <w:r>
-        <w:rPr>
-          <w:rFonts w:ascii="Courier New" w:hAnsi="Courier New" w:cs="Courier New"/>
-        </w:rPr>
-        <w:t xml:space="preserve"> 13:58:14 IST 2018</w:t>
+        <w:t>TUE Apr 17 13:58:14 IST 2018</w:t>
       </w:r>
     </w:p>
     <w:p>
@@ -2831,6 +2825,434 @@
         <w:tab/>
         <w:t>- CASH</w:t>
       </w:r>
+    </w:p>
+    <w:p>
+      <w:pPr>
+        <w:pStyle w:val="PlainText"/>
+        <w:rPr>
+          <w:rFonts w:ascii="Courier New" w:hAnsi="Courier New" w:cs="Courier New"/>
+        </w:rPr>
+      </w:pPr>
+    </w:p>
+    <w:p>
+      <w:pPr>
+        <w:pStyle w:val="PlainText"/>
+        <w:rPr>
+          <w:rFonts w:ascii="Courier New" w:hAnsi="Courier New" w:cs="Courier New"/>
+        </w:rPr>
+      </w:pPr>
+      <w:r>
+        <w:rPr>
+          <w:rFonts w:ascii="Courier New" w:hAnsi="Courier New" w:cs="Courier New"/>
+        </w:rPr>
+        <w:t>TUE Apr 24</w:t>
+      </w:r>
+      <w:r>
+        <w:rPr>
+          <w:rFonts w:ascii="Courier New" w:hAnsi="Courier New" w:cs="Courier New"/>
+        </w:rPr>
+        <w:t xml:space="preserve"> 10:40:41 IST 2018</w:t>
+      </w:r>
+    </w:p>
+    <w:p>
+      <w:pPr>
+        <w:pStyle w:val="PlainText"/>
+        <w:rPr>
+          <w:rFonts w:ascii="Courier New" w:hAnsi="Courier New" w:cs="Courier New"/>
+        </w:rPr>
+      </w:pPr>
+      <w:r>
+        <w:rPr>
+          <w:rFonts w:ascii="Courier New" w:hAnsi="Courier New" w:cs="Courier New"/>
+        </w:rPr>
+        <w:t>Person Name</w:t>
+      </w:r>
+      <w:r>
+        <w:rPr>
+          <w:rFonts w:ascii="Courier New" w:hAnsi="Courier New" w:cs="Courier New"/>
+        </w:rPr>
+        <w:tab/>
+      </w:r>
+      <w:r>
+        <w:rPr>
+          <w:rFonts w:ascii="Courier New" w:hAnsi="Courier New" w:cs="Courier New"/>
+        </w:rPr>
+        <w:tab/>
+      </w:r>
+      <w:r>
+        <w:rPr>
+          <w:rFonts w:ascii="Courier New" w:hAnsi="Courier New" w:cs="Courier New"/>
+        </w:rPr>
+        <w:tab/>
+      </w:r>
+      <w:r>
+        <w:rPr>
+          <w:rFonts w:ascii="Courier New" w:hAnsi="Courier New" w:cs="Courier New"/>
+        </w:rPr>
+        <w:tab/>
+        <w:t>- HR GEETHA</w:t>
+      </w:r>
+    </w:p>
+    <w:p>
+      <w:pPr>
+        <w:pStyle w:val="PlainText"/>
+        <w:rPr>
+          <w:rFonts w:ascii="Courier New" w:hAnsi="Courier New" w:cs="Courier New"/>
+        </w:rPr>
+      </w:pPr>
+      <w:r>
+        <w:rPr>
+          <w:rFonts w:ascii="Courier New" w:hAnsi="Courier New" w:cs="Courier New"/>
+        </w:rPr>
+        <w:t>Bill number</w:t>
+      </w:r>
+      <w:r>
+        <w:rPr>
+          <w:rFonts w:ascii="Courier New" w:hAnsi="Courier New" w:cs="Courier New"/>
+        </w:rPr>
+        <w:tab/>
+      </w:r>
+      <w:r>
+        <w:rPr>
+          <w:rFonts w:ascii="Courier New" w:hAnsi="Courier New" w:cs="Courier New"/>
+        </w:rPr>
+        <w:tab/>
+      </w:r>
+      <w:r>
+        <w:rPr>
+          <w:rFonts w:ascii="Courier New" w:hAnsi="Courier New" w:cs="Courier New"/>
+        </w:rPr>
+        <w:tab/>
+      </w:r>
+      <w:r>
+        <w:rPr>
+          <w:rFonts w:ascii="Courier New" w:hAnsi="Courier New" w:cs="Courier New"/>
+        </w:rPr>
+        <w:tab/>
+        <w:t>- 4786</w:t>
+      </w:r>
+    </w:p>
+    <w:p>
+      <w:pPr>
+        <w:pStyle w:val="PlainText"/>
+        <w:rPr>
+          <w:rFonts w:ascii="Courier New" w:hAnsi="Courier New" w:cs="Courier New"/>
+        </w:rPr>
+      </w:pPr>
+      <w:r>
+        <w:rPr>
+          <w:rFonts w:ascii="Courier New" w:hAnsi="Courier New" w:cs="Courier New"/>
+        </w:rPr>
+        <w:t>---------------------------------------------------------------</w:t>
+      </w:r>
+    </w:p>
+    <w:p>
+      <w:pPr>
+        <w:pStyle w:val="PlainText"/>
+        <w:rPr>
+          <w:rFonts w:ascii="Courier New" w:hAnsi="Courier New" w:cs="Courier New"/>
+        </w:rPr>
+      </w:pPr>
+      <w:r>
+        <w:rPr>
+          <w:rFonts w:ascii="Courier New" w:hAnsi="Courier New" w:cs="Courier New"/>
+        </w:rPr>
+        <w:t>Item Name</w:t>
+      </w:r>
+      <w:r>
+        <w:rPr>
+          <w:rFonts w:ascii="Courier New" w:hAnsi="Courier New" w:cs="Courier New"/>
+        </w:rPr>
+        <w:tab/>
+      </w:r>
+      <w:r>
+        <w:rPr>
+          <w:rFonts w:ascii="Courier New" w:hAnsi="Courier New" w:cs="Courier New"/>
+        </w:rPr>
+        <w:tab/>
+      </w:r>
+      <w:r>
+        <w:rPr>
+          <w:rFonts w:ascii="Courier New" w:hAnsi="Courier New" w:cs="Courier New"/>
+        </w:rPr>
+        <w:tab/>
+      </w:r>
+      <w:r>
+        <w:rPr>
+          <w:rFonts w:ascii="Courier New" w:hAnsi="Courier New" w:cs="Courier New"/>
+        </w:rPr>
+        <w:tab/>
+        <w:t>- POTATO</w:t>
+      </w:r>
+    </w:p>
+    <w:p>
+      <w:pPr>
+        <w:pStyle w:val="PlainText"/>
+        <w:rPr>
+          <w:rFonts w:ascii="Courier New" w:hAnsi="Courier New" w:cs="Courier New"/>
+        </w:rPr>
+      </w:pPr>
+      <w:r>
+        <w:rPr>
+          <w:rFonts w:ascii="Courier New" w:hAnsi="Courier New" w:cs="Courier New"/>
+        </w:rPr>
+        <w:t>Number of Pockets</w:t>
+      </w:r>
+      <w:r>
+        <w:rPr>
+          <w:rFonts w:ascii="Courier New" w:hAnsi="Courier New" w:cs="Courier New"/>
+        </w:rPr>
+        <w:tab/>
+      </w:r>
+      <w:r>
+        <w:rPr>
+          <w:rFonts w:ascii="Courier New" w:hAnsi="Courier New" w:cs="Courier New"/>
+        </w:rPr>
+        <w:tab/>
+      </w:r>
+      <w:r>
+        <w:rPr>
+          <w:rFonts w:ascii="Courier New" w:hAnsi="Courier New" w:cs="Courier New"/>
+        </w:rPr>
+        <w:tab/>
+        <w:t>- 2</w:t>
+      </w:r>
+    </w:p>
+    <w:p>
+      <w:pPr>
+        <w:pStyle w:val="PlainText"/>
+        <w:rPr>
+          <w:rFonts w:ascii="Courier New" w:hAnsi="Courier New" w:cs="Courier New"/>
+        </w:rPr>
+      </w:pPr>
+      <w:r>
+        <w:rPr>
+          <w:rFonts w:ascii="Courier New" w:hAnsi="Courier New" w:cs="Courier New"/>
+        </w:rPr>
+        <w:t>Number of KGs</w:t>
+      </w:r>
+      <w:r>
+        <w:rPr>
+          <w:rFonts w:ascii="Courier New" w:hAnsi="Courier New" w:cs="Courier New"/>
+        </w:rPr>
+        <w:tab/>
+      </w:r>
+      <w:r>
+        <w:rPr>
+          <w:rFonts w:ascii="Courier New" w:hAnsi="Courier New" w:cs="Courier New"/>
+        </w:rPr>
+        <w:tab/>
+      </w:r>
+      <w:r>
+        <w:rPr>
+          <w:rFonts w:ascii="Courier New" w:hAnsi="Courier New" w:cs="Courier New"/>
+        </w:rPr>
+        <w:tab/>
+        <w:t>- 112</w:t>
+      </w:r>
+    </w:p>
+    <w:p>
+      <w:pPr>
+        <w:pStyle w:val="PlainText"/>
+        <w:rPr>
+          <w:rFonts w:ascii="Courier New" w:hAnsi="Courier New" w:cs="Courier New"/>
+        </w:rPr>
+      </w:pPr>
+      <w:r>
+        <w:rPr>
+          <w:rFonts w:ascii="Courier New" w:hAnsi="Courier New" w:cs="Courier New"/>
+        </w:rPr>
+        <w:t>Rate</w:t>
+      </w:r>
+      <w:r>
+        <w:rPr>
+          <w:rFonts w:ascii="Courier New" w:hAnsi="Courier New" w:cs="Courier New"/>
+        </w:rPr>
+        <w:tab/>
+      </w:r>
+      <w:r>
+        <w:rPr>
+          <w:rFonts w:ascii="Courier New" w:hAnsi="Courier New" w:cs="Courier New"/>
+        </w:rPr>
+        <w:tab/>
+      </w:r>
+      <w:r>
+        <w:rPr>
+          <w:rFonts w:ascii="Courier New" w:hAnsi="Courier New" w:cs="Courier New"/>
+        </w:rPr>
+        <w:tab/>
+      </w:r>
+      <w:r>
+        <w:rPr>
+          <w:rFonts w:ascii="Courier New" w:hAnsi="Courier New" w:cs="Courier New"/>
+        </w:rPr>
+        <w:tab/>
+      </w:r>
+      <w:r>
+        <w:rPr>
+          <w:rFonts w:ascii="Courier New" w:hAnsi="Courier New" w:cs="Courier New"/>
+        </w:rPr>
+        <w:tab/>
+        <w:t>- 23</w:t>
+      </w:r>
+    </w:p>
+    <w:p>
+      <w:pPr>
+        <w:pStyle w:val="PlainText"/>
+        <w:rPr>
+          <w:rFonts w:ascii="Courier New" w:hAnsi="Courier New" w:cs="Courier New"/>
+        </w:rPr>
+      </w:pPr>
+      <w:r>
+        <w:rPr>
+          <w:rFonts w:ascii="Courier New" w:hAnsi="Courier New" w:cs="Courier New"/>
+        </w:rPr>
+        <w:t>Total Price</w:t>
+      </w:r>
+      <w:r>
+        <w:rPr>
+          <w:rFonts w:ascii="Courier New" w:hAnsi="Courier New" w:cs="Courier New"/>
+        </w:rPr>
+        <w:tab/>
+      </w:r>
+      <w:r>
+        <w:rPr>
+          <w:rFonts w:ascii="Courier New" w:hAnsi="Courier New" w:cs="Courier New"/>
+        </w:rPr>
+        <w:tab/>
+      </w:r>
+      <w:r>
+        <w:rPr>
+          <w:rFonts w:ascii="Courier New" w:hAnsi="Courier New" w:cs="Courier New"/>
+        </w:rPr>
+        <w:tab/>
+      </w:r>
+      <w:r>
+        <w:rPr>
+          <w:rFonts w:ascii="Courier New" w:hAnsi="Courier New" w:cs="Courier New"/>
+        </w:rPr>
+        <w:tab/>
+        <w:t>- 2576.0</w:t>
+      </w:r>
+    </w:p>
+    <w:p>
+      <w:pPr>
+        <w:pStyle w:val="PlainText"/>
+        <w:rPr>
+          <w:rFonts w:ascii="Courier New" w:hAnsi="Courier New" w:cs="Courier New"/>
+          <w:color w:val="FF0000"/>
+        </w:rPr>
+      </w:pPr>
+      <w:r>
+        <w:rPr>
+          <w:rFonts w:ascii="Courier New" w:hAnsi="Courier New" w:cs="Courier New"/>
+          <w:color w:val="FF0000"/>
+        </w:rPr>
+        <w:t>Amount Received</w:t>
+      </w:r>
+      <w:r>
+        <w:rPr>
+          <w:rFonts w:ascii="Courier New" w:hAnsi="Courier New" w:cs="Courier New"/>
+          <w:color w:val="FF0000"/>
+        </w:rPr>
+        <w:tab/>
+      </w:r>
+      <w:r>
+        <w:rPr>
+          <w:rFonts w:ascii="Courier New" w:hAnsi="Courier New" w:cs="Courier New"/>
+          <w:color w:val="FF0000"/>
+        </w:rPr>
+        <w:tab/>
+      </w:r>
+      <w:r>
+        <w:rPr>
+          <w:rFonts w:ascii="Courier New" w:hAnsi="Courier New" w:cs="Courier New"/>
+          <w:color w:val="FF0000"/>
+        </w:rPr>
+        <w:tab/>
+        <w:t>- 2240</w:t>
+      </w:r>
+    </w:p>
+    <w:p>
+      <w:pPr>
+        <w:pStyle w:val="PlainText"/>
+        <w:rPr>
+          <w:rFonts w:ascii="Courier New" w:hAnsi="Courier New" w:cs="Courier New"/>
+          <w:b/>
+        </w:rPr>
+      </w:pPr>
+      <w:r>
+        <w:rPr>
+          <w:rFonts w:ascii="Courier New" w:hAnsi="Courier New" w:cs="Courier New"/>
+          <w:b/>
+        </w:rPr>
+        <w:t>Amount balance</w:t>
+      </w:r>
+      <w:r>
+        <w:rPr>
+          <w:rFonts w:ascii="Courier New" w:hAnsi="Courier New" w:cs="Courier New"/>
+          <w:b/>
+        </w:rPr>
+        <w:tab/>
+      </w:r>
+      <w:r>
+        <w:rPr>
+          <w:rFonts w:ascii="Courier New" w:hAnsi="Courier New" w:cs="Courier New"/>
+          <w:b/>
+        </w:rPr>
+        <w:tab/>
+      </w:r>
+      <w:r>
+        <w:rPr>
+          <w:rFonts w:ascii="Courier New" w:hAnsi="Courier New" w:cs="Courier New"/>
+          <w:b/>
+        </w:rPr>
+        <w:tab/>
+        <w:t>- 2576.0</w:t>
+      </w:r>
+    </w:p>
+    <w:p>
+      <w:pPr>
+        <w:pStyle w:val="PlainText"/>
+        <w:rPr>
+          <w:rFonts w:ascii="Courier New" w:hAnsi="Courier New" w:cs="Courier New"/>
+        </w:rPr>
+      </w:pPr>
+      <w:r>
+        <w:rPr>
+          <w:rFonts w:ascii="Courier New" w:hAnsi="Courier New" w:cs="Courier New"/>
+        </w:rPr>
+        <w:t>Amount Received mode</w:t>
+      </w:r>
+      <w:r>
+        <w:rPr>
+          <w:rFonts w:ascii="Courier New" w:hAnsi="Courier New" w:cs="Courier New"/>
+        </w:rPr>
+        <w:tab/>
+      </w:r>
+      <w:r>
+        <w:rPr>
+          <w:rFonts w:ascii="Courier New" w:hAnsi="Courier New" w:cs="Courier New"/>
+        </w:rPr>
+        <w:tab/>
+        <w:t>- CASH</w:t>
+      </w:r>
+    </w:p>
+    <w:p>
+      <w:pPr>
+        <w:pStyle w:val="PlainText"/>
+        <w:rPr>
+          <w:rFonts w:ascii="Courier New" w:hAnsi="Courier New" w:cs="Courier New"/>
+        </w:rPr>
+      </w:pPr>
+    </w:p>
+    <w:p>
+      <w:pPr>
+        <w:pStyle w:val="PlainText"/>
+        <w:rPr>
+          <w:rFonts w:ascii="Courier New" w:hAnsi="Courier New" w:cs="Courier New"/>
+        </w:rPr>
+      </w:pPr>
     </w:p>
     <w:p>
       <w:pPr>

--- a/customer _details/GANGAMMA/SEP/TUMKUR/HR GEETHA/PURCHASE DETAILS.docx
+++ b/customer _details/GANGAMMA/SEP/TUMKUR/HR GEETHA/PURCHASE DETAILS.docx
@@ -2845,13 +2845,7 @@
         <w:rPr>
           <w:rFonts w:ascii="Courier New" w:hAnsi="Courier New" w:cs="Courier New"/>
         </w:rPr>
-        <w:t>TUE Apr 24</w:t>
-      </w:r>
-      <w:r>
-        <w:rPr>
-          <w:rFonts w:ascii="Courier New" w:hAnsi="Courier New" w:cs="Courier New"/>
-        </w:rPr>
-        <w:t xml:space="preserve"> 10:40:41 IST 2018</w:t>
+        <w:t>TUE Apr 24 10:40:41 IST 2018</w:t>
       </w:r>
     </w:p>
     <w:p>
@@ -3237,6 +3231,426 @@
         <w:tab/>
         <w:t>- CASH</w:t>
       </w:r>
+    </w:p>
+    <w:p>
+      <w:pPr>
+        <w:pStyle w:val="PlainText"/>
+        <w:rPr>
+          <w:rFonts w:ascii="Courier New" w:hAnsi="Courier New" w:cs="Courier New"/>
+        </w:rPr>
+      </w:pPr>
+      <w:r>
+        <w:rPr>
+          <w:rFonts w:ascii="Courier New" w:hAnsi="Courier New" w:cs="Courier New"/>
+        </w:rPr>
+        <w:t>TUE May 15</w:t>
+      </w:r>
+      <w:r>
+        <w:rPr>
+          <w:rFonts w:ascii="Courier New" w:hAnsi="Courier New" w:cs="Courier New"/>
+        </w:rPr>
+        <w:t xml:space="preserve"> 11:01:32 IST 2018</w:t>
+      </w:r>
+    </w:p>
+    <w:p>
+      <w:pPr>
+        <w:pStyle w:val="PlainText"/>
+        <w:rPr>
+          <w:rFonts w:ascii="Courier New" w:hAnsi="Courier New" w:cs="Courier New"/>
+        </w:rPr>
+      </w:pPr>
+      <w:r>
+        <w:rPr>
+          <w:rFonts w:ascii="Courier New" w:hAnsi="Courier New" w:cs="Courier New"/>
+        </w:rPr>
+        <w:t>Person Name</w:t>
+      </w:r>
+      <w:r>
+        <w:rPr>
+          <w:rFonts w:ascii="Courier New" w:hAnsi="Courier New" w:cs="Courier New"/>
+        </w:rPr>
+        <w:tab/>
+      </w:r>
+      <w:r>
+        <w:rPr>
+          <w:rFonts w:ascii="Courier New" w:hAnsi="Courier New" w:cs="Courier New"/>
+        </w:rPr>
+        <w:tab/>
+      </w:r>
+      <w:r>
+        <w:rPr>
+          <w:rFonts w:ascii="Courier New" w:hAnsi="Courier New" w:cs="Courier New"/>
+        </w:rPr>
+        <w:tab/>
+      </w:r>
+      <w:r>
+        <w:rPr>
+          <w:rFonts w:ascii="Courier New" w:hAnsi="Courier New" w:cs="Courier New"/>
+        </w:rPr>
+        <w:tab/>
+        <w:t>- HR GEETHA</w:t>
+      </w:r>
+    </w:p>
+    <w:p>
+      <w:pPr>
+        <w:pStyle w:val="PlainText"/>
+        <w:rPr>
+          <w:rFonts w:ascii="Courier New" w:hAnsi="Courier New" w:cs="Courier New"/>
+        </w:rPr>
+      </w:pPr>
+      <w:r>
+        <w:rPr>
+          <w:rFonts w:ascii="Courier New" w:hAnsi="Courier New" w:cs="Courier New"/>
+        </w:rPr>
+        <w:t>Bill number</w:t>
+      </w:r>
+      <w:r>
+        <w:rPr>
+          <w:rFonts w:ascii="Courier New" w:hAnsi="Courier New" w:cs="Courier New"/>
+        </w:rPr>
+        <w:tab/>
+      </w:r>
+      <w:r>
+        <w:rPr>
+          <w:rFonts w:ascii="Courier New" w:hAnsi="Courier New" w:cs="Courier New"/>
+        </w:rPr>
+        <w:tab/>
+      </w:r>
+      <w:r>
+        <w:rPr>
+          <w:rFonts w:ascii="Courier New" w:hAnsi="Courier New" w:cs="Courier New"/>
+        </w:rPr>
+        <w:tab/>
+      </w:r>
+      <w:r>
+        <w:rPr>
+          <w:rFonts w:ascii="Courier New" w:hAnsi="Courier New" w:cs="Courier New"/>
+        </w:rPr>
+        <w:tab/>
+        <w:t>- 5252</w:t>
+      </w:r>
+    </w:p>
+    <w:p>
+      <w:pPr>
+        <w:pStyle w:val="PlainText"/>
+        <w:rPr>
+          <w:rFonts w:ascii="Courier New" w:hAnsi="Courier New" w:cs="Courier New"/>
+        </w:rPr>
+      </w:pPr>
+      <w:r>
+        <w:rPr>
+          <w:rFonts w:ascii="Courier New" w:hAnsi="Courier New" w:cs="Courier New"/>
+        </w:rPr>
+        <w:t>---------------------------------------------------------------</w:t>
+      </w:r>
+    </w:p>
+    <w:p>
+      <w:pPr>
+        <w:pStyle w:val="PlainText"/>
+        <w:rPr>
+          <w:rFonts w:ascii="Courier New" w:hAnsi="Courier New" w:cs="Courier New"/>
+        </w:rPr>
+      </w:pPr>
+      <w:r>
+        <w:rPr>
+          <w:rFonts w:ascii="Courier New" w:hAnsi="Courier New" w:cs="Courier New"/>
+        </w:rPr>
+        <w:t>Item Name</w:t>
+      </w:r>
+      <w:r>
+        <w:rPr>
+          <w:rFonts w:ascii="Courier New" w:hAnsi="Courier New" w:cs="Courier New"/>
+        </w:rPr>
+        <w:tab/>
+      </w:r>
+      <w:r>
+        <w:rPr>
+          <w:rFonts w:ascii="Courier New" w:hAnsi="Courier New" w:cs="Courier New"/>
+        </w:rPr>
+        <w:tab/>
+      </w:r>
+      <w:r>
+        <w:rPr>
+          <w:rFonts w:ascii="Courier New" w:hAnsi="Courier New" w:cs="Courier New"/>
+        </w:rPr>
+        <w:tab/>
+      </w:r>
+      <w:r>
+        <w:rPr>
+          <w:rFonts w:ascii="Courier New" w:hAnsi="Courier New" w:cs="Courier New"/>
+        </w:rPr>
+        <w:tab/>
+        <w:t>- POTATO</w:t>
+      </w:r>
+    </w:p>
+    <w:p>
+      <w:pPr>
+        <w:pStyle w:val="PlainText"/>
+        <w:rPr>
+          <w:rFonts w:ascii="Courier New" w:hAnsi="Courier New" w:cs="Courier New"/>
+        </w:rPr>
+      </w:pPr>
+      <w:r>
+        <w:rPr>
+          <w:rFonts w:ascii="Courier New" w:hAnsi="Courier New" w:cs="Courier New"/>
+        </w:rPr>
+        <w:t>Number of Pockets</w:t>
+      </w:r>
+      <w:r>
+        <w:rPr>
+          <w:rFonts w:ascii="Courier New" w:hAnsi="Courier New" w:cs="Courier New"/>
+        </w:rPr>
+        <w:tab/>
+      </w:r>
+      <w:r>
+        <w:rPr>
+          <w:rFonts w:ascii="Courier New" w:hAnsi="Courier New" w:cs="Courier New"/>
+        </w:rPr>
+        <w:tab/>
+      </w:r>
+      <w:r>
+        <w:rPr>
+          <w:rFonts w:ascii="Courier New" w:hAnsi="Courier New" w:cs="Courier New"/>
+        </w:rPr>
+        <w:tab/>
+        <w:t>- 1</w:t>
+      </w:r>
+    </w:p>
+    <w:p>
+      <w:pPr>
+        <w:pStyle w:val="PlainText"/>
+        <w:rPr>
+          <w:rFonts w:ascii="Courier New" w:hAnsi="Courier New" w:cs="Courier New"/>
+        </w:rPr>
+      </w:pPr>
+      <w:r>
+        <w:rPr>
+          <w:rFonts w:ascii="Courier New" w:hAnsi="Courier New" w:cs="Courier New"/>
+        </w:rPr>
+        <w:t>Number of KGs</w:t>
+      </w:r>
+      <w:r>
+        <w:rPr>
+          <w:rFonts w:ascii="Courier New" w:hAnsi="Courier New" w:cs="Courier New"/>
+        </w:rPr>
+        <w:tab/>
+      </w:r>
+      <w:r>
+        <w:rPr>
+          <w:rFonts w:ascii="Courier New" w:hAnsi="Courier New" w:cs="Courier New"/>
+        </w:rPr>
+        <w:tab/>
+      </w:r>
+      <w:r>
+        <w:rPr>
+          <w:rFonts w:ascii="Courier New" w:hAnsi="Courier New" w:cs="Courier New"/>
+        </w:rPr>
+        <w:tab/>
+        <w:t>- 54</w:t>
+      </w:r>
+    </w:p>
+    <w:p>
+      <w:pPr>
+        <w:pStyle w:val="PlainText"/>
+        <w:rPr>
+          <w:rFonts w:ascii="Courier New" w:hAnsi="Courier New" w:cs="Courier New"/>
+        </w:rPr>
+      </w:pPr>
+      <w:r>
+        <w:rPr>
+          <w:rFonts w:ascii="Courier New" w:hAnsi="Courier New" w:cs="Courier New"/>
+        </w:rPr>
+        <w:t>Rate</w:t>
+      </w:r>
+      <w:r>
+        <w:rPr>
+          <w:rFonts w:ascii="Courier New" w:hAnsi="Courier New" w:cs="Courier New"/>
+        </w:rPr>
+        <w:tab/>
+      </w:r>
+      <w:r>
+        <w:rPr>
+          <w:rFonts w:ascii="Courier New" w:hAnsi="Courier New" w:cs="Courier New"/>
+        </w:rPr>
+        <w:tab/>
+      </w:r>
+      <w:r>
+        <w:rPr>
+          <w:rFonts w:ascii="Courier New" w:hAnsi="Courier New" w:cs="Courier New"/>
+        </w:rPr>
+        <w:tab/>
+      </w:r>
+      <w:r>
+        <w:rPr>
+          <w:rFonts w:ascii="Courier New" w:hAnsi="Courier New" w:cs="Courier New"/>
+        </w:rPr>
+        <w:tab/>
+      </w:r>
+      <w:r>
+        <w:rPr>
+          <w:rFonts w:ascii="Courier New" w:hAnsi="Courier New" w:cs="Courier New"/>
+        </w:rPr>
+        <w:tab/>
+        <w:t>- 22</w:t>
+      </w:r>
+    </w:p>
+    <w:p>
+      <w:pPr>
+        <w:pStyle w:val="PlainText"/>
+        <w:rPr>
+          <w:rFonts w:ascii="Courier New" w:hAnsi="Courier New" w:cs="Courier New"/>
+        </w:rPr>
+      </w:pPr>
+      <w:r>
+        <w:rPr>
+          <w:rFonts w:ascii="Courier New" w:hAnsi="Courier New" w:cs="Courier New"/>
+        </w:rPr>
+        <w:t>Total Price</w:t>
+      </w:r>
+      <w:r>
+        <w:rPr>
+          <w:rFonts w:ascii="Courier New" w:hAnsi="Courier New" w:cs="Courier New"/>
+        </w:rPr>
+        <w:tab/>
+      </w:r>
+      <w:r>
+        <w:rPr>
+          <w:rFonts w:ascii="Courier New" w:hAnsi="Courier New" w:cs="Courier New"/>
+        </w:rPr>
+        <w:tab/>
+      </w:r>
+      <w:r>
+        <w:rPr>
+          <w:rFonts w:ascii="Courier New" w:hAnsi="Courier New" w:cs="Courier New"/>
+        </w:rPr>
+        <w:tab/>
+      </w:r>
+      <w:r>
+        <w:rPr>
+          <w:rFonts w:ascii="Courier New" w:hAnsi="Courier New" w:cs="Courier New"/>
+        </w:rPr>
+        <w:tab/>
+        <w:t>- 1188.0</w:t>
+      </w:r>
+    </w:p>
+    <w:p>
+      <w:pPr>
+        <w:pStyle w:val="PlainText"/>
+        <w:rPr>
+          <w:rFonts w:ascii="Courier New" w:hAnsi="Courier New" w:cs="Courier New"/>
+          <w:color w:val="FF0000"/>
+        </w:rPr>
+      </w:pPr>
+      <w:r>
+        <w:rPr>
+          <w:rFonts w:ascii="Courier New" w:hAnsi="Courier New" w:cs="Courier New"/>
+          <w:color w:val="FF0000"/>
+        </w:rPr>
+        <w:t>Amount Received</w:t>
+      </w:r>
+      <w:r>
+        <w:rPr>
+          <w:rFonts w:ascii="Courier New" w:hAnsi="Courier New" w:cs="Courier New"/>
+          <w:color w:val="FF0000"/>
+        </w:rPr>
+        <w:tab/>
+      </w:r>
+      <w:r>
+        <w:rPr>
+          <w:rFonts w:ascii="Courier New" w:hAnsi="Courier New" w:cs="Courier New"/>
+          <w:color w:val="FF0000"/>
+        </w:rPr>
+        <w:tab/>
+      </w:r>
+      <w:r>
+        <w:rPr>
+          <w:rFonts w:ascii="Courier New" w:hAnsi="Courier New" w:cs="Courier New"/>
+          <w:color w:val="FF0000"/>
+        </w:rPr>
+        <w:tab/>
+        <w:t>- 2576</w:t>
+      </w:r>
+    </w:p>
+    <w:p>
+      <w:pPr>
+        <w:pStyle w:val="PlainText"/>
+        <w:rPr>
+          <w:rFonts w:ascii="Courier New" w:hAnsi="Courier New" w:cs="Courier New"/>
+          <w:b/>
+        </w:rPr>
+      </w:pPr>
+      <w:r>
+        <w:rPr>
+          <w:rFonts w:ascii="Courier New" w:hAnsi="Courier New" w:cs="Courier New"/>
+          <w:b/>
+        </w:rPr>
+        <w:t>Amount balance</w:t>
+      </w:r>
+      <w:r>
+        <w:rPr>
+          <w:rFonts w:ascii="Courier New" w:hAnsi="Courier New" w:cs="Courier New"/>
+          <w:b/>
+        </w:rPr>
+        <w:tab/>
+      </w:r>
+      <w:r>
+        <w:rPr>
+          <w:rFonts w:ascii="Courier New" w:hAnsi="Courier New" w:cs="Courier New"/>
+          <w:b/>
+        </w:rPr>
+        <w:tab/>
+      </w:r>
+      <w:r>
+        <w:rPr>
+          <w:rFonts w:ascii="Courier New" w:hAnsi="Courier New" w:cs="Courier New"/>
+          <w:b/>
+        </w:rPr>
+        <w:tab/>
+        <w:t>- 1188.0</w:t>
+      </w:r>
+    </w:p>
+    <w:p>
+      <w:pPr>
+        <w:pStyle w:val="PlainText"/>
+        <w:rPr>
+          <w:rFonts w:ascii="Courier New" w:hAnsi="Courier New" w:cs="Courier New"/>
+        </w:rPr>
+      </w:pPr>
+      <w:r>
+        <w:rPr>
+          <w:rFonts w:ascii="Courier New" w:hAnsi="Courier New" w:cs="Courier New"/>
+        </w:rPr>
+        <w:t>Amount Received mode</w:t>
+      </w:r>
+      <w:r>
+        <w:rPr>
+          <w:rFonts w:ascii="Courier New" w:hAnsi="Courier New" w:cs="Courier New"/>
+        </w:rPr>
+        <w:tab/>
+      </w:r>
+      <w:r>
+        <w:rPr>
+          <w:rFonts w:ascii="Courier New" w:hAnsi="Courier New" w:cs="Courier New"/>
+        </w:rPr>
+        <w:tab/>
+        <w:t>- CASH</w:t>
+      </w:r>
+    </w:p>
+    <w:p>
+      <w:pPr>
+        <w:pStyle w:val="PlainText"/>
+        <w:rPr>
+          <w:rFonts w:ascii="Courier New" w:hAnsi="Courier New" w:cs="Courier New"/>
+        </w:rPr>
+      </w:pPr>
+    </w:p>
+    <w:p>
+      <w:pPr>
+        <w:pStyle w:val="PlainText"/>
+        <w:rPr>
+          <w:rFonts w:ascii="Courier New" w:hAnsi="Courier New" w:cs="Courier New"/>
+        </w:rPr>
+      </w:pPr>
     </w:p>
     <w:p>
       <w:pPr>

--- a/customer _details/GANGAMMA/SEP/TUMKUR/HR GEETHA/PURCHASE DETAILS.docx
+++ b/customer _details/GANGAMMA/SEP/TUMKUR/HR GEETHA/PURCHASE DETAILS.docx
@@ -3243,13 +3243,7 @@
         <w:rPr>
           <w:rFonts w:ascii="Courier New" w:hAnsi="Courier New" w:cs="Courier New"/>
         </w:rPr>
-        <w:t>TUE May 15</w:t>
-      </w:r>
-      <w:r>
-        <w:rPr>
-          <w:rFonts w:ascii="Courier New" w:hAnsi="Courier New" w:cs="Courier New"/>
-        </w:rPr>
-        <w:t xml:space="preserve"> 11:01:32 IST 2018</w:t>
+        <w:t>TUE May 15 11:01:32 IST 2018</w:t>
       </w:r>
     </w:p>
     <w:p>
@@ -3635,6 +3629,207 @@
         <w:tab/>
         <w:t>- CASH</w:t>
       </w:r>
+    </w:p>
+    <w:p>
+      <w:pPr>
+        <w:pStyle w:val="PlainText"/>
+        <w:rPr>
+          <w:rFonts w:ascii="Courier New" w:hAnsi="Courier New" w:cs="Courier New"/>
+        </w:rPr>
+      </w:pPr>
+    </w:p>
+    <w:p>
+      <w:pPr>
+        <w:pStyle w:val="PlainText"/>
+        <w:rPr>
+          <w:rFonts w:ascii="Courier New" w:hAnsi="Courier New" w:cs="Courier New"/>
+        </w:rPr>
+      </w:pPr>
+      <w:r>
+        <w:rPr>
+          <w:rFonts w:ascii="Courier New" w:hAnsi="Courier New" w:cs="Courier New"/>
+        </w:rPr>
+        <w:t>TUE May 22</w:t>
+      </w:r>
+      <w:r>
+        <w:rPr>
+          <w:rFonts w:ascii="Courier New" w:hAnsi="Courier New" w:cs="Courier New"/>
+        </w:rPr>
+        <w:t xml:space="preserve"> 11:08:57 IST 2018</w:t>
+      </w:r>
+    </w:p>
+    <w:p>
+      <w:pPr>
+        <w:pStyle w:val="PlainText"/>
+        <w:rPr>
+          <w:rFonts w:ascii="Courier New" w:hAnsi="Courier New" w:cs="Courier New"/>
+        </w:rPr>
+      </w:pPr>
+      <w:r>
+        <w:rPr>
+          <w:rFonts w:ascii="Courier New" w:hAnsi="Courier New" w:cs="Courier New"/>
+        </w:rPr>
+        <w:t>Person Name</w:t>
+      </w:r>
+      <w:r>
+        <w:rPr>
+          <w:rFonts w:ascii="Courier New" w:hAnsi="Courier New" w:cs="Courier New"/>
+        </w:rPr>
+        <w:tab/>
+      </w:r>
+      <w:r>
+        <w:rPr>
+          <w:rFonts w:ascii="Courier New" w:hAnsi="Courier New" w:cs="Courier New"/>
+        </w:rPr>
+        <w:tab/>
+      </w:r>
+      <w:r>
+        <w:rPr>
+          <w:rFonts w:ascii="Courier New" w:hAnsi="Courier New" w:cs="Courier New"/>
+        </w:rPr>
+        <w:tab/>
+      </w:r>
+      <w:r>
+        <w:rPr>
+          <w:rFonts w:ascii="Courier New" w:hAnsi="Courier New" w:cs="Courier New"/>
+        </w:rPr>
+        <w:tab/>
+        <w:t>- HR GEETHA</w:t>
+      </w:r>
+    </w:p>
+    <w:p>
+      <w:pPr>
+        <w:pStyle w:val="PlainText"/>
+        <w:rPr>
+          <w:rFonts w:ascii="Courier New" w:hAnsi="Courier New" w:cs="Courier New"/>
+        </w:rPr>
+      </w:pPr>
+      <w:r>
+        <w:rPr>
+          <w:rFonts w:ascii="Courier New" w:hAnsi="Courier New" w:cs="Courier New"/>
+        </w:rPr>
+        <w:t>---------------------------------------------------------------</w:t>
+      </w:r>
+    </w:p>
+    <w:p>
+      <w:pPr>
+        <w:pStyle w:val="PlainText"/>
+        <w:rPr>
+          <w:rFonts w:ascii="Courier New" w:hAnsi="Courier New" w:cs="Courier New"/>
+        </w:rPr>
+      </w:pPr>
+      <w:r>
+        <w:rPr>
+          <w:rFonts w:ascii="Courier New" w:hAnsi="Courier New" w:cs="Courier New"/>
+        </w:rPr>
+        <w:t>Item Name</w:t>
+      </w:r>
+      <w:r>
+        <w:rPr>
+          <w:rFonts w:ascii="Courier New" w:hAnsi="Courier New" w:cs="Courier New"/>
+        </w:rPr>
+        <w:tab/>
+      </w:r>
+      <w:r>
+        <w:rPr>
+          <w:rFonts w:ascii="Courier New" w:hAnsi="Courier New" w:cs="Courier New"/>
+        </w:rPr>
+        <w:tab/>
+      </w:r>
+      <w:r>
+        <w:rPr>
+          <w:rFonts w:ascii="Courier New" w:hAnsi="Courier New" w:cs="Courier New"/>
+        </w:rPr>
+        <w:tab/>
+      </w:r>
+      <w:r>
+        <w:rPr>
+          <w:rFonts w:ascii="Courier New" w:hAnsi="Courier New" w:cs="Courier New"/>
+        </w:rPr>
+        <w:tab/>
+        <w:t>- BEET</w:t>
+      </w:r>
+    </w:p>
+    <w:p>
+      <w:pPr>
+        <w:pStyle w:val="PlainText"/>
+        <w:rPr>
+          <w:rFonts w:ascii="Courier New" w:hAnsi="Courier New" w:cs="Courier New"/>
+          <w:color w:val="FF0000"/>
+        </w:rPr>
+      </w:pPr>
+      <w:r>
+        <w:rPr>
+          <w:rFonts w:ascii="Courier New" w:hAnsi="Courier New" w:cs="Courier New"/>
+          <w:color w:val="FF0000"/>
+        </w:rPr>
+        <w:t>Amount Received</w:t>
+      </w:r>
+      <w:r>
+        <w:rPr>
+          <w:rFonts w:ascii="Courier New" w:hAnsi="Courier New" w:cs="Courier New"/>
+          <w:color w:val="FF0000"/>
+        </w:rPr>
+        <w:tab/>
+      </w:r>
+      <w:r>
+        <w:rPr>
+          <w:rFonts w:ascii="Courier New" w:hAnsi="Courier New" w:cs="Courier New"/>
+          <w:color w:val="FF0000"/>
+        </w:rPr>
+        <w:tab/>
+      </w:r>
+      <w:r>
+        <w:rPr>
+          <w:rFonts w:ascii="Courier New" w:hAnsi="Courier New" w:cs="Courier New"/>
+          <w:color w:val="FF0000"/>
+        </w:rPr>
+        <w:tab/>
+        <w:t>- 1188</w:t>
+      </w:r>
+    </w:p>
+    <w:p>
+      <w:pPr>
+        <w:pStyle w:val="PlainText"/>
+        <w:rPr>
+          <w:rFonts w:ascii="Courier New" w:hAnsi="Courier New" w:cs="Courier New"/>
+        </w:rPr>
+      </w:pPr>
+      <w:r>
+        <w:rPr>
+          <w:rFonts w:ascii="Courier New" w:hAnsi="Courier New" w:cs="Courier New"/>
+        </w:rPr>
+        <w:t>Amount Received mode</w:t>
+      </w:r>
+      <w:r>
+        <w:rPr>
+          <w:rFonts w:ascii="Courier New" w:hAnsi="Courier New" w:cs="Courier New"/>
+        </w:rPr>
+        <w:tab/>
+      </w:r>
+      <w:r>
+        <w:rPr>
+          <w:rFonts w:ascii="Courier New" w:hAnsi="Courier New" w:cs="Courier New"/>
+        </w:rPr>
+        <w:tab/>
+        <w:t>- CASH AND CLEARD</w:t>
+      </w:r>
+    </w:p>
+    <w:p>
+      <w:pPr>
+        <w:pStyle w:val="PlainText"/>
+        <w:rPr>
+          <w:rFonts w:ascii="Courier New" w:hAnsi="Courier New" w:cs="Courier New"/>
+        </w:rPr>
+      </w:pPr>
+    </w:p>
+    <w:p>
+      <w:pPr>
+        <w:pStyle w:val="PlainText"/>
+        <w:rPr>
+          <w:rFonts w:ascii="Courier New" w:hAnsi="Courier New" w:cs="Courier New"/>
+        </w:rPr>
+      </w:pPr>
     </w:p>
     <w:p>
       <w:pPr>

--- a/customer _details/GANGAMMA/SEP/TUMKUR/HR GEETHA/PURCHASE DETAILS.docx
+++ b/customer _details/GANGAMMA/SEP/TUMKUR/HR GEETHA/PURCHASE DETAILS.docx
@@ -3649,13 +3649,7 @@
         <w:rPr>
           <w:rFonts w:ascii="Courier New" w:hAnsi="Courier New" w:cs="Courier New"/>
         </w:rPr>
-        <w:t>TUE May 22</w:t>
-      </w:r>
-      <w:r>
-        <w:rPr>
-          <w:rFonts w:ascii="Courier New" w:hAnsi="Courier New" w:cs="Courier New"/>
-        </w:rPr>
-        <w:t xml:space="preserve"> 11:08:57 IST 2018</w:t>
+        <w:t>TUE May 22 11:08:57 IST 2018</w:t>
       </w:r>
     </w:p>
     <w:p>
@@ -3814,6 +3808,375 @@
         <w:tab/>
         <w:t>- CASH AND CLEARD</w:t>
       </w:r>
+    </w:p>
+    <w:p>
+      <w:pPr>
+        <w:pStyle w:val="PlainText"/>
+        <w:rPr>
+          <w:rFonts w:ascii="Courier New" w:hAnsi="Courier New" w:cs="Courier New"/>
+        </w:rPr>
+      </w:pPr>
+    </w:p>
+    <w:p>
+      <w:pPr>
+        <w:pStyle w:val="PlainText"/>
+        <w:rPr>
+          <w:rFonts w:ascii="Courier New" w:hAnsi="Courier New" w:cs="Courier New"/>
+        </w:rPr>
+      </w:pPr>
+      <w:r>
+        <w:rPr>
+          <w:rFonts w:ascii="Courier New" w:hAnsi="Courier New" w:cs="Courier New"/>
+        </w:rPr>
+        <w:t>TUE Aug 07</w:t>
+      </w:r>
+      <w:r>
+        <w:rPr>
+          <w:rFonts w:ascii="Courier New" w:hAnsi="Courier New" w:cs="Courier New"/>
+        </w:rPr>
+        <w:t xml:space="preserve"> 11:10:20 IST 2018</w:t>
+      </w:r>
+    </w:p>
+    <w:p>
+      <w:pPr>
+        <w:pStyle w:val="PlainText"/>
+        <w:rPr>
+          <w:rFonts w:ascii="Courier New" w:hAnsi="Courier New" w:cs="Courier New"/>
+        </w:rPr>
+      </w:pPr>
+      <w:r>
+        <w:rPr>
+          <w:rFonts w:ascii="Courier New" w:hAnsi="Courier New" w:cs="Courier New"/>
+        </w:rPr>
+        <w:t>Person Name</w:t>
+      </w:r>
+      <w:r>
+        <w:rPr>
+          <w:rFonts w:ascii="Courier New" w:hAnsi="Courier New" w:cs="Courier New"/>
+        </w:rPr>
+        <w:tab/>
+      </w:r>
+      <w:r>
+        <w:rPr>
+          <w:rFonts w:ascii="Courier New" w:hAnsi="Courier New" w:cs="Courier New"/>
+        </w:rPr>
+        <w:tab/>
+      </w:r>
+      <w:r>
+        <w:rPr>
+          <w:rFonts w:ascii="Courier New" w:hAnsi="Courier New" w:cs="Courier New"/>
+        </w:rPr>
+        <w:tab/>
+      </w:r>
+      <w:r>
+        <w:rPr>
+          <w:rFonts w:ascii="Courier New" w:hAnsi="Courier New" w:cs="Courier New"/>
+        </w:rPr>
+        <w:tab/>
+        <w:t>- HR GEETHA</w:t>
+      </w:r>
+    </w:p>
+    <w:p>
+      <w:pPr>
+        <w:pStyle w:val="PlainText"/>
+        <w:rPr>
+          <w:rFonts w:ascii="Courier New" w:hAnsi="Courier New" w:cs="Courier New"/>
+        </w:rPr>
+      </w:pPr>
+      <w:r>
+        <w:rPr>
+          <w:rFonts w:ascii="Courier New" w:hAnsi="Courier New" w:cs="Courier New"/>
+        </w:rPr>
+        <w:t>Bill number</w:t>
+      </w:r>
+      <w:r>
+        <w:rPr>
+          <w:rFonts w:ascii="Courier New" w:hAnsi="Courier New" w:cs="Courier New"/>
+        </w:rPr>
+        <w:tab/>
+      </w:r>
+      <w:r>
+        <w:rPr>
+          <w:rFonts w:ascii="Courier New" w:hAnsi="Courier New" w:cs="Courier New"/>
+        </w:rPr>
+        <w:tab/>
+      </w:r>
+      <w:r>
+        <w:rPr>
+          <w:rFonts w:ascii="Courier New" w:hAnsi="Courier New" w:cs="Courier New"/>
+        </w:rPr>
+        <w:tab/>
+      </w:r>
+      <w:r>
+        <w:rPr>
+          <w:rFonts w:ascii="Courier New" w:hAnsi="Courier New" w:cs="Courier New"/>
+        </w:rPr>
+        <w:tab/>
+        <w:t>- 7132</w:t>
+      </w:r>
+    </w:p>
+    <w:p>
+      <w:pPr>
+        <w:pStyle w:val="PlainText"/>
+        <w:rPr>
+          <w:rFonts w:ascii="Courier New" w:hAnsi="Courier New" w:cs="Courier New"/>
+        </w:rPr>
+      </w:pPr>
+      <w:r>
+        <w:rPr>
+          <w:rFonts w:ascii="Courier New" w:hAnsi="Courier New" w:cs="Courier New"/>
+        </w:rPr>
+        <w:t>---------------------------------------------------------------</w:t>
+      </w:r>
+    </w:p>
+    <w:p>
+      <w:pPr>
+        <w:pStyle w:val="PlainText"/>
+        <w:rPr>
+          <w:rFonts w:ascii="Courier New" w:hAnsi="Courier New" w:cs="Courier New"/>
+        </w:rPr>
+      </w:pPr>
+      <w:r>
+        <w:rPr>
+          <w:rFonts w:ascii="Courier New" w:hAnsi="Courier New" w:cs="Courier New"/>
+        </w:rPr>
+        <w:t>Item Name</w:t>
+      </w:r>
+      <w:r>
+        <w:rPr>
+          <w:rFonts w:ascii="Courier New" w:hAnsi="Courier New" w:cs="Courier New"/>
+        </w:rPr>
+        <w:tab/>
+      </w:r>
+      <w:r>
+        <w:rPr>
+          <w:rFonts w:ascii="Courier New" w:hAnsi="Courier New" w:cs="Courier New"/>
+        </w:rPr>
+        <w:tab/>
+      </w:r>
+      <w:r>
+        <w:rPr>
+          <w:rFonts w:ascii="Courier New" w:hAnsi="Courier New" w:cs="Courier New"/>
+        </w:rPr>
+        <w:tab/>
+      </w:r>
+      <w:r>
+        <w:rPr>
+          <w:rFonts w:ascii="Courier New" w:hAnsi="Courier New" w:cs="Courier New"/>
+        </w:rPr>
+        <w:tab/>
+        <w:t xml:space="preserve">- </w:t>
+      </w:r>
+      <w:r>
+        <w:rPr>
+          <w:rFonts w:ascii="Courier New" w:hAnsi="Courier New" w:cs="Courier New"/>
+        </w:rPr>
+        <w:t>POTATO</w:t>
+      </w:r>
+    </w:p>
+    <w:p>
+      <w:pPr>
+        <w:pStyle w:val="PlainText"/>
+        <w:rPr>
+          <w:rFonts w:ascii="Courier New" w:hAnsi="Courier New" w:cs="Courier New"/>
+        </w:rPr>
+      </w:pPr>
+      <w:r>
+        <w:rPr>
+          <w:rFonts w:ascii="Courier New" w:hAnsi="Courier New" w:cs="Courier New"/>
+        </w:rPr>
+        <w:t>Number of Pockets</w:t>
+      </w:r>
+      <w:r>
+        <w:rPr>
+          <w:rFonts w:ascii="Courier New" w:hAnsi="Courier New" w:cs="Courier New"/>
+        </w:rPr>
+        <w:tab/>
+      </w:r>
+      <w:r>
+        <w:rPr>
+          <w:rFonts w:ascii="Courier New" w:hAnsi="Courier New" w:cs="Courier New"/>
+        </w:rPr>
+        <w:tab/>
+      </w:r>
+      <w:r>
+        <w:rPr>
+          <w:rFonts w:ascii="Courier New" w:hAnsi="Courier New" w:cs="Courier New"/>
+        </w:rPr>
+        <w:tab/>
+        <w:t>- 2</w:t>
+      </w:r>
+    </w:p>
+    <w:p>
+      <w:pPr>
+        <w:pStyle w:val="PlainText"/>
+        <w:rPr>
+          <w:rFonts w:ascii="Courier New" w:hAnsi="Courier New" w:cs="Courier New"/>
+        </w:rPr>
+      </w:pPr>
+      <w:r>
+        <w:rPr>
+          <w:rFonts w:ascii="Courier New" w:hAnsi="Courier New" w:cs="Courier New"/>
+        </w:rPr>
+        <w:t>Number of KGs</w:t>
+      </w:r>
+      <w:r>
+        <w:rPr>
+          <w:rFonts w:ascii="Courier New" w:hAnsi="Courier New" w:cs="Courier New"/>
+        </w:rPr>
+        <w:tab/>
+      </w:r>
+      <w:r>
+        <w:rPr>
+          <w:rFonts w:ascii="Courier New" w:hAnsi="Courier New" w:cs="Courier New"/>
+        </w:rPr>
+        <w:tab/>
+      </w:r>
+      <w:r>
+        <w:rPr>
+          <w:rFonts w:ascii="Courier New" w:hAnsi="Courier New" w:cs="Courier New"/>
+        </w:rPr>
+        <w:tab/>
+        <w:t>- 53</w:t>
+      </w:r>
+    </w:p>
+    <w:p>
+      <w:pPr>
+        <w:pStyle w:val="PlainText"/>
+        <w:rPr>
+          <w:rFonts w:ascii="Courier New" w:hAnsi="Courier New" w:cs="Courier New"/>
+        </w:rPr>
+      </w:pPr>
+      <w:r>
+        <w:rPr>
+          <w:rFonts w:ascii="Courier New" w:hAnsi="Courier New" w:cs="Courier New"/>
+        </w:rPr>
+        <w:t>Rate</w:t>
+      </w:r>
+      <w:r>
+        <w:rPr>
+          <w:rFonts w:ascii="Courier New" w:hAnsi="Courier New" w:cs="Courier New"/>
+        </w:rPr>
+        <w:tab/>
+      </w:r>
+      <w:r>
+        <w:rPr>
+          <w:rFonts w:ascii="Courier New" w:hAnsi="Courier New" w:cs="Courier New"/>
+        </w:rPr>
+        <w:tab/>
+      </w:r>
+      <w:r>
+        <w:rPr>
+          <w:rFonts w:ascii="Courier New" w:hAnsi="Courier New" w:cs="Courier New"/>
+        </w:rPr>
+        <w:tab/>
+      </w:r>
+      <w:r>
+        <w:rPr>
+          <w:rFonts w:ascii="Courier New" w:hAnsi="Courier New" w:cs="Courier New"/>
+        </w:rPr>
+        <w:tab/>
+      </w:r>
+      <w:r>
+        <w:rPr>
+          <w:rFonts w:ascii="Courier New" w:hAnsi="Courier New" w:cs="Courier New"/>
+        </w:rPr>
+        <w:tab/>
+        <w:t>- 20</w:t>
+      </w:r>
+    </w:p>
+    <w:p>
+      <w:pPr>
+        <w:pStyle w:val="PlainText"/>
+        <w:rPr>
+          <w:rFonts w:ascii="Courier New" w:hAnsi="Courier New" w:cs="Courier New"/>
+        </w:rPr>
+      </w:pPr>
+      <w:r>
+        <w:rPr>
+          <w:rFonts w:ascii="Courier New" w:hAnsi="Courier New" w:cs="Courier New"/>
+        </w:rPr>
+        <w:t>Total Price</w:t>
+      </w:r>
+      <w:r>
+        <w:rPr>
+          <w:rFonts w:ascii="Courier New" w:hAnsi="Courier New" w:cs="Courier New"/>
+        </w:rPr>
+        <w:tab/>
+      </w:r>
+      <w:r>
+        <w:rPr>
+          <w:rFonts w:ascii="Courier New" w:hAnsi="Courier New" w:cs="Courier New"/>
+        </w:rPr>
+        <w:tab/>
+      </w:r>
+      <w:r>
+        <w:rPr>
+          <w:rFonts w:ascii="Courier New" w:hAnsi="Courier New" w:cs="Courier New"/>
+        </w:rPr>
+        <w:tab/>
+      </w:r>
+      <w:r>
+        <w:rPr>
+          <w:rFonts w:ascii="Courier New" w:hAnsi="Courier New" w:cs="Courier New"/>
+        </w:rPr>
+        <w:tab/>
+        <w:t>- 1060.0</w:t>
+      </w:r>
+    </w:p>
+    <w:p>
+      <w:pPr>
+        <w:pStyle w:val="PlainText"/>
+        <w:rPr>
+          <w:rFonts w:ascii="Courier New" w:hAnsi="Courier New" w:cs="Courier New"/>
+          <w:b/>
+        </w:rPr>
+      </w:pPr>
+      <w:r>
+        <w:rPr>
+          <w:rFonts w:ascii="Courier New" w:hAnsi="Courier New" w:cs="Courier New"/>
+          <w:b/>
+        </w:rPr>
+        <w:t>Amount balance</w:t>
+      </w:r>
+      <w:r>
+        <w:rPr>
+          <w:rFonts w:ascii="Courier New" w:hAnsi="Courier New" w:cs="Courier New"/>
+          <w:b/>
+        </w:rPr>
+        <w:tab/>
+      </w:r>
+      <w:r>
+        <w:rPr>
+          <w:rFonts w:ascii="Courier New" w:hAnsi="Courier New" w:cs="Courier New"/>
+          <w:b/>
+        </w:rPr>
+        <w:tab/>
+      </w:r>
+      <w:r>
+        <w:rPr>
+          <w:rFonts w:ascii="Courier New" w:hAnsi="Courier New" w:cs="Courier New"/>
+          <w:b/>
+        </w:rPr>
+        <w:tab/>
+        <w:t>- 1060.0</w:t>
+      </w:r>
+    </w:p>
+    <w:p>
+      <w:pPr>
+        <w:pStyle w:val="PlainText"/>
+        <w:rPr>
+          <w:rFonts w:ascii="Courier New" w:hAnsi="Courier New" w:cs="Courier New"/>
+        </w:rPr>
+      </w:pPr>
+    </w:p>
+    <w:p>
+      <w:pPr>
+        <w:pStyle w:val="PlainText"/>
+        <w:rPr>
+          <w:rFonts w:ascii="Courier New" w:hAnsi="Courier New" w:cs="Courier New"/>
+        </w:rPr>
+      </w:pPr>
     </w:p>
     <w:p>
       <w:pPr>

--- a/customer _details/GANGAMMA/SEP/TUMKUR/HR GEETHA/PURCHASE DETAILS.docx
+++ b/customer _details/GANGAMMA/SEP/TUMKUR/HR GEETHA/PURCHASE DETAILS.docx
@@ -3828,13 +3828,7 @@
         <w:rPr>
           <w:rFonts w:ascii="Courier New" w:hAnsi="Courier New" w:cs="Courier New"/>
         </w:rPr>
-        <w:t>TUE Aug 07</w:t>
-      </w:r>
-      <w:r>
-        <w:rPr>
-          <w:rFonts w:ascii="Courier New" w:hAnsi="Courier New" w:cs="Courier New"/>
-        </w:rPr>
-        <w:t xml:space="preserve"> 11:10:20 IST 2018</w:t>
+        <w:t>TUE Aug 07 11:10:20 IST 2018</w:t>
       </w:r>
     </w:p>
     <w:p>
@@ -3965,13 +3959,7 @@
           <w:rFonts w:ascii="Courier New" w:hAnsi="Courier New" w:cs="Courier New"/>
         </w:rPr>
         <w:tab/>
-        <w:t xml:space="preserve">- </w:t>
-      </w:r>
-      <w:r>
-        <w:rPr>
-          <w:rFonts w:ascii="Courier New" w:hAnsi="Courier New" w:cs="Courier New"/>
-        </w:rPr>
-        <w:t>POTATO</w:t>
+        <w:t>- POTATO</w:t>
       </w:r>
     </w:p>
     <w:p>
@@ -4161,6 +4149,436 @@
         <w:tab/>
         <w:t>- 1060.0</w:t>
       </w:r>
+    </w:p>
+    <w:p>
+      <w:pPr>
+        <w:pStyle w:val="PlainText"/>
+        <w:rPr>
+          <w:rFonts w:ascii="Courier New" w:hAnsi="Courier New" w:cs="Courier New"/>
+          <w:b/>
+        </w:rPr>
+      </w:pPr>
+    </w:p>
+    <w:p>
+      <w:pPr>
+        <w:pStyle w:val="PlainText"/>
+        <w:rPr>
+          <w:rFonts w:ascii="Courier New" w:hAnsi="Courier New" w:cs="Courier New"/>
+        </w:rPr>
+      </w:pPr>
+      <w:r>
+        <w:rPr>
+          <w:rFonts w:ascii="Courier New" w:hAnsi="Courier New" w:cs="Courier New"/>
+        </w:rPr>
+        <w:t>TUE Aug 14</w:t>
+      </w:r>
+      <w:r>
+        <w:rPr>
+          <w:rFonts w:ascii="Courier New" w:hAnsi="Courier New" w:cs="Courier New"/>
+        </w:rPr>
+        <w:t xml:space="preserve"> 11:29:04 IST 2018</w:t>
+      </w:r>
+    </w:p>
+    <w:p>
+      <w:pPr>
+        <w:pStyle w:val="PlainText"/>
+        <w:rPr>
+          <w:rFonts w:ascii="Courier New" w:hAnsi="Courier New" w:cs="Courier New"/>
+        </w:rPr>
+      </w:pPr>
+      <w:r>
+        <w:rPr>
+          <w:rFonts w:ascii="Courier New" w:hAnsi="Courier New" w:cs="Courier New"/>
+        </w:rPr>
+        <w:t>Person Name</w:t>
+      </w:r>
+      <w:r>
+        <w:rPr>
+          <w:rFonts w:ascii="Courier New" w:hAnsi="Courier New" w:cs="Courier New"/>
+        </w:rPr>
+        <w:tab/>
+      </w:r>
+      <w:r>
+        <w:rPr>
+          <w:rFonts w:ascii="Courier New" w:hAnsi="Courier New" w:cs="Courier New"/>
+        </w:rPr>
+        <w:tab/>
+      </w:r>
+      <w:r>
+        <w:rPr>
+          <w:rFonts w:ascii="Courier New" w:hAnsi="Courier New" w:cs="Courier New"/>
+        </w:rPr>
+        <w:tab/>
+      </w:r>
+      <w:r>
+        <w:rPr>
+          <w:rFonts w:ascii="Courier New" w:hAnsi="Courier New" w:cs="Courier New"/>
+        </w:rPr>
+        <w:tab/>
+        <w:t>- HR GEETHA</w:t>
+      </w:r>
+    </w:p>
+    <w:p>
+      <w:pPr>
+        <w:pStyle w:val="PlainText"/>
+        <w:rPr>
+          <w:rFonts w:ascii="Courier New" w:hAnsi="Courier New" w:cs="Courier New"/>
+        </w:rPr>
+      </w:pPr>
+      <w:r>
+        <w:rPr>
+          <w:rFonts w:ascii="Courier New" w:hAnsi="Courier New" w:cs="Courier New"/>
+        </w:rPr>
+        <w:t>Bill number</w:t>
+      </w:r>
+      <w:r>
+        <w:rPr>
+          <w:rFonts w:ascii="Courier New" w:hAnsi="Courier New" w:cs="Courier New"/>
+        </w:rPr>
+        <w:tab/>
+      </w:r>
+      <w:r>
+        <w:rPr>
+          <w:rFonts w:ascii="Courier New" w:hAnsi="Courier New" w:cs="Courier New"/>
+        </w:rPr>
+        <w:tab/>
+      </w:r>
+      <w:r>
+        <w:rPr>
+          <w:rFonts w:ascii="Courier New" w:hAnsi="Courier New" w:cs="Courier New"/>
+        </w:rPr>
+        <w:tab/>
+      </w:r>
+      <w:r>
+        <w:rPr>
+          <w:rFonts w:ascii="Courier New" w:hAnsi="Courier New" w:cs="Courier New"/>
+        </w:rPr>
+        <w:tab/>
+        <w:t>- 7269</w:t>
+      </w:r>
+    </w:p>
+    <w:p>
+      <w:pPr>
+        <w:pStyle w:val="PlainText"/>
+        <w:rPr>
+          <w:rFonts w:ascii="Courier New" w:hAnsi="Courier New" w:cs="Courier New"/>
+        </w:rPr>
+      </w:pPr>
+      <w:r>
+        <w:rPr>
+          <w:rFonts w:ascii="Courier New" w:hAnsi="Courier New" w:cs="Courier New"/>
+        </w:rPr>
+        <w:t>---------------------------------------------------------------</w:t>
+      </w:r>
+    </w:p>
+    <w:p>
+      <w:pPr>
+        <w:pStyle w:val="PlainText"/>
+        <w:rPr>
+          <w:rFonts w:ascii="Courier New" w:hAnsi="Courier New" w:cs="Courier New"/>
+        </w:rPr>
+      </w:pPr>
+      <w:r>
+        <w:rPr>
+          <w:rFonts w:ascii="Courier New" w:hAnsi="Courier New" w:cs="Courier New"/>
+        </w:rPr>
+        <w:t>Item Name</w:t>
+      </w:r>
+      <w:r>
+        <w:rPr>
+          <w:rFonts w:ascii="Courier New" w:hAnsi="Courier New" w:cs="Courier New"/>
+        </w:rPr>
+        <w:tab/>
+      </w:r>
+      <w:r>
+        <w:rPr>
+          <w:rFonts w:ascii="Courier New" w:hAnsi="Courier New" w:cs="Courier New"/>
+        </w:rPr>
+        <w:tab/>
+      </w:r>
+      <w:r>
+        <w:rPr>
+          <w:rFonts w:ascii="Courier New" w:hAnsi="Courier New" w:cs="Courier New"/>
+        </w:rPr>
+        <w:tab/>
+      </w:r>
+      <w:r>
+        <w:rPr>
+          <w:rFonts w:ascii="Courier New" w:hAnsi="Courier New" w:cs="Courier New"/>
+        </w:rPr>
+        <w:tab/>
+        <w:t>- POTATO</w:t>
+      </w:r>
+    </w:p>
+    <w:p>
+      <w:pPr>
+        <w:pStyle w:val="PlainText"/>
+        <w:rPr>
+          <w:rFonts w:ascii="Courier New" w:hAnsi="Courier New" w:cs="Courier New"/>
+        </w:rPr>
+      </w:pPr>
+      <w:r>
+        <w:rPr>
+          <w:rFonts w:ascii="Courier New" w:hAnsi="Courier New" w:cs="Courier New"/>
+        </w:rPr>
+        <w:t>Number of Pockets</w:t>
+      </w:r>
+      <w:r>
+        <w:rPr>
+          <w:rFonts w:ascii="Courier New" w:hAnsi="Courier New" w:cs="Courier New"/>
+        </w:rPr>
+        <w:tab/>
+      </w:r>
+      <w:r>
+        <w:rPr>
+          <w:rFonts w:ascii="Courier New" w:hAnsi="Courier New" w:cs="Courier New"/>
+        </w:rPr>
+        <w:tab/>
+      </w:r>
+      <w:r>
+        <w:rPr>
+          <w:rFonts w:ascii="Courier New" w:hAnsi="Courier New" w:cs="Courier New"/>
+        </w:rPr>
+        <w:tab/>
+        <w:t>- 1</w:t>
+      </w:r>
+    </w:p>
+    <w:p>
+      <w:pPr>
+        <w:pStyle w:val="PlainText"/>
+        <w:rPr>
+          <w:rFonts w:ascii="Courier New" w:hAnsi="Courier New" w:cs="Courier New"/>
+        </w:rPr>
+      </w:pPr>
+      <w:r>
+        <w:rPr>
+          <w:rFonts w:ascii="Courier New" w:hAnsi="Courier New" w:cs="Courier New"/>
+        </w:rPr>
+        <w:t>Number of KGs</w:t>
+      </w:r>
+      <w:r>
+        <w:rPr>
+          <w:rFonts w:ascii="Courier New" w:hAnsi="Courier New" w:cs="Courier New"/>
+        </w:rPr>
+        <w:tab/>
+      </w:r>
+      <w:r>
+        <w:rPr>
+          <w:rFonts w:ascii="Courier New" w:hAnsi="Courier New" w:cs="Courier New"/>
+        </w:rPr>
+        <w:tab/>
+      </w:r>
+      <w:r>
+        <w:rPr>
+          <w:rFonts w:ascii="Courier New" w:hAnsi="Courier New" w:cs="Courier New"/>
+        </w:rPr>
+        <w:tab/>
+        <w:t>- 53</w:t>
+      </w:r>
+    </w:p>
+    <w:p>
+      <w:pPr>
+        <w:pStyle w:val="PlainText"/>
+        <w:rPr>
+          <w:rFonts w:ascii="Courier New" w:hAnsi="Courier New" w:cs="Courier New"/>
+        </w:rPr>
+      </w:pPr>
+      <w:r>
+        <w:rPr>
+          <w:rFonts w:ascii="Courier New" w:hAnsi="Courier New" w:cs="Courier New"/>
+        </w:rPr>
+        <w:t>Rate</w:t>
+      </w:r>
+      <w:r>
+        <w:rPr>
+          <w:rFonts w:ascii="Courier New" w:hAnsi="Courier New" w:cs="Courier New"/>
+        </w:rPr>
+        <w:tab/>
+      </w:r>
+      <w:r>
+        <w:rPr>
+          <w:rFonts w:ascii="Courier New" w:hAnsi="Courier New" w:cs="Courier New"/>
+        </w:rPr>
+        <w:tab/>
+      </w:r>
+      <w:r>
+        <w:rPr>
+          <w:rFonts w:ascii="Courier New" w:hAnsi="Courier New" w:cs="Courier New"/>
+        </w:rPr>
+        <w:tab/>
+      </w:r>
+      <w:r>
+        <w:rPr>
+          <w:rFonts w:ascii="Courier New" w:hAnsi="Courier New" w:cs="Courier New"/>
+        </w:rPr>
+        <w:tab/>
+      </w:r>
+      <w:r>
+        <w:rPr>
+          <w:rFonts w:ascii="Courier New" w:hAnsi="Courier New" w:cs="Courier New"/>
+        </w:rPr>
+        <w:tab/>
+        <w:t>- 22</w:t>
+      </w:r>
+    </w:p>
+    <w:p>
+      <w:pPr>
+        <w:pStyle w:val="PlainText"/>
+        <w:rPr>
+          <w:rFonts w:ascii="Courier New" w:hAnsi="Courier New" w:cs="Courier New"/>
+        </w:rPr>
+      </w:pPr>
+      <w:r>
+        <w:rPr>
+          <w:rFonts w:ascii="Courier New" w:hAnsi="Courier New" w:cs="Courier New"/>
+        </w:rPr>
+        <w:t>Total Price</w:t>
+      </w:r>
+      <w:r>
+        <w:rPr>
+          <w:rFonts w:ascii="Courier New" w:hAnsi="Courier New" w:cs="Courier New"/>
+        </w:rPr>
+        <w:tab/>
+      </w:r>
+      <w:r>
+        <w:rPr>
+          <w:rFonts w:ascii="Courier New" w:hAnsi="Courier New" w:cs="Courier New"/>
+        </w:rPr>
+        <w:tab/>
+      </w:r>
+      <w:r>
+        <w:rPr>
+          <w:rFonts w:ascii="Courier New" w:hAnsi="Courier New" w:cs="Courier New"/>
+        </w:rPr>
+        <w:tab/>
+      </w:r>
+      <w:r>
+        <w:rPr>
+          <w:rFonts w:ascii="Courier New" w:hAnsi="Courier New" w:cs="Courier New"/>
+        </w:rPr>
+        <w:tab/>
+        <w:t>- 1166.0</w:t>
+      </w:r>
+    </w:p>
+    <w:p>
+      <w:pPr>
+        <w:pStyle w:val="PlainText"/>
+        <w:rPr>
+          <w:rFonts w:ascii="Courier New" w:hAnsi="Courier New" w:cs="Courier New"/>
+          <w:color w:val="FF0000"/>
+        </w:rPr>
+      </w:pPr>
+      <w:r>
+        <w:rPr>
+          <w:rFonts w:ascii="Courier New" w:hAnsi="Courier New" w:cs="Courier New"/>
+          <w:color w:val="FF0000"/>
+        </w:rPr>
+        <w:t>Amount Received</w:t>
+      </w:r>
+      <w:r>
+        <w:rPr>
+          <w:rFonts w:ascii="Courier New" w:hAnsi="Courier New" w:cs="Courier New"/>
+          <w:color w:val="FF0000"/>
+        </w:rPr>
+        <w:tab/>
+      </w:r>
+      <w:r>
+        <w:rPr>
+          <w:rFonts w:ascii="Courier New" w:hAnsi="Courier New" w:cs="Courier New"/>
+          <w:color w:val="FF0000"/>
+        </w:rPr>
+        <w:tab/>
+      </w:r>
+      <w:r>
+        <w:rPr>
+          <w:rFonts w:ascii="Courier New" w:hAnsi="Courier New" w:cs="Courier New"/>
+          <w:color w:val="FF0000"/>
+        </w:rPr>
+        <w:tab/>
+        <w:t>- 1060</w:t>
+      </w:r>
+    </w:p>
+    <w:p>
+      <w:pPr>
+        <w:pStyle w:val="PlainText"/>
+        <w:rPr>
+          <w:rFonts w:ascii="Courier New" w:hAnsi="Courier New" w:cs="Courier New"/>
+          <w:b/>
+        </w:rPr>
+      </w:pPr>
+      <w:r>
+        <w:rPr>
+          <w:rFonts w:ascii="Courier New" w:hAnsi="Courier New" w:cs="Courier New"/>
+          <w:b/>
+        </w:rPr>
+        <w:t>Amount balance</w:t>
+      </w:r>
+      <w:r>
+        <w:rPr>
+          <w:rFonts w:ascii="Courier New" w:hAnsi="Courier New" w:cs="Courier New"/>
+          <w:b/>
+        </w:rPr>
+        <w:tab/>
+      </w:r>
+      <w:r>
+        <w:rPr>
+          <w:rFonts w:ascii="Courier New" w:hAnsi="Courier New" w:cs="Courier New"/>
+          <w:b/>
+        </w:rPr>
+        <w:tab/>
+      </w:r>
+      <w:r>
+        <w:rPr>
+          <w:rFonts w:ascii="Courier New" w:hAnsi="Courier New" w:cs="Courier New"/>
+          <w:b/>
+        </w:rPr>
+        <w:tab/>
+        <w:t>- 1166.0</w:t>
+      </w:r>
+    </w:p>
+    <w:p>
+      <w:pPr>
+        <w:pStyle w:val="PlainText"/>
+        <w:rPr>
+          <w:rFonts w:ascii="Courier New" w:hAnsi="Courier New" w:cs="Courier New"/>
+        </w:rPr>
+      </w:pPr>
+      <w:r>
+        <w:rPr>
+          <w:rFonts w:ascii="Courier New" w:hAnsi="Courier New" w:cs="Courier New"/>
+        </w:rPr>
+        <w:t>Amount Received mode</w:t>
+      </w:r>
+      <w:r>
+        <w:rPr>
+          <w:rFonts w:ascii="Courier New" w:hAnsi="Courier New" w:cs="Courier New"/>
+        </w:rPr>
+        <w:tab/>
+      </w:r>
+      <w:r>
+        <w:rPr>
+          <w:rFonts w:ascii="Courier New" w:hAnsi="Courier New" w:cs="Courier New"/>
+        </w:rPr>
+        <w:tab/>
+        <w:t>- CASH</w:t>
+      </w:r>
+    </w:p>
+    <w:p>
+      <w:pPr>
+        <w:pStyle w:val="PlainText"/>
+        <w:rPr>
+          <w:rFonts w:ascii="Courier New" w:hAnsi="Courier New" w:cs="Courier New"/>
+        </w:rPr>
+      </w:pPr>
+    </w:p>
+    <w:p>
+      <w:pPr>
+        <w:pStyle w:val="PlainText"/>
+        <w:rPr>
+          <w:rFonts w:ascii="Courier New" w:hAnsi="Courier New" w:cs="Courier New"/>
+          <w:b/>
+        </w:rPr>
+      </w:pPr>
     </w:p>
     <w:p>
       <w:pPr>

--- a/customer _details/GANGAMMA/SEP/TUMKUR/HR GEETHA/PURCHASE DETAILS.docx
+++ b/customer _details/GANGAMMA/SEP/TUMKUR/HR GEETHA/PURCHASE DETAILS.docx
@@ -4170,13 +4170,7 @@
         <w:rPr>
           <w:rFonts w:ascii="Courier New" w:hAnsi="Courier New" w:cs="Courier New"/>
         </w:rPr>
-        <w:t>TUE Aug 14</w:t>
-      </w:r>
-      <w:r>
-        <w:rPr>
-          <w:rFonts w:ascii="Courier New" w:hAnsi="Courier New" w:cs="Courier New"/>
-        </w:rPr>
-        <w:t xml:space="preserve"> 11:29:04 IST 2018</w:t>
+        <w:t>TUE Aug 14 11:29:04 IST 2018</w:t>
       </w:r>
     </w:p>
     <w:p>
@@ -4562,6 +4556,665 @@
         <w:tab/>
         <w:t>- CASH</w:t>
       </w:r>
+    </w:p>
+    <w:p>
+      <w:pPr>
+        <w:pStyle w:val="PlainText"/>
+        <w:rPr>
+          <w:rFonts w:ascii="Courier New" w:hAnsi="Courier New" w:cs="Courier New"/>
+        </w:rPr>
+      </w:pPr>
+    </w:p>
+    <w:p>
+      <w:pPr>
+        <w:pStyle w:val="PlainText"/>
+        <w:rPr>
+          <w:rFonts w:ascii="Courier New" w:hAnsi="Courier New" w:cs="Courier New"/>
+        </w:rPr>
+      </w:pPr>
+      <w:r>
+        <w:rPr>
+          <w:rFonts w:ascii="Courier New" w:hAnsi="Courier New" w:cs="Courier New"/>
+        </w:rPr>
+        <w:t>TUE Sep 04</w:t>
+      </w:r>
+      <w:r>
+        <w:rPr>
+          <w:rFonts w:ascii="Courier New" w:hAnsi="Courier New" w:cs="Courier New"/>
+        </w:rPr>
+        <w:t xml:space="preserve"> 11:25:51 IST 2018</w:t>
+      </w:r>
+    </w:p>
+    <w:p>
+      <w:pPr>
+        <w:pStyle w:val="PlainText"/>
+        <w:rPr>
+          <w:rFonts w:ascii="Courier New" w:hAnsi="Courier New" w:cs="Courier New"/>
+        </w:rPr>
+      </w:pPr>
+      <w:r>
+        <w:rPr>
+          <w:rFonts w:ascii="Courier New" w:hAnsi="Courier New" w:cs="Courier New"/>
+        </w:rPr>
+        <w:t>Person Name</w:t>
+      </w:r>
+      <w:r>
+        <w:rPr>
+          <w:rFonts w:ascii="Courier New" w:hAnsi="Courier New" w:cs="Courier New"/>
+        </w:rPr>
+        <w:tab/>
+      </w:r>
+      <w:r>
+        <w:rPr>
+          <w:rFonts w:ascii="Courier New" w:hAnsi="Courier New" w:cs="Courier New"/>
+        </w:rPr>
+        <w:tab/>
+      </w:r>
+      <w:r>
+        <w:rPr>
+          <w:rFonts w:ascii="Courier New" w:hAnsi="Courier New" w:cs="Courier New"/>
+        </w:rPr>
+        <w:tab/>
+      </w:r>
+      <w:r>
+        <w:rPr>
+          <w:rFonts w:ascii="Courier New" w:hAnsi="Courier New" w:cs="Courier New"/>
+        </w:rPr>
+        <w:tab/>
+        <w:t>- HR GEETHA</w:t>
+      </w:r>
+    </w:p>
+    <w:p>
+      <w:pPr>
+        <w:pStyle w:val="PlainText"/>
+        <w:rPr>
+          <w:rFonts w:ascii="Courier New" w:hAnsi="Courier New" w:cs="Courier New"/>
+        </w:rPr>
+      </w:pPr>
+      <w:r>
+        <w:rPr>
+          <w:rFonts w:ascii="Courier New" w:hAnsi="Courier New" w:cs="Courier New"/>
+        </w:rPr>
+        <w:t>Bill number</w:t>
+      </w:r>
+      <w:r>
+        <w:rPr>
+          <w:rFonts w:ascii="Courier New" w:hAnsi="Courier New" w:cs="Courier New"/>
+        </w:rPr>
+        <w:tab/>
+      </w:r>
+      <w:r>
+        <w:rPr>
+          <w:rFonts w:ascii="Courier New" w:hAnsi="Courier New" w:cs="Courier New"/>
+        </w:rPr>
+        <w:tab/>
+      </w:r>
+      <w:r>
+        <w:rPr>
+          <w:rFonts w:ascii="Courier New" w:hAnsi="Courier New" w:cs="Courier New"/>
+        </w:rPr>
+        <w:tab/>
+      </w:r>
+      <w:r>
+        <w:rPr>
+          <w:rFonts w:ascii="Courier New" w:hAnsi="Courier New" w:cs="Courier New"/>
+        </w:rPr>
+        <w:tab/>
+        <w:t>- 7608</w:t>
+      </w:r>
+    </w:p>
+    <w:p>
+      <w:pPr>
+        <w:pStyle w:val="PlainText"/>
+        <w:rPr>
+          <w:rFonts w:ascii="Courier New" w:hAnsi="Courier New" w:cs="Courier New"/>
+        </w:rPr>
+      </w:pPr>
+      <w:r>
+        <w:rPr>
+          <w:rFonts w:ascii="Courier New" w:hAnsi="Courier New" w:cs="Courier New"/>
+        </w:rPr>
+        <w:t>---------------------------------------------------------------</w:t>
+      </w:r>
+    </w:p>
+    <w:p>
+      <w:pPr>
+        <w:pStyle w:val="PlainText"/>
+        <w:rPr>
+          <w:rFonts w:ascii="Courier New" w:hAnsi="Courier New" w:cs="Courier New"/>
+        </w:rPr>
+      </w:pPr>
+      <w:r>
+        <w:rPr>
+          <w:rFonts w:ascii="Courier New" w:hAnsi="Courier New" w:cs="Courier New"/>
+        </w:rPr>
+        <w:t>Item Name</w:t>
+      </w:r>
+      <w:r>
+        <w:rPr>
+          <w:rFonts w:ascii="Courier New" w:hAnsi="Courier New" w:cs="Courier New"/>
+        </w:rPr>
+        <w:tab/>
+      </w:r>
+      <w:r>
+        <w:rPr>
+          <w:rFonts w:ascii="Courier New" w:hAnsi="Courier New" w:cs="Courier New"/>
+        </w:rPr>
+        <w:tab/>
+      </w:r>
+      <w:r>
+        <w:rPr>
+          <w:rFonts w:ascii="Courier New" w:hAnsi="Courier New" w:cs="Courier New"/>
+        </w:rPr>
+        <w:tab/>
+      </w:r>
+      <w:r>
+        <w:rPr>
+          <w:rFonts w:ascii="Courier New" w:hAnsi="Courier New" w:cs="Courier New"/>
+        </w:rPr>
+        <w:tab/>
+        <w:t>- POTATO</w:t>
+      </w:r>
+    </w:p>
+    <w:p>
+      <w:pPr>
+        <w:pStyle w:val="PlainText"/>
+        <w:rPr>
+          <w:rFonts w:ascii="Courier New" w:hAnsi="Courier New" w:cs="Courier New"/>
+        </w:rPr>
+      </w:pPr>
+      <w:r>
+        <w:rPr>
+          <w:rFonts w:ascii="Courier New" w:hAnsi="Courier New" w:cs="Courier New"/>
+        </w:rPr>
+        <w:t>Number of Pockets</w:t>
+      </w:r>
+      <w:r>
+        <w:rPr>
+          <w:rFonts w:ascii="Courier New" w:hAnsi="Courier New" w:cs="Courier New"/>
+        </w:rPr>
+        <w:tab/>
+      </w:r>
+      <w:r>
+        <w:rPr>
+          <w:rFonts w:ascii="Courier New" w:hAnsi="Courier New" w:cs="Courier New"/>
+        </w:rPr>
+        <w:tab/>
+      </w:r>
+      <w:r>
+        <w:rPr>
+          <w:rFonts w:ascii="Courier New" w:hAnsi="Courier New" w:cs="Courier New"/>
+        </w:rPr>
+        <w:tab/>
+        <w:t>- 1</w:t>
+      </w:r>
+    </w:p>
+    <w:p>
+      <w:pPr>
+        <w:pStyle w:val="PlainText"/>
+        <w:rPr>
+          <w:rFonts w:ascii="Courier New" w:hAnsi="Courier New" w:cs="Courier New"/>
+        </w:rPr>
+      </w:pPr>
+      <w:r>
+        <w:rPr>
+          <w:rFonts w:ascii="Courier New" w:hAnsi="Courier New" w:cs="Courier New"/>
+        </w:rPr>
+        <w:t>Number of KGs</w:t>
+      </w:r>
+      <w:r>
+        <w:rPr>
+          <w:rFonts w:ascii="Courier New" w:hAnsi="Courier New" w:cs="Courier New"/>
+        </w:rPr>
+        <w:tab/>
+      </w:r>
+      <w:r>
+        <w:rPr>
+          <w:rFonts w:ascii="Courier New" w:hAnsi="Courier New" w:cs="Courier New"/>
+        </w:rPr>
+        <w:tab/>
+      </w:r>
+      <w:r>
+        <w:rPr>
+          <w:rFonts w:ascii="Courier New" w:hAnsi="Courier New" w:cs="Courier New"/>
+        </w:rPr>
+        <w:tab/>
+        <w:t>- 50</w:t>
+      </w:r>
+    </w:p>
+    <w:p>
+      <w:pPr>
+        <w:pStyle w:val="PlainText"/>
+        <w:rPr>
+          <w:rFonts w:ascii="Courier New" w:hAnsi="Courier New" w:cs="Courier New"/>
+        </w:rPr>
+      </w:pPr>
+      <w:r>
+        <w:rPr>
+          <w:rFonts w:ascii="Courier New" w:hAnsi="Courier New" w:cs="Courier New"/>
+        </w:rPr>
+        <w:t>Rate</w:t>
+      </w:r>
+      <w:r>
+        <w:rPr>
+          <w:rFonts w:ascii="Courier New" w:hAnsi="Courier New" w:cs="Courier New"/>
+        </w:rPr>
+        <w:tab/>
+      </w:r>
+      <w:r>
+        <w:rPr>
+          <w:rFonts w:ascii="Courier New" w:hAnsi="Courier New" w:cs="Courier New"/>
+        </w:rPr>
+        <w:tab/>
+      </w:r>
+      <w:r>
+        <w:rPr>
+          <w:rFonts w:ascii="Courier New" w:hAnsi="Courier New" w:cs="Courier New"/>
+        </w:rPr>
+        <w:tab/>
+      </w:r>
+      <w:r>
+        <w:rPr>
+          <w:rFonts w:ascii="Courier New" w:hAnsi="Courier New" w:cs="Courier New"/>
+        </w:rPr>
+        <w:tab/>
+      </w:r>
+      <w:r>
+        <w:rPr>
+          <w:rFonts w:ascii="Courier New" w:hAnsi="Courier New" w:cs="Courier New"/>
+        </w:rPr>
+        <w:tab/>
+        <w:t>- 23</w:t>
+      </w:r>
+    </w:p>
+    <w:p>
+      <w:pPr>
+        <w:pStyle w:val="PlainText"/>
+        <w:rPr>
+          <w:rFonts w:ascii="Courier New" w:hAnsi="Courier New" w:cs="Courier New"/>
+        </w:rPr>
+      </w:pPr>
+      <w:r>
+        <w:rPr>
+          <w:rFonts w:ascii="Courier New" w:hAnsi="Courier New" w:cs="Courier New"/>
+        </w:rPr>
+        <w:t>Total Price</w:t>
+      </w:r>
+      <w:r>
+        <w:rPr>
+          <w:rFonts w:ascii="Courier New" w:hAnsi="Courier New" w:cs="Courier New"/>
+        </w:rPr>
+        <w:tab/>
+      </w:r>
+      <w:r>
+        <w:rPr>
+          <w:rFonts w:ascii="Courier New" w:hAnsi="Courier New" w:cs="Courier New"/>
+        </w:rPr>
+        <w:tab/>
+      </w:r>
+      <w:r>
+        <w:rPr>
+          <w:rFonts w:ascii="Courier New" w:hAnsi="Courier New" w:cs="Courier New"/>
+        </w:rPr>
+        <w:tab/>
+      </w:r>
+      <w:r>
+        <w:rPr>
+          <w:rFonts w:ascii="Courier New" w:hAnsi="Courier New" w:cs="Courier New"/>
+        </w:rPr>
+        <w:tab/>
+        <w:t>- 1150.0</w:t>
+      </w:r>
+    </w:p>
+    <w:p>
+      <w:pPr>
+        <w:pStyle w:val="PlainText"/>
+        <w:rPr>
+          <w:rFonts w:ascii="Courier New" w:hAnsi="Courier New" w:cs="Courier New"/>
+          <w:color w:val="FF0000"/>
+        </w:rPr>
+      </w:pPr>
+      <w:r>
+        <w:rPr>
+          <w:rFonts w:ascii="Courier New" w:hAnsi="Courier New" w:cs="Courier New"/>
+          <w:color w:val="FF0000"/>
+        </w:rPr>
+        <w:t>Amount Received</w:t>
+      </w:r>
+      <w:r>
+        <w:rPr>
+          <w:rFonts w:ascii="Courier New" w:hAnsi="Courier New" w:cs="Courier New"/>
+          <w:color w:val="FF0000"/>
+        </w:rPr>
+        <w:tab/>
+      </w:r>
+      <w:r>
+        <w:rPr>
+          <w:rFonts w:ascii="Courier New" w:hAnsi="Courier New" w:cs="Courier New"/>
+          <w:color w:val="FF0000"/>
+        </w:rPr>
+        <w:tab/>
+      </w:r>
+      <w:r>
+        <w:rPr>
+          <w:rFonts w:ascii="Courier New" w:hAnsi="Courier New" w:cs="Courier New"/>
+          <w:color w:val="FF0000"/>
+        </w:rPr>
+        <w:tab/>
+        <w:t>- 1166</w:t>
+      </w:r>
+    </w:p>
+    <w:p>
+      <w:pPr>
+        <w:pStyle w:val="PlainText"/>
+        <w:rPr>
+          <w:rFonts w:ascii="Courier New" w:hAnsi="Courier New" w:cs="Courier New"/>
+        </w:rPr>
+      </w:pPr>
+      <w:r>
+        <w:rPr>
+          <w:rFonts w:ascii="Courier New" w:hAnsi="Courier New" w:cs="Courier New"/>
+        </w:rPr>
+        <w:t>Amount balance</w:t>
+      </w:r>
+      <w:r>
+        <w:rPr>
+          <w:rFonts w:ascii="Courier New" w:hAnsi="Courier New" w:cs="Courier New"/>
+        </w:rPr>
+        <w:tab/>
+      </w:r>
+      <w:r>
+        <w:rPr>
+          <w:rFonts w:ascii="Courier New" w:hAnsi="Courier New" w:cs="Courier New"/>
+        </w:rPr>
+        <w:tab/>
+      </w:r>
+      <w:r>
+        <w:rPr>
+          <w:rFonts w:ascii="Courier New" w:hAnsi="Courier New" w:cs="Courier New"/>
+        </w:rPr>
+        <w:tab/>
+        <w:t>- 1150.0</w:t>
+      </w:r>
+    </w:p>
+    <w:p>
+      <w:pPr>
+        <w:pStyle w:val="PlainText"/>
+        <w:rPr>
+          <w:rFonts w:ascii="Courier New" w:hAnsi="Courier New" w:cs="Courier New"/>
+        </w:rPr>
+      </w:pPr>
+      <w:r>
+        <w:rPr>
+          <w:rFonts w:ascii="Courier New" w:hAnsi="Courier New" w:cs="Courier New"/>
+        </w:rPr>
+        <w:t>Amount Received mode</w:t>
+      </w:r>
+      <w:r>
+        <w:rPr>
+          <w:rFonts w:ascii="Courier New" w:hAnsi="Courier New" w:cs="Courier New"/>
+        </w:rPr>
+        <w:tab/>
+      </w:r>
+      <w:r>
+        <w:rPr>
+          <w:rFonts w:ascii="Courier New" w:hAnsi="Courier New" w:cs="Courier New"/>
+        </w:rPr>
+        <w:tab/>
+        <w:t>- CASH</w:t>
+      </w:r>
+    </w:p>
+    <w:p>
+      <w:pPr>
+        <w:pStyle w:val="PlainText"/>
+        <w:rPr>
+          <w:rFonts w:ascii="Courier New" w:hAnsi="Courier New" w:cs="Courier New"/>
+        </w:rPr>
+      </w:pPr>
+    </w:p>
+    <w:p>
+      <w:pPr>
+        <w:pStyle w:val="PlainText"/>
+        <w:rPr>
+          <w:rFonts w:ascii="Courier New" w:hAnsi="Courier New" w:cs="Courier New"/>
+        </w:rPr>
+      </w:pPr>
+      <w:r>
+        <w:rPr>
+          <w:rFonts w:ascii="Courier New" w:hAnsi="Courier New" w:cs="Courier New"/>
+        </w:rPr>
+        <w:t>Item Name</w:t>
+      </w:r>
+      <w:r>
+        <w:rPr>
+          <w:rFonts w:ascii="Courier New" w:hAnsi="Courier New" w:cs="Courier New"/>
+        </w:rPr>
+        <w:tab/>
+      </w:r>
+      <w:r>
+        <w:rPr>
+          <w:rFonts w:ascii="Courier New" w:hAnsi="Courier New" w:cs="Courier New"/>
+        </w:rPr>
+        <w:tab/>
+      </w:r>
+      <w:r>
+        <w:rPr>
+          <w:rFonts w:ascii="Courier New" w:hAnsi="Courier New" w:cs="Courier New"/>
+        </w:rPr>
+        <w:tab/>
+      </w:r>
+      <w:r>
+        <w:rPr>
+          <w:rFonts w:ascii="Courier New" w:hAnsi="Courier New" w:cs="Courier New"/>
+        </w:rPr>
+        <w:tab/>
+        <w:t>- BEET</w:t>
+      </w:r>
+    </w:p>
+    <w:p>
+      <w:pPr>
+        <w:pStyle w:val="PlainText"/>
+        <w:rPr>
+          <w:rFonts w:ascii="Courier New" w:hAnsi="Courier New" w:cs="Courier New"/>
+        </w:rPr>
+      </w:pPr>
+      <w:r>
+        <w:rPr>
+          <w:rFonts w:ascii="Courier New" w:hAnsi="Courier New" w:cs="Courier New"/>
+        </w:rPr>
+        <w:t>Number of Pockets</w:t>
+      </w:r>
+      <w:r>
+        <w:rPr>
+          <w:rFonts w:ascii="Courier New" w:hAnsi="Courier New" w:cs="Courier New"/>
+        </w:rPr>
+        <w:tab/>
+      </w:r>
+      <w:r>
+        <w:rPr>
+          <w:rFonts w:ascii="Courier New" w:hAnsi="Courier New" w:cs="Courier New"/>
+        </w:rPr>
+        <w:tab/>
+      </w:r>
+      <w:r>
+        <w:rPr>
+          <w:rFonts w:ascii="Courier New" w:hAnsi="Courier New" w:cs="Courier New"/>
+        </w:rPr>
+        <w:tab/>
+        <w:t>- 1</w:t>
+      </w:r>
+    </w:p>
+    <w:p>
+      <w:pPr>
+        <w:pStyle w:val="PlainText"/>
+        <w:rPr>
+          <w:rFonts w:ascii="Courier New" w:hAnsi="Courier New" w:cs="Courier New"/>
+        </w:rPr>
+      </w:pPr>
+      <w:r>
+        <w:rPr>
+          <w:rFonts w:ascii="Courier New" w:hAnsi="Courier New" w:cs="Courier New"/>
+        </w:rPr>
+        <w:t>Number of KGs</w:t>
+      </w:r>
+      <w:r>
+        <w:rPr>
+          <w:rFonts w:ascii="Courier New" w:hAnsi="Courier New" w:cs="Courier New"/>
+        </w:rPr>
+        <w:tab/>
+      </w:r>
+      <w:r>
+        <w:rPr>
+          <w:rFonts w:ascii="Courier New" w:hAnsi="Courier New" w:cs="Courier New"/>
+        </w:rPr>
+        <w:tab/>
+      </w:r>
+      <w:r>
+        <w:rPr>
+          <w:rFonts w:ascii="Courier New" w:hAnsi="Courier New" w:cs="Courier New"/>
+        </w:rPr>
+        <w:tab/>
+        <w:t>- 45</w:t>
+      </w:r>
+    </w:p>
+    <w:p>
+      <w:pPr>
+        <w:pStyle w:val="PlainText"/>
+        <w:rPr>
+          <w:rFonts w:ascii="Courier New" w:hAnsi="Courier New" w:cs="Courier New"/>
+        </w:rPr>
+      </w:pPr>
+      <w:r>
+        <w:rPr>
+          <w:rFonts w:ascii="Courier New" w:hAnsi="Courier New" w:cs="Courier New"/>
+        </w:rPr>
+        <w:t>Rate</w:t>
+      </w:r>
+      <w:r>
+        <w:rPr>
+          <w:rFonts w:ascii="Courier New" w:hAnsi="Courier New" w:cs="Courier New"/>
+        </w:rPr>
+        <w:tab/>
+      </w:r>
+      <w:r>
+        <w:rPr>
+          <w:rFonts w:ascii="Courier New" w:hAnsi="Courier New" w:cs="Courier New"/>
+        </w:rPr>
+        <w:tab/>
+      </w:r>
+      <w:r>
+        <w:rPr>
+          <w:rFonts w:ascii="Courier New" w:hAnsi="Courier New" w:cs="Courier New"/>
+        </w:rPr>
+        <w:tab/>
+      </w:r>
+      <w:r>
+        <w:rPr>
+          <w:rFonts w:ascii="Courier New" w:hAnsi="Courier New" w:cs="Courier New"/>
+        </w:rPr>
+        <w:tab/>
+      </w:r>
+      <w:r>
+        <w:rPr>
+          <w:rFonts w:ascii="Courier New" w:hAnsi="Courier New" w:cs="Courier New"/>
+        </w:rPr>
+        <w:tab/>
+        <w:t>- 12</w:t>
+      </w:r>
+    </w:p>
+    <w:p>
+      <w:pPr>
+        <w:pStyle w:val="PlainText"/>
+        <w:rPr>
+          <w:rFonts w:ascii="Courier New" w:hAnsi="Courier New" w:cs="Courier New"/>
+        </w:rPr>
+      </w:pPr>
+      <w:r>
+        <w:rPr>
+          <w:rFonts w:ascii="Courier New" w:hAnsi="Courier New" w:cs="Courier New"/>
+        </w:rPr>
+        <w:t>Total Price</w:t>
+      </w:r>
+      <w:r>
+        <w:rPr>
+          <w:rFonts w:ascii="Courier New" w:hAnsi="Courier New" w:cs="Courier New"/>
+        </w:rPr>
+        <w:tab/>
+      </w:r>
+      <w:r>
+        <w:rPr>
+          <w:rFonts w:ascii="Courier New" w:hAnsi="Courier New" w:cs="Courier New"/>
+        </w:rPr>
+        <w:tab/>
+      </w:r>
+      <w:r>
+        <w:rPr>
+          <w:rFonts w:ascii="Courier New" w:hAnsi="Courier New" w:cs="Courier New"/>
+        </w:rPr>
+        <w:tab/>
+      </w:r>
+      <w:r>
+        <w:rPr>
+          <w:rFonts w:ascii="Courier New" w:hAnsi="Courier New" w:cs="Courier New"/>
+        </w:rPr>
+        <w:tab/>
+        <w:t>- 540.0</w:t>
+      </w:r>
+    </w:p>
+    <w:p>
+      <w:pPr>
+        <w:pStyle w:val="PlainText"/>
+        <w:rPr>
+          <w:rFonts w:ascii="Courier New" w:hAnsi="Courier New" w:cs="Courier New"/>
+          <w:b/>
+        </w:rPr>
+      </w:pPr>
+      <w:r>
+        <w:rPr>
+          <w:rFonts w:ascii="Courier New" w:hAnsi="Courier New" w:cs="Courier New"/>
+          <w:b/>
+        </w:rPr>
+        <w:t>Amount balance</w:t>
+      </w:r>
+      <w:r>
+        <w:rPr>
+          <w:rFonts w:ascii="Courier New" w:hAnsi="Courier New" w:cs="Courier New"/>
+          <w:b/>
+        </w:rPr>
+        <w:tab/>
+      </w:r>
+      <w:r>
+        <w:rPr>
+          <w:rFonts w:ascii="Courier New" w:hAnsi="Courier New" w:cs="Courier New"/>
+          <w:b/>
+        </w:rPr>
+        <w:tab/>
+      </w:r>
+      <w:r>
+        <w:rPr>
+          <w:rFonts w:ascii="Courier New" w:hAnsi="Courier New" w:cs="Courier New"/>
+          <w:b/>
+        </w:rPr>
+        <w:tab/>
+        <w:t>- 1690.0</w:t>
+      </w:r>
+    </w:p>
+    <w:p>
+      <w:pPr>
+        <w:pStyle w:val="PlainText"/>
+        <w:rPr>
+          <w:rFonts w:ascii="Courier New" w:hAnsi="Courier New" w:cs="Courier New"/>
+          <w:b/>
+        </w:rPr>
+      </w:pPr>
+    </w:p>
+    <w:p>
+      <w:pPr>
+        <w:pStyle w:val="PlainText"/>
+        <w:rPr>
+          <w:rFonts w:ascii="Courier New" w:hAnsi="Courier New" w:cs="Courier New"/>
+        </w:rPr>
+      </w:pPr>
     </w:p>
     <w:p>
       <w:pPr>

--- a/customer _details/GANGAMMA/SEP/TUMKUR/HR GEETHA/PURCHASE DETAILS.docx
+++ b/customer _details/GANGAMMA/SEP/TUMKUR/HR GEETHA/PURCHASE DETAILS.docx
@@ -4576,13 +4576,7 @@
         <w:rPr>
           <w:rFonts w:ascii="Courier New" w:hAnsi="Courier New" w:cs="Courier New"/>
         </w:rPr>
-        <w:t>TUE Sep 04</w:t>
-      </w:r>
-      <w:r>
-        <w:rPr>
-          <w:rFonts w:ascii="Courier New" w:hAnsi="Courier New" w:cs="Courier New"/>
-        </w:rPr>
-        <w:t xml:space="preserve"> 11:25:51 IST 2018</w:t>
+        <w:t>TUE Sep 04 11:25:51 IST 2018</w:t>
       </w:r>
     </w:p>
     <w:p>
@@ -5198,6 +5192,436 @@
         <w:tab/>
         <w:t>- 1690.0</w:t>
       </w:r>
+    </w:p>
+    <w:p>
+      <w:pPr>
+        <w:pStyle w:val="PlainText"/>
+        <w:rPr>
+          <w:rFonts w:ascii="Courier New" w:hAnsi="Courier New" w:cs="Courier New"/>
+          <w:b/>
+        </w:rPr>
+      </w:pPr>
+    </w:p>
+    <w:p>
+      <w:pPr>
+        <w:pStyle w:val="PlainText"/>
+        <w:rPr>
+          <w:rFonts w:ascii="Courier New" w:hAnsi="Courier New" w:cs="Courier New"/>
+        </w:rPr>
+      </w:pPr>
+      <w:r>
+        <w:rPr>
+          <w:rFonts w:ascii="Courier New" w:hAnsi="Courier New" w:cs="Courier New"/>
+        </w:rPr>
+        <w:t>TUE Sep 11</w:t>
+      </w:r>
+      <w:r>
+        <w:rPr>
+          <w:rFonts w:ascii="Courier New" w:hAnsi="Courier New" w:cs="Courier New"/>
+        </w:rPr>
+        <w:t xml:space="preserve"> 11:07:53 IST 2018</w:t>
+      </w:r>
+    </w:p>
+    <w:p>
+      <w:pPr>
+        <w:pStyle w:val="PlainText"/>
+        <w:rPr>
+          <w:rFonts w:ascii="Courier New" w:hAnsi="Courier New" w:cs="Courier New"/>
+        </w:rPr>
+      </w:pPr>
+      <w:r>
+        <w:rPr>
+          <w:rFonts w:ascii="Courier New" w:hAnsi="Courier New" w:cs="Courier New"/>
+        </w:rPr>
+        <w:t>Person Name</w:t>
+      </w:r>
+      <w:r>
+        <w:rPr>
+          <w:rFonts w:ascii="Courier New" w:hAnsi="Courier New" w:cs="Courier New"/>
+        </w:rPr>
+        <w:tab/>
+      </w:r>
+      <w:r>
+        <w:rPr>
+          <w:rFonts w:ascii="Courier New" w:hAnsi="Courier New" w:cs="Courier New"/>
+        </w:rPr>
+        <w:tab/>
+      </w:r>
+      <w:r>
+        <w:rPr>
+          <w:rFonts w:ascii="Courier New" w:hAnsi="Courier New" w:cs="Courier New"/>
+        </w:rPr>
+        <w:tab/>
+      </w:r>
+      <w:r>
+        <w:rPr>
+          <w:rFonts w:ascii="Courier New" w:hAnsi="Courier New" w:cs="Courier New"/>
+        </w:rPr>
+        <w:tab/>
+        <w:t>- HR GEETHA</w:t>
+      </w:r>
+    </w:p>
+    <w:p>
+      <w:pPr>
+        <w:pStyle w:val="PlainText"/>
+        <w:rPr>
+          <w:rFonts w:ascii="Courier New" w:hAnsi="Courier New" w:cs="Courier New"/>
+        </w:rPr>
+      </w:pPr>
+      <w:r>
+        <w:rPr>
+          <w:rFonts w:ascii="Courier New" w:hAnsi="Courier New" w:cs="Courier New"/>
+        </w:rPr>
+        <w:t>Bill number</w:t>
+      </w:r>
+      <w:r>
+        <w:rPr>
+          <w:rFonts w:ascii="Courier New" w:hAnsi="Courier New" w:cs="Courier New"/>
+        </w:rPr>
+        <w:tab/>
+      </w:r>
+      <w:r>
+        <w:rPr>
+          <w:rFonts w:ascii="Courier New" w:hAnsi="Courier New" w:cs="Courier New"/>
+        </w:rPr>
+        <w:tab/>
+      </w:r>
+      <w:r>
+        <w:rPr>
+          <w:rFonts w:ascii="Courier New" w:hAnsi="Courier New" w:cs="Courier New"/>
+        </w:rPr>
+        <w:tab/>
+      </w:r>
+      <w:r>
+        <w:rPr>
+          <w:rFonts w:ascii="Courier New" w:hAnsi="Courier New" w:cs="Courier New"/>
+        </w:rPr>
+        <w:tab/>
+        <w:t>- 7739</w:t>
+      </w:r>
+    </w:p>
+    <w:p>
+      <w:pPr>
+        <w:pStyle w:val="PlainText"/>
+        <w:rPr>
+          <w:rFonts w:ascii="Courier New" w:hAnsi="Courier New" w:cs="Courier New"/>
+        </w:rPr>
+      </w:pPr>
+      <w:r>
+        <w:rPr>
+          <w:rFonts w:ascii="Courier New" w:hAnsi="Courier New" w:cs="Courier New"/>
+        </w:rPr>
+        <w:t>---------------------------------------------------------------</w:t>
+      </w:r>
+    </w:p>
+    <w:p>
+      <w:pPr>
+        <w:pStyle w:val="PlainText"/>
+        <w:rPr>
+          <w:rFonts w:ascii="Courier New" w:hAnsi="Courier New" w:cs="Courier New"/>
+        </w:rPr>
+      </w:pPr>
+      <w:r>
+        <w:rPr>
+          <w:rFonts w:ascii="Courier New" w:hAnsi="Courier New" w:cs="Courier New"/>
+        </w:rPr>
+        <w:t>Item Name</w:t>
+      </w:r>
+      <w:r>
+        <w:rPr>
+          <w:rFonts w:ascii="Courier New" w:hAnsi="Courier New" w:cs="Courier New"/>
+        </w:rPr>
+        <w:tab/>
+      </w:r>
+      <w:r>
+        <w:rPr>
+          <w:rFonts w:ascii="Courier New" w:hAnsi="Courier New" w:cs="Courier New"/>
+        </w:rPr>
+        <w:tab/>
+      </w:r>
+      <w:r>
+        <w:rPr>
+          <w:rFonts w:ascii="Courier New" w:hAnsi="Courier New" w:cs="Courier New"/>
+        </w:rPr>
+        <w:tab/>
+      </w:r>
+      <w:r>
+        <w:rPr>
+          <w:rFonts w:ascii="Courier New" w:hAnsi="Courier New" w:cs="Courier New"/>
+        </w:rPr>
+        <w:tab/>
+        <w:t>- POTATO</w:t>
+      </w:r>
+    </w:p>
+    <w:p>
+      <w:pPr>
+        <w:pStyle w:val="PlainText"/>
+        <w:rPr>
+          <w:rFonts w:ascii="Courier New" w:hAnsi="Courier New" w:cs="Courier New"/>
+        </w:rPr>
+      </w:pPr>
+      <w:r>
+        <w:rPr>
+          <w:rFonts w:ascii="Courier New" w:hAnsi="Courier New" w:cs="Courier New"/>
+        </w:rPr>
+        <w:t>Number of Pockets</w:t>
+      </w:r>
+      <w:r>
+        <w:rPr>
+          <w:rFonts w:ascii="Courier New" w:hAnsi="Courier New" w:cs="Courier New"/>
+        </w:rPr>
+        <w:tab/>
+      </w:r>
+      <w:r>
+        <w:rPr>
+          <w:rFonts w:ascii="Courier New" w:hAnsi="Courier New" w:cs="Courier New"/>
+        </w:rPr>
+        <w:tab/>
+      </w:r>
+      <w:r>
+        <w:rPr>
+          <w:rFonts w:ascii="Courier New" w:hAnsi="Courier New" w:cs="Courier New"/>
+        </w:rPr>
+        <w:tab/>
+        <w:t>- 1</w:t>
+      </w:r>
+    </w:p>
+    <w:p>
+      <w:pPr>
+        <w:pStyle w:val="PlainText"/>
+        <w:rPr>
+          <w:rFonts w:ascii="Courier New" w:hAnsi="Courier New" w:cs="Courier New"/>
+        </w:rPr>
+      </w:pPr>
+      <w:r>
+        <w:rPr>
+          <w:rFonts w:ascii="Courier New" w:hAnsi="Courier New" w:cs="Courier New"/>
+        </w:rPr>
+        <w:t>Number of KGs</w:t>
+      </w:r>
+      <w:r>
+        <w:rPr>
+          <w:rFonts w:ascii="Courier New" w:hAnsi="Courier New" w:cs="Courier New"/>
+        </w:rPr>
+        <w:tab/>
+      </w:r>
+      <w:r>
+        <w:rPr>
+          <w:rFonts w:ascii="Courier New" w:hAnsi="Courier New" w:cs="Courier New"/>
+        </w:rPr>
+        <w:tab/>
+      </w:r>
+      <w:r>
+        <w:rPr>
+          <w:rFonts w:ascii="Courier New" w:hAnsi="Courier New" w:cs="Courier New"/>
+        </w:rPr>
+        <w:tab/>
+        <w:t>- 48</w:t>
+      </w:r>
+    </w:p>
+    <w:p>
+      <w:pPr>
+        <w:pStyle w:val="PlainText"/>
+        <w:rPr>
+          <w:rFonts w:ascii="Courier New" w:hAnsi="Courier New" w:cs="Courier New"/>
+        </w:rPr>
+      </w:pPr>
+      <w:r>
+        <w:rPr>
+          <w:rFonts w:ascii="Courier New" w:hAnsi="Courier New" w:cs="Courier New"/>
+        </w:rPr>
+        <w:t>Rate</w:t>
+      </w:r>
+      <w:r>
+        <w:rPr>
+          <w:rFonts w:ascii="Courier New" w:hAnsi="Courier New" w:cs="Courier New"/>
+        </w:rPr>
+        <w:tab/>
+      </w:r>
+      <w:r>
+        <w:rPr>
+          <w:rFonts w:ascii="Courier New" w:hAnsi="Courier New" w:cs="Courier New"/>
+        </w:rPr>
+        <w:tab/>
+      </w:r>
+      <w:r>
+        <w:rPr>
+          <w:rFonts w:ascii="Courier New" w:hAnsi="Courier New" w:cs="Courier New"/>
+        </w:rPr>
+        <w:tab/>
+      </w:r>
+      <w:r>
+        <w:rPr>
+          <w:rFonts w:ascii="Courier New" w:hAnsi="Courier New" w:cs="Courier New"/>
+        </w:rPr>
+        <w:tab/>
+      </w:r>
+      <w:r>
+        <w:rPr>
+          <w:rFonts w:ascii="Courier New" w:hAnsi="Courier New" w:cs="Courier New"/>
+        </w:rPr>
+        <w:tab/>
+        <w:t>- 23</w:t>
+      </w:r>
+    </w:p>
+    <w:p>
+      <w:pPr>
+        <w:pStyle w:val="PlainText"/>
+        <w:rPr>
+          <w:rFonts w:ascii="Courier New" w:hAnsi="Courier New" w:cs="Courier New"/>
+        </w:rPr>
+      </w:pPr>
+      <w:r>
+        <w:rPr>
+          <w:rFonts w:ascii="Courier New" w:hAnsi="Courier New" w:cs="Courier New"/>
+        </w:rPr>
+        <w:t>Total Price</w:t>
+      </w:r>
+      <w:r>
+        <w:rPr>
+          <w:rFonts w:ascii="Courier New" w:hAnsi="Courier New" w:cs="Courier New"/>
+        </w:rPr>
+        <w:tab/>
+      </w:r>
+      <w:r>
+        <w:rPr>
+          <w:rFonts w:ascii="Courier New" w:hAnsi="Courier New" w:cs="Courier New"/>
+        </w:rPr>
+        <w:tab/>
+      </w:r>
+      <w:r>
+        <w:rPr>
+          <w:rFonts w:ascii="Courier New" w:hAnsi="Courier New" w:cs="Courier New"/>
+        </w:rPr>
+        <w:tab/>
+      </w:r>
+      <w:r>
+        <w:rPr>
+          <w:rFonts w:ascii="Courier New" w:hAnsi="Courier New" w:cs="Courier New"/>
+        </w:rPr>
+        <w:tab/>
+        <w:t>- 1104.0</w:t>
+      </w:r>
+    </w:p>
+    <w:p>
+      <w:pPr>
+        <w:pStyle w:val="PlainText"/>
+        <w:rPr>
+          <w:rFonts w:ascii="Courier New" w:hAnsi="Courier New" w:cs="Courier New"/>
+          <w:color w:val="FF0000"/>
+        </w:rPr>
+      </w:pPr>
+      <w:r>
+        <w:rPr>
+          <w:rFonts w:ascii="Courier New" w:hAnsi="Courier New" w:cs="Courier New"/>
+          <w:color w:val="FF0000"/>
+        </w:rPr>
+        <w:t>Amount Received</w:t>
+      </w:r>
+      <w:r>
+        <w:rPr>
+          <w:rFonts w:ascii="Courier New" w:hAnsi="Courier New" w:cs="Courier New"/>
+          <w:color w:val="FF0000"/>
+        </w:rPr>
+        <w:tab/>
+      </w:r>
+      <w:r>
+        <w:rPr>
+          <w:rFonts w:ascii="Courier New" w:hAnsi="Courier New" w:cs="Courier New"/>
+          <w:color w:val="FF0000"/>
+        </w:rPr>
+        <w:tab/>
+      </w:r>
+      <w:r>
+        <w:rPr>
+          <w:rFonts w:ascii="Courier New" w:hAnsi="Courier New" w:cs="Courier New"/>
+          <w:color w:val="FF0000"/>
+        </w:rPr>
+        <w:tab/>
+        <w:t>- 1690</w:t>
+      </w:r>
+    </w:p>
+    <w:p>
+      <w:pPr>
+        <w:pStyle w:val="PlainText"/>
+        <w:rPr>
+          <w:rFonts w:ascii="Courier New" w:hAnsi="Courier New" w:cs="Courier New"/>
+          <w:b/>
+        </w:rPr>
+      </w:pPr>
+      <w:r>
+        <w:rPr>
+          <w:rFonts w:ascii="Courier New" w:hAnsi="Courier New" w:cs="Courier New"/>
+          <w:b/>
+        </w:rPr>
+        <w:t>Amount balance</w:t>
+      </w:r>
+      <w:r>
+        <w:rPr>
+          <w:rFonts w:ascii="Courier New" w:hAnsi="Courier New" w:cs="Courier New"/>
+          <w:b/>
+        </w:rPr>
+        <w:tab/>
+      </w:r>
+      <w:r>
+        <w:rPr>
+          <w:rFonts w:ascii="Courier New" w:hAnsi="Courier New" w:cs="Courier New"/>
+          <w:b/>
+        </w:rPr>
+        <w:tab/>
+      </w:r>
+      <w:r>
+        <w:rPr>
+          <w:rFonts w:ascii="Courier New" w:hAnsi="Courier New" w:cs="Courier New"/>
+          <w:b/>
+        </w:rPr>
+        <w:tab/>
+        <w:t>- 1104.0</w:t>
+      </w:r>
+    </w:p>
+    <w:p>
+      <w:pPr>
+        <w:pStyle w:val="PlainText"/>
+        <w:rPr>
+          <w:rFonts w:ascii="Courier New" w:hAnsi="Courier New" w:cs="Courier New"/>
+        </w:rPr>
+      </w:pPr>
+      <w:r>
+        <w:rPr>
+          <w:rFonts w:ascii="Courier New" w:hAnsi="Courier New" w:cs="Courier New"/>
+        </w:rPr>
+        <w:t>Amount Received mode</w:t>
+      </w:r>
+      <w:r>
+        <w:rPr>
+          <w:rFonts w:ascii="Courier New" w:hAnsi="Courier New" w:cs="Courier New"/>
+        </w:rPr>
+        <w:tab/>
+      </w:r>
+      <w:r>
+        <w:rPr>
+          <w:rFonts w:ascii="Courier New" w:hAnsi="Courier New" w:cs="Courier New"/>
+        </w:rPr>
+        <w:tab/>
+        <w:t>- CASH</w:t>
+      </w:r>
+    </w:p>
+    <w:p>
+      <w:pPr>
+        <w:pStyle w:val="PlainText"/>
+        <w:rPr>
+          <w:rFonts w:ascii="Courier New" w:hAnsi="Courier New" w:cs="Courier New"/>
+        </w:rPr>
+      </w:pPr>
+    </w:p>
+    <w:p>
+      <w:pPr>
+        <w:pStyle w:val="PlainText"/>
+        <w:rPr>
+          <w:rFonts w:ascii="Courier New" w:hAnsi="Courier New" w:cs="Courier New"/>
+          <w:b/>
+        </w:rPr>
+      </w:pPr>
     </w:p>
     <w:p>
       <w:pPr>

--- a/customer _details/GANGAMMA/SEP/TUMKUR/HR GEETHA/PURCHASE DETAILS.docx
+++ b/customer _details/GANGAMMA/SEP/TUMKUR/HR GEETHA/PURCHASE DETAILS.docx
@@ -5213,13 +5213,7 @@
         <w:rPr>
           <w:rFonts w:ascii="Courier New" w:hAnsi="Courier New" w:cs="Courier New"/>
         </w:rPr>
-        <w:t>TUE Sep 11</w:t>
-      </w:r>
-      <w:r>
-        <w:rPr>
-          <w:rFonts w:ascii="Courier New" w:hAnsi="Courier New" w:cs="Courier New"/>
-        </w:rPr>
-        <w:t xml:space="preserve"> 11:07:53 IST 2018</w:t>
+        <w:t>TUE Sep 11 11:07:53 IST 2018</w:t>
       </w:r>
     </w:p>
     <w:p>
@@ -5605,6 +5599,434 @@
         <w:tab/>
         <w:t>- CASH</w:t>
       </w:r>
+    </w:p>
+    <w:p>
+      <w:pPr>
+        <w:pStyle w:val="PlainText"/>
+        <w:rPr>
+          <w:rFonts w:ascii="Courier New" w:hAnsi="Courier New" w:cs="Courier New"/>
+        </w:rPr>
+      </w:pPr>
+    </w:p>
+    <w:p>
+      <w:pPr>
+        <w:pStyle w:val="PlainText"/>
+        <w:rPr>
+          <w:rFonts w:ascii="Courier New" w:hAnsi="Courier New" w:cs="Courier New"/>
+        </w:rPr>
+      </w:pPr>
+      <w:r>
+        <w:rPr>
+          <w:rFonts w:ascii="Courier New" w:hAnsi="Courier New" w:cs="Courier New"/>
+        </w:rPr>
+        <w:t>TUE Sep 18</w:t>
+      </w:r>
+      <w:r>
+        <w:rPr>
+          <w:rFonts w:ascii="Courier New" w:hAnsi="Courier New" w:cs="Courier New"/>
+        </w:rPr>
+        <w:t xml:space="preserve"> 11:06:45 IST 2018</w:t>
+      </w:r>
+    </w:p>
+    <w:p>
+      <w:pPr>
+        <w:pStyle w:val="PlainText"/>
+        <w:rPr>
+          <w:rFonts w:ascii="Courier New" w:hAnsi="Courier New" w:cs="Courier New"/>
+        </w:rPr>
+      </w:pPr>
+      <w:r>
+        <w:rPr>
+          <w:rFonts w:ascii="Courier New" w:hAnsi="Courier New" w:cs="Courier New"/>
+        </w:rPr>
+        <w:t>Person Name</w:t>
+      </w:r>
+      <w:r>
+        <w:rPr>
+          <w:rFonts w:ascii="Courier New" w:hAnsi="Courier New" w:cs="Courier New"/>
+        </w:rPr>
+        <w:tab/>
+      </w:r>
+      <w:r>
+        <w:rPr>
+          <w:rFonts w:ascii="Courier New" w:hAnsi="Courier New" w:cs="Courier New"/>
+        </w:rPr>
+        <w:tab/>
+      </w:r>
+      <w:r>
+        <w:rPr>
+          <w:rFonts w:ascii="Courier New" w:hAnsi="Courier New" w:cs="Courier New"/>
+        </w:rPr>
+        <w:tab/>
+      </w:r>
+      <w:r>
+        <w:rPr>
+          <w:rFonts w:ascii="Courier New" w:hAnsi="Courier New" w:cs="Courier New"/>
+        </w:rPr>
+        <w:tab/>
+        <w:t>- HR GEETHA</w:t>
+      </w:r>
+    </w:p>
+    <w:p>
+      <w:pPr>
+        <w:pStyle w:val="PlainText"/>
+        <w:rPr>
+          <w:rFonts w:ascii="Courier New" w:hAnsi="Courier New" w:cs="Courier New"/>
+        </w:rPr>
+      </w:pPr>
+      <w:r>
+        <w:rPr>
+          <w:rFonts w:ascii="Courier New" w:hAnsi="Courier New" w:cs="Courier New"/>
+        </w:rPr>
+        <w:t>Bill number</w:t>
+      </w:r>
+      <w:r>
+        <w:rPr>
+          <w:rFonts w:ascii="Courier New" w:hAnsi="Courier New" w:cs="Courier New"/>
+        </w:rPr>
+        <w:tab/>
+      </w:r>
+      <w:r>
+        <w:rPr>
+          <w:rFonts w:ascii="Courier New" w:hAnsi="Courier New" w:cs="Courier New"/>
+        </w:rPr>
+        <w:tab/>
+      </w:r>
+      <w:r>
+        <w:rPr>
+          <w:rFonts w:ascii="Courier New" w:hAnsi="Courier New" w:cs="Courier New"/>
+        </w:rPr>
+        <w:tab/>
+      </w:r>
+      <w:r>
+        <w:rPr>
+          <w:rFonts w:ascii="Courier New" w:hAnsi="Courier New" w:cs="Courier New"/>
+        </w:rPr>
+        <w:tab/>
+        <w:t>- 7885</w:t>
+      </w:r>
+    </w:p>
+    <w:p>
+      <w:pPr>
+        <w:pStyle w:val="PlainText"/>
+        <w:rPr>
+          <w:rFonts w:ascii="Courier New" w:hAnsi="Courier New" w:cs="Courier New"/>
+        </w:rPr>
+      </w:pPr>
+      <w:r>
+        <w:rPr>
+          <w:rFonts w:ascii="Courier New" w:hAnsi="Courier New" w:cs="Courier New"/>
+        </w:rPr>
+        <w:t>---------------------------------------------------------------</w:t>
+      </w:r>
+    </w:p>
+    <w:p>
+      <w:pPr>
+        <w:pStyle w:val="PlainText"/>
+        <w:rPr>
+          <w:rFonts w:ascii="Courier New" w:hAnsi="Courier New" w:cs="Courier New"/>
+        </w:rPr>
+      </w:pPr>
+      <w:r>
+        <w:rPr>
+          <w:rFonts w:ascii="Courier New" w:hAnsi="Courier New" w:cs="Courier New"/>
+        </w:rPr>
+        <w:t>Item Name</w:t>
+      </w:r>
+      <w:r>
+        <w:rPr>
+          <w:rFonts w:ascii="Courier New" w:hAnsi="Courier New" w:cs="Courier New"/>
+        </w:rPr>
+        <w:tab/>
+      </w:r>
+      <w:r>
+        <w:rPr>
+          <w:rFonts w:ascii="Courier New" w:hAnsi="Courier New" w:cs="Courier New"/>
+        </w:rPr>
+        <w:tab/>
+      </w:r>
+      <w:r>
+        <w:rPr>
+          <w:rFonts w:ascii="Courier New" w:hAnsi="Courier New" w:cs="Courier New"/>
+        </w:rPr>
+        <w:tab/>
+      </w:r>
+      <w:r>
+        <w:rPr>
+          <w:rFonts w:ascii="Courier New" w:hAnsi="Courier New" w:cs="Courier New"/>
+        </w:rPr>
+        <w:tab/>
+        <w:t>- CARROT</w:t>
+      </w:r>
+    </w:p>
+    <w:p>
+      <w:pPr>
+        <w:pStyle w:val="PlainText"/>
+        <w:rPr>
+          <w:rFonts w:ascii="Courier New" w:hAnsi="Courier New" w:cs="Courier New"/>
+        </w:rPr>
+      </w:pPr>
+      <w:r>
+        <w:rPr>
+          <w:rFonts w:ascii="Courier New" w:hAnsi="Courier New" w:cs="Courier New"/>
+        </w:rPr>
+        <w:t>Number of Pockets</w:t>
+      </w:r>
+      <w:r>
+        <w:rPr>
+          <w:rFonts w:ascii="Courier New" w:hAnsi="Courier New" w:cs="Courier New"/>
+        </w:rPr>
+        <w:tab/>
+      </w:r>
+      <w:r>
+        <w:rPr>
+          <w:rFonts w:ascii="Courier New" w:hAnsi="Courier New" w:cs="Courier New"/>
+        </w:rPr>
+        <w:tab/>
+      </w:r>
+      <w:r>
+        <w:rPr>
+          <w:rFonts w:ascii="Courier New" w:hAnsi="Courier New" w:cs="Courier New"/>
+        </w:rPr>
+        <w:tab/>
+        <w:t>- 1</w:t>
+      </w:r>
+    </w:p>
+    <w:p>
+      <w:pPr>
+        <w:pStyle w:val="PlainText"/>
+        <w:rPr>
+          <w:rFonts w:ascii="Courier New" w:hAnsi="Courier New" w:cs="Courier New"/>
+        </w:rPr>
+      </w:pPr>
+      <w:r>
+        <w:rPr>
+          <w:rFonts w:ascii="Courier New" w:hAnsi="Courier New" w:cs="Courier New"/>
+        </w:rPr>
+        <w:t>Number of KGs</w:t>
+      </w:r>
+      <w:r>
+        <w:rPr>
+          <w:rFonts w:ascii="Courier New" w:hAnsi="Courier New" w:cs="Courier New"/>
+        </w:rPr>
+        <w:tab/>
+      </w:r>
+      <w:r>
+        <w:rPr>
+          <w:rFonts w:ascii="Courier New" w:hAnsi="Courier New" w:cs="Courier New"/>
+        </w:rPr>
+        <w:tab/>
+      </w:r>
+      <w:r>
+        <w:rPr>
+          <w:rFonts w:ascii="Courier New" w:hAnsi="Courier New" w:cs="Courier New"/>
+        </w:rPr>
+        <w:tab/>
+        <w:t>- 30</w:t>
+      </w:r>
+    </w:p>
+    <w:p>
+      <w:pPr>
+        <w:pStyle w:val="PlainText"/>
+        <w:rPr>
+          <w:rFonts w:ascii="Courier New" w:hAnsi="Courier New" w:cs="Courier New"/>
+        </w:rPr>
+      </w:pPr>
+      <w:r>
+        <w:rPr>
+          <w:rFonts w:ascii="Courier New" w:hAnsi="Courier New" w:cs="Courier New"/>
+        </w:rPr>
+        <w:t>Rate</w:t>
+      </w:r>
+      <w:r>
+        <w:rPr>
+          <w:rFonts w:ascii="Courier New" w:hAnsi="Courier New" w:cs="Courier New"/>
+        </w:rPr>
+        <w:tab/>
+      </w:r>
+      <w:r>
+        <w:rPr>
+          <w:rFonts w:ascii="Courier New" w:hAnsi="Courier New" w:cs="Courier New"/>
+        </w:rPr>
+        <w:tab/>
+      </w:r>
+      <w:r>
+        <w:rPr>
+          <w:rFonts w:ascii="Courier New" w:hAnsi="Courier New" w:cs="Courier New"/>
+        </w:rPr>
+        <w:tab/>
+      </w:r>
+      <w:r>
+        <w:rPr>
+          <w:rFonts w:ascii="Courier New" w:hAnsi="Courier New" w:cs="Courier New"/>
+        </w:rPr>
+        <w:tab/>
+      </w:r>
+      <w:r>
+        <w:rPr>
+          <w:rFonts w:ascii="Courier New" w:hAnsi="Courier New" w:cs="Courier New"/>
+        </w:rPr>
+        <w:tab/>
+        <w:t>- 28</w:t>
+      </w:r>
+    </w:p>
+    <w:p>
+      <w:pPr>
+        <w:pStyle w:val="PlainText"/>
+        <w:rPr>
+          <w:rFonts w:ascii="Courier New" w:hAnsi="Courier New" w:cs="Courier New"/>
+        </w:rPr>
+      </w:pPr>
+      <w:r>
+        <w:rPr>
+          <w:rFonts w:ascii="Courier New" w:hAnsi="Courier New" w:cs="Courier New"/>
+        </w:rPr>
+        <w:t>Total Price</w:t>
+      </w:r>
+      <w:r>
+        <w:rPr>
+          <w:rFonts w:ascii="Courier New" w:hAnsi="Courier New" w:cs="Courier New"/>
+        </w:rPr>
+        <w:tab/>
+      </w:r>
+      <w:r>
+        <w:rPr>
+          <w:rFonts w:ascii="Courier New" w:hAnsi="Courier New" w:cs="Courier New"/>
+        </w:rPr>
+        <w:tab/>
+      </w:r>
+      <w:r>
+        <w:rPr>
+          <w:rFonts w:ascii="Courier New" w:hAnsi="Courier New" w:cs="Courier New"/>
+        </w:rPr>
+        <w:tab/>
+      </w:r>
+      <w:r>
+        <w:rPr>
+          <w:rFonts w:ascii="Courier New" w:hAnsi="Courier New" w:cs="Courier New"/>
+        </w:rPr>
+        <w:tab/>
+        <w:t>- 840.0</w:t>
+      </w:r>
+    </w:p>
+    <w:p>
+      <w:pPr>
+        <w:pStyle w:val="PlainText"/>
+        <w:rPr>
+          <w:rFonts w:ascii="Courier New" w:hAnsi="Courier New" w:cs="Courier New"/>
+          <w:color w:val="FF0000"/>
+        </w:rPr>
+      </w:pPr>
+      <w:r>
+        <w:rPr>
+          <w:rFonts w:ascii="Courier New" w:hAnsi="Courier New" w:cs="Courier New"/>
+          <w:color w:val="FF0000"/>
+        </w:rPr>
+        <w:t>Amount Received</w:t>
+      </w:r>
+      <w:r>
+        <w:rPr>
+          <w:rFonts w:ascii="Courier New" w:hAnsi="Courier New" w:cs="Courier New"/>
+          <w:color w:val="FF0000"/>
+        </w:rPr>
+        <w:tab/>
+      </w:r>
+      <w:r>
+        <w:rPr>
+          <w:rFonts w:ascii="Courier New" w:hAnsi="Courier New" w:cs="Courier New"/>
+          <w:color w:val="FF0000"/>
+        </w:rPr>
+        <w:tab/>
+      </w:r>
+      <w:r>
+        <w:rPr>
+          <w:rFonts w:ascii="Courier New" w:hAnsi="Courier New" w:cs="Courier New"/>
+          <w:color w:val="FF0000"/>
+        </w:rPr>
+        <w:tab/>
+        <w:t>- 1104</w:t>
+      </w:r>
+    </w:p>
+    <w:p>
+      <w:pPr>
+        <w:pStyle w:val="PlainText"/>
+        <w:rPr>
+          <w:rFonts w:ascii="Courier New" w:hAnsi="Courier New" w:cs="Courier New"/>
+          <w:b/>
+        </w:rPr>
+      </w:pPr>
+      <w:r>
+        <w:rPr>
+          <w:rFonts w:ascii="Courier New" w:hAnsi="Courier New" w:cs="Courier New"/>
+          <w:b/>
+        </w:rPr>
+        <w:t>Amount balance</w:t>
+      </w:r>
+      <w:r>
+        <w:rPr>
+          <w:rFonts w:ascii="Courier New" w:hAnsi="Courier New" w:cs="Courier New"/>
+          <w:b/>
+        </w:rPr>
+        <w:tab/>
+      </w:r>
+      <w:r>
+        <w:rPr>
+          <w:rFonts w:ascii="Courier New" w:hAnsi="Courier New" w:cs="Courier New"/>
+          <w:b/>
+        </w:rPr>
+        <w:tab/>
+      </w:r>
+      <w:r>
+        <w:rPr>
+          <w:rFonts w:ascii="Courier New" w:hAnsi="Courier New" w:cs="Courier New"/>
+          <w:b/>
+        </w:rPr>
+        <w:tab/>
+        <w:t>- 840.0</w:t>
+      </w:r>
+    </w:p>
+    <w:p>
+      <w:pPr>
+        <w:pStyle w:val="PlainText"/>
+        <w:rPr>
+          <w:rFonts w:ascii="Courier New" w:hAnsi="Courier New" w:cs="Courier New"/>
+        </w:rPr>
+      </w:pPr>
+      <w:r>
+        <w:rPr>
+          <w:rFonts w:ascii="Courier New" w:hAnsi="Courier New" w:cs="Courier New"/>
+        </w:rPr>
+        <w:t>Amount Received mode</w:t>
+      </w:r>
+      <w:r>
+        <w:rPr>
+          <w:rFonts w:ascii="Courier New" w:hAnsi="Courier New" w:cs="Courier New"/>
+        </w:rPr>
+        <w:tab/>
+      </w:r>
+      <w:r>
+        <w:rPr>
+          <w:rFonts w:ascii="Courier New" w:hAnsi="Courier New" w:cs="Courier New"/>
+        </w:rPr>
+        <w:tab/>
+        <w:t>- CASH</w:t>
+      </w:r>
+    </w:p>
+    <w:p>
+      <w:pPr>
+        <w:pStyle w:val="PlainText"/>
+        <w:rPr>
+          <w:rFonts w:ascii="Courier New" w:hAnsi="Courier New" w:cs="Courier New"/>
+        </w:rPr>
+      </w:pPr>
+    </w:p>
+    <w:p>
+      <w:pPr>
+        <w:pStyle w:val="PlainText"/>
+        <w:rPr>
+          <w:rFonts w:ascii="Courier New" w:hAnsi="Courier New" w:cs="Courier New"/>
+        </w:rPr>
+      </w:pPr>
     </w:p>
     <w:p>
       <w:pPr>

--- a/customer _details/GANGAMMA/SEP/TUMKUR/HR GEETHA/PURCHASE DETAILS.docx
+++ b/customer _details/GANGAMMA/SEP/TUMKUR/HR GEETHA/PURCHASE DETAILS.docx
@@ -5619,13 +5619,7 @@
         <w:rPr>
           <w:rFonts w:ascii="Courier New" w:hAnsi="Courier New" w:cs="Courier New"/>
         </w:rPr>
-        <w:t>TUE Sep 18</w:t>
-      </w:r>
-      <w:r>
-        <w:rPr>
-          <w:rFonts w:ascii="Courier New" w:hAnsi="Courier New" w:cs="Courier New"/>
-        </w:rPr>
-        <w:t xml:space="preserve"> 11:06:45 IST 2018</w:t>
+        <w:t>TUE Sep 18 11:06:45 IST 2018</w:t>
       </w:r>
     </w:p>
     <w:p>
@@ -6011,6 +6005,664 @@
         <w:tab/>
         <w:t>- CASH</w:t>
       </w:r>
+    </w:p>
+    <w:p>
+      <w:pPr>
+        <w:pStyle w:val="PlainText"/>
+        <w:rPr>
+          <w:rFonts w:ascii="Courier New" w:hAnsi="Courier New" w:cs="Courier New"/>
+        </w:rPr>
+      </w:pPr>
+    </w:p>
+    <w:p>
+      <w:pPr>
+        <w:pStyle w:val="PlainText"/>
+        <w:rPr>
+          <w:rFonts w:ascii="Courier New" w:hAnsi="Courier New" w:cs="Courier New"/>
+        </w:rPr>
+      </w:pPr>
+      <w:r>
+        <w:rPr>
+          <w:rFonts w:ascii="Courier New" w:hAnsi="Courier New" w:cs="Courier New"/>
+        </w:rPr>
+        <w:t>TUE Sep 25</w:t>
+      </w:r>
+      <w:r>
+        <w:rPr>
+          <w:rFonts w:ascii="Courier New" w:hAnsi="Courier New" w:cs="Courier New"/>
+        </w:rPr>
+        <w:t xml:space="preserve"> 11:37:00 IST 2018</w:t>
+      </w:r>
+    </w:p>
+    <w:p>
+      <w:pPr>
+        <w:pStyle w:val="PlainText"/>
+        <w:rPr>
+          <w:rFonts w:ascii="Courier New" w:hAnsi="Courier New" w:cs="Courier New"/>
+        </w:rPr>
+      </w:pPr>
+      <w:r>
+        <w:rPr>
+          <w:rFonts w:ascii="Courier New" w:hAnsi="Courier New" w:cs="Courier New"/>
+        </w:rPr>
+        <w:t>Person Name</w:t>
+      </w:r>
+      <w:r>
+        <w:rPr>
+          <w:rFonts w:ascii="Courier New" w:hAnsi="Courier New" w:cs="Courier New"/>
+        </w:rPr>
+        <w:tab/>
+      </w:r>
+      <w:r>
+        <w:rPr>
+          <w:rFonts w:ascii="Courier New" w:hAnsi="Courier New" w:cs="Courier New"/>
+        </w:rPr>
+        <w:tab/>
+      </w:r>
+      <w:r>
+        <w:rPr>
+          <w:rFonts w:ascii="Courier New" w:hAnsi="Courier New" w:cs="Courier New"/>
+        </w:rPr>
+        <w:tab/>
+      </w:r>
+      <w:r>
+        <w:rPr>
+          <w:rFonts w:ascii="Courier New" w:hAnsi="Courier New" w:cs="Courier New"/>
+        </w:rPr>
+        <w:tab/>
+        <w:t>- HR GEETHA</w:t>
+      </w:r>
+    </w:p>
+    <w:p>
+      <w:pPr>
+        <w:pStyle w:val="PlainText"/>
+        <w:rPr>
+          <w:rFonts w:ascii="Courier New" w:hAnsi="Courier New" w:cs="Courier New"/>
+        </w:rPr>
+      </w:pPr>
+      <w:r>
+        <w:rPr>
+          <w:rFonts w:ascii="Courier New" w:hAnsi="Courier New" w:cs="Courier New"/>
+        </w:rPr>
+        <w:t>Bill number</w:t>
+      </w:r>
+      <w:r>
+        <w:rPr>
+          <w:rFonts w:ascii="Courier New" w:hAnsi="Courier New" w:cs="Courier New"/>
+        </w:rPr>
+        <w:tab/>
+      </w:r>
+      <w:r>
+        <w:rPr>
+          <w:rFonts w:ascii="Courier New" w:hAnsi="Courier New" w:cs="Courier New"/>
+        </w:rPr>
+        <w:tab/>
+      </w:r>
+      <w:r>
+        <w:rPr>
+          <w:rFonts w:ascii="Courier New" w:hAnsi="Courier New" w:cs="Courier New"/>
+        </w:rPr>
+        <w:tab/>
+      </w:r>
+      <w:r>
+        <w:rPr>
+          <w:rFonts w:ascii="Courier New" w:hAnsi="Courier New" w:cs="Courier New"/>
+        </w:rPr>
+        <w:tab/>
+        <w:t>- 8019</w:t>
+      </w:r>
+    </w:p>
+    <w:p>
+      <w:pPr>
+        <w:pStyle w:val="PlainText"/>
+        <w:rPr>
+          <w:rFonts w:ascii="Courier New" w:hAnsi="Courier New" w:cs="Courier New"/>
+        </w:rPr>
+      </w:pPr>
+      <w:r>
+        <w:rPr>
+          <w:rFonts w:ascii="Courier New" w:hAnsi="Courier New" w:cs="Courier New"/>
+        </w:rPr>
+        <w:t>---------------------------------------------------------------</w:t>
+      </w:r>
+    </w:p>
+    <w:p>
+      <w:pPr>
+        <w:pStyle w:val="PlainText"/>
+        <w:rPr>
+          <w:rFonts w:ascii="Courier New" w:hAnsi="Courier New" w:cs="Courier New"/>
+        </w:rPr>
+      </w:pPr>
+      <w:r>
+        <w:rPr>
+          <w:rFonts w:ascii="Courier New" w:hAnsi="Courier New" w:cs="Courier New"/>
+        </w:rPr>
+        <w:t>Item Name</w:t>
+      </w:r>
+      <w:r>
+        <w:rPr>
+          <w:rFonts w:ascii="Courier New" w:hAnsi="Courier New" w:cs="Courier New"/>
+        </w:rPr>
+        <w:tab/>
+      </w:r>
+      <w:r>
+        <w:rPr>
+          <w:rFonts w:ascii="Courier New" w:hAnsi="Courier New" w:cs="Courier New"/>
+        </w:rPr>
+        <w:tab/>
+      </w:r>
+      <w:r>
+        <w:rPr>
+          <w:rFonts w:ascii="Courier New" w:hAnsi="Courier New" w:cs="Courier New"/>
+        </w:rPr>
+        <w:tab/>
+      </w:r>
+      <w:r>
+        <w:rPr>
+          <w:rFonts w:ascii="Courier New" w:hAnsi="Courier New" w:cs="Courier New"/>
+        </w:rPr>
+        <w:tab/>
+        <w:t>- CARROT</w:t>
+      </w:r>
+    </w:p>
+    <w:p>
+      <w:pPr>
+        <w:pStyle w:val="PlainText"/>
+        <w:rPr>
+          <w:rFonts w:ascii="Courier New" w:hAnsi="Courier New" w:cs="Courier New"/>
+        </w:rPr>
+      </w:pPr>
+      <w:r>
+        <w:rPr>
+          <w:rFonts w:ascii="Courier New" w:hAnsi="Courier New" w:cs="Courier New"/>
+        </w:rPr>
+        <w:t>Number of Pockets</w:t>
+      </w:r>
+      <w:r>
+        <w:rPr>
+          <w:rFonts w:ascii="Courier New" w:hAnsi="Courier New" w:cs="Courier New"/>
+        </w:rPr>
+        <w:tab/>
+      </w:r>
+      <w:r>
+        <w:rPr>
+          <w:rFonts w:ascii="Courier New" w:hAnsi="Courier New" w:cs="Courier New"/>
+        </w:rPr>
+        <w:tab/>
+      </w:r>
+      <w:r>
+        <w:rPr>
+          <w:rFonts w:ascii="Courier New" w:hAnsi="Courier New" w:cs="Courier New"/>
+        </w:rPr>
+        <w:tab/>
+        <w:t>- 1</w:t>
+      </w:r>
+    </w:p>
+    <w:p>
+      <w:pPr>
+        <w:pStyle w:val="PlainText"/>
+        <w:rPr>
+          <w:rFonts w:ascii="Courier New" w:hAnsi="Courier New" w:cs="Courier New"/>
+        </w:rPr>
+      </w:pPr>
+      <w:r>
+        <w:rPr>
+          <w:rFonts w:ascii="Courier New" w:hAnsi="Courier New" w:cs="Courier New"/>
+        </w:rPr>
+        <w:t>Number of KGs</w:t>
+      </w:r>
+      <w:r>
+        <w:rPr>
+          <w:rFonts w:ascii="Courier New" w:hAnsi="Courier New" w:cs="Courier New"/>
+        </w:rPr>
+        <w:tab/>
+      </w:r>
+      <w:r>
+        <w:rPr>
+          <w:rFonts w:ascii="Courier New" w:hAnsi="Courier New" w:cs="Courier New"/>
+        </w:rPr>
+        <w:tab/>
+      </w:r>
+      <w:r>
+        <w:rPr>
+          <w:rFonts w:ascii="Courier New" w:hAnsi="Courier New" w:cs="Courier New"/>
+        </w:rPr>
+        <w:tab/>
+        <w:t>- 30</w:t>
+      </w:r>
+    </w:p>
+    <w:p>
+      <w:pPr>
+        <w:pStyle w:val="PlainText"/>
+        <w:rPr>
+          <w:rFonts w:ascii="Courier New" w:hAnsi="Courier New" w:cs="Courier New"/>
+        </w:rPr>
+      </w:pPr>
+      <w:r>
+        <w:rPr>
+          <w:rFonts w:ascii="Courier New" w:hAnsi="Courier New" w:cs="Courier New"/>
+        </w:rPr>
+        <w:t>Rate</w:t>
+      </w:r>
+      <w:r>
+        <w:rPr>
+          <w:rFonts w:ascii="Courier New" w:hAnsi="Courier New" w:cs="Courier New"/>
+        </w:rPr>
+        <w:tab/>
+      </w:r>
+      <w:r>
+        <w:rPr>
+          <w:rFonts w:ascii="Courier New" w:hAnsi="Courier New" w:cs="Courier New"/>
+        </w:rPr>
+        <w:tab/>
+      </w:r>
+      <w:r>
+        <w:rPr>
+          <w:rFonts w:ascii="Courier New" w:hAnsi="Courier New" w:cs="Courier New"/>
+        </w:rPr>
+        <w:tab/>
+      </w:r>
+      <w:r>
+        <w:rPr>
+          <w:rFonts w:ascii="Courier New" w:hAnsi="Courier New" w:cs="Courier New"/>
+        </w:rPr>
+        <w:tab/>
+      </w:r>
+      <w:r>
+        <w:rPr>
+          <w:rFonts w:ascii="Courier New" w:hAnsi="Courier New" w:cs="Courier New"/>
+        </w:rPr>
+        <w:tab/>
+        <w:t>- 28</w:t>
+      </w:r>
+    </w:p>
+    <w:p>
+      <w:pPr>
+        <w:pStyle w:val="PlainText"/>
+        <w:rPr>
+          <w:rFonts w:ascii="Courier New" w:hAnsi="Courier New" w:cs="Courier New"/>
+        </w:rPr>
+      </w:pPr>
+      <w:r>
+        <w:rPr>
+          <w:rFonts w:ascii="Courier New" w:hAnsi="Courier New" w:cs="Courier New"/>
+        </w:rPr>
+        <w:t>Total Price</w:t>
+      </w:r>
+      <w:r>
+        <w:rPr>
+          <w:rFonts w:ascii="Courier New" w:hAnsi="Courier New" w:cs="Courier New"/>
+        </w:rPr>
+        <w:tab/>
+      </w:r>
+      <w:r>
+        <w:rPr>
+          <w:rFonts w:ascii="Courier New" w:hAnsi="Courier New" w:cs="Courier New"/>
+        </w:rPr>
+        <w:tab/>
+      </w:r>
+      <w:r>
+        <w:rPr>
+          <w:rFonts w:ascii="Courier New" w:hAnsi="Courier New" w:cs="Courier New"/>
+        </w:rPr>
+        <w:tab/>
+      </w:r>
+      <w:r>
+        <w:rPr>
+          <w:rFonts w:ascii="Courier New" w:hAnsi="Courier New" w:cs="Courier New"/>
+        </w:rPr>
+        <w:tab/>
+        <w:t>- 840.0</w:t>
+      </w:r>
+    </w:p>
+    <w:p>
+      <w:pPr>
+        <w:pStyle w:val="PlainText"/>
+        <w:rPr>
+          <w:rFonts w:ascii="Courier New" w:hAnsi="Courier New" w:cs="Courier New"/>
+          <w:color w:val="FF0000"/>
+        </w:rPr>
+      </w:pPr>
+      <w:r>
+        <w:rPr>
+          <w:rFonts w:ascii="Courier New" w:hAnsi="Courier New" w:cs="Courier New"/>
+          <w:color w:val="FF0000"/>
+        </w:rPr>
+        <w:t>Amount Received</w:t>
+      </w:r>
+      <w:r>
+        <w:rPr>
+          <w:rFonts w:ascii="Courier New" w:hAnsi="Courier New" w:cs="Courier New"/>
+          <w:color w:val="FF0000"/>
+        </w:rPr>
+        <w:tab/>
+      </w:r>
+      <w:r>
+        <w:rPr>
+          <w:rFonts w:ascii="Courier New" w:hAnsi="Courier New" w:cs="Courier New"/>
+          <w:color w:val="FF0000"/>
+        </w:rPr>
+        <w:tab/>
+      </w:r>
+      <w:r>
+        <w:rPr>
+          <w:rFonts w:ascii="Courier New" w:hAnsi="Courier New" w:cs="Courier New"/>
+          <w:color w:val="FF0000"/>
+        </w:rPr>
+        <w:tab/>
+        <w:t>- 840</w:t>
+      </w:r>
+    </w:p>
+    <w:p>
+      <w:pPr>
+        <w:pStyle w:val="PlainText"/>
+        <w:rPr>
+          <w:rFonts w:ascii="Courier New" w:hAnsi="Courier New" w:cs="Courier New"/>
+        </w:rPr>
+      </w:pPr>
+      <w:r>
+        <w:rPr>
+          <w:rFonts w:ascii="Courier New" w:hAnsi="Courier New" w:cs="Courier New"/>
+        </w:rPr>
+        <w:t>Amount balance</w:t>
+      </w:r>
+      <w:r>
+        <w:rPr>
+          <w:rFonts w:ascii="Courier New" w:hAnsi="Courier New" w:cs="Courier New"/>
+        </w:rPr>
+        <w:tab/>
+      </w:r>
+      <w:r>
+        <w:rPr>
+          <w:rFonts w:ascii="Courier New" w:hAnsi="Courier New" w:cs="Courier New"/>
+        </w:rPr>
+        <w:tab/>
+      </w:r>
+      <w:r>
+        <w:rPr>
+          <w:rFonts w:ascii="Courier New" w:hAnsi="Courier New" w:cs="Courier New"/>
+        </w:rPr>
+        <w:tab/>
+        <w:t>- 840.0</w:t>
+      </w:r>
+    </w:p>
+    <w:p>
+      <w:pPr>
+        <w:pStyle w:val="PlainText"/>
+        <w:rPr>
+          <w:rFonts w:ascii="Courier New" w:hAnsi="Courier New" w:cs="Courier New"/>
+        </w:rPr>
+      </w:pPr>
+      <w:r>
+        <w:rPr>
+          <w:rFonts w:ascii="Courier New" w:hAnsi="Courier New" w:cs="Courier New"/>
+        </w:rPr>
+        <w:t>Amount Received mode</w:t>
+      </w:r>
+      <w:r>
+        <w:rPr>
+          <w:rFonts w:ascii="Courier New" w:hAnsi="Courier New" w:cs="Courier New"/>
+        </w:rPr>
+        <w:tab/>
+      </w:r>
+      <w:r>
+        <w:rPr>
+          <w:rFonts w:ascii="Courier New" w:hAnsi="Courier New" w:cs="Courier New"/>
+        </w:rPr>
+        <w:tab/>
+        <w:t>- CASH</w:t>
+      </w:r>
+    </w:p>
+    <w:p>
+      <w:pPr>
+        <w:pStyle w:val="PlainText"/>
+        <w:rPr>
+          <w:rFonts w:ascii="Courier New" w:hAnsi="Courier New" w:cs="Courier New"/>
+        </w:rPr>
+      </w:pPr>
+    </w:p>
+    <w:p>
+      <w:pPr>
+        <w:pStyle w:val="PlainText"/>
+        <w:rPr>
+          <w:rFonts w:ascii="Courier New" w:hAnsi="Courier New" w:cs="Courier New"/>
+        </w:rPr>
+      </w:pPr>
+      <w:r>
+        <w:rPr>
+          <w:rFonts w:ascii="Courier New" w:hAnsi="Courier New" w:cs="Courier New"/>
+        </w:rPr>
+        <w:t>Item Name</w:t>
+      </w:r>
+      <w:r>
+        <w:rPr>
+          <w:rFonts w:ascii="Courier New" w:hAnsi="Courier New" w:cs="Courier New"/>
+        </w:rPr>
+        <w:tab/>
+      </w:r>
+      <w:r>
+        <w:rPr>
+          <w:rFonts w:ascii="Courier New" w:hAnsi="Courier New" w:cs="Courier New"/>
+        </w:rPr>
+        <w:tab/>
+      </w:r>
+      <w:r>
+        <w:rPr>
+          <w:rFonts w:ascii="Courier New" w:hAnsi="Courier New" w:cs="Courier New"/>
+        </w:rPr>
+        <w:tab/>
+      </w:r>
+      <w:r>
+        <w:rPr>
+          <w:rFonts w:ascii="Courier New" w:hAnsi="Courier New" w:cs="Courier New"/>
+        </w:rPr>
+        <w:tab/>
+        <w:t>- BEET</w:t>
+      </w:r>
+    </w:p>
+    <w:p>
+      <w:pPr>
+        <w:pStyle w:val="PlainText"/>
+        <w:rPr>
+          <w:rFonts w:ascii="Courier New" w:hAnsi="Courier New" w:cs="Courier New"/>
+        </w:rPr>
+      </w:pPr>
+      <w:r>
+        <w:rPr>
+          <w:rFonts w:ascii="Courier New" w:hAnsi="Courier New" w:cs="Courier New"/>
+        </w:rPr>
+        <w:t>Number of Pockets</w:t>
+      </w:r>
+      <w:r>
+        <w:rPr>
+          <w:rFonts w:ascii="Courier New" w:hAnsi="Courier New" w:cs="Courier New"/>
+        </w:rPr>
+        <w:tab/>
+      </w:r>
+      <w:r>
+        <w:rPr>
+          <w:rFonts w:ascii="Courier New" w:hAnsi="Courier New" w:cs="Courier New"/>
+        </w:rPr>
+        <w:tab/>
+      </w:r>
+      <w:r>
+        <w:rPr>
+          <w:rFonts w:ascii="Courier New" w:hAnsi="Courier New" w:cs="Courier New"/>
+        </w:rPr>
+        <w:tab/>
+        <w:t>- 1</w:t>
+      </w:r>
+    </w:p>
+    <w:p>
+      <w:pPr>
+        <w:pStyle w:val="PlainText"/>
+        <w:rPr>
+          <w:rFonts w:ascii="Courier New" w:hAnsi="Courier New" w:cs="Courier New"/>
+        </w:rPr>
+      </w:pPr>
+      <w:r>
+        <w:rPr>
+          <w:rFonts w:ascii="Courier New" w:hAnsi="Courier New" w:cs="Courier New"/>
+        </w:rPr>
+        <w:t>Number of KGs</w:t>
+      </w:r>
+      <w:r>
+        <w:rPr>
+          <w:rFonts w:ascii="Courier New" w:hAnsi="Courier New" w:cs="Courier New"/>
+        </w:rPr>
+        <w:tab/>
+      </w:r>
+      <w:r>
+        <w:rPr>
+          <w:rFonts w:ascii="Courier New" w:hAnsi="Courier New" w:cs="Courier New"/>
+        </w:rPr>
+        <w:tab/>
+      </w:r>
+      <w:r>
+        <w:rPr>
+          <w:rFonts w:ascii="Courier New" w:hAnsi="Courier New" w:cs="Courier New"/>
+        </w:rPr>
+        <w:tab/>
+        <w:t>- 47</w:t>
+      </w:r>
+    </w:p>
+    <w:p>
+      <w:pPr>
+        <w:pStyle w:val="PlainText"/>
+        <w:rPr>
+          <w:rFonts w:ascii="Courier New" w:hAnsi="Courier New" w:cs="Courier New"/>
+        </w:rPr>
+      </w:pPr>
+      <w:r>
+        <w:rPr>
+          <w:rFonts w:ascii="Courier New" w:hAnsi="Courier New" w:cs="Courier New"/>
+        </w:rPr>
+        <w:t>Rate</w:t>
+      </w:r>
+      <w:r>
+        <w:rPr>
+          <w:rFonts w:ascii="Courier New" w:hAnsi="Courier New" w:cs="Courier New"/>
+        </w:rPr>
+        <w:tab/>
+      </w:r>
+      <w:r>
+        <w:rPr>
+          <w:rFonts w:ascii="Courier New" w:hAnsi="Courier New" w:cs="Courier New"/>
+        </w:rPr>
+        <w:tab/>
+      </w:r>
+      <w:r>
+        <w:rPr>
+          <w:rFonts w:ascii="Courier New" w:hAnsi="Courier New" w:cs="Courier New"/>
+        </w:rPr>
+        <w:tab/>
+      </w:r>
+      <w:r>
+        <w:rPr>
+          <w:rFonts w:ascii="Courier New" w:hAnsi="Courier New" w:cs="Courier New"/>
+        </w:rPr>
+        <w:tab/>
+      </w:r>
+      <w:r>
+        <w:rPr>
+          <w:rFonts w:ascii="Courier New" w:hAnsi="Courier New" w:cs="Courier New"/>
+        </w:rPr>
+        <w:tab/>
+        <w:t>- 10</w:t>
+      </w:r>
+    </w:p>
+    <w:p>
+      <w:pPr>
+        <w:pStyle w:val="PlainText"/>
+        <w:rPr>
+          <w:rFonts w:ascii="Courier New" w:hAnsi="Courier New" w:cs="Courier New"/>
+        </w:rPr>
+      </w:pPr>
+      <w:r>
+        <w:rPr>
+          <w:rFonts w:ascii="Courier New" w:hAnsi="Courier New" w:cs="Courier New"/>
+        </w:rPr>
+        <w:t>Total Price</w:t>
+      </w:r>
+      <w:r>
+        <w:rPr>
+          <w:rFonts w:ascii="Courier New" w:hAnsi="Courier New" w:cs="Courier New"/>
+        </w:rPr>
+        <w:tab/>
+      </w:r>
+      <w:r>
+        <w:rPr>
+          <w:rFonts w:ascii="Courier New" w:hAnsi="Courier New" w:cs="Courier New"/>
+        </w:rPr>
+        <w:tab/>
+      </w:r>
+      <w:r>
+        <w:rPr>
+          <w:rFonts w:ascii="Courier New" w:hAnsi="Courier New" w:cs="Courier New"/>
+        </w:rPr>
+        <w:tab/>
+      </w:r>
+      <w:r>
+        <w:rPr>
+          <w:rFonts w:ascii="Courier New" w:hAnsi="Courier New" w:cs="Courier New"/>
+        </w:rPr>
+        <w:tab/>
+        <w:t>- 470.0</w:t>
+      </w:r>
+    </w:p>
+    <w:p>
+      <w:pPr>
+        <w:pStyle w:val="PlainText"/>
+        <w:rPr>
+          <w:rFonts w:ascii="Courier New" w:hAnsi="Courier New" w:cs="Courier New"/>
+          <w:b/>
+        </w:rPr>
+      </w:pPr>
+      <w:r>
+        <w:rPr>
+          <w:rFonts w:ascii="Courier New" w:hAnsi="Courier New" w:cs="Courier New"/>
+          <w:b/>
+        </w:rPr>
+        <w:t>Amount balance</w:t>
+      </w:r>
+      <w:r>
+        <w:rPr>
+          <w:rFonts w:ascii="Courier New" w:hAnsi="Courier New" w:cs="Courier New"/>
+          <w:b/>
+        </w:rPr>
+        <w:tab/>
+      </w:r>
+      <w:r>
+        <w:rPr>
+          <w:rFonts w:ascii="Courier New" w:hAnsi="Courier New" w:cs="Courier New"/>
+          <w:b/>
+        </w:rPr>
+        <w:tab/>
+      </w:r>
+      <w:r>
+        <w:rPr>
+          <w:rFonts w:ascii="Courier New" w:hAnsi="Courier New" w:cs="Courier New"/>
+          <w:b/>
+        </w:rPr>
+        <w:tab/>
+        <w:t>- 1310.0</w:t>
+      </w:r>
+    </w:p>
+    <w:p>
+      <w:pPr>
+        <w:pStyle w:val="PlainText"/>
+        <w:rPr>
+          <w:rFonts w:ascii="Courier New" w:hAnsi="Courier New" w:cs="Courier New"/>
+        </w:rPr>
+      </w:pPr>
+    </w:p>
+    <w:p>
+      <w:pPr>
+        <w:pStyle w:val="PlainText"/>
+        <w:rPr>
+          <w:rFonts w:ascii="Courier New" w:hAnsi="Courier New" w:cs="Courier New"/>
+        </w:rPr>
+      </w:pPr>
     </w:p>
     <w:p>
       <w:pPr>

--- a/customer _details/GANGAMMA/SEP/TUMKUR/HR GEETHA/PURCHASE DETAILS.docx
+++ b/customer _details/GANGAMMA/SEP/TUMKUR/HR GEETHA/PURCHASE DETAILS.docx
@@ -6025,13 +6025,7 @@
         <w:rPr>
           <w:rFonts w:ascii="Courier New" w:hAnsi="Courier New" w:cs="Courier New"/>
         </w:rPr>
-        <w:t>TUE Sep 25</w:t>
-      </w:r>
-      <w:r>
-        <w:rPr>
-          <w:rFonts w:ascii="Courier New" w:hAnsi="Courier New" w:cs="Courier New"/>
-        </w:rPr>
-        <w:t xml:space="preserve"> 11:37:00 IST 2018</w:t>
+        <w:t>TUE Sep 25 11:37:00 IST 2018</w:t>
       </w:r>
     </w:p>
     <w:p>
@@ -6647,6 +6641,436 @@
         <w:tab/>
         <w:t>- 1310.0</w:t>
       </w:r>
+    </w:p>
+    <w:p>
+      <w:pPr>
+        <w:pStyle w:val="PlainText"/>
+        <w:rPr>
+          <w:rFonts w:ascii="Courier New" w:hAnsi="Courier New" w:cs="Courier New"/>
+          <w:b/>
+        </w:rPr>
+      </w:pPr>
+    </w:p>
+    <w:p>
+      <w:pPr>
+        <w:pStyle w:val="PlainText"/>
+        <w:rPr>
+          <w:rFonts w:ascii="Courier New" w:hAnsi="Courier New" w:cs="Courier New"/>
+        </w:rPr>
+      </w:pPr>
+      <w:r>
+        <w:rPr>
+          <w:rFonts w:ascii="Courier New" w:hAnsi="Courier New" w:cs="Courier New"/>
+        </w:rPr>
+        <w:t>TUE Oct 02</w:t>
+      </w:r>
+      <w:r>
+        <w:rPr>
+          <w:rFonts w:ascii="Courier New" w:hAnsi="Courier New" w:cs="Courier New"/>
+        </w:rPr>
+        <w:t xml:space="preserve"> 11:50:44 IST 2018</w:t>
+      </w:r>
+    </w:p>
+    <w:p>
+      <w:pPr>
+        <w:pStyle w:val="PlainText"/>
+        <w:rPr>
+          <w:rFonts w:ascii="Courier New" w:hAnsi="Courier New" w:cs="Courier New"/>
+        </w:rPr>
+      </w:pPr>
+      <w:r>
+        <w:rPr>
+          <w:rFonts w:ascii="Courier New" w:hAnsi="Courier New" w:cs="Courier New"/>
+        </w:rPr>
+        <w:t>Person Name</w:t>
+      </w:r>
+      <w:r>
+        <w:rPr>
+          <w:rFonts w:ascii="Courier New" w:hAnsi="Courier New" w:cs="Courier New"/>
+        </w:rPr>
+        <w:tab/>
+      </w:r>
+      <w:r>
+        <w:rPr>
+          <w:rFonts w:ascii="Courier New" w:hAnsi="Courier New" w:cs="Courier New"/>
+        </w:rPr>
+        <w:tab/>
+      </w:r>
+      <w:r>
+        <w:rPr>
+          <w:rFonts w:ascii="Courier New" w:hAnsi="Courier New" w:cs="Courier New"/>
+        </w:rPr>
+        <w:tab/>
+      </w:r>
+      <w:r>
+        <w:rPr>
+          <w:rFonts w:ascii="Courier New" w:hAnsi="Courier New" w:cs="Courier New"/>
+        </w:rPr>
+        <w:tab/>
+        <w:t>- HR GEETHA</w:t>
+      </w:r>
+    </w:p>
+    <w:p>
+      <w:pPr>
+        <w:pStyle w:val="PlainText"/>
+        <w:rPr>
+          <w:rFonts w:ascii="Courier New" w:hAnsi="Courier New" w:cs="Courier New"/>
+        </w:rPr>
+      </w:pPr>
+      <w:r>
+        <w:rPr>
+          <w:rFonts w:ascii="Courier New" w:hAnsi="Courier New" w:cs="Courier New"/>
+        </w:rPr>
+        <w:t>Bill number</w:t>
+      </w:r>
+      <w:r>
+        <w:rPr>
+          <w:rFonts w:ascii="Courier New" w:hAnsi="Courier New" w:cs="Courier New"/>
+        </w:rPr>
+        <w:tab/>
+      </w:r>
+      <w:r>
+        <w:rPr>
+          <w:rFonts w:ascii="Courier New" w:hAnsi="Courier New" w:cs="Courier New"/>
+        </w:rPr>
+        <w:tab/>
+      </w:r>
+      <w:r>
+        <w:rPr>
+          <w:rFonts w:ascii="Courier New" w:hAnsi="Courier New" w:cs="Courier New"/>
+        </w:rPr>
+        <w:tab/>
+      </w:r>
+      <w:r>
+        <w:rPr>
+          <w:rFonts w:ascii="Courier New" w:hAnsi="Courier New" w:cs="Courier New"/>
+        </w:rPr>
+        <w:tab/>
+        <w:t>- 8163</w:t>
+      </w:r>
+    </w:p>
+    <w:p>
+      <w:pPr>
+        <w:pStyle w:val="PlainText"/>
+        <w:rPr>
+          <w:rFonts w:ascii="Courier New" w:hAnsi="Courier New" w:cs="Courier New"/>
+        </w:rPr>
+      </w:pPr>
+      <w:r>
+        <w:rPr>
+          <w:rFonts w:ascii="Courier New" w:hAnsi="Courier New" w:cs="Courier New"/>
+        </w:rPr>
+        <w:t>---------------------------------------------------------------</w:t>
+      </w:r>
+    </w:p>
+    <w:p>
+      <w:pPr>
+        <w:pStyle w:val="PlainText"/>
+        <w:rPr>
+          <w:rFonts w:ascii="Courier New" w:hAnsi="Courier New" w:cs="Courier New"/>
+        </w:rPr>
+      </w:pPr>
+      <w:r>
+        <w:rPr>
+          <w:rFonts w:ascii="Courier New" w:hAnsi="Courier New" w:cs="Courier New"/>
+        </w:rPr>
+        <w:t>Item Name</w:t>
+      </w:r>
+      <w:r>
+        <w:rPr>
+          <w:rFonts w:ascii="Courier New" w:hAnsi="Courier New" w:cs="Courier New"/>
+        </w:rPr>
+        <w:tab/>
+      </w:r>
+      <w:r>
+        <w:rPr>
+          <w:rFonts w:ascii="Courier New" w:hAnsi="Courier New" w:cs="Courier New"/>
+        </w:rPr>
+        <w:tab/>
+      </w:r>
+      <w:r>
+        <w:rPr>
+          <w:rFonts w:ascii="Courier New" w:hAnsi="Courier New" w:cs="Courier New"/>
+        </w:rPr>
+        <w:tab/>
+      </w:r>
+      <w:r>
+        <w:rPr>
+          <w:rFonts w:ascii="Courier New" w:hAnsi="Courier New" w:cs="Courier New"/>
+        </w:rPr>
+        <w:tab/>
+        <w:t>- POTATO</w:t>
+      </w:r>
+    </w:p>
+    <w:p>
+      <w:pPr>
+        <w:pStyle w:val="PlainText"/>
+        <w:rPr>
+          <w:rFonts w:ascii="Courier New" w:hAnsi="Courier New" w:cs="Courier New"/>
+        </w:rPr>
+      </w:pPr>
+      <w:r>
+        <w:rPr>
+          <w:rFonts w:ascii="Courier New" w:hAnsi="Courier New" w:cs="Courier New"/>
+        </w:rPr>
+        <w:t>Number of Pockets</w:t>
+      </w:r>
+      <w:r>
+        <w:rPr>
+          <w:rFonts w:ascii="Courier New" w:hAnsi="Courier New" w:cs="Courier New"/>
+        </w:rPr>
+        <w:tab/>
+      </w:r>
+      <w:r>
+        <w:rPr>
+          <w:rFonts w:ascii="Courier New" w:hAnsi="Courier New" w:cs="Courier New"/>
+        </w:rPr>
+        <w:tab/>
+      </w:r>
+      <w:r>
+        <w:rPr>
+          <w:rFonts w:ascii="Courier New" w:hAnsi="Courier New" w:cs="Courier New"/>
+        </w:rPr>
+        <w:tab/>
+        <w:t>- 1</w:t>
+      </w:r>
+    </w:p>
+    <w:p>
+      <w:pPr>
+        <w:pStyle w:val="PlainText"/>
+        <w:rPr>
+          <w:rFonts w:ascii="Courier New" w:hAnsi="Courier New" w:cs="Courier New"/>
+        </w:rPr>
+      </w:pPr>
+      <w:r>
+        <w:rPr>
+          <w:rFonts w:ascii="Courier New" w:hAnsi="Courier New" w:cs="Courier New"/>
+        </w:rPr>
+        <w:t>Number of KGs</w:t>
+      </w:r>
+      <w:r>
+        <w:rPr>
+          <w:rFonts w:ascii="Courier New" w:hAnsi="Courier New" w:cs="Courier New"/>
+        </w:rPr>
+        <w:tab/>
+      </w:r>
+      <w:r>
+        <w:rPr>
+          <w:rFonts w:ascii="Courier New" w:hAnsi="Courier New" w:cs="Courier New"/>
+        </w:rPr>
+        <w:tab/>
+      </w:r>
+      <w:r>
+        <w:rPr>
+          <w:rFonts w:ascii="Courier New" w:hAnsi="Courier New" w:cs="Courier New"/>
+        </w:rPr>
+        <w:tab/>
+        <w:t>- 52</w:t>
+      </w:r>
+    </w:p>
+    <w:p>
+      <w:pPr>
+        <w:pStyle w:val="PlainText"/>
+        <w:rPr>
+          <w:rFonts w:ascii="Courier New" w:hAnsi="Courier New" w:cs="Courier New"/>
+        </w:rPr>
+      </w:pPr>
+      <w:r>
+        <w:rPr>
+          <w:rFonts w:ascii="Courier New" w:hAnsi="Courier New" w:cs="Courier New"/>
+        </w:rPr>
+        <w:t>Rate</w:t>
+      </w:r>
+      <w:r>
+        <w:rPr>
+          <w:rFonts w:ascii="Courier New" w:hAnsi="Courier New" w:cs="Courier New"/>
+        </w:rPr>
+        <w:tab/>
+      </w:r>
+      <w:r>
+        <w:rPr>
+          <w:rFonts w:ascii="Courier New" w:hAnsi="Courier New" w:cs="Courier New"/>
+        </w:rPr>
+        <w:tab/>
+      </w:r>
+      <w:r>
+        <w:rPr>
+          <w:rFonts w:ascii="Courier New" w:hAnsi="Courier New" w:cs="Courier New"/>
+        </w:rPr>
+        <w:tab/>
+      </w:r>
+      <w:r>
+        <w:rPr>
+          <w:rFonts w:ascii="Courier New" w:hAnsi="Courier New" w:cs="Courier New"/>
+        </w:rPr>
+        <w:tab/>
+      </w:r>
+      <w:r>
+        <w:rPr>
+          <w:rFonts w:ascii="Courier New" w:hAnsi="Courier New" w:cs="Courier New"/>
+        </w:rPr>
+        <w:tab/>
+        <w:t>- 23</w:t>
+      </w:r>
+    </w:p>
+    <w:p>
+      <w:pPr>
+        <w:pStyle w:val="PlainText"/>
+        <w:rPr>
+          <w:rFonts w:ascii="Courier New" w:hAnsi="Courier New" w:cs="Courier New"/>
+        </w:rPr>
+      </w:pPr>
+      <w:r>
+        <w:rPr>
+          <w:rFonts w:ascii="Courier New" w:hAnsi="Courier New" w:cs="Courier New"/>
+        </w:rPr>
+        <w:t>Total Price</w:t>
+      </w:r>
+      <w:r>
+        <w:rPr>
+          <w:rFonts w:ascii="Courier New" w:hAnsi="Courier New" w:cs="Courier New"/>
+        </w:rPr>
+        <w:tab/>
+      </w:r>
+      <w:r>
+        <w:rPr>
+          <w:rFonts w:ascii="Courier New" w:hAnsi="Courier New" w:cs="Courier New"/>
+        </w:rPr>
+        <w:tab/>
+      </w:r>
+      <w:r>
+        <w:rPr>
+          <w:rFonts w:ascii="Courier New" w:hAnsi="Courier New" w:cs="Courier New"/>
+        </w:rPr>
+        <w:tab/>
+      </w:r>
+      <w:r>
+        <w:rPr>
+          <w:rFonts w:ascii="Courier New" w:hAnsi="Courier New" w:cs="Courier New"/>
+        </w:rPr>
+        <w:tab/>
+        <w:t>- 1196.0</w:t>
+      </w:r>
+    </w:p>
+    <w:p>
+      <w:pPr>
+        <w:pStyle w:val="PlainText"/>
+        <w:rPr>
+          <w:rFonts w:ascii="Courier New" w:hAnsi="Courier New" w:cs="Courier New"/>
+          <w:color w:val="FF0000"/>
+        </w:rPr>
+      </w:pPr>
+      <w:r>
+        <w:rPr>
+          <w:rFonts w:ascii="Courier New" w:hAnsi="Courier New" w:cs="Courier New"/>
+          <w:color w:val="FF0000"/>
+        </w:rPr>
+        <w:t>Amount Received</w:t>
+      </w:r>
+      <w:r>
+        <w:rPr>
+          <w:rFonts w:ascii="Courier New" w:hAnsi="Courier New" w:cs="Courier New"/>
+          <w:color w:val="FF0000"/>
+        </w:rPr>
+        <w:tab/>
+      </w:r>
+      <w:r>
+        <w:rPr>
+          <w:rFonts w:ascii="Courier New" w:hAnsi="Courier New" w:cs="Courier New"/>
+          <w:color w:val="FF0000"/>
+        </w:rPr>
+        <w:tab/>
+      </w:r>
+      <w:r>
+        <w:rPr>
+          <w:rFonts w:ascii="Courier New" w:hAnsi="Courier New" w:cs="Courier New"/>
+          <w:color w:val="FF0000"/>
+        </w:rPr>
+        <w:tab/>
+        <w:t>- 1310</w:t>
+      </w:r>
+    </w:p>
+    <w:p>
+      <w:pPr>
+        <w:pStyle w:val="PlainText"/>
+        <w:rPr>
+          <w:rFonts w:ascii="Courier New" w:hAnsi="Courier New" w:cs="Courier New"/>
+          <w:b/>
+        </w:rPr>
+      </w:pPr>
+      <w:r>
+        <w:rPr>
+          <w:rFonts w:ascii="Courier New" w:hAnsi="Courier New" w:cs="Courier New"/>
+          <w:b/>
+        </w:rPr>
+        <w:t>Amount balance</w:t>
+      </w:r>
+      <w:r>
+        <w:rPr>
+          <w:rFonts w:ascii="Courier New" w:hAnsi="Courier New" w:cs="Courier New"/>
+          <w:b/>
+        </w:rPr>
+        <w:tab/>
+      </w:r>
+      <w:r>
+        <w:rPr>
+          <w:rFonts w:ascii="Courier New" w:hAnsi="Courier New" w:cs="Courier New"/>
+          <w:b/>
+        </w:rPr>
+        <w:tab/>
+      </w:r>
+      <w:r>
+        <w:rPr>
+          <w:rFonts w:ascii="Courier New" w:hAnsi="Courier New" w:cs="Courier New"/>
+          <w:b/>
+        </w:rPr>
+        <w:tab/>
+        <w:t>- 1196.0</w:t>
+      </w:r>
+    </w:p>
+    <w:p>
+      <w:pPr>
+        <w:pStyle w:val="PlainText"/>
+        <w:rPr>
+          <w:rFonts w:ascii="Courier New" w:hAnsi="Courier New" w:cs="Courier New"/>
+        </w:rPr>
+      </w:pPr>
+      <w:r>
+        <w:rPr>
+          <w:rFonts w:ascii="Courier New" w:hAnsi="Courier New" w:cs="Courier New"/>
+        </w:rPr>
+        <w:t>Amount Received mode</w:t>
+      </w:r>
+      <w:r>
+        <w:rPr>
+          <w:rFonts w:ascii="Courier New" w:hAnsi="Courier New" w:cs="Courier New"/>
+        </w:rPr>
+        <w:tab/>
+      </w:r>
+      <w:r>
+        <w:rPr>
+          <w:rFonts w:ascii="Courier New" w:hAnsi="Courier New" w:cs="Courier New"/>
+        </w:rPr>
+        <w:tab/>
+        <w:t>- CASH</w:t>
+      </w:r>
+    </w:p>
+    <w:p>
+      <w:pPr>
+        <w:pStyle w:val="PlainText"/>
+        <w:rPr>
+          <w:rFonts w:ascii="Courier New" w:hAnsi="Courier New" w:cs="Courier New"/>
+        </w:rPr>
+      </w:pPr>
+    </w:p>
+    <w:p>
+      <w:pPr>
+        <w:pStyle w:val="PlainText"/>
+        <w:rPr>
+          <w:rFonts w:ascii="Courier New" w:hAnsi="Courier New" w:cs="Courier New"/>
+          <w:b/>
+        </w:rPr>
+      </w:pPr>
     </w:p>
     <w:p>
       <w:pPr>

--- a/customer _details/GANGAMMA/SEP/TUMKUR/HR GEETHA/PURCHASE DETAILS.docx
+++ b/customer _details/GANGAMMA/SEP/TUMKUR/HR GEETHA/PURCHASE DETAILS.docx
@@ -6662,13 +6662,7 @@
         <w:rPr>
           <w:rFonts w:ascii="Courier New" w:hAnsi="Courier New" w:cs="Courier New"/>
         </w:rPr>
-        <w:t>TUE Oct 02</w:t>
-      </w:r>
-      <w:r>
-        <w:rPr>
-          <w:rFonts w:ascii="Courier New" w:hAnsi="Courier New" w:cs="Courier New"/>
-        </w:rPr>
-        <w:t xml:space="preserve"> 11:50:44 IST 2018</w:t>
+        <w:t>TUE Oct 02 11:50:44 IST 2018</w:t>
       </w:r>
     </w:p>
     <w:p>
@@ -7054,6 +7048,664 @@
         <w:tab/>
         <w:t>- CASH</w:t>
       </w:r>
+    </w:p>
+    <w:p>
+      <w:pPr>
+        <w:pStyle w:val="PlainText"/>
+        <w:rPr>
+          <w:rFonts w:ascii="Courier New" w:hAnsi="Courier New" w:cs="Courier New"/>
+        </w:rPr>
+      </w:pPr>
+    </w:p>
+    <w:p>
+      <w:pPr>
+        <w:pStyle w:val="PlainText"/>
+        <w:rPr>
+          <w:rFonts w:ascii="Courier New" w:hAnsi="Courier New" w:cs="Courier New"/>
+        </w:rPr>
+      </w:pPr>
+      <w:r>
+        <w:rPr>
+          <w:rFonts w:ascii="Courier New" w:hAnsi="Courier New" w:cs="Courier New"/>
+        </w:rPr>
+        <w:t>TUE Oct 10</w:t>
+      </w:r>
+      <w:r>
+        <w:rPr>
+          <w:rFonts w:ascii="Courier New" w:hAnsi="Courier New" w:cs="Courier New"/>
+        </w:rPr>
+        <w:t xml:space="preserve"> 11:27:07 IST 2018</w:t>
+      </w:r>
+    </w:p>
+    <w:p>
+      <w:pPr>
+        <w:pStyle w:val="PlainText"/>
+        <w:rPr>
+          <w:rFonts w:ascii="Courier New" w:hAnsi="Courier New" w:cs="Courier New"/>
+        </w:rPr>
+      </w:pPr>
+      <w:r>
+        <w:rPr>
+          <w:rFonts w:ascii="Courier New" w:hAnsi="Courier New" w:cs="Courier New"/>
+        </w:rPr>
+        <w:t>Person Name</w:t>
+      </w:r>
+      <w:r>
+        <w:rPr>
+          <w:rFonts w:ascii="Courier New" w:hAnsi="Courier New" w:cs="Courier New"/>
+        </w:rPr>
+        <w:tab/>
+      </w:r>
+      <w:r>
+        <w:rPr>
+          <w:rFonts w:ascii="Courier New" w:hAnsi="Courier New" w:cs="Courier New"/>
+        </w:rPr>
+        <w:tab/>
+      </w:r>
+      <w:r>
+        <w:rPr>
+          <w:rFonts w:ascii="Courier New" w:hAnsi="Courier New" w:cs="Courier New"/>
+        </w:rPr>
+        <w:tab/>
+      </w:r>
+      <w:r>
+        <w:rPr>
+          <w:rFonts w:ascii="Courier New" w:hAnsi="Courier New" w:cs="Courier New"/>
+        </w:rPr>
+        <w:tab/>
+        <w:t>- HR GEETHA</w:t>
+      </w:r>
+    </w:p>
+    <w:p>
+      <w:pPr>
+        <w:pStyle w:val="PlainText"/>
+        <w:rPr>
+          <w:rFonts w:ascii="Courier New" w:hAnsi="Courier New" w:cs="Courier New"/>
+        </w:rPr>
+      </w:pPr>
+      <w:r>
+        <w:rPr>
+          <w:rFonts w:ascii="Courier New" w:hAnsi="Courier New" w:cs="Courier New"/>
+        </w:rPr>
+        <w:t>Bill number</w:t>
+      </w:r>
+      <w:r>
+        <w:rPr>
+          <w:rFonts w:ascii="Courier New" w:hAnsi="Courier New" w:cs="Courier New"/>
+        </w:rPr>
+        <w:tab/>
+      </w:r>
+      <w:r>
+        <w:rPr>
+          <w:rFonts w:ascii="Courier New" w:hAnsi="Courier New" w:cs="Courier New"/>
+        </w:rPr>
+        <w:tab/>
+      </w:r>
+      <w:r>
+        <w:rPr>
+          <w:rFonts w:ascii="Courier New" w:hAnsi="Courier New" w:cs="Courier New"/>
+        </w:rPr>
+        <w:tab/>
+      </w:r>
+      <w:r>
+        <w:rPr>
+          <w:rFonts w:ascii="Courier New" w:hAnsi="Courier New" w:cs="Courier New"/>
+        </w:rPr>
+        <w:tab/>
+        <w:t>- 6319</w:t>
+      </w:r>
+    </w:p>
+    <w:p>
+      <w:pPr>
+        <w:pStyle w:val="PlainText"/>
+        <w:rPr>
+          <w:rFonts w:ascii="Courier New" w:hAnsi="Courier New" w:cs="Courier New"/>
+        </w:rPr>
+      </w:pPr>
+      <w:r>
+        <w:rPr>
+          <w:rFonts w:ascii="Courier New" w:hAnsi="Courier New" w:cs="Courier New"/>
+        </w:rPr>
+        <w:t>---------------------------------------------------------------</w:t>
+      </w:r>
+    </w:p>
+    <w:p>
+      <w:pPr>
+        <w:pStyle w:val="PlainText"/>
+        <w:rPr>
+          <w:rFonts w:ascii="Courier New" w:hAnsi="Courier New" w:cs="Courier New"/>
+        </w:rPr>
+      </w:pPr>
+      <w:r>
+        <w:rPr>
+          <w:rFonts w:ascii="Courier New" w:hAnsi="Courier New" w:cs="Courier New"/>
+        </w:rPr>
+        <w:t>Item Name</w:t>
+      </w:r>
+      <w:r>
+        <w:rPr>
+          <w:rFonts w:ascii="Courier New" w:hAnsi="Courier New" w:cs="Courier New"/>
+        </w:rPr>
+        <w:tab/>
+      </w:r>
+      <w:r>
+        <w:rPr>
+          <w:rFonts w:ascii="Courier New" w:hAnsi="Courier New" w:cs="Courier New"/>
+        </w:rPr>
+        <w:tab/>
+      </w:r>
+      <w:r>
+        <w:rPr>
+          <w:rFonts w:ascii="Courier New" w:hAnsi="Courier New" w:cs="Courier New"/>
+        </w:rPr>
+        <w:tab/>
+      </w:r>
+      <w:r>
+        <w:rPr>
+          <w:rFonts w:ascii="Courier New" w:hAnsi="Courier New" w:cs="Courier New"/>
+        </w:rPr>
+        <w:tab/>
+        <w:t>- POTATO</w:t>
+      </w:r>
+    </w:p>
+    <w:p>
+      <w:pPr>
+        <w:pStyle w:val="PlainText"/>
+        <w:rPr>
+          <w:rFonts w:ascii="Courier New" w:hAnsi="Courier New" w:cs="Courier New"/>
+        </w:rPr>
+      </w:pPr>
+      <w:r>
+        <w:rPr>
+          <w:rFonts w:ascii="Courier New" w:hAnsi="Courier New" w:cs="Courier New"/>
+        </w:rPr>
+        <w:t>Number of Pockets</w:t>
+      </w:r>
+      <w:r>
+        <w:rPr>
+          <w:rFonts w:ascii="Courier New" w:hAnsi="Courier New" w:cs="Courier New"/>
+        </w:rPr>
+        <w:tab/>
+      </w:r>
+      <w:r>
+        <w:rPr>
+          <w:rFonts w:ascii="Courier New" w:hAnsi="Courier New" w:cs="Courier New"/>
+        </w:rPr>
+        <w:tab/>
+      </w:r>
+      <w:r>
+        <w:rPr>
+          <w:rFonts w:ascii="Courier New" w:hAnsi="Courier New" w:cs="Courier New"/>
+        </w:rPr>
+        <w:tab/>
+        <w:t>- 1</w:t>
+      </w:r>
+    </w:p>
+    <w:p>
+      <w:pPr>
+        <w:pStyle w:val="PlainText"/>
+        <w:rPr>
+          <w:rFonts w:ascii="Courier New" w:hAnsi="Courier New" w:cs="Courier New"/>
+        </w:rPr>
+      </w:pPr>
+      <w:r>
+        <w:rPr>
+          <w:rFonts w:ascii="Courier New" w:hAnsi="Courier New" w:cs="Courier New"/>
+        </w:rPr>
+        <w:t>Number of KGs</w:t>
+      </w:r>
+      <w:r>
+        <w:rPr>
+          <w:rFonts w:ascii="Courier New" w:hAnsi="Courier New" w:cs="Courier New"/>
+        </w:rPr>
+        <w:tab/>
+      </w:r>
+      <w:r>
+        <w:rPr>
+          <w:rFonts w:ascii="Courier New" w:hAnsi="Courier New" w:cs="Courier New"/>
+        </w:rPr>
+        <w:tab/>
+      </w:r>
+      <w:r>
+        <w:rPr>
+          <w:rFonts w:ascii="Courier New" w:hAnsi="Courier New" w:cs="Courier New"/>
+        </w:rPr>
+        <w:tab/>
+        <w:t>- 51</w:t>
+      </w:r>
+    </w:p>
+    <w:p>
+      <w:pPr>
+        <w:pStyle w:val="PlainText"/>
+        <w:rPr>
+          <w:rFonts w:ascii="Courier New" w:hAnsi="Courier New" w:cs="Courier New"/>
+        </w:rPr>
+      </w:pPr>
+      <w:r>
+        <w:rPr>
+          <w:rFonts w:ascii="Courier New" w:hAnsi="Courier New" w:cs="Courier New"/>
+        </w:rPr>
+        <w:t>Rate</w:t>
+      </w:r>
+      <w:r>
+        <w:rPr>
+          <w:rFonts w:ascii="Courier New" w:hAnsi="Courier New" w:cs="Courier New"/>
+        </w:rPr>
+        <w:tab/>
+      </w:r>
+      <w:r>
+        <w:rPr>
+          <w:rFonts w:ascii="Courier New" w:hAnsi="Courier New" w:cs="Courier New"/>
+        </w:rPr>
+        <w:tab/>
+      </w:r>
+      <w:r>
+        <w:rPr>
+          <w:rFonts w:ascii="Courier New" w:hAnsi="Courier New" w:cs="Courier New"/>
+        </w:rPr>
+        <w:tab/>
+      </w:r>
+      <w:r>
+        <w:rPr>
+          <w:rFonts w:ascii="Courier New" w:hAnsi="Courier New" w:cs="Courier New"/>
+        </w:rPr>
+        <w:tab/>
+      </w:r>
+      <w:r>
+        <w:rPr>
+          <w:rFonts w:ascii="Courier New" w:hAnsi="Courier New" w:cs="Courier New"/>
+        </w:rPr>
+        <w:tab/>
+        <w:t>- 23</w:t>
+      </w:r>
+    </w:p>
+    <w:p>
+      <w:pPr>
+        <w:pStyle w:val="PlainText"/>
+        <w:rPr>
+          <w:rFonts w:ascii="Courier New" w:hAnsi="Courier New" w:cs="Courier New"/>
+        </w:rPr>
+      </w:pPr>
+      <w:r>
+        <w:rPr>
+          <w:rFonts w:ascii="Courier New" w:hAnsi="Courier New" w:cs="Courier New"/>
+        </w:rPr>
+        <w:t>Total Price</w:t>
+      </w:r>
+      <w:r>
+        <w:rPr>
+          <w:rFonts w:ascii="Courier New" w:hAnsi="Courier New" w:cs="Courier New"/>
+        </w:rPr>
+        <w:tab/>
+      </w:r>
+      <w:r>
+        <w:rPr>
+          <w:rFonts w:ascii="Courier New" w:hAnsi="Courier New" w:cs="Courier New"/>
+        </w:rPr>
+        <w:tab/>
+      </w:r>
+      <w:r>
+        <w:rPr>
+          <w:rFonts w:ascii="Courier New" w:hAnsi="Courier New" w:cs="Courier New"/>
+        </w:rPr>
+        <w:tab/>
+      </w:r>
+      <w:r>
+        <w:rPr>
+          <w:rFonts w:ascii="Courier New" w:hAnsi="Courier New" w:cs="Courier New"/>
+        </w:rPr>
+        <w:tab/>
+        <w:t>- 1173.0</w:t>
+      </w:r>
+    </w:p>
+    <w:p>
+      <w:pPr>
+        <w:pStyle w:val="PlainText"/>
+        <w:rPr>
+          <w:rFonts w:ascii="Courier New" w:hAnsi="Courier New" w:cs="Courier New"/>
+          <w:color w:val="FF0000"/>
+        </w:rPr>
+      </w:pPr>
+      <w:r>
+        <w:rPr>
+          <w:rFonts w:ascii="Courier New" w:hAnsi="Courier New" w:cs="Courier New"/>
+          <w:color w:val="FF0000"/>
+        </w:rPr>
+        <w:t>Amount Received</w:t>
+      </w:r>
+      <w:r>
+        <w:rPr>
+          <w:rFonts w:ascii="Courier New" w:hAnsi="Courier New" w:cs="Courier New"/>
+          <w:color w:val="FF0000"/>
+        </w:rPr>
+        <w:tab/>
+      </w:r>
+      <w:r>
+        <w:rPr>
+          <w:rFonts w:ascii="Courier New" w:hAnsi="Courier New" w:cs="Courier New"/>
+          <w:color w:val="FF0000"/>
+        </w:rPr>
+        <w:tab/>
+      </w:r>
+      <w:r>
+        <w:rPr>
+          <w:rFonts w:ascii="Courier New" w:hAnsi="Courier New" w:cs="Courier New"/>
+          <w:color w:val="FF0000"/>
+        </w:rPr>
+        <w:tab/>
+        <w:t>- 1196</w:t>
+      </w:r>
+    </w:p>
+    <w:p>
+      <w:pPr>
+        <w:pStyle w:val="PlainText"/>
+        <w:rPr>
+          <w:rFonts w:ascii="Courier New" w:hAnsi="Courier New" w:cs="Courier New"/>
+        </w:rPr>
+      </w:pPr>
+      <w:r>
+        <w:rPr>
+          <w:rFonts w:ascii="Courier New" w:hAnsi="Courier New" w:cs="Courier New"/>
+        </w:rPr>
+        <w:t>Amount balance</w:t>
+      </w:r>
+      <w:r>
+        <w:rPr>
+          <w:rFonts w:ascii="Courier New" w:hAnsi="Courier New" w:cs="Courier New"/>
+        </w:rPr>
+        <w:tab/>
+      </w:r>
+      <w:r>
+        <w:rPr>
+          <w:rFonts w:ascii="Courier New" w:hAnsi="Courier New" w:cs="Courier New"/>
+        </w:rPr>
+        <w:tab/>
+      </w:r>
+      <w:r>
+        <w:rPr>
+          <w:rFonts w:ascii="Courier New" w:hAnsi="Courier New" w:cs="Courier New"/>
+        </w:rPr>
+        <w:tab/>
+        <w:t>- 1173.0</w:t>
+      </w:r>
+    </w:p>
+    <w:p>
+      <w:pPr>
+        <w:pStyle w:val="PlainText"/>
+        <w:rPr>
+          <w:rFonts w:ascii="Courier New" w:hAnsi="Courier New" w:cs="Courier New"/>
+        </w:rPr>
+      </w:pPr>
+      <w:r>
+        <w:rPr>
+          <w:rFonts w:ascii="Courier New" w:hAnsi="Courier New" w:cs="Courier New"/>
+        </w:rPr>
+        <w:t>Amount Received mode</w:t>
+      </w:r>
+      <w:r>
+        <w:rPr>
+          <w:rFonts w:ascii="Courier New" w:hAnsi="Courier New" w:cs="Courier New"/>
+        </w:rPr>
+        <w:tab/>
+      </w:r>
+      <w:r>
+        <w:rPr>
+          <w:rFonts w:ascii="Courier New" w:hAnsi="Courier New" w:cs="Courier New"/>
+        </w:rPr>
+        <w:tab/>
+        <w:t>- CASH</w:t>
+      </w:r>
+    </w:p>
+    <w:p>
+      <w:pPr>
+        <w:pStyle w:val="PlainText"/>
+        <w:rPr>
+          <w:rFonts w:ascii="Courier New" w:hAnsi="Courier New" w:cs="Courier New"/>
+        </w:rPr>
+      </w:pPr>
+    </w:p>
+    <w:p>
+      <w:pPr>
+        <w:pStyle w:val="PlainText"/>
+        <w:rPr>
+          <w:rFonts w:ascii="Courier New" w:hAnsi="Courier New" w:cs="Courier New"/>
+        </w:rPr>
+      </w:pPr>
+      <w:r>
+        <w:rPr>
+          <w:rFonts w:ascii="Courier New" w:hAnsi="Courier New" w:cs="Courier New"/>
+        </w:rPr>
+        <w:t>Item Name</w:t>
+      </w:r>
+      <w:r>
+        <w:rPr>
+          <w:rFonts w:ascii="Courier New" w:hAnsi="Courier New" w:cs="Courier New"/>
+        </w:rPr>
+        <w:tab/>
+      </w:r>
+      <w:r>
+        <w:rPr>
+          <w:rFonts w:ascii="Courier New" w:hAnsi="Courier New" w:cs="Courier New"/>
+        </w:rPr>
+        <w:tab/>
+      </w:r>
+      <w:r>
+        <w:rPr>
+          <w:rFonts w:ascii="Courier New" w:hAnsi="Courier New" w:cs="Courier New"/>
+        </w:rPr>
+        <w:tab/>
+      </w:r>
+      <w:r>
+        <w:rPr>
+          <w:rFonts w:ascii="Courier New" w:hAnsi="Courier New" w:cs="Courier New"/>
+        </w:rPr>
+        <w:tab/>
+        <w:t>- BEET</w:t>
+      </w:r>
+    </w:p>
+    <w:p>
+      <w:pPr>
+        <w:pStyle w:val="PlainText"/>
+        <w:rPr>
+          <w:rFonts w:ascii="Courier New" w:hAnsi="Courier New" w:cs="Courier New"/>
+        </w:rPr>
+      </w:pPr>
+      <w:r>
+        <w:rPr>
+          <w:rFonts w:ascii="Courier New" w:hAnsi="Courier New" w:cs="Courier New"/>
+        </w:rPr>
+        <w:t>Number of Pockets</w:t>
+      </w:r>
+      <w:r>
+        <w:rPr>
+          <w:rFonts w:ascii="Courier New" w:hAnsi="Courier New" w:cs="Courier New"/>
+        </w:rPr>
+        <w:tab/>
+      </w:r>
+      <w:r>
+        <w:rPr>
+          <w:rFonts w:ascii="Courier New" w:hAnsi="Courier New" w:cs="Courier New"/>
+        </w:rPr>
+        <w:tab/>
+      </w:r>
+      <w:r>
+        <w:rPr>
+          <w:rFonts w:ascii="Courier New" w:hAnsi="Courier New" w:cs="Courier New"/>
+        </w:rPr>
+        <w:tab/>
+        <w:t>- 1</w:t>
+      </w:r>
+    </w:p>
+    <w:p>
+      <w:pPr>
+        <w:pStyle w:val="PlainText"/>
+        <w:rPr>
+          <w:rFonts w:ascii="Courier New" w:hAnsi="Courier New" w:cs="Courier New"/>
+        </w:rPr>
+      </w:pPr>
+      <w:r>
+        <w:rPr>
+          <w:rFonts w:ascii="Courier New" w:hAnsi="Courier New" w:cs="Courier New"/>
+        </w:rPr>
+        <w:t>Number of KGs</w:t>
+      </w:r>
+      <w:r>
+        <w:rPr>
+          <w:rFonts w:ascii="Courier New" w:hAnsi="Courier New" w:cs="Courier New"/>
+        </w:rPr>
+        <w:tab/>
+      </w:r>
+      <w:r>
+        <w:rPr>
+          <w:rFonts w:ascii="Courier New" w:hAnsi="Courier New" w:cs="Courier New"/>
+        </w:rPr>
+        <w:tab/>
+      </w:r>
+      <w:r>
+        <w:rPr>
+          <w:rFonts w:ascii="Courier New" w:hAnsi="Courier New" w:cs="Courier New"/>
+        </w:rPr>
+        <w:tab/>
+        <w:t>- 30</w:t>
+      </w:r>
+    </w:p>
+    <w:p>
+      <w:pPr>
+        <w:pStyle w:val="PlainText"/>
+        <w:rPr>
+          <w:rFonts w:ascii="Courier New" w:hAnsi="Courier New" w:cs="Courier New"/>
+        </w:rPr>
+      </w:pPr>
+      <w:r>
+        <w:rPr>
+          <w:rFonts w:ascii="Courier New" w:hAnsi="Courier New" w:cs="Courier New"/>
+        </w:rPr>
+        <w:t>Rate</w:t>
+      </w:r>
+      <w:r>
+        <w:rPr>
+          <w:rFonts w:ascii="Courier New" w:hAnsi="Courier New" w:cs="Courier New"/>
+        </w:rPr>
+        <w:tab/>
+      </w:r>
+      <w:r>
+        <w:rPr>
+          <w:rFonts w:ascii="Courier New" w:hAnsi="Courier New" w:cs="Courier New"/>
+        </w:rPr>
+        <w:tab/>
+      </w:r>
+      <w:r>
+        <w:rPr>
+          <w:rFonts w:ascii="Courier New" w:hAnsi="Courier New" w:cs="Courier New"/>
+        </w:rPr>
+        <w:tab/>
+      </w:r>
+      <w:r>
+        <w:rPr>
+          <w:rFonts w:ascii="Courier New" w:hAnsi="Courier New" w:cs="Courier New"/>
+        </w:rPr>
+        <w:tab/>
+      </w:r>
+      <w:r>
+        <w:rPr>
+          <w:rFonts w:ascii="Courier New" w:hAnsi="Courier New" w:cs="Courier New"/>
+        </w:rPr>
+        <w:tab/>
+        <w:t>- 8</w:t>
+      </w:r>
+    </w:p>
+    <w:p>
+      <w:pPr>
+        <w:pStyle w:val="PlainText"/>
+        <w:rPr>
+          <w:rFonts w:ascii="Courier New" w:hAnsi="Courier New" w:cs="Courier New"/>
+        </w:rPr>
+      </w:pPr>
+      <w:r>
+        <w:rPr>
+          <w:rFonts w:ascii="Courier New" w:hAnsi="Courier New" w:cs="Courier New"/>
+        </w:rPr>
+        <w:t>Total Price</w:t>
+      </w:r>
+      <w:r>
+        <w:rPr>
+          <w:rFonts w:ascii="Courier New" w:hAnsi="Courier New" w:cs="Courier New"/>
+        </w:rPr>
+        <w:tab/>
+      </w:r>
+      <w:r>
+        <w:rPr>
+          <w:rFonts w:ascii="Courier New" w:hAnsi="Courier New" w:cs="Courier New"/>
+        </w:rPr>
+        <w:tab/>
+      </w:r>
+      <w:r>
+        <w:rPr>
+          <w:rFonts w:ascii="Courier New" w:hAnsi="Courier New" w:cs="Courier New"/>
+        </w:rPr>
+        <w:tab/>
+      </w:r>
+      <w:r>
+        <w:rPr>
+          <w:rFonts w:ascii="Courier New" w:hAnsi="Courier New" w:cs="Courier New"/>
+        </w:rPr>
+        <w:tab/>
+        <w:t>- 240.0</w:t>
+      </w:r>
+    </w:p>
+    <w:p>
+      <w:pPr>
+        <w:pStyle w:val="PlainText"/>
+        <w:rPr>
+          <w:rFonts w:ascii="Courier New" w:hAnsi="Courier New" w:cs="Courier New"/>
+          <w:b/>
+        </w:rPr>
+      </w:pPr>
+      <w:r>
+        <w:rPr>
+          <w:rFonts w:ascii="Courier New" w:hAnsi="Courier New" w:cs="Courier New"/>
+          <w:b/>
+        </w:rPr>
+        <w:t>Amount balance</w:t>
+      </w:r>
+      <w:r>
+        <w:rPr>
+          <w:rFonts w:ascii="Courier New" w:hAnsi="Courier New" w:cs="Courier New"/>
+          <w:b/>
+        </w:rPr>
+        <w:tab/>
+      </w:r>
+      <w:r>
+        <w:rPr>
+          <w:rFonts w:ascii="Courier New" w:hAnsi="Courier New" w:cs="Courier New"/>
+          <w:b/>
+        </w:rPr>
+        <w:tab/>
+      </w:r>
+      <w:r>
+        <w:rPr>
+          <w:rFonts w:ascii="Courier New" w:hAnsi="Courier New" w:cs="Courier New"/>
+          <w:b/>
+        </w:rPr>
+        <w:tab/>
+        <w:t>- 1413.0</w:t>
+      </w:r>
+    </w:p>
+    <w:p>
+      <w:pPr>
+        <w:pStyle w:val="PlainText"/>
+        <w:rPr>
+          <w:rFonts w:ascii="Courier New" w:hAnsi="Courier New" w:cs="Courier New"/>
+        </w:rPr>
+      </w:pPr>
+    </w:p>
+    <w:p>
+      <w:pPr>
+        <w:pStyle w:val="PlainText"/>
+        <w:rPr>
+          <w:rFonts w:ascii="Courier New" w:hAnsi="Courier New" w:cs="Courier New"/>
+        </w:rPr>
+      </w:pPr>
     </w:p>
     <w:p>
       <w:pPr>

--- a/customer _details/GANGAMMA/SEP/TUMKUR/HR GEETHA/PURCHASE DETAILS.docx
+++ b/customer _details/GANGAMMA/SEP/TUMKUR/HR GEETHA/PURCHASE DETAILS.docx
@@ -7068,13 +7068,7 @@
         <w:rPr>
           <w:rFonts w:ascii="Courier New" w:hAnsi="Courier New" w:cs="Courier New"/>
         </w:rPr>
-        <w:t>TUE Oct 10</w:t>
-      </w:r>
-      <w:r>
-        <w:rPr>
-          <w:rFonts w:ascii="Courier New" w:hAnsi="Courier New" w:cs="Courier New"/>
-        </w:rPr>
-        <w:t xml:space="preserve"> 11:27:07 IST 2018</w:t>
+        <w:t>TUE Oct 10 11:27:07 IST 2018</w:t>
       </w:r>
     </w:p>
     <w:p>
@@ -7690,6 +7684,436 @@
         <w:tab/>
         <w:t>- 1413.0</w:t>
       </w:r>
+    </w:p>
+    <w:p>
+      <w:pPr>
+        <w:pStyle w:val="PlainText"/>
+        <w:rPr>
+          <w:rFonts w:ascii="Courier New" w:hAnsi="Courier New" w:cs="Courier New"/>
+          <w:b/>
+        </w:rPr>
+      </w:pPr>
+    </w:p>
+    <w:p>
+      <w:pPr>
+        <w:pStyle w:val="PlainText"/>
+        <w:rPr>
+          <w:rFonts w:ascii="Courier New" w:hAnsi="Courier New" w:cs="Courier New"/>
+        </w:rPr>
+      </w:pPr>
+      <w:r>
+        <w:rPr>
+          <w:rFonts w:ascii="Courier New" w:hAnsi="Courier New" w:cs="Courier New"/>
+        </w:rPr>
+        <w:t>TUE Oct 16</w:t>
+      </w:r>
+      <w:r>
+        <w:rPr>
+          <w:rFonts w:ascii="Courier New" w:hAnsi="Courier New" w:cs="Courier New"/>
+        </w:rPr>
+        <w:t xml:space="preserve"> 12:00:29 IST 2018</w:t>
+      </w:r>
+    </w:p>
+    <w:p>
+      <w:pPr>
+        <w:pStyle w:val="PlainText"/>
+        <w:rPr>
+          <w:rFonts w:ascii="Courier New" w:hAnsi="Courier New" w:cs="Courier New"/>
+        </w:rPr>
+      </w:pPr>
+      <w:r>
+        <w:rPr>
+          <w:rFonts w:ascii="Courier New" w:hAnsi="Courier New" w:cs="Courier New"/>
+        </w:rPr>
+        <w:t>Person Name</w:t>
+      </w:r>
+      <w:r>
+        <w:rPr>
+          <w:rFonts w:ascii="Courier New" w:hAnsi="Courier New" w:cs="Courier New"/>
+        </w:rPr>
+        <w:tab/>
+      </w:r>
+      <w:r>
+        <w:rPr>
+          <w:rFonts w:ascii="Courier New" w:hAnsi="Courier New" w:cs="Courier New"/>
+        </w:rPr>
+        <w:tab/>
+      </w:r>
+      <w:r>
+        <w:rPr>
+          <w:rFonts w:ascii="Courier New" w:hAnsi="Courier New" w:cs="Courier New"/>
+        </w:rPr>
+        <w:tab/>
+      </w:r>
+      <w:r>
+        <w:rPr>
+          <w:rFonts w:ascii="Courier New" w:hAnsi="Courier New" w:cs="Courier New"/>
+        </w:rPr>
+        <w:tab/>
+        <w:t>- HR GEETHA</w:t>
+      </w:r>
+    </w:p>
+    <w:p>
+      <w:pPr>
+        <w:pStyle w:val="PlainText"/>
+        <w:rPr>
+          <w:rFonts w:ascii="Courier New" w:hAnsi="Courier New" w:cs="Courier New"/>
+        </w:rPr>
+      </w:pPr>
+      <w:r>
+        <w:rPr>
+          <w:rFonts w:ascii="Courier New" w:hAnsi="Courier New" w:cs="Courier New"/>
+        </w:rPr>
+        <w:t>Bill number</w:t>
+      </w:r>
+      <w:r>
+        <w:rPr>
+          <w:rFonts w:ascii="Courier New" w:hAnsi="Courier New" w:cs="Courier New"/>
+        </w:rPr>
+        <w:tab/>
+      </w:r>
+      <w:r>
+        <w:rPr>
+          <w:rFonts w:ascii="Courier New" w:hAnsi="Courier New" w:cs="Courier New"/>
+        </w:rPr>
+        <w:tab/>
+      </w:r>
+      <w:r>
+        <w:rPr>
+          <w:rFonts w:ascii="Courier New" w:hAnsi="Courier New" w:cs="Courier New"/>
+        </w:rPr>
+        <w:tab/>
+      </w:r>
+      <w:r>
+        <w:rPr>
+          <w:rFonts w:ascii="Courier New" w:hAnsi="Courier New" w:cs="Courier New"/>
+        </w:rPr>
+        <w:tab/>
+        <w:t>- 8442</w:t>
+      </w:r>
+    </w:p>
+    <w:p>
+      <w:pPr>
+        <w:pStyle w:val="PlainText"/>
+        <w:rPr>
+          <w:rFonts w:ascii="Courier New" w:hAnsi="Courier New" w:cs="Courier New"/>
+        </w:rPr>
+      </w:pPr>
+      <w:r>
+        <w:rPr>
+          <w:rFonts w:ascii="Courier New" w:hAnsi="Courier New" w:cs="Courier New"/>
+        </w:rPr>
+        <w:t>---------------------------------------------------------------</w:t>
+      </w:r>
+    </w:p>
+    <w:p>
+      <w:pPr>
+        <w:pStyle w:val="PlainText"/>
+        <w:rPr>
+          <w:rFonts w:ascii="Courier New" w:hAnsi="Courier New" w:cs="Courier New"/>
+        </w:rPr>
+      </w:pPr>
+      <w:r>
+        <w:rPr>
+          <w:rFonts w:ascii="Courier New" w:hAnsi="Courier New" w:cs="Courier New"/>
+        </w:rPr>
+        <w:t>Item Name</w:t>
+      </w:r>
+      <w:r>
+        <w:rPr>
+          <w:rFonts w:ascii="Courier New" w:hAnsi="Courier New" w:cs="Courier New"/>
+        </w:rPr>
+        <w:tab/>
+      </w:r>
+      <w:r>
+        <w:rPr>
+          <w:rFonts w:ascii="Courier New" w:hAnsi="Courier New" w:cs="Courier New"/>
+        </w:rPr>
+        <w:tab/>
+      </w:r>
+      <w:r>
+        <w:rPr>
+          <w:rFonts w:ascii="Courier New" w:hAnsi="Courier New" w:cs="Courier New"/>
+        </w:rPr>
+        <w:tab/>
+      </w:r>
+      <w:r>
+        <w:rPr>
+          <w:rFonts w:ascii="Courier New" w:hAnsi="Courier New" w:cs="Courier New"/>
+        </w:rPr>
+        <w:tab/>
+        <w:t>- POTATO</w:t>
+      </w:r>
+    </w:p>
+    <w:p>
+      <w:pPr>
+        <w:pStyle w:val="PlainText"/>
+        <w:rPr>
+          <w:rFonts w:ascii="Courier New" w:hAnsi="Courier New" w:cs="Courier New"/>
+        </w:rPr>
+      </w:pPr>
+      <w:r>
+        <w:rPr>
+          <w:rFonts w:ascii="Courier New" w:hAnsi="Courier New" w:cs="Courier New"/>
+        </w:rPr>
+        <w:t>Number of Pockets</w:t>
+      </w:r>
+      <w:r>
+        <w:rPr>
+          <w:rFonts w:ascii="Courier New" w:hAnsi="Courier New" w:cs="Courier New"/>
+        </w:rPr>
+        <w:tab/>
+      </w:r>
+      <w:r>
+        <w:rPr>
+          <w:rFonts w:ascii="Courier New" w:hAnsi="Courier New" w:cs="Courier New"/>
+        </w:rPr>
+        <w:tab/>
+      </w:r>
+      <w:r>
+        <w:rPr>
+          <w:rFonts w:ascii="Courier New" w:hAnsi="Courier New" w:cs="Courier New"/>
+        </w:rPr>
+        <w:tab/>
+        <w:t>- 3</w:t>
+      </w:r>
+    </w:p>
+    <w:p>
+      <w:pPr>
+        <w:pStyle w:val="PlainText"/>
+        <w:rPr>
+          <w:rFonts w:ascii="Courier New" w:hAnsi="Courier New" w:cs="Courier New"/>
+        </w:rPr>
+      </w:pPr>
+      <w:r>
+        <w:rPr>
+          <w:rFonts w:ascii="Courier New" w:hAnsi="Courier New" w:cs="Courier New"/>
+        </w:rPr>
+        <w:t>Number of KGs</w:t>
+      </w:r>
+      <w:r>
+        <w:rPr>
+          <w:rFonts w:ascii="Courier New" w:hAnsi="Courier New" w:cs="Courier New"/>
+        </w:rPr>
+        <w:tab/>
+      </w:r>
+      <w:r>
+        <w:rPr>
+          <w:rFonts w:ascii="Courier New" w:hAnsi="Courier New" w:cs="Courier New"/>
+        </w:rPr>
+        <w:tab/>
+      </w:r>
+      <w:r>
+        <w:rPr>
+          <w:rFonts w:ascii="Courier New" w:hAnsi="Courier New" w:cs="Courier New"/>
+        </w:rPr>
+        <w:tab/>
+        <w:t>- 162</w:t>
+      </w:r>
+    </w:p>
+    <w:p>
+      <w:pPr>
+        <w:pStyle w:val="PlainText"/>
+        <w:rPr>
+          <w:rFonts w:ascii="Courier New" w:hAnsi="Courier New" w:cs="Courier New"/>
+        </w:rPr>
+      </w:pPr>
+      <w:r>
+        <w:rPr>
+          <w:rFonts w:ascii="Courier New" w:hAnsi="Courier New" w:cs="Courier New"/>
+        </w:rPr>
+        <w:t>Rate</w:t>
+      </w:r>
+      <w:r>
+        <w:rPr>
+          <w:rFonts w:ascii="Courier New" w:hAnsi="Courier New" w:cs="Courier New"/>
+        </w:rPr>
+        <w:tab/>
+      </w:r>
+      <w:r>
+        <w:rPr>
+          <w:rFonts w:ascii="Courier New" w:hAnsi="Courier New" w:cs="Courier New"/>
+        </w:rPr>
+        <w:tab/>
+      </w:r>
+      <w:r>
+        <w:rPr>
+          <w:rFonts w:ascii="Courier New" w:hAnsi="Courier New" w:cs="Courier New"/>
+        </w:rPr>
+        <w:tab/>
+      </w:r>
+      <w:r>
+        <w:rPr>
+          <w:rFonts w:ascii="Courier New" w:hAnsi="Courier New" w:cs="Courier New"/>
+        </w:rPr>
+        <w:tab/>
+      </w:r>
+      <w:r>
+        <w:rPr>
+          <w:rFonts w:ascii="Courier New" w:hAnsi="Courier New" w:cs="Courier New"/>
+        </w:rPr>
+        <w:tab/>
+        <w:t>- 23</w:t>
+      </w:r>
+    </w:p>
+    <w:p>
+      <w:pPr>
+        <w:pStyle w:val="PlainText"/>
+        <w:rPr>
+          <w:rFonts w:ascii="Courier New" w:hAnsi="Courier New" w:cs="Courier New"/>
+        </w:rPr>
+      </w:pPr>
+      <w:r>
+        <w:rPr>
+          <w:rFonts w:ascii="Courier New" w:hAnsi="Courier New" w:cs="Courier New"/>
+        </w:rPr>
+        <w:t>Total Price</w:t>
+      </w:r>
+      <w:r>
+        <w:rPr>
+          <w:rFonts w:ascii="Courier New" w:hAnsi="Courier New" w:cs="Courier New"/>
+        </w:rPr>
+        <w:tab/>
+      </w:r>
+      <w:r>
+        <w:rPr>
+          <w:rFonts w:ascii="Courier New" w:hAnsi="Courier New" w:cs="Courier New"/>
+        </w:rPr>
+        <w:tab/>
+      </w:r>
+      <w:r>
+        <w:rPr>
+          <w:rFonts w:ascii="Courier New" w:hAnsi="Courier New" w:cs="Courier New"/>
+        </w:rPr>
+        <w:tab/>
+      </w:r>
+      <w:r>
+        <w:rPr>
+          <w:rFonts w:ascii="Courier New" w:hAnsi="Courier New" w:cs="Courier New"/>
+        </w:rPr>
+        <w:tab/>
+        <w:t>- 3726.0</w:t>
+      </w:r>
+    </w:p>
+    <w:p>
+      <w:pPr>
+        <w:pStyle w:val="PlainText"/>
+        <w:rPr>
+          <w:rFonts w:ascii="Courier New" w:hAnsi="Courier New" w:cs="Courier New"/>
+          <w:color w:val="FF0000"/>
+        </w:rPr>
+      </w:pPr>
+      <w:r>
+        <w:rPr>
+          <w:rFonts w:ascii="Courier New" w:hAnsi="Courier New" w:cs="Courier New"/>
+          <w:color w:val="FF0000"/>
+        </w:rPr>
+        <w:t>Amount Received</w:t>
+      </w:r>
+      <w:r>
+        <w:rPr>
+          <w:rFonts w:ascii="Courier New" w:hAnsi="Courier New" w:cs="Courier New"/>
+          <w:color w:val="FF0000"/>
+        </w:rPr>
+        <w:tab/>
+      </w:r>
+      <w:r>
+        <w:rPr>
+          <w:rFonts w:ascii="Courier New" w:hAnsi="Courier New" w:cs="Courier New"/>
+          <w:color w:val="FF0000"/>
+        </w:rPr>
+        <w:tab/>
+      </w:r>
+      <w:r>
+        <w:rPr>
+          <w:rFonts w:ascii="Courier New" w:hAnsi="Courier New" w:cs="Courier New"/>
+          <w:color w:val="FF0000"/>
+        </w:rPr>
+        <w:tab/>
+        <w:t>- 1413</w:t>
+      </w:r>
+    </w:p>
+    <w:p>
+      <w:pPr>
+        <w:pStyle w:val="PlainText"/>
+        <w:rPr>
+          <w:rFonts w:ascii="Courier New" w:hAnsi="Courier New" w:cs="Courier New"/>
+          <w:b/>
+        </w:rPr>
+      </w:pPr>
+      <w:r>
+        <w:rPr>
+          <w:rFonts w:ascii="Courier New" w:hAnsi="Courier New" w:cs="Courier New"/>
+          <w:b/>
+        </w:rPr>
+        <w:t>Amount balance</w:t>
+      </w:r>
+      <w:r>
+        <w:rPr>
+          <w:rFonts w:ascii="Courier New" w:hAnsi="Courier New" w:cs="Courier New"/>
+          <w:b/>
+        </w:rPr>
+        <w:tab/>
+      </w:r>
+      <w:r>
+        <w:rPr>
+          <w:rFonts w:ascii="Courier New" w:hAnsi="Courier New" w:cs="Courier New"/>
+          <w:b/>
+        </w:rPr>
+        <w:tab/>
+      </w:r>
+      <w:r>
+        <w:rPr>
+          <w:rFonts w:ascii="Courier New" w:hAnsi="Courier New" w:cs="Courier New"/>
+          <w:b/>
+        </w:rPr>
+        <w:tab/>
+        <w:t>- 3726.0</w:t>
+      </w:r>
+    </w:p>
+    <w:p>
+      <w:pPr>
+        <w:pStyle w:val="PlainText"/>
+        <w:rPr>
+          <w:rFonts w:ascii="Courier New" w:hAnsi="Courier New" w:cs="Courier New"/>
+        </w:rPr>
+      </w:pPr>
+      <w:r>
+        <w:rPr>
+          <w:rFonts w:ascii="Courier New" w:hAnsi="Courier New" w:cs="Courier New"/>
+        </w:rPr>
+        <w:t>Amount Received mode</w:t>
+      </w:r>
+      <w:r>
+        <w:rPr>
+          <w:rFonts w:ascii="Courier New" w:hAnsi="Courier New" w:cs="Courier New"/>
+        </w:rPr>
+        <w:tab/>
+      </w:r>
+      <w:r>
+        <w:rPr>
+          <w:rFonts w:ascii="Courier New" w:hAnsi="Courier New" w:cs="Courier New"/>
+        </w:rPr>
+        <w:tab/>
+        <w:t>- CASH</w:t>
+      </w:r>
+    </w:p>
+    <w:p>
+      <w:pPr>
+        <w:pStyle w:val="PlainText"/>
+        <w:rPr>
+          <w:rFonts w:ascii="Courier New" w:hAnsi="Courier New" w:cs="Courier New"/>
+        </w:rPr>
+      </w:pPr>
+    </w:p>
+    <w:p>
+      <w:pPr>
+        <w:pStyle w:val="PlainText"/>
+        <w:rPr>
+          <w:rFonts w:ascii="Courier New" w:hAnsi="Courier New" w:cs="Courier New"/>
+          <w:b/>
+        </w:rPr>
+      </w:pPr>
     </w:p>
     <w:p>
       <w:pPr>

--- a/customer _details/GANGAMMA/SEP/TUMKUR/HR GEETHA/PURCHASE DETAILS.docx
+++ b/customer _details/GANGAMMA/SEP/TUMKUR/HR GEETHA/PURCHASE DETAILS.docx
@@ -7705,13 +7705,7 @@
         <w:rPr>
           <w:rFonts w:ascii="Courier New" w:hAnsi="Courier New" w:cs="Courier New"/>
         </w:rPr>
-        <w:t>TUE Oct 16</w:t>
-      </w:r>
-      <w:r>
-        <w:rPr>
-          <w:rFonts w:ascii="Courier New" w:hAnsi="Courier New" w:cs="Courier New"/>
-        </w:rPr>
-        <w:t xml:space="preserve"> 12:00:29 IST 2018</w:t>
+        <w:t>TUE Oct 16 12:00:29 IST 2018</w:t>
       </w:r>
     </w:p>
     <w:p>
@@ -8097,6 +8091,389 @@
         <w:tab/>
         <w:t>- CASH</w:t>
       </w:r>
+    </w:p>
+    <w:p>
+      <w:pPr>
+        <w:pStyle w:val="PlainText"/>
+        <w:rPr>
+          <w:rFonts w:ascii="Courier New" w:hAnsi="Courier New" w:cs="Courier New"/>
+        </w:rPr>
+      </w:pPr>
+    </w:p>
+    <w:p>
+      <w:pPr>
+        <w:pStyle w:val="PlainText"/>
+        <w:rPr>
+          <w:rFonts w:ascii="Courier New" w:hAnsi="Courier New" w:cs="Courier New"/>
+        </w:rPr>
+      </w:pPr>
+    </w:p>
+    <w:p>
+      <w:pPr>
+        <w:pStyle w:val="PlainText"/>
+        <w:rPr>
+          <w:rFonts w:ascii="Courier New" w:hAnsi="Courier New" w:cs="Courier New"/>
+        </w:rPr>
+      </w:pPr>
+      <w:r>
+        <w:rPr>
+          <w:rFonts w:ascii="Courier New" w:hAnsi="Courier New" w:cs="Courier New"/>
+        </w:rPr>
+        <w:t>TUE Oct 23</w:t>
+      </w:r>
+      <w:r>
+        <w:rPr>
+          <w:rFonts w:ascii="Courier New" w:hAnsi="Courier New" w:cs="Courier New"/>
+        </w:rPr>
+        <w:t xml:space="preserve"> 12:45:09 IST 2018</w:t>
+      </w:r>
+    </w:p>
+    <w:p>
+      <w:pPr>
+        <w:pStyle w:val="PlainText"/>
+        <w:rPr>
+          <w:rFonts w:ascii="Courier New" w:hAnsi="Courier New" w:cs="Courier New"/>
+        </w:rPr>
+      </w:pPr>
+      <w:r>
+        <w:rPr>
+          <w:rFonts w:ascii="Courier New" w:hAnsi="Courier New" w:cs="Courier New"/>
+        </w:rPr>
+        <w:t>Person Name</w:t>
+      </w:r>
+      <w:r>
+        <w:rPr>
+          <w:rFonts w:ascii="Courier New" w:hAnsi="Courier New" w:cs="Courier New"/>
+        </w:rPr>
+        <w:tab/>
+      </w:r>
+      <w:r>
+        <w:rPr>
+          <w:rFonts w:ascii="Courier New" w:hAnsi="Courier New" w:cs="Courier New"/>
+        </w:rPr>
+        <w:tab/>
+      </w:r>
+      <w:r>
+        <w:rPr>
+          <w:rFonts w:ascii="Courier New" w:hAnsi="Courier New" w:cs="Courier New"/>
+        </w:rPr>
+        <w:tab/>
+      </w:r>
+      <w:r>
+        <w:rPr>
+          <w:rFonts w:ascii="Courier New" w:hAnsi="Courier New" w:cs="Courier New"/>
+        </w:rPr>
+        <w:tab/>
+        <w:t>- HR GEETHA</w:t>
+      </w:r>
+    </w:p>
+    <w:p>
+      <w:pPr>
+        <w:pStyle w:val="PlainText"/>
+        <w:rPr>
+          <w:rFonts w:ascii="Courier New" w:hAnsi="Courier New" w:cs="Courier New"/>
+        </w:rPr>
+      </w:pPr>
+      <w:r>
+        <w:rPr>
+          <w:rFonts w:ascii="Courier New" w:hAnsi="Courier New" w:cs="Courier New"/>
+        </w:rPr>
+        <w:t>Bill number</w:t>
+      </w:r>
+      <w:r>
+        <w:rPr>
+          <w:rFonts w:ascii="Courier New" w:hAnsi="Courier New" w:cs="Courier New"/>
+        </w:rPr>
+        <w:tab/>
+      </w:r>
+      <w:r>
+        <w:rPr>
+          <w:rFonts w:ascii="Courier New" w:hAnsi="Courier New" w:cs="Courier New"/>
+        </w:rPr>
+        <w:tab/>
+      </w:r>
+      <w:r>
+        <w:rPr>
+          <w:rFonts w:ascii="Courier New" w:hAnsi="Courier New" w:cs="Courier New"/>
+        </w:rPr>
+        <w:tab/>
+      </w:r>
+      <w:r>
+        <w:rPr>
+          <w:rFonts w:ascii="Courier New" w:hAnsi="Courier New" w:cs="Courier New"/>
+        </w:rPr>
+        <w:tab/>
+        <w:t>- 8555</w:t>
+      </w:r>
+    </w:p>
+    <w:p>
+      <w:pPr>
+        <w:pStyle w:val="PlainText"/>
+        <w:rPr>
+          <w:rFonts w:ascii="Courier New" w:hAnsi="Courier New" w:cs="Courier New"/>
+        </w:rPr>
+      </w:pPr>
+      <w:r>
+        <w:rPr>
+          <w:rFonts w:ascii="Courier New" w:hAnsi="Courier New" w:cs="Courier New"/>
+        </w:rPr>
+        <w:t>---------------------------------------------------------------</w:t>
+      </w:r>
+    </w:p>
+    <w:p>
+      <w:pPr>
+        <w:pStyle w:val="PlainText"/>
+        <w:rPr>
+          <w:rFonts w:ascii="Courier New" w:hAnsi="Courier New" w:cs="Courier New"/>
+        </w:rPr>
+      </w:pPr>
+      <w:r>
+        <w:rPr>
+          <w:rFonts w:ascii="Courier New" w:hAnsi="Courier New" w:cs="Courier New"/>
+        </w:rPr>
+        <w:t>Item Name</w:t>
+      </w:r>
+      <w:r>
+        <w:rPr>
+          <w:rFonts w:ascii="Courier New" w:hAnsi="Courier New" w:cs="Courier New"/>
+        </w:rPr>
+        <w:tab/>
+      </w:r>
+      <w:r>
+        <w:rPr>
+          <w:rFonts w:ascii="Courier New" w:hAnsi="Courier New" w:cs="Courier New"/>
+        </w:rPr>
+        <w:tab/>
+      </w:r>
+      <w:r>
+        <w:rPr>
+          <w:rFonts w:ascii="Courier New" w:hAnsi="Courier New" w:cs="Courier New"/>
+        </w:rPr>
+        <w:tab/>
+      </w:r>
+      <w:r>
+        <w:rPr>
+          <w:rFonts w:ascii="Courier New" w:hAnsi="Courier New" w:cs="Courier New"/>
+        </w:rPr>
+        <w:tab/>
+        <w:t>- POTATO</w:t>
+      </w:r>
+    </w:p>
+    <w:p>
+      <w:pPr>
+        <w:pStyle w:val="PlainText"/>
+        <w:rPr>
+          <w:rFonts w:ascii="Courier New" w:hAnsi="Courier New" w:cs="Courier New"/>
+        </w:rPr>
+      </w:pPr>
+      <w:r>
+        <w:rPr>
+          <w:rFonts w:ascii="Courier New" w:hAnsi="Courier New" w:cs="Courier New"/>
+        </w:rPr>
+        <w:t>Number of Pockets</w:t>
+      </w:r>
+      <w:r>
+        <w:rPr>
+          <w:rFonts w:ascii="Courier New" w:hAnsi="Courier New" w:cs="Courier New"/>
+        </w:rPr>
+        <w:tab/>
+      </w:r>
+      <w:r>
+        <w:rPr>
+          <w:rFonts w:ascii="Courier New" w:hAnsi="Courier New" w:cs="Courier New"/>
+        </w:rPr>
+        <w:tab/>
+      </w:r>
+      <w:r>
+        <w:rPr>
+          <w:rFonts w:ascii="Courier New" w:hAnsi="Courier New" w:cs="Courier New"/>
+        </w:rPr>
+        <w:tab/>
+        <w:t>- 3</w:t>
+      </w:r>
+    </w:p>
+    <w:p>
+      <w:pPr>
+        <w:pStyle w:val="PlainText"/>
+        <w:rPr>
+          <w:rFonts w:ascii="Courier New" w:hAnsi="Courier New" w:cs="Courier New"/>
+        </w:rPr>
+      </w:pPr>
+      <w:r>
+        <w:rPr>
+          <w:rFonts w:ascii="Courier New" w:hAnsi="Courier New" w:cs="Courier New"/>
+        </w:rPr>
+        <w:t>Number of KGs</w:t>
+      </w:r>
+      <w:r>
+        <w:rPr>
+          <w:rFonts w:ascii="Courier New" w:hAnsi="Courier New" w:cs="Courier New"/>
+        </w:rPr>
+        <w:tab/>
+      </w:r>
+      <w:r>
+        <w:rPr>
+          <w:rFonts w:ascii="Courier New" w:hAnsi="Courier New" w:cs="Courier New"/>
+        </w:rPr>
+        <w:tab/>
+      </w:r>
+      <w:r>
+        <w:rPr>
+          <w:rFonts w:ascii="Courier New" w:hAnsi="Courier New" w:cs="Courier New"/>
+        </w:rPr>
+        <w:tab/>
+        <w:t>- 159</w:t>
+      </w:r>
+    </w:p>
+    <w:p>
+      <w:pPr>
+        <w:pStyle w:val="PlainText"/>
+        <w:rPr>
+          <w:rFonts w:ascii="Courier New" w:hAnsi="Courier New" w:cs="Courier New"/>
+        </w:rPr>
+      </w:pPr>
+      <w:r>
+        <w:rPr>
+          <w:rFonts w:ascii="Courier New" w:hAnsi="Courier New" w:cs="Courier New"/>
+        </w:rPr>
+        <w:t>Total Price</w:t>
+      </w:r>
+      <w:r>
+        <w:rPr>
+          <w:rFonts w:ascii="Courier New" w:hAnsi="Courier New" w:cs="Courier New"/>
+        </w:rPr>
+        <w:tab/>
+      </w:r>
+      <w:r>
+        <w:rPr>
+          <w:rFonts w:ascii="Courier New" w:hAnsi="Courier New" w:cs="Courier New"/>
+        </w:rPr>
+        <w:tab/>
+      </w:r>
+      <w:r>
+        <w:rPr>
+          <w:rFonts w:ascii="Courier New" w:hAnsi="Courier New" w:cs="Courier New"/>
+        </w:rPr>
+        <w:tab/>
+      </w:r>
+      <w:r>
+        <w:rPr>
+          <w:rFonts w:ascii="Courier New" w:hAnsi="Courier New" w:cs="Courier New"/>
+        </w:rPr>
+        <w:tab/>
+        <w:t>- 3736.5</w:t>
+      </w:r>
+    </w:p>
+    <w:p>
+      <w:pPr>
+        <w:pStyle w:val="PlainText"/>
+        <w:rPr>
+          <w:rFonts w:ascii="Courier New" w:hAnsi="Courier New" w:cs="Courier New"/>
+          <w:color w:val="FF0000"/>
+        </w:rPr>
+      </w:pPr>
+      <w:r>
+        <w:rPr>
+          <w:rFonts w:ascii="Courier New" w:hAnsi="Courier New" w:cs="Courier New"/>
+          <w:color w:val="FF0000"/>
+        </w:rPr>
+        <w:t>Amount Received</w:t>
+      </w:r>
+      <w:r>
+        <w:rPr>
+          <w:rFonts w:ascii="Courier New" w:hAnsi="Courier New" w:cs="Courier New"/>
+          <w:color w:val="FF0000"/>
+        </w:rPr>
+        <w:tab/>
+      </w:r>
+      <w:r>
+        <w:rPr>
+          <w:rFonts w:ascii="Courier New" w:hAnsi="Courier New" w:cs="Courier New"/>
+          <w:color w:val="FF0000"/>
+        </w:rPr>
+        <w:tab/>
+      </w:r>
+      <w:r>
+        <w:rPr>
+          <w:rFonts w:ascii="Courier New" w:hAnsi="Courier New" w:cs="Courier New"/>
+          <w:color w:val="FF0000"/>
+        </w:rPr>
+        <w:tab/>
+        <w:t>- 3726</w:t>
+      </w:r>
+    </w:p>
+    <w:p>
+      <w:pPr>
+        <w:pStyle w:val="PlainText"/>
+        <w:rPr>
+          <w:rFonts w:ascii="Courier New" w:hAnsi="Courier New" w:cs="Courier New"/>
+          <w:b/>
+        </w:rPr>
+      </w:pPr>
+      <w:r>
+        <w:rPr>
+          <w:rFonts w:ascii="Courier New" w:hAnsi="Courier New" w:cs="Courier New"/>
+          <w:b/>
+        </w:rPr>
+        <w:t>Amount balance</w:t>
+      </w:r>
+      <w:r>
+        <w:rPr>
+          <w:rFonts w:ascii="Courier New" w:hAnsi="Courier New" w:cs="Courier New"/>
+          <w:b/>
+        </w:rPr>
+        <w:tab/>
+      </w:r>
+      <w:r>
+        <w:rPr>
+          <w:rFonts w:ascii="Courier New" w:hAnsi="Courier New" w:cs="Courier New"/>
+          <w:b/>
+        </w:rPr>
+        <w:tab/>
+      </w:r>
+      <w:r>
+        <w:rPr>
+          <w:rFonts w:ascii="Courier New" w:hAnsi="Courier New" w:cs="Courier New"/>
+          <w:b/>
+        </w:rPr>
+        <w:tab/>
+        <w:t>- 3736.5</w:t>
+      </w:r>
+    </w:p>
+    <w:p>
+      <w:pPr>
+        <w:pStyle w:val="PlainText"/>
+        <w:rPr>
+          <w:rFonts w:ascii="Courier New" w:hAnsi="Courier New" w:cs="Courier New"/>
+        </w:rPr>
+      </w:pPr>
+      <w:r>
+        <w:rPr>
+          <w:rFonts w:ascii="Courier New" w:hAnsi="Courier New" w:cs="Courier New"/>
+        </w:rPr>
+        <w:t>Amount Received mode</w:t>
+      </w:r>
+      <w:r>
+        <w:rPr>
+          <w:rFonts w:ascii="Courier New" w:hAnsi="Courier New" w:cs="Courier New"/>
+        </w:rPr>
+        <w:tab/>
+      </w:r>
+      <w:r>
+        <w:rPr>
+          <w:rFonts w:ascii="Courier New" w:hAnsi="Courier New" w:cs="Courier New"/>
+        </w:rPr>
+        <w:tab/>
+        <w:t>- CASH</w:t>
+      </w:r>
+    </w:p>
+    <w:p>
+      <w:pPr>
+        <w:pStyle w:val="PlainText"/>
+        <w:rPr>
+          <w:rFonts w:ascii="Courier New" w:hAnsi="Courier New" w:cs="Courier New"/>
+        </w:rPr>
+      </w:pPr>
     </w:p>
     <w:p>
       <w:pPr>

--- a/customer _details/GANGAMMA/SEP/TUMKUR/HR GEETHA/PURCHASE DETAILS.docx
+++ b/customer _details/GANGAMMA/SEP/TUMKUR/HR GEETHA/PURCHASE DETAILS.docx
@@ -8119,13 +8119,7 @@
         <w:rPr>
           <w:rFonts w:ascii="Courier New" w:hAnsi="Courier New" w:cs="Courier New"/>
         </w:rPr>
-        <w:t>TUE Oct 23</w:t>
-      </w:r>
-      <w:r>
-        <w:rPr>
-          <w:rFonts w:ascii="Courier New" w:hAnsi="Courier New" w:cs="Courier New"/>
-        </w:rPr>
-        <w:t xml:space="preserve"> 12:45:09 IST 2018</w:t>
+        <w:t>TUE Oct 23 12:45:09 IST 2018</w:t>
       </w:r>
     </w:p>
     <w:p>
@@ -8466,6 +8460,389 @@
         <w:tab/>
         <w:t>- CASH</w:t>
       </w:r>
+    </w:p>
+    <w:p>
+      <w:pPr>
+        <w:pStyle w:val="PlainText"/>
+        <w:rPr>
+          <w:rFonts w:ascii="Courier New" w:hAnsi="Courier New" w:cs="Courier New"/>
+        </w:rPr>
+      </w:pPr>
+    </w:p>
+    <w:p>
+      <w:pPr>
+        <w:pStyle w:val="PlainText"/>
+        <w:rPr>
+          <w:rFonts w:ascii="Courier New" w:hAnsi="Courier New" w:cs="Courier New"/>
+        </w:rPr>
+      </w:pPr>
+      <w:r>
+        <w:rPr>
+          <w:rFonts w:ascii="Courier New" w:hAnsi="Courier New" w:cs="Courier New"/>
+        </w:rPr>
+        <w:t>TUE OCT 30</w:t>
+      </w:r>
+      <w:r>
+        <w:rPr>
+          <w:rFonts w:ascii="Courier New" w:hAnsi="Courier New" w:cs="Courier New"/>
+        </w:rPr>
+        <w:t xml:space="preserve"> 10:55:12 IST 2018</w:t>
+      </w:r>
+    </w:p>
+    <w:p>
+      <w:pPr>
+        <w:pStyle w:val="PlainText"/>
+        <w:rPr>
+          <w:rFonts w:ascii="Courier New" w:hAnsi="Courier New" w:cs="Courier New"/>
+        </w:rPr>
+      </w:pPr>
+      <w:r>
+        <w:rPr>
+          <w:rFonts w:ascii="Courier New" w:hAnsi="Courier New" w:cs="Courier New"/>
+        </w:rPr>
+        <w:t>Person Name</w:t>
+      </w:r>
+      <w:r>
+        <w:rPr>
+          <w:rFonts w:ascii="Courier New" w:hAnsi="Courier New" w:cs="Courier New"/>
+        </w:rPr>
+        <w:tab/>
+      </w:r>
+      <w:r>
+        <w:rPr>
+          <w:rFonts w:ascii="Courier New" w:hAnsi="Courier New" w:cs="Courier New"/>
+        </w:rPr>
+        <w:tab/>
+      </w:r>
+      <w:r>
+        <w:rPr>
+          <w:rFonts w:ascii="Courier New" w:hAnsi="Courier New" w:cs="Courier New"/>
+        </w:rPr>
+        <w:tab/>
+      </w:r>
+      <w:r>
+        <w:rPr>
+          <w:rFonts w:ascii="Courier New" w:hAnsi="Courier New" w:cs="Courier New"/>
+        </w:rPr>
+        <w:tab/>
+        <w:t>- HR GEETHA</w:t>
+      </w:r>
+    </w:p>
+    <w:p>
+      <w:pPr>
+        <w:pStyle w:val="PlainText"/>
+        <w:rPr>
+          <w:rFonts w:ascii="Courier New" w:hAnsi="Courier New" w:cs="Courier New"/>
+        </w:rPr>
+      </w:pPr>
+      <w:r>
+        <w:rPr>
+          <w:rFonts w:ascii="Courier New" w:hAnsi="Courier New" w:cs="Courier New"/>
+        </w:rPr>
+        <w:t>Bill number</w:t>
+      </w:r>
+      <w:r>
+        <w:rPr>
+          <w:rFonts w:ascii="Courier New" w:hAnsi="Courier New" w:cs="Courier New"/>
+        </w:rPr>
+        <w:tab/>
+      </w:r>
+      <w:r>
+        <w:rPr>
+          <w:rFonts w:ascii="Courier New" w:hAnsi="Courier New" w:cs="Courier New"/>
+        </w:rPr>
+        <w:tab/>
+      </w:r>
+      <w:r>
+        <w:rPr>
+          <w:rFonts w:ascii="Courier New" w:hAnsi="Courier New" w:cs="Courier New"/>
+        </w:rPr>
+        <w:tab/>
+      </w:r>
+      <w:r>
+        <w:rPr>
+          <w:rFonts w:ascii="Courier New" w:hAnsi="Courier New" w:cs="Courier New"/>
+        </w:rPr>
+        <w:tab/>
+        <w:t>- 8666</w:t>
+      </w:r>
+    </w:p>
+    <w:p>
+      <w:pPr>
+        <w:pStyle w:val="PlainText"/>
+        <w:rPr>
+          <w:rFonts w:ascii="Courier New" w:hAnsi="Courier New" w:cs="Courier New"/>
+        </w:rPr>
+      </w:pPr>
+      <w:r>
+        <w:rPr>
+          <w:rFonts w:ascii="Courier New" w:hAnsi="Courier New" w:cs="Courier New"/>
+        </w:rPr>
+        <w:t>---------------------------------------------------------------</w:t>
+      </w:r>
+    </w:p>
+    <w:p>
+      <w:pPr>
+        <w:pStyle w:val="PlainText"/>
+        <w:rPr>
+          <w:rFonts w:ascii="Courier New" w:hAnsi="Courier New" w:cs="Courier New"/>
+        </w:rPr>
+      </w:pPr>
+      <w:r>
+        <w:rPr>
+          <w:rFonts w:ascii="Courier New" w:hAnsi="Courier New" w:cs="Courier New"/>
+        </w:rPr>
+        <w:t>Item Name</w:t>
+      </w:r>
+      <w:r>
+        <w:rPr>
+          <w:rFonts w:ascii="Courier New" w:hAnsi="Courier New" w:cs="Courier New"/>
+        </w:rPr>
+        <w:tab/>
+      </w:r>
+      <w:r>
+        <w:rPr>
+          <w:rFonts w:ascii="Courier New" w:hAnsi="Courier New" w:cs="Courier New"/>
+        </w:rPr>
+        <w:tab/>
+      </w:r>
+      <w:r>
+        <w:rPr>
+          <w:rFonts w:ascii="Courier New" w:hAnsi="Courier New" w:cs="Courier New"/>
+        </w:rPr>
+        <w:tab/>
+      </w:r>
+      <w:r>
+        <w:rPr>
+          <w:rFonts w:ascii="Courier New" w:hAnsi="Courier New" w:cs="Courier New"/>
+        </w:rPr>
+        <w:tab/>
+        <w:t>- POTATO</w:t>
+      </w:r>
+    </w:p>
+    <w:p>
+      <w:pPr>
+        <w:pStyle w:val="PlainText"/>
+        <w:rPr>
+          <w:rFonts w:ascii="Courier New" w:hAnsi="Courier New" w:cs="Courier New"/>
+        </w:rPr>
+      </w:pPr>
+      <w:r>
+        <w:rPr>
+          <w:rFonts w:ascii="Courier New" w:hAnsi="Courier New" w:cs="Courier New"/>
+        </w:rPr>
+        <w:t>Number of Pockets</w:t>
+      </w:r>
+      <w:r>
+        <w:rPr>
+          <w:rFonts w:ascii="Courier New" w:hAnsi="Courier New" w:cs="Courier New"/>
+        </w:rPr>
+        <w:tab/>
+      </w:r>
+      <w:r>
+        <w:rPr>
+          <w:rFonts w:ascii="Courier New" w:hAnsi="Courier New" w:cs="Courier New"/>
+        </w:rPr>
+        <w:tab/>
+      </w:r>
+      <w:r>
+        <w:rPr>
+          <w:rFonts w:ascii="Courier New" w:hAnsi="Courier New" w:cs="Courier New"/>
+        </w:rPr>
+        <w:tab/>
+        <w:t>- 3</w:t>
+      </w:r>
+    </w:p>
+    <w:p>
+      <w:pPr>
+        <w:pStyle w:val="PlainText"/>
+        <w:rPr>
+          <w:rFonts w:ascii="Courier New" w:hAnsi="Courier New" w:cs="Courier New"/>
+        </w:rPr>
+      </w:pPr>
+      <w:r>
+        <w:rPr>
+          <w:rFonts w:ascii="Courier New" w:hAnsi="Courier New" w:cs="Courier New"/>
+        </w:rPr>
+        <w:t>Number of KGs</w:t>
+      </w:r>
+      <w:r>
+        <w:rPr>
+          <w:rFonts w:ascii="Courier New" w:hAnsi="Courier New" w:cs="Courier New"/>
+        </w:rPr>
+        <w:tab/>
+      </w:r>
+      <w:r>
+        <w:rPr>
+          <w:rFonts w:ascii="Courier New" w:hAnsi="Courier New" w:cs="Courier New"/>
+        </w:rPr>
+        <w:tab/>
+      </w:r>
+      <w:r>
+        <w:rPr>
+          <w:rFonts w:ascii="Courier New" w:hAnsi="Courier New" w:cs="Courier New"/>
+        </w:rPr>
+        <w:tab/>
+        <w:t>- 158</w:t>
+      </w:r>
+    </w:p>
+    <w:p>
+      <w:pPr>
+        <w:pStyle w:val="PlainText"/>
+        <w:rPr>
+          <w:rFonts w:ascii="Courier New" w:hAnsi="Courier New" w:cs="Courier New"/>
+        </w:rPr>
+      </w:pPr>
+      <w:r>
+        <w:rPr>
+          <w:rFonts w:ascii="Courier New" w:hAnsi="Courier New" w:cs="Courier New"/>
+        </w:rPr>
+        <w:t>Total Price</w:t>
+      </w:r>
+      <w:r>
+        <w:rPr>
+          <w:rFonts w:ascii="Courier New" w:hAnsi="Courier New" w:cs="Courier New"/>
+        </w:rPr>
+        <w:tab/>
+      </w:r>
+      <w:r>
+        <w:rPr>
+          <w:rFonts w:ascii="Courier New" w:hAnsi="Courier New" w:cs="Courier New"/>
+        </w:rPr>
+        <w:tab/>
+      </w:r>
+      <w:r>
+        <w:rPr>
+          <w:rFonts w:ascii="Courier New" w:hAnsi="Courier New" w:cs="Courier New"/>
+        </w:rPr>
+        <w:tab/>
+      </w:r>
+      <w:r>
+        <w:rPr>
+          <w:rFonts w:ascii="Courier New" w:hAnsi="Courier New" w:cs="Courier New"/>
+        </w:rPr>
+        <w:tab/>
+        <w:t>- 3713.0</w:t>
+      </w:r>
+    </w:p>
+    <w:p>
+      <w:pPr>
+        <w:pStyle w:val="PlainText"/>
+        <w:rPr>
+          <w:rFonts w:ascii="Courier New" w:hAnsi="Courier New" w:cs="Courier New"/>
+          <w:color w:val="FF0000"/>
+        </w:rPr>
+      </w:pPr>
+      <w:r>
+        <w:rPr>
+          <w:rFonts w:ascii="Courier New" w:hAnsi="Courier New" w:cs="Courier New"/>
+          <w:color w:val="FF0000"/>
+        </w:rPr>
+        <w:t>Amount Received</w:t>
+      </w:r>
+      <w:r>
+        <w:rPr>
+          <w:rFonts w:ascii="Courier New" w:hAnsi="Courier New" w:cs="Courier New"/>
+          <w:color w:val="FF0000"/>
+        </w:rPr>
+        <w:tab/>
+      </w:r>
+      <w:r>
+        <w:rPr>
+          <w:rFonts w:ascii="Courier New" w:hAnsi="Courier New" w:cs="Courier New"/>
+          <w:color w:val="FF0000"/>
+        </w:rPr>
+        <w:tab/>
+      </w:r>
+      <w:r>
+        <w:rPr>
+          <w:rFonts w:ascii="Courier New" w:hAnsi="Courier New" w:cs="Courier New"/>
+          <w:color w:val="FF0000"/>
+        </w:rPr>
+        <w:tab/>
+        <w:t>- 3730</w:t>
+      </w:r>
+    </w:p>
+    <w:p>
+      <w:pPr>
+        <w:pStyle w:val="PlainText"/>
+        <w:rPr>
+          <w:rFonts w:ascii="Courier New" w:hAnsi="Courier New" w:cs="Courier New"/>
+          <w:b/>
+        </w:rPr>
+      </w:pPr>
+      <w:r>
+        <w:rPr>
+          <w:rFonts w:ascii="Courier New" w:hAnsi="Courier New" w:cs="Courier New"/>
+          <w:b/>
+        </w:rPr>
+        <w:t>Amount balance</w:t>
+      </w:r>
+      <w:r>
+        <w:rPr>
+          <w:rFonts w:ascii="Courier New" w:hAnsi="Courier New" w:cs="Courier New"/>
+          <w:b/>
+        </w:rPr>
+        <w:tab/>
+      </w:r>
+      <w:r>
+        <w:rPr>
+          <w:rFonts w:ascii="Courier New" w:hAnsi="Courier New" w:cs="Courier New"/>
+          <w:b/>
+        </w:rPr>
+        <w:tab/>
+      </w:r>
+      <w:r>
+        <w:rPr>
+          <w:rFonts w:ascii="Courier New" w:hAnsi="Courier New" w:cs="Courier New"/>
+          <w:b/>
+        </w:rPr>
+        <w:tab/>
+        <w:t>- 3719.5</w:t>
+      </w:r>
+    </w:p>
+    <w:p>
+      <w:pPr>
+        <w:pStyle w:val="PlainText"/>
+        <w:rPr>
+          <w:rFonts w:ascii="Courier New" w:hAnsi="Courier New" w:cs="Courier New"/>
+        </w:rPr>
+      </w:pPr>
+      <w:r>
+        <w:rPr>
+          <w:rFonts w:ascii="Courier New" w:hAnsi="Courier New" w:cs="Courier New"/>
+        </w:rPr>
+        <w:t>Amount Received mode</w:t>
+      </w:r>
+      <w:r>
+        <w:rPr>
+          <w:rFonts w:ascii="Courier New" w:hAnsi="Courier New" w:cs="Courier New"/>
+        </w:rPr>
+        <w:tab/>
+      </w:r>
+      <w:r>
+        <w:rPr>
+          <w:rFonts w:ascii="Courier New" w:hAnsi="Courier New" w:cs="Courier New"/>
+        </w:rPr>
+        <w:tab/>
+        <w:t>- CASH</w:t>
+      </w:r>
+    </w:p>
+    <w:p>
+      <w:pPr>
+        <w:pStyle w:val="PlainText"/>
+        <w:rPr>
+          <w:rFonts w:ascii="Courier New" w:hAnsi="Courier New" w:cs="Courier New"/>
+        </w:rPr>
+      </w:pPr>
+    </w:p>
+    <w:p>
+      <w:pPr>
+        <w:pStyle w:val="PlainText"/>
+        <w:rPr>
+          <w:rFonts w:ascii="Courier New" w:hAnsi="Courier New" w:cs="Courier New"/>
+        </w:rPr>
+      </w:pPr>
     </w:p>
     <w:p>
       <w:pPr>

--- a/customer _details/GANGAMMA/SEP/TUMKUR/HR GEETHA/PURCHASE DETAILS.docx
+++ b/customer _details/GANGAMMA/SEP/TUMKUR/HR GEETHA/PURCHASE DETAILS.docx
@@ -8480,13 +8480,7 @@
         <w:rPr>
           <w:rFonts w:ascii="Courier New" w:hAnsi="Courier New" w:cs="Courier New"/>
         </w:rPr>
-        <w:t>TUE OCT 30</w:t>
-      </w:r>
-      <w:r>
-        <w:rPr>
-          <w:rFonts w:ascii="Courier New" w:hAnsi="Courier New" w:cs="Courier New"/>
-        </w:rPr>
-        <w:t xml:space="preserve"> 10:55:12 IST 2018</w:t>
+        <w:t>TUE OCT 30 10:55:12 IST 2018</w:t>
       </w:r>
     </w:p>
     <w:p>
@@ -8827,6 +8821,664 @@
         <w:tab/>
         <w:t>- CASH</w:t>
       </w:r>
+    </w:p>
+    <w:p>
+      <w:pPr>
+        <w:pStyle w:val="PlainText"/>
+        <w:rPr>
+          <w:rFonts w:ascii="Courier New" w:hAnsi="Courier New" w:cs="Courier New"/>
+        </w:rPr>
+      </w:pPr>
+    </w:p>
+    <w:p>
+      <w:pPr>
+        <w:pStyle w:val="PlainText"/>
+        <w:rPr>
+          <w:rFonts w:ascii="Courier New" w:hAnsi="Courier New" w:cs="Courier New"/>
+        </w:rPr>
+      </w:pPr>
+      <w:r>
+        <w:rPr>
+          <w:rFonts w:ascii="Courier New" w:hAnsi="Courier New" w:cs="Courier New"/>
+        </w:rPr>
+        <w:t>TUE Nov 20</w:t>
+      </w:r>
+      <w:r>
+        <w:rPr>
+          <w:rFonts w:ascii="Courier New" w:hAnsi="Courier New" w:cs="Courier New"/>
+        </w:rPr>
+        <w:t xml:space="preserve"> 13:10:06 IST 2018</w:t>
+      </w:r>
+    </w:p>
+    <w:p>
+      <w:pPr>
+        <w:pStyle w:val="PlainText"/>
+        <w:rPr>
+          <w:rFonts w:ascii="Courier New" w:hAnsi="Courier New" w:cs="Courier New"/>
+        </w:rPr>
+      </w:pPr>
+      <w:r>
+        <w:rPr>
+          <w:rFonts w:ascii="Courier New" w:hAnsi="Courier New" w:cs="Courier New"/>
+        </w:rPr>
+        <w:t>Person Name</w:t>
+      </w:r>
+      <w:r>
+        <w:rPr>
+          <w:rFonts w:ascii="Courier New" w:hAnsi="Courier New" w:cs="Courier New"/>
+        </w:rPr>
+        <w:tab/>
+      </w:r>
+      <w:r>
+        <w:rPr>
+          <w:rFonts w:ascii="Courier New" w:hAnsi="Courier New" w:cs="Courier New"/>
+        </w:rPr>
+        <w:tab/>
+      </w:r>
+      <w:r>
+        <w:rPr>
+          <w:rFonts w:ascii="Courier New" w:hAnsi="Courier New" w:cs="Courier New"/>
+        </w:rPr>
+        <w:tab/>
+      </w:r>
+      <w:r>
+        <w:rPr>
+          <w:rFonts w:ascii="Courier New" w:hAnsi="Courier New" w:cs="Courier New"/>
+        </w:rPr>
+        <w:tab/>
+        <w:t>- HR GEETHA</w:t>
+      </w:r>
+    </w:p>
+    <w:p>
+      <w:pPr>
+        <w:pStyle w:val="PlainText"/>
+        <w:rPr>
+          <w:rFonts w:ascii="Courier New" w:hAnsi="Courier New" w:cs="Courier New"/>
+        </w:rPr>
+      </w:pPr>
+      <w:r>
+        <w:rPr>
+          <w:rFonts w:ascii="Courier New" w:hAnsi="Courier New" w:cs="Courier New"/>
+        </w:rPr>
+        <w:t>Bill number</w:t>
+      </w:r>
+      <w:r>
+        <w:rPr>
+          <w:rFonts w:ascii="Courier New" w:hAnsi="Courier New" w:cs="Courier New"/>
+        </w:rPr>
+        <w:tab/>
+      </w:r>
+      <w:r>
+        <w:rPr>
+          <w:rFonts w:ascii="Courier New" w:hAnsi="Courier New" w:cs="Courier New"/>
+        </w:rPr>
+        <w:tab/>
+      </w:r>
+      <w:r>
+        <w:rPr>
+          <w:rFonts w:ascii="Courier New" w:hAnsi="Courier New" w:cs="Courier New"/>
+        </w:rPr>
+        <w:tab/>
+      </w:r>
+      <w:r>
+        <w:rPr>
+          <w:rFonts w:ascii="Courier New" w:hAnsi="Courier New" w:cs="Courier New"/>
+        </w:rPr>
+        <w:tab/>
+        <w:t>- 9020</w:t>
+      </w:r>
+    </w:p>
+    <w:p>
+      <w:pPr>
+        <w:pStyle w:val="PlainText"/>
+        <w:rPr>
+          <w:rFonts w:ascii="Courier New" w:hAnsi="Courier New" w:cs="Courier New"/>
+        </w:rPr>
+      </w:pPr>
+      <w:r>
+        <w:rPr>
+          <w:rFonts w:ascii="Courier New" w:hAnsi="Courier New" w:cs="Courier New"/>
+        </w:rPr>
+        <w:t>---------------------------------------------------------------</w:t>
+      </w:r>
+    </w:p>
+    <w:p>
+      <w:pPr>
+        <w:pStyle w:val="PlainText"/>
+        <w:rPr>
+          <w:rFonts w:ascii="Courier New" w:hAnsi="Courier New" w:cs="Courier New"/>
+        </w:rPr>
+      </w:pPr>
+      <w:r>
+        <w:rPr>
+          <w:rFonts w:ascii="Courier New" w:hAnsi="Courier New" w:cs="Courier New"/>
+        </w:rPr>
+        <w:t>Item Name</w:t>
+      </w:r>
+      <w:r>
+        <w:rPr>
+          <w:rFonts w:ascii="Courier New" w:hAnsi="Courier New" w:cs="Courier New"/>
+        </w:rPr>
+        <w:tab/>
+      </w:r>
+      <w:r>
+        <w:rPr>
+          <w:rFonts w:ascii="Courier New" w:hAnsi="Courier New" w:cs="Courier New"/>
+        </w:rPr>
+        <w:tab/>
+      </w:r>
+      <w:r>
+        <w:rPr>
+          <w:rFonts w:ascii="Courier New" w:hAnsi="Courier New" w:cs="Courier New"/>
+        </w:rPr>
+        <w:tab/>
+      </w:r>
+      <w:r>
+        <w:rPr>
+          <w:rFonts w:ascii="Courier New" w:hAnsi="Courier New" w:cs="Courier New"/>
+        </w:rPr>
+        <w:tab/>
+        <w:t>- POTATO</w:t>
+      </w:r>
+    </w:p>
+    <w:p>
+      <w:pPr>
+        <w:pStyle w:val="PlainText"/>
+        <w:rPr>
+          <w:rFonts w:ascii="Courier New" w:hAnsi="Courier New" w:cs="Courier New"/>
+        </w:rPr>
+      </w:pPr>
+      <w:r>
+        <w:rPr>
+          <w:rFonts w:ascii="Courier New" w:hAnsi="Courier New" w:cs="Courier New"/>
+        </w:rPr>
+        <w:t>Number of Pockets</w:t>
+      </w:r>
+      <w:r>
+        <w:rPr>
+          <w:rFonts w:ascii="Courier New" w:hAnsi="Courier New" w:cs="Courier New"/>
+        </w:rPr>
+        <w:tab/>
+      </w:r>
+      <w:r>
+        <w:rPr>
+          <w:rFonts w:ascii="Courier New" w:hAnsi="Courier New" w:cs="Courier New"/>
+        </w:rPr>
+        <w:tab/>
+      </w:r>
+      <w:r>
+        <w:rPr>
+          <w:rFonts w:ascii="Courier New" w:hAnsi="Courier New" w:cs="Courier New"/>
+        </w:rPr>
+        <w:tab/>
+        <w:t>- 1</w:t>
+      </w:r>
+    </w:p>
+    <w:p>
+      <w:pPr>
+        <w:pStyle w:val="PlainText"/>
+        <w:rPr>
+          <w:rFonts w:ascii="Courier New" w:hAnsi="Courier New" w:cs="Courier New"/>
+        </w:rPr>
+      </w:pPr>
+      <w:r>
+        <w:rPr>
+          <w:rFonts w:ascii="Courier New" w:hAnsi="Courier New" w:cs="Courier New"/>
+        </w:rPr>
+        <w:t>Number of KGs</w:t>
+      </w:r>
+      <w:r>
+        <w:rPr>
+          <w:rFonts w:ascii="Courier New" w:hAnsi="Courier New" w:cs="Courier New"/>
+        </w:rPr>
+        <w:tab/>
+      </w:r>
+      <w:r>
+        <w:rPr>
+          <w:rFonts w:ascii="Courier New" w:hAnsi="Courier New" w:cs="Courier New"/>
+        </w:rPr>
+        <w:tab/>
+      </w:r>
+      <w:r>
+        <w:rPr>
+          <w:rFonts w:ascii="Courier New" w:hAnsi="Courier New" w:cs="Courier New"/>
+        </w:rPr>
+        <w:tab/>
+        <w:t>- 49</w:t>
+      </w:r>
+    </w:p>
+    <w:p>
+      <w:pPr>
+        <w:pStyle w:val="PlainText"/>
+        <w:rPr>
+          <w:rFonts w:ascii="Courier New" w:hAnsi="Courier New" w:cs="Courier New"/>
+        </w:rPr>
+      </w:pPr>
+      <w:r>
+        <w:rPr>
+          <w:rFonts w:ascii="Courier New" w:hAnsi="Courier New" w:cs="Courier New"/>
+        </w:rPr>
+        <w:t>Rate</w:t>
+      </w:r>
+      <w:r>
+        <w:rPr>
+          <w:rFonts w:ascii="Courier New" w:hAnsi="Courier New" w:cs="Courier New"/>
+        </w:rPr>
+        <w:tab/>
+      </w:r>
+      <w:r>
+        <w:rPr>
+          <w:rFonts w:ascii="Courier New" w:hAnsi="Courier New" w:cs="Courier New"/>
+        </w:rPr>
+        <w:tab/>
+      </w:r>
+      <w:r>
+        <w:rPr>
+          <w:rFonts w:ascii="Courier New" w:hAnsi="Courier New" w:cs="Courier New"/>
+        </w:rPr>
+        <w:tab/>
+      </w:r>
+      <w:r>
+        <w:rPr>
+          <w:rFonts w:ascii="Courier New" w:hAnsi="Courier New" w:cs="Courier New"/>
+        </w:rPr>
+        <w:tab/>
+      </w:r>
+      <w:r>
+        <w:rPr>
+          <w:rFonts w:ascii="Courier New" w:hAnsi="Courier New" w:cs="Courier New"/>
+        </w:rPr>
+        <w:tab/>
+        <w:t>- 19</w:t>
+      </w:r>
+    </w:p>
+    <w:p>
+      <w:pPr>
+        <w:pStyle w:val="PlainText"/>
+        <w:rPr>
+          <w:rFonts w:ascii="Courier New" w:hAnsi="Courier New" w:cs="Courier New"/>
+        </w:rPr>
+      </w:pPr>
+      <w:r>
+        <w:rPr>
+          <w:rFonts w:ascii="Courier New" w:hAnsi="Courier New" w:cs="Courier New"/>
+        </w:rPr>
+        <w:t>Total Price</w:t>
+      </w:r>
+      <w:r>
+        <w:rPr>
+          <w:rFonts w:ascii="Courier New" w:hAnsi="Courier New" w:cs="Courier New"/>
+        </w:rPr>
+        <w:tab/>
+      </w:r>
+      <w:r>
+        <w:rPr>
+          <w:rFonts w:ascii="Courier New" w:hAnsi="Courier New" w:cs="Courier New"/>
+        </w:rPr>
+        <w:tab/>
+      </w:r>
+      <w:r>
+        <w:rPr>
+          <w:rFonts w:ascii="Courier New" w:hAnsi="Courier New" w:cs="Courier New"/>
+        </w:rPr>
+        <w:tab/>
+      </w:r>
+      <w:r>
+        <w:rPr>
+          <w:rFonts w:ascii="Courier New" w:hAnsi="Courier New" w:cs="Courier New"/>
+        </w:rPr>
+        <w:tab/>
+        <w:t>- 931.0</w:t>
+      </w:r>
+    </w:p>
+    <w:p>
+      <w:pPr>
+        <w:pStyle w:val="PlainText"/>
+        <w:rPr>
+          <w:rFonts w:ascii="Courier New" w:hAnsi="Courier New" w:cs="Courier New"/>
+          <w:color w:val="FF0000"/>
+        </w:rPr>
+      </w:pPr>
+      <w:r>
+        <w:rPr>
+          <w:rFonts w:ascii="Courier New" w:hAnsi="Courier New" w:cs="Courier New"/>
+          <w:color w:val="FF0000"/>
+        </w:rPr>
+        <w:t>Amount Received</w:t>
+      </w:r>
+      <w:r>
+        <w:rPr>
+          <w:rFonts w:ascii="Courier New" w:hAnsi="Courier New" w:cs="Courier New"/>
+          <w:color w:val="FF0000"/>
+        </w:rPr>
+        <w:tab/>
+      </w:r>
+      <w:r>
+        <w:rPr>
+          <w:rFonts w:ascii="Courier New" w:hAnsi="Courier New" w:cs="Courier New"/>
+          <w:color w:val="FF0000"/>
+        </w:rPr>
+        <w:tab/>
+      </w:r>
+      <w:r>
+        <w:rPr>
+          <w:rFonts w:ascii="Courier New" w:hAnsi="Courier New" w:cs="Courier New"/>
+          <w:color w:val="FF0000"/>
+        </w:rPr>
+        <w:tab/>
+        <w:t>- 4000</w:t>
+      </w:r>
+    </w:p>
+    <w:p>
+      <w:pPr>
+        <w:pStyle w:val="PlainText"/>
+        <w:rPr>
+          <w:rFonts w:ascii="Courier New" w:hAnsi="Courier New" w:cs="Courier New"/>
+        </w:rPr>
+      </w:pPr>
+      <w:r>
+        <w:rPr>
+          <w:rFonts w:ascii="Courier New" w:hAnsi="Courier New" w:cs="Courier New"/>
+        </w:rPr>
+        <w:t>Amount balance</w:t>
+      </w:r>
+      <w:r>
+        <w:rPr>
+          <w:rFonts w:ascii="Courier New" w:hAnsi="Courier New" w:cs="Courier New"/>
+        </w:rPr>
+        <w:tab/>
+      </w:r>
+      <w:r>
+        <w:rPr>
+          <w:rFonts w:ascii="Courier New" w:hAnsi="Courier New" w:cs="Courier New"/>
+        </w:rPr>
+        <w:tab/>
+      </w:r>
+      <w:r>
+        <w:rPr>
+          <w:rFonts w:ascii="Courier New" w:hAnsi="Courier New" w:cs="Courier New"/>
+        </w:rPr>
+        <w:tab/>
+        <w:t>- 650.5</w:t>
+      </w:r>
+    </w:p>
+    <w:p>
+      <w:pPr>
+        <w:pStyle w:val="PlainText"/>
+        <w:rPr>
+          <w:rFonts w:ascii="Courier New" w:hAnsi="Courier New" w:cs="Courier New"/>
+        </w:rPr>
+      </w:pPr>
+      <w:r>
+        <w:rPr>
+          <w:rFonts w:ascii="Courier New" w:hAnsi="Courier New" w:cs="Courier New"/>
+        </w:rPr>
+        <w:t>Amount Received mode</w:t>
+      </w:r>
+      <w:r>
+        <w:rPr>
+          <w:rFonts w:ascii="Courier New" w:hAnsi="Courier New" w:cs="Courier New"/>
+        </w:rPr>
+        <w:tab/>
+      </w:r>
+      <w:r>
+        <w:rPr>
+          <w:rFonts w:ascii="Courier New" w:hAnsi="Courier New" w:cs="Courier New"/>
+        </w:rPr>
+        <w:tab/>
+        <w:t>- CASH</w:t>
+      </w:r>
+    </w:p>
+    <w:p>
+      <w:pPr>
+        <w:pStyle w:val="PlainText"/>
+        <w:rPr>
+          <w:rFonts w:ascii="Courier New" w:hAnsi="Courier New" w:cs="Courier New"/>
+        </w:rPr>
+      </w:pPr>
+    </w:p>
+    <w:p>
+      <w:pPr>
+        <w:pStyle w:val="PlainText"/>
+        <w:rPr>
+          <w:rFonts w:ascii="Courier New" w:hAnsi="Courier New" w:cs="Courier New"/>
+        </w:rPr>
+      </w:pPr>
+      <w:r>
+        <w:rPr>
+          <w:rFonts w:ascii="Courier New" w:hAnsi="Courier New" w:cs="Courier New"/>
+        </w:rPr>
+        <w:t>Item Name</w:t>
+      </w:r>
+      <w:r>
+        <w:rPr>
+          <w:rFonts w:ascii="Courier New" w:hAnsi="Courier New" w:cs="Courier New"/>
+        </w:rPr>
+        <w:tab/>
+      </w:r>
+      <w:r>
+        <w:rPr>
+          <w:rFonts w:ascii="Courier New" w:hAnsi="Courier New" w:cs="Courier New"/>
+        </w:rPr>
+        <w:tab/>
+      </w:r>
+      <w:r>
+        <w:rPr>
+          <w:rFonts w:ascii="Courier New" w:hAnsi="Courier New" w:cs="Courier New"/>
+        </w:rPr>
+        <w:tab/>
+      </w:r>
+      <w:r>
+        <w:rPr>
+          <w:rFonts w:ascii="Courier New" w:hAnsi="Courier New" w:cs="Courier New"/>
+        </w:rPr>
+        <w:tab/>
+        <w:t>- CARROT</w:t>
+      </w:r>
+    </w:p>
+    <w:p>
+      <w:pPr>
+        <w:pStyle w:val="PlainText"/>
+        <w:rPr>
+          <w:rFonts w:ascii="Courier New" w:hAnsi="Courier New" w:cs="Courier New"/>
+        </w:rPr>
+      </w:pPr>
+      <w:r>
+        <w:rPr>
+          <w:rFonts w:ascii="Courier New" w:hAnsi="Courier New" w:cs="Courier New"/>
+        </w:rPr>
+        <w:t>Number of Pockets</w:t>
+      </w:r>
+      <w:r>
+        <w:rPr>
+          <w:rFonts w:ascii="Courier New" w:hAnsi="Courier New" w:cs="Courier New"/>
+        </w:rPr>
+        <w:tab/>
+      </w:r>
+      <w:r>
+        <w:rPr>
+          <w:rFonts w:ascii="Courier New" w:hAnsi="Courier New" w:cs="Courier New"/>
+        </w:rPr>
+        <w:tab/>
+      </w:r>
+      <w:r>
+        <w:rPr>
+          <w:rFonts w:ascii="Courier New" w:hAnsi="Courier New" w:cs="Courier New"/>
+        </w:rPr>
+        <w:tab/>
+        <w:t>- 1</w:t>
+      </w:r>
+    </w:p>
+    <w:p>
+      <w:pPr>
+        <w:pStyle w:val="PlainText"/>
+        <w:rPr>
+          <w:rFonts w:ascii="Courier New" w:hAnsi="Courier New" w:cs="Courier New"/>
+        </w:rPr>
+      </w:pPr>
+      <w:r>
+        <w:rPr>
+          <w:rFonts w:ascii="Courier New" w:hAnsi="Courier New" w:cs="Courier New"/>
+        </w:rPr>
+        <w:t>Number of KGs</w:t>
+      </w:r>
+      <w:r>
+        <w:rPr>
+          <w:rFonts w:ascii="Courier New" w:hAnsi="Courier New" w:cs="Courier New"/>
+        </w:rPr>
+        <w:tab/>
+      </w:r>
+      <w:r>
+        <w:rPr>
+          <w:rFonts w:ascii="Courier New" w:hAnsi="Courier New" w:cs="Courier New"/>
+        </w:rPr>
+        <w:tab/>
+      </w:r>
+      <w:r>
+        <w:rPr>
+          <w:rFonts w:ascii="Courier New" w:hAnsi="Courier New" w:cs="Courier New"/>
+        </w:rPr>
+        <w:tab/>
+        <w:t>- 30</w:t>
+      </w:r>
+    </w:p>
+    <w:p>
+      <w:pPr>
+        <w:pStyle w:val="PlainText"/>
+        <w:rPr>
+          <w:rFonts w:ascii="Courier New" w:hAnsi="Courier New" w:cs="Courier New"/>
+        </w:rPr>
+      </w:pPr>
+      <w:r>
+        <w:rPr>
+          <w:rFonts w:ascii="Courier New" w:hAnsi="Courier New" w:cs="Courier New"/>
+        </w:rPr>
+        <w:t>Rate</w:t>
+      </w:r>
+      <w:r>
+        <w:rPr>
+          <w:rFonts w:ascii="Courier New" w:hAnsi="Courier New" w:cs="Courier New"/>
+        </w:rPr>
+        <w:tab/>
+      </w:r>
+      <w:r>
+        <w:rPr>
+          <w:rFonts w:ascii="Courier New" w:hAnsi="Courier New" w:cs="Courier New"/>
+        </w:rPr>
+        <w:tab/>
+      </w:r>
+      <w:r>
+        <w:rPr>
+          <w:rFonts w:ascii="Courier New" w:hAnsi="Courier New" w:cs="Courier New"/>
+        </w:rPr>
+        <w:tab/>
+      </w:r>
+      <w:r>
+        <w:rPr>
+          <w:rFonts w:ascii="Courier New" w:hAnsi="Courier New" w:cs="Courier New"/>
+        </w:rPr>
+        <w:tab/>
+      </w:r>
+      <w:r>
+        <w:rPr>
+          <w:rFonts w:ascii="Courier New" w:hAnsi="Courier New" w:cs="Courier New"/>
+        </w:rPr>
+        <w:tab/>
+        <w:t>- 30</w:t>
+      </w:r>
+    </w:p>
+    <w:p>
+      <w:pPr>
+        <w:pStyle w:val="PlainText"/>
+        <w:rPr>
+          <w:rFonts w:ascii="Courier New" w:hAnsi="Courier New" w:cs="Courier New"/>
+        </w:rPr>
+      </w:pPr>
+      <w:r>
+        <w:rPr>
+          <w:rFonts w:ascii="Courier New" w:hAnsi="Courier New" w:cs="Courier New"/>
+        </w:rPr>
+        <w:t>Total Price</w:t>
+      </w:r>
+      <w:r>
+        <w:rPr>
+          <w:rFonts w:ascii="Courier New" w:hAnsi="Courier New" w:cs="Courier New"/>
+        </w:rPr>
+        <w:tab/>
+      </w:r>
+      <w:r>
+        <w:rPr>
+          <w:rFonts w:ascii="Courier New" w:hAnsi="Courier New" w:cs="Courier New"/>
+        </w:rPr>
+        <w:tab/>
+      </w:r>
+      <w:r>
+        <w:rPr>
+          <w:rFonts w:ascii="Courier New" w:hAnsi="Courier New" w:cs="Courier New"/>
+        </w:rPr>
+        <w:tab/>
+      </w:r>
+      <w:r>
+        <w:rPr>
+          <w:rFonts w:ascii="Courier New" w:hAnsi="Courier New" w:cs="Courier New"/>
+        </w:rPr>
+        <w:tab/>
+        <w:t>- 900.0</w:t>
+      </w:r>
+    </w:p>
+    <w:p>
+      <w:pPr>
+        <w:pStyle w:val="PlainText"/>
+        <w:rPr>
+          <w:rFonts w:ascii="Courier New" w:hAnsi="Courier New" w:cs="Courier New"/>
+          <w:b/>
+        </w:rPr>
+      </w:pPr>
+      <w:r>
+        <w:rPr>
+          <w:rFonts w:ascii="Courier New" w:hAnsi="Courier New" w:cs="Courier New"/>
+          <w:b/>
+        </w:rPr>
+        <w:t>Amount balance</w:t>
+      </w:r>
+      <w:r>
+        <w:rPr>
+          <w:rFonts w:ascii="Courier New" w:hAnsi="Courier New" w:cs="Courier New"/>
+          <w:b/>
+        </w:rPr>
+        <w:tab/>
+      </w:r>
+      <w:r>
+        <w:rPr>
+          <w:rFonts w:ascii="Courier New" w:hAnsi="Courier New" w:cs="Courier New"/>
+          <w:b/>
+        </w:rPr>
+        <w:tab/>
+      </w:r>
+      <w:r>
+        <w:rPr>
+          <w:rFonts w:ascii="Courier New" w:hAnsi="Courier New" w:cs="Courier New"/>
+          <w:b/>
+        </w:rPr>
+        <w:tab/>
+        <w:t>- 1550.5</w:t>
+      </w:r>
+    </w:p>
+    <w:p>
+      <w:pPr>
+        <w:pStyle w:val="PlainText"/>
+        <w:rPr>
+          <w:rFonts w:ascii="Courier New" w:hAnsi="Courier New" w:cs="Courier New"/>
+        </w:rPr>
+      </w:pPr>
+    </w:p>
+    <w:p>
+      <w:pPr>
+        <w:pStyle w:val="PlainText"/>
+        <w:rPr>
+          <w:rFonts w:ascii="Courier New" w:hAnsi="Courier New" w:cs="Courier New"/>
+        </w:rPr>
+      </w:pPr>
     </w:p>
     <w:p>
       <w:pPr>

--- a/customer _details/GANGAMMA/SEP/TUMKUR/HR GEETHA/PURCHASE DETAILS.docx
+++ b/customer _details/GANGAMMA/SEP/TUMKUR/HR GEETHA/PURCHASE DETAILS.docx
@@ -8841,13 +8841,7 @@
         <w:rPr>
           <w:rFonts w:ascii="Courier New" w:hAnsi="Courier New" w:cs="Courier New"/>
         </w:rPr>
-        <w:t>TUE Nov 20</w:t>
-      </w:r>
-      <w:r>
-        <w:rPr>
-          <w:rFonts w:ascii="Courier New" w:hAnsi="Courier New" w:cs="Courier New"/>
-        </w:rPr>
-        <w:t xml:space="preserve"> 13:10:06 IST 2018</w:t>
+        <w:t>TUE Nov 20 13:10:06 IST 2018</w:t>
       </w:r>
     </w:p>
     <w:p>
@@ -9463,6 +9457,660 @@
         <w:tab/>
         <w:t>- 1550.5</w:t>
       </w:r>
+    </w:p>
+    <w:p>
+      <w:pPr>
+        <w:pStyle w:val="PlainText"/>
+        <w:rPr>
+          <w:rFonts w:ascii="Courier New" w:hAnsi="Courier New" w:cs="Courier New"/>
+          <w:b/>
+        </w:rPr>
+      </w:pPr>
+    </w:p>
+    <w:p>
+      <w:pPr>
+        <w:pStyle w:val="PlainText"/>
+        <w:rPr>
+          <w:rFonts w:ascii="Courier New" w:hAnsi="Courier New" w:cs="Courier New"/>
+        </w:rPr>
+      </w:pPr>
+      <w:r>
+        <w:rPr>
+          <w:rFonts w:ascii="Courier New" w:hAnsi="Courier New" w:cs="Courier New"/>
+        </w:rPr>
+        <w:t>Tue Nov 27 16:06:22 IST 2018</w:t>
+      </w:r>
+    </w:p>
+    <w:p>
+      <w:pPr>
+        <w:pStyle w:val="PlainText"/>
+        <w:rPr>
+          <w:rFonts w:ascii="Courier New" w:hAnsi="Courier New" w:cs="Courier New"/>
+        </w:rPr>
+      </w:pPr>
+      <w:r>
+        <w:rPr>
+          <w:rFonts w:ascii="Courier New" w:hAnsi="Courier New" w:cs="Courier New"/>
+        </w:rPr>
+        <w:t>Person Name</w:t>
+      </w:r>
+      <w:r>
+        <w:rPr>
+          <w:rFonts w:ascii="Courier New" w:hAnsi="Courier New" w:cs="Courier New"/>
+        </w:rPr>
+        <w:tab/>
+      </w:r>
+      <w:r>
+        <w:rPr>
+          <w:rFonts w:ascii="Courier New" w:hAnsi="Courier New" w:cs="Courier New"/>
+        </w:rPr>
+        <w:tab/>
+      </w:r>
+      <w:r>
+        <w:rPr>
+          <w:rFonts w:ascii="Courier New" w:hAnsi="Courier New" w:cs="Courier New"/>
+        </w:rPr>
+        <w:tab/>
+      </w:r>
+      <w:r>
+        <w:rPr>
+          <w:rFonts w:ascii="Courier New" w:hAnsi="Courier New" w:cs="Courier New"/>
+        </w:rPr>
+        <w:tab/>
+        <w:t>- HR GEETHA</w:t>
+      </w:r>
+    </w:p>
+    <w:p>
+      <w:pPr>
+        <w:pStyle w:val="PlainText"/>
+        <w:rPr>
+          <w:rFonts w:ascii="Courier New" w:hAnsi="Courier New" w:cs="Courier New"/>
+        </w:rPr>
+      </w:pPr>
+      <w:r>
+        <w:rPr>
+          <w:rFonts w:ascii="Courier New" w:hAnsi="Courier New" w:cs="Courier New"/>
+        </w:rPr>
+        <w:t>Bill number</w:t>
+      </w:r>
+      <w:r>
+        <w:rPr>
+          <w:rFonts w:ascii="Courier New" w:hAnsi="Courier New" w:cs="Courier New"/>
+        </w:rPr>
+        <w:tab/>
+      </w:r>
+      <w:r>
+        <w:rPr>
+          <w:rFonts w:ascii="Courier New" w:hAnsi="Courier New" w:cs="Courier New"/>
+        </w:rPr>
+        <w:tab/>
+      </w:r>
+      <w:r>
+        <w:rPr>
+          <w:rFonts w:ascii="Courier New" w:hAnsi="Courier New" w:cs="Courier New"/>
+        </w:rPr>
+        <w:tab/>
+      </w:r>
+      <w:r>
+        <w:rPr>
+          <w:rFonts w:ascii="Courier New" w:hAnsi="Courier New" w:cs="Courier New"/>
+        </w:rPr>
+        <w:tab/>
+        <w:t>- 9162</w:t>
+      </w:r>
+    </w:p>
+    <w:p>
+      <w:pPr>
+        <w:pStyle w:val="PlainText"/>
+        <w:rPr>
+          <w:rFonts w:ascii="Courier New" w:hAnsi="Courier New" w:cs="Courier New"/>
+        </w:rPr>
+      </w:pPr>
+      <w:r>
+        <w:rPr>
+          <w:rFonts w:ascii="Courier New" w:hAnsi="Courier New" w:cs="Courier New"/>
+        </w:rPr>
+        <w:t>---------------------------------------------------------------</w:t>
+      </w:r>
+    </w:p>
+    <w:p>
+      <w:pPr>
+        <w:pStyle w:val="PlainText"/>
+        <w:rPr>
+          <w:rFonts w:ascii="Courier New" w:hAnsi="Courier New" w:cs="Courier New"/>
+        </w:rPr>
+      </w:pPr>
+      <w:r>
+        <w:rPr>
+          <w:rFonts w:ascii="Courier New" w:hAnsi="Courier New" w:cs="Courier New"/>
+        </w:rPr>
+        <w:t>Item Name</w:t>
+      </w:r>
+      <w:r>
+        <w:rPr>
+          <w:rFonts w:ascii="Courier New" w:hAnsi="Courier New" w:cs="Courier New"/>
+        </w:rPr>
+        <w:tab/>
+      </w:r>
+      <w:r>
+        <w:rPr>
+          <w:rFonts w:ascii="Courier New" w:hAnsi="Courier New" w:cs="Courier New"/>
+        </w:rPr>
+        <w:tab/>
+      </w:r>
+      <w:r>
+        <w:rPr>
+          <w:rFonts w:ascii="Courier New" w:hAnsi="Courier New" w:cs="Courier New"/>
+        </w:rPr>
+        <w:tab/>
+      </w:r>
+      <w:r>
+        <w:rPr>
+          <w:rFonts w:ascii="Courier New" w:hAnsi="Courier New" w:cs="Courier New"/>
+        </w:rPr>
+        <w:tab/>
+        <w:t>- POTATO</w:t>
+      </w:r>
+    </w:p>
+    <w:p>
+      <w:pPr>
+        <w:pStyle w:val="PlainText"/>
+        <w:rPr>
+          <w:rFonts w:ascii="Courier New" w:hAnsi="Courier New" w:cs="Courier New"/>
+        </w:rPr>
+      </w:pPr>
+      <w:r>
+        <w:rPr>
+          <w:rFonts w:ascii="Courier New" w:hAnsi="Courier New" w:cs="Courier New"/>
+        </w:rPr>
+        <w:t>Number of Pockets</w:t>
+      </w:r>
+      <w:r>
+        <w:rPr>
+          <w:rFonts w:ascii="Courier New" w:hAnsi="Courier New" w:cs="Courier New"/>
+        </w:rPr>
+        <w:tab/>
+      </w:r>
+      <w:r>
+        <w:rPr>
+          <w:rFonts w:ascii="Courier New" w:hAnsi="Courier New" w:cs="Courier New"/>
+        </w:rPr>
+        <w:tab/>
+      </w:r>
+      <w:r>
+        <w:rPr>
+          <w:rFonts w:ascii="Courier New" w:hAnsi="Courier New" w:cs="Courier New"/>
+        </w:rPr>
+        <w:tab/>
+        <w:t>- 1</w:t>
+      </w:r>
+    </w:p>
+    <w:p>
+      <w:pPr>
+        <w:pStyle w:val="PlainText"/>
+        <w:rPr>
+          <w:rFonts w:ascii="Courier New" w:hAnsi="Courier New" w:cs="Courier New"/>
+        </w:rPr>
+      </w:pPr>
+      <w:r>
+        <w:rPr>
+          <w:rFonts w:ascii="Courier New" w:hAnsi="Courier New" w:cs="Courier New"/>
+        </w:rPr>
+        <w:t>Number of KGs</w:t>
+      </w:r>
+      <w:r>
+        <w:rPr>
+          <w:rFonts w:ascii="Courier New" w:hAnsi="Courier New" w:cs="Courier New"/>
+        </w:rPr>
+        <w:tab/>
+      </w:r>
+      <w:r>
+        <w:rPr>
+          <w:rFonts w:ascii="Courier New" w:hAnsi="Courier New" w:cs="Courier New"/>
+        </w:rPr>
+        <w:tab/>
+      </w:r>
+      <w:r>
+        <w:rPr>
+          <w:rFonts w:ascii="Courier New" w:hAnsi="Courier New" w:cs="Courier New"/>
+        </w:rPr>
+        <w:tab/>
+        <w:t>- 48</w:t>
+      </w:r>
+    </w:p>
+    <w:p>
+      <w:pPr>
+        <w:pStyle w:val="PlainText"/>
+        <w:rPr>
+          <w:rFonts w:ascii="Courier New" w:hAnsi="Courier New" w:cs="Courier New"/>
+        </w:rPr>
+      </w:pPr>
+      <w:r>
+        <w:rPr>
+          <w:rFonts w:ascii="Courier New" w:hAnsi="Courier New" w:cs="Courier New"/>
+        </w:rPr>
+        <w:t>Rate</w:t>
+      </w:r>
+      <w:r>
+        <w:rPr>
+          <w:rFonts w:ascii="Courier New" w:hAnsi="Courier New" w:cs="Courier New"/>
+        </w:rPr>
+        <w:tab/>
+      </w:r>
+      <w:r>
+        <w:rPr>
+          <w:rFonts w:ascii="Courier New" w:hAnsi="Courier New" w:cs="Courier New"/>
+        </w:rPr>
+        <w:tab/>
+      </w:r>
+      <w:r>
+        <w:rPr>
+          <w:rFonts w:ascii="Courier New" w:hAnsi="Courier New" w:cs="Courier New"/>
+        </w:rPr>
+        <w:tab/>
+      </w:r>
+      <w:r>
+        <w:rPr>
+          <w:rFonts w:ascii="Courier New" w:hAnsi="Courier New" w:cs="Courier New"/>
+        </w:rPr>
+        <w:tab/>
+      </w:r>
+      <w:r>
+        <w:rPr>
+          <w:rFonts w:ascii="Courier New" w:hAnsi="Courier New" w:cs="Courier New"/>
+        </w:rPr>
+        <w:tab/>
+        <w:t>- 18</w:t>
+      </w:r>
+    </w:p>
+    <w:p>
+      <w:pPr>
+        <w:pStyle w:val="PlainText"/>
+        <w:rPr>
+          <w:rFonts w:ascii="Courier New" w:hAnsi="Courier New" w:cs="Courier New"/>
+        </w:rPr>
+      </w:pPr>
+      <w:r>
+        <w:rPr>
+          <w:rFonts w:ascii="Courier New" w:hAnsi="Courier New" w:cs="Courier New"/>
+        </w:rPr>
+        <w:t>Total Price</w:t>
+      </w:r>
+      <w:r>
+        <w:rPr>
+          <w:rFonts w:ascii="Courier New" w:hAnsi="Courier New" w:cs="Courier New"/>
+        </w:rPr>
+        <w:tab/>
+      </w:r>
+      <w:r>
+        <w:rPr>
+          <w:rFonts w:ascii="Courier New" w:hAnsi="Courier New" w:cs="Courier New"/>
+        </w:rPr>
+        <w:tab/>
+      </w:r>
+      <w:r>
+        <w:rPr>
+          <w:rFonts w:ascii="Courier New" w:hAnsi="Courier New" w:cs="Courier New"/>
+        </w:rPr>
+        <w:tab/>
+      </w:r>
+      <w:r>
+        <w:rPr>
+          <w:rFonts w:ascii="Courier New" w:hAnsi="Courier New" w:cs="Courier New"/>
+        </w:rPr>
+        <w:tab/>
+        <w:t>- 864.0</w:t>
+      </w:r>
+    </w:p>
+    <w:p>
+      <w:pPr>
+        <w:pStyle w:val="PlainText"/>
+        <w:rPr>
+          <w:rFonts w:ascii="Courier New" w:hAnsi="Courier New" w:cs="Courier New"/>
+          <w:color w:val="FF0000"/>
+        </w:rPr>
+      </w:pPr>
+      <w:r>
+        <w:rPr>
+          <w:rFonts w:ascii="Courier New" w:hAnsi="Courier New" w:cs="Courier New"/>
+          <w:color w:val="FF0000"/>
+        </w:rPr>
+        <w:t>Amount Received</w:t>
+      </w:r>
+      <w:r>
+        <w:rPr>
+          <w:rFonts w:ascii="Courier New" w:hAnsi="Courier New" w:cs="Courier New"/>
+          <w:color w:val="FF0000"/>
+        </w:rPr>
+        <w:tab/>
+      </w:r>
+      <w:r>
+        <w:rPr>
+          <w:rFonts w:ascii="Courier New" w:hAnsi="Courier New" w:cs="Courier New"/>
+          <w:color w:val="FF0000"/>
+        </w:rPr>
+        <w:tab/>
+      </w:r>
+      <w:r>
+        <w:rPr>
+          <w:rFonts w:ascii="Courier New" w:hAnsi="Courier New" w:cs="Courier New"/>
+          <w:color w:val="FF0000"/>
+        </w:rPr>
+        <w:tab/>
+        <w:t>- 1550</w:t>
+      </w:r>
+    </w:p>
+    <w:p>
+      <w:pPr>
+        <w:pStyle w:val="PlainText"/>
+        <w:rPr>
+          <w:rFonts w:ascii="Courier New" w:hAnsi="Courier New" w:cs="Courier New"/>
+        </w:rPr>
+      </w:pPr>
+      <w:r>
+        <w:rPr>
+          <w:rFonts w:ascii="Courier New" w:hAnsi="Courier New" w:cs="Courier New"/>
+        </w:rPr>
+        <w:t>Amount balance</w:t>
+      </w:r>
+      <w:r>
+        <w:rPr>
+          <w:rFonts w:ascii="Courier New" w:hAnsi="Courier New" w:cs="Courier New"/>
+        </w:rPr>
+        <w:tab/>
+      </w:r>
+      <w:r>
+        <w:rPr>
+          <w:rFonts w:ascii="Courier New" w:hAnsi="Courier New" w:cs="Courier New"/>
+        </w:rPr>
+        <w:tab/>
+      </w:r>
+      <w:r>
+        <w:rPr>
+          <w:rFonts w:ascii="Courier New" w:hAnsi="Courier New" w:cs="Courier New"/>
+        </w:rPr>
+        <w:tab/>
+        <w:t>- 864.5</w:t>
+      </w:r>
+    </w:p>
+    <w:p>
+      <w:pPr>
+        <w:pStyle w:val="PlainText"/>
+        <w:rPr>
+          <w:rFonts w:ascii="Courier New" w:hAnsi="Courier New" w:cs="Courier New"/>
+        </w:rPr>
+      </w:pPr>
+      <w:r>
+        <w:rPr>
+          <w:rFonts w:ascii="Courier New" w:hAnsi="Courier New" w:cs="Courier New"/>
+        </w:rPr>
+        <w:t>Amount Received mode</w:t>
+      </w:r>
+      <w:r>
+        <w:rPr>
+          <w:rFonts w:ascii="Courier New" w:hAnsi="Courier New" w:cs="Courier New"/>
+        </w:rPr>
+        <w:tab/>
+      </w:r>
+      <w:r>
+        <w:rPr>
+          <w:rFonts w:ascii="Courier New" w:hAnsi="Courier New" w:cs="Courier New"/>
+        </w:rPr>
+        <w:tab/>
+        <w:t>- CASH</w:t>
+      </w:r>
+    </w:p>
+    <w:p>
+      <w:pPr>
+        <w:pStyle w:val="PlainText"/>
+        <w:rPr>
+          <w:rFonts w:ascii="Courier New" w:hAnsi="Courier New" w:cs="Courier New"/>
+        </w:rPr>
+      </w:pPr>
+    </w:p>
+    <w:p>
+      <w:pPr>
+        <w:pStyle w:val="PlainText"/>
+        <w:rPr>
+          <w:rFonts w:ascii="Courier New" w:hAnsi="Courier New" w:cs="Courier New"/>
+        </w:rPr>
+      </w:pPr>
+      <w:r>
+        <w:rPr>
+          <w:rFonts w:ascii="Courier New" w:hAnsi="Courier New" w:cs="Courier New"/>
+        </w:rPr>
+        <w:t>Item Name</w:t>
+      </w:r>
+      <w:r>
+        <w:rPr>
+          <w:rFonts w:ascii="Courier New" w:hAnsi="Courier New" w:cs="Courier New"/>
+        </w:rPr>
+        <w:tab/>
+      </w:r>
+      <w:r>
+        <w:rPr>
+          <w:rFonts w:ascii="Courier New" w:hAnsi="Courier New" w:cs="Courier New"/>
+        </w:rPr>
+        <w:tab/>
+      </w:r>
+      <w:r>
+        <w:rPr>
+          <w:rFonts w:ascii="Courier New" w:hAnsi="Courier New" w:cs="Courier New"/>
+        </w:rPr>
+        <w:tab/>
+      </w:r>
+      <w:r>
+        <w:rPr>
+          <w:rFonts w:ascii="Courier New" w:hAnsi="Courier New" w:cs="Courier New"/>
+        </w:rPr>
+        <w:tab/>
+        <w:t>- CARROT</w:t>
+      </w:r>
+    </w:p>
+    <w:p>
+      <w:pPr>
+        <w:pStyle w:val="PlainText"/>
+        <w:rPr>
+          <w:rFonts w:ascii="Courier New" w:hAnsi="Courier New" w:cs="Courier New"/>
+        </w:rPr>
+      </w:pPr>
+      <w:r>
+        <w:rPr>
+          <w:rFonts w:ascii="Courier New" w:hAnsi="Courier New" w:cs="Courier New"/>
+        </w:rPr>
+        <w:t>Number of Pockets</w:t>
+      </w:r>
+      <w:r>
+        <w:rPr>
+          <w:rFonts w:ascii="Courier New" w:hAnsi="Courier New" w:cs="Courier New"/>
+        </w:rPr>
+        <w:tab/>
+      </w:r>
+      <w:r>
+        <w:rPr>
+          <w:rFonts w:ascii="Courier New" w:hAnsi="Courier New" w:cs="Courier New"/>
+        </w:rPr>
+        <w:tab/>
+      </w:r>
+      <w:r>
+        <w:rPr>
+          <w:rFonts w:ascii="Courier New" w:hAnsi="Courier New" w:cs="Courier New"/>
+        </w:rPr>
+        <w:tab/>
+        <w:t>- 1</w:t>
+      </w:r>
+    </w:p>
+    <w:p>
+      <w:pPr>
+        <w:pStyle w:val="PlainText"/>
+        <w:rPr>
+          <w:rFonts w:ascii="Courier New" w:hAnsi="Courier New" w:cs="Courier New"/>
+        </w:rPr>
+      </w:pPr>
+      <w:r>
+        <w:rPr>
+          <w:rFonts w:ascii="Courier New" w:hAnsi="Courier New" w:cs="Courier New"/>
+        </w:rPr>
+        <w:t>Number of KGs</w:t>
+      </w:r>
+      <w:r>
+        <w:rPr>
+          <w:rFonts w:ascii="Courier New" w:hAnsi="Courier New" w:cs="Courier New"/>
+        </w:rPr>
+        <w:tab/>
+      </w:r>
+      <w:r>
+        <w:rPr>
+          <w:rFonts w:ascii="Courier New" w:hAnsi="Courier New" w:cs="Courier New"/>
+        </w:rPr>
+        <w:tab/>
+      </w:r>
+      <w:r>
+        <w:rPr>
+          <w:rFonts w:ascii="Courier New" w:hAnsi="Courier New" w:cs="Courier New"/>
+        </w:rPr>
+        <w:tab/>
+        <w:t>- 30</w:t>
+      </w:r>
+    </w:p>
+    <w:p>
+      <w:pPr>
+        <w:pStyle w:val="PlainText"/>
+        <w:rPr>
+          <w:rFonts w:ascii="Courier New" w:hAnsi="Courier New" w:cs="Courier New"/>
+        </w:rPr>
+      </w:pPr>
+      <w:r>
+        <w:rPr>
+          <w:rFonts w:ascii="Courier New" w:hAnsi="Courier New" w:cs="Courier New"/>
+        </w:rPr>
+        <w:t>Rate</w:t>
+      </w:r>
+      <w:r>
+        <w:rPr>
+          <w:rFonts w:ascii="Courier New" w:hAnsi="Courier New" w:cs="Courier New"/>
+        </w:rPr>
+        <w:tab/>
+      </w:r>
+      <w:r>
+        <w:rPr>
+          <w:rFonts w:ascii="Courier New" w:hAnsi="Courier New" w:cs="Courier New"/>
+        </w:rPr>
+        <w:tab/>
+      </w:r>
+      <w:r>
+        <w:rPr>
+          <w:rFonts w:ascii="Courier New" w:hAnsi="Courier New" w:cs="Courier New"/>
+        </w:rPr>
+        <w:tab/>
+      </w:r>
+      <w:r>
+        <w:rPr>
+          <w:rFonts w:ascii="Courier New" w:hAnsi="Courier New" w:cs="Courier New"/>
+        </w:rPr>
+        <w:tab/>
+      </w:r>
+      <w:r>
+        <w:rPr>
+          <w:rFonts w:ascii="Courier New" w:hAnsi="Courier New" w:cs="Courier New"/>
+        </w:rPr>
+        <w:tab/>
+        <w:t>- 24</w:t>
+      </w:r>
+    </w:p>
+    <w:p>
+      <w:pPr>
+        <w:pStyle w:val="PlainText"/>
+        <w:rPr>
+          <w:rFonts w:ascii="Courier New" w:hAnsi="Courier New" w:cs="Courier New"/>
+        </w:rPr>
+      </w:pPr>
+      <w:r>
+        <w:rPr>
+          <w:rFonts w:ascii="Courier New" w:hAnsi="Courier New" w:cs="Courier New"/>
+        </w:rPr>
+        <w:t>Total Price</w:t>
+      </w:r>
+      <w:r>
+        <w:rPr>
+          <w:rFonts w:ascii="Courier New" w:hAnsi="Courier New" w:cs="Courier New"/>
+        </w:rPr>
+        <w:tab/>
+      </w:r>
+      <w:r>
+        <w:rPr>
+          <w:rFonts w:ascii="Courier New" w:hAnsi="Courier New" w:cs="Courier New"/>
+        </w:rPr>
+        <w:tab/>
+      </w:r>
+      <w:r>
+        <w:rPr>
+          <w:rFonts w:ascii="Courier New" w:hAnsi="Courier New" w:cs="Courier New"/>
+        </w:rPr>
+        <w:tab/>
+      </w:r>
+      <w:r>
+        <w:rPr>
+          <w:rFonts w:ascii="Courier New" w:hAnsi="Courier New" w:cs="Courier New"/>
+        </w:rPr>
+        <w:tab/>
+        <w:t>- 720.0</w:t>
+      </w:r>
+    </w:p>
+    <w:p>
+      <w:pPr>
+        <w:pStyle w:val="PlainText"/>
+        <w:rPr>
+          <w:rFonts w:ascii="Courier New" w:hAnsi="Courier New" w:cs="Courier New"/>
+          <w:b/>
+        </w:rPr>
+      </w:pPr>
+      <w:r>
+        <w:rPr>
+          <w:rFonts w:ascii="Courier New" w:hAnsi="Courier New" w:cs="Courier New"/>
+          <w:b/>
+        </w:rPr>
+        <w:t>Amount balance</w:t>
+      </w:r>
+      <w:r>
+        <w:rPr>
+          <w:rFonts w:ascii="Courier New" w:hAnsi="Courier New" w:cs="Courier New"/>
+          <w:b/>
+        </w:rPr>
+        <w:tab/>
+      </w:r>
+      <w:r>
+        <w:rPr>
+          <w:rFonts w:ascii="Courier New" w:hAnsi="Courier New" w:cs="Courier New"/>
+          <w:b/>
+        </w:rPr>
+        <w:tab/>
+      </w:r>
+      <w:r>
+        <w:rPr>
+          <w:rFonts w:ascii="Courier New" w:hAnsi="Courier New" w:cs="Courier New"/>
+          <w:b/>
+        </w:rPr>
+        <w:tab/>
+        <w:t>- 1584.5</w:t>
+      </w:r>
+    </w:p>
+    <w:p>
+      <w:pPr>
+        <w:pStyle w:val="PlainText"/>
+        <w:rPr>
+          <w:rFonts w:ascii="Courier New" w:hAnsi="Courier New" w:cs="Courier New"/>
+        </w:rPr>
+      </w:pPr>
+    </w:p>
+    <w:p>
+      <w:pPr>
+        <w:pStyle w:val="PlainText"/>
+        <w:rPr>
+          <w:rFonts w:ascii="Courier New" w:hAnsi="Courier New" w:cs="Courier New"/>
+          <w:b/>
+        </w:rPr>
+      </w:pPr>
     </w:p>
     <w:p>
       <w:pPr>

--- a/customer _details/GANGAMMA/SEP/TUMKUR/HR GEETHA/PURCHASE DETAILS.docx
+++ b/customer _details/GANGAMMA/SEP/TUMKUR/HR GEETHA/PURCHASE DETAILS.docx
@@ -10094,6 +10094,436 @@
         <w:tab/>
         <w:t>- 1584.5</w:t>
       </w:r>
+    </w:p>
+    <w:p>
+      <w:pPr>
+        <w:pStyle w:val="PlainText"/>
+        <w:rPr>
+          <w:rFonts w:ascii="Courier New" w:hAnsi="Courier New" w:cs="Courier New"/>
+          <w:b/>
+        </w:rPr>
+      </w:pPr>
+    </w:p>
+    <w:p>
+      <w:pPr>
+        <w:pStyle w:val="PlainText"/>
+        <w:rPr>
+          <w:rFonts w:ascii="Courier New" w:hAnsi="Courier New" w:cs="Courier New"/>
+        </w:rPr>
+      </w:pPr>
+      <w:r>
+        <w:rPr>
+          <w:rFonts w:ascii="Courier New" w:hAnsi="Courier New" w:cs="Courier New"/>
+        </w:rPr>
+        <w:t>TUE Dec 18</w:t>
+      </w:r>
+      <w:r>
+        <w:rPr>
+          <w:rFonts w:ascii="Courier New" w:hAnsi="Courier New" w:cs="Courier New"/>
+        </w:rPr>
+        <w:t xml:space="preserve"> 12:13:29 IST 2018</w:t>
+      </w:r>
+    </w:p>
+    <w:p>
+      <w:pPr>
+        <w:pStyle w:val="PlainText"/>
+        <w:rPr>
+          <w:rFonts w:ascii="Courier New" w:hAnsi="Courier New" w:cs="Courier New"/>
+        </w:rPr>
+      </w:pPr>
+      <w:r>
+        <w:rPr>
+          <w:rFonts w:ascii="Courier New" w:hAnsi="Courier New" w:cs="Courier New"/>
+        </w:rPr>
+        <w:t>Person Name</w:t>
+      </w:r>
+      <w:r>
+        <w:rPr>
+          <w:rFonts w:ascii="Courier New" w:hAnsi="Courier New" w:cs="Courier New"/>
+        </w:rPr>
+        <w:tab/>
+      </w:r>
+      <w:r>
+        <w:rPr>
+          <w:rFonts w:ascii="Courier New" w:hAnsi="Courier New" w:cs="Courier New"/>
+        </w:rPr>
+        <w:tab/>
+      </w:r>
+      <w:r>
+        <w:rPr>
+          <w:rFonts w:ascii="Courier New" w:hAnsi="Courier New" w:cs="Courier New"/>
+        </w:rPr>
+        <w:tab/>
+      </w:r>
+      <w:r>
+        <w:rPr>
+          <w:rFonts w:ascii="Courier New" w:hAnsi="Courier New" w:cs="Courier New"/>
+        </w:rPr>
+        <w:tab/>
+        <w:t>- HR GEETHA</w:t>
+      </w:r>
+    </w:p>
+    <w:p>
+      <w:pPr>
+        <w:pStyle w:val="PlainText"/>
+        <w:rPr>
+          <w:rFonts w:ascii="Courier New" w:hAnsi="Courier New" w:cs="Courier New"/>
+        </w:rPr>
+      </w:pPr>
+      <w:r>
+        <w:rPr>
+          <w:rFonts w:ascii="Courier New" w:hAnsi="Courier New" w:cs="Courier New"/>
+        </w:rPr>
+        <w:t>Bill number</w:t>
+      </w:r>
+      <w:r>
+        <w:rPr>
+          <w:rFonts w:ascii="Courier New" w:hAnsi="Courier New" w:cs="Courier New"/>
+        </w:rPr>
+        <w:tab/>
+      </w:r>
+      <w:r>
+        <w:rPr>
+          <w:rFonts w:ascii="Courier New" w:hAnsi="Courier New" w:cs="Courier New"/>
+        </w:rPr>
+        <w:tab/>
+      </w:r>
+      <w:r>
+        <w:rPr>
+          <w:rFonts w:ascii="Courier New" w:hAnsi="Courier New" w:cs="Courier New"/>
+        </w:rPr>
+        <w:tab/>
+      </w:r>
+      <w:r>
+        <w:rPr>
+          <w:rFonts w:ascii="Courier New" w:hAnsi="Courier New" w:cs="Courier New"/>
+        </w:rPr>
+        <w:tab/>
+        <w:t>- 6602</w:t>
+      </w:r>
+    </w:p>
+    <w:p>
+      <w:pPr>
+        <w:pStyle w:val="PlainText"/>
+        <w:rPr>
+          <w:rFonts w:ascii="Courier New" w:hAnsi="Courier New" w:cs="Courier New"/>
+        </w:rPr>
+      </w:pPr>
+      <w:r>
+        <w:rPr>
+          <w:rFonts w:ascii="Courier New" w:hAnsi="Courier New" w:cs="Courier New"/>
+        </w:rPr>
+        <w:t>---------------------------------------------------------------</w:t>
+      </w:r>
+    </w:p>
+    <w:p>
+      <w:pPr>
+        <w:pStyle w:val="PlainText"/>
+        <w:rPr>
+          <w:rFonts w:ascii="Courier New" w:hAnsi="Courier New" w:cs="Courier New"/>
+        </w:rPr>
+      </w:pPr>
+      <w:r>
+        <w:rPr>
+          <w:rFonts w:ascii="Courier New" w:hAnsi="Courier New" w:cs="Courier New"/>
+        </w:rPr>
+        <w:t>Item Name</w:t>
+      </w:r>
+      <w:r>
+        <w:rPr>
+          <w:rFonts w:ascii="Courier New" w:hAnsi="Courier New" w:cs="Courier New"/>
+        </w:rPr>
+        <w:tab/>
+      </w:r>
+      <w:r>
+        <w:rPr>
+          <w:rFonts w:ascii="Courier New" w:hAnsi="Courier New" w:cs="Courier New"/>
+        </w:rPr>
+        <w:tab/>
+      </w:r>
+      <w:r>
+        <w:rPr>
+          <w:rFonts w:ascii="Courier New" w:hAnsi="Courier New" w:cs="Courier New"/>
+        </w:rPr>
+        <w:tab/>
+      </w:r>
+      <w:r>
+        <w:rPr>
+          <w:rFonts w:ascii="Courier New" w:hAnsi="Courier New" w:cs="Courier New"/>
+        </w:rPr>
+        <w:tab/>
+        <w:t>- CARROT</w:t>
+      </w:r>
+    </w:p>
+    <w:p>
+      <w:pPr>
+        <w:pStyle w:val="PlainText"/>
+        <w:rPr>
+          <w:rFonts w:ascii="Courier New" w:hAnsi="Courier New" w:cs="Courier New"/>
+        </w:rPr>
+      </w:pPr>
+      <w:r>
+        <w:rPr>
+          <w:rFonts w:ascii="Courier New" w:hAnsi="Courier New" w:cs="Courier New"/>
+        </w:rPr>
+        <w:t>Number of Pockets</w:t>
+      </w:r>
+      <w:r>
+        <w:rPr>
+          <w:rFonts w:ascii="Courier New" w:hAnsi="Courier New" w:cs="Courier New"/>
+        </w:rPr>
+        <w:tab/>
+      </w:r>
+      <w:r>
+        <w:rPr>
+          <w:rFonts w:ascii="Courier New" w:hAnsi="Courier New" w:cs="Courier New"/>
+        </w:rPr>
+        <w:tab/>
+      </w:r>
+      <w:r>
+        <w:rPr>
+          <w:rFonts w:ascii="Courier New" w:hAnsi="Courier New" w:cs="Courier New"/>
+        </w:rPr>
+        <w:tab/>
+        <w:t>- 1</w:t>
+      </w:r>
+    </w:p>
+    <w:p>
+      <w:pPr>
+        <w:pStyle w:val="PlainText"/>
+        <w:rPr>
+          <w:rFonts w:ascii="Courier New" w:hAnsi="Courier New" w:cs="Courier New"/>
+        </w:rPr>
+      </w:pPr>
+      <w:r>
+        <w:rPr>
+          <w:rFonts w:ascii="Courier New" w:hAnsi="Courier New" w:cs="Courier New"/>
+        </w:rPr>
+        <w:t>Number of KGs</w:t>
+      </w:r>
+      <w:r>
+        <w:rPr>
+          <w:rFonts w:ascii="Courier New" w:hAnsi="Courier New" w:cs="Courier New"/>
+        </w:rPr>
+        <w:tab/>
+      </w:r>
+      <w:r>
+        <w:rPr>
+          <w:rFonts w:ascii="Courier New" w:hAnsi="Courier New" w:cs="Courier New"/>
+        </w:rPr>
+        <w:tab/>
+      </w:r>
+      <w:r>
+        <w:rPr>
+          <w:rFonts w:ascii="Courier New" w:hAnsi="Courier New" w:cs="Courier New"/>
+        </w:rPr>
+        <w:tab/>
+        <w:t>- 40</w:t>
+      </w:r>
+    </w:p>
+    <w:p>
+      <w:pPr>
+        <w:pStyle w:val="PlainText"/>
+        <w:rPr>
+          <w:rFonts w:ascii="Courier New" w:hAnsi="Courier New" w:cs="Courier New"/>
+        </w:rPr>
+      </w:pPr>
+      <w:r>
+        <w:rPr>
+          <w:rFonts w:ascii="Courier New" w:hAnsi="Courier New" w:cs="Courier New"/>
+        </w:rPr>
+        <w:t>Rate</w:t>
+      </w:r>
+      <w:r>
+        <w:rPr>
+          <w:rFonts w:ascii="Courier New" w:hAnsi="Courier New" w:cs="Courier New"/>
+        </w:rPr>
+        <w:tab/>
+      </w:r>
+      <w:r>
+        <w:rPr>
+          <w:rFonts w:ascii="Courier New" w:hAnsi="Courier New" w:cs="Courier New"/>
+        </w:rPr>
+        <w:tab/>
+      </w:r>
+      <w:r>
+        <w:rPr>
+          <w:rFonts w:ascii="Courier New" w:hAnsi="Courier New" w:cs="Courier New"/>
+        </w:rPr>
+        <w:tab/>
+      </w:r>
+      <w:r>
+        <w:rPr>
+          <w:rFonts w:ascii="Courier New" w:hAnsi="Courier New" w:cs="Courier New"/>
+        </w:rPr>
+        <w:tab/>
+      </w:r>
+      <w:r>
+        <w:rPr>
+          <w:rFonts w:ascii="Courier New" w:hAnsi="Courier New" w:cs="Courier New"/>
+        </w:rPr>
+        <w:tab/>
+        <w:t>- 24</w:t>
+      </w:r>
+    </w:p>
+    <w:p>
+      <w:pPr>
+        <w:pStyle w:val="PlainText"/>
+        <w:rPr>
+          <w:rFonts w:ascii="Courier New" w:hAnsi="Courier New" w:cs="Courier New"/>
+        </w:rPr>
+      </w:pPr>
+      <w:r>
+        <w:rPr>
+          <w:rFonts w:ascii="Courier New" w:hAnsi="Courier New" w:cs="Courier New"/>
+        </w:rPr>
+        <w:t>Total Price</w:t>
+      </w:r>
+      <w:r>
+        <w:rPr>
+          <w:rFonts w:ascii="Courier New" w:hAnsi="Courier New" w:cs="Courier New"/>
+        </w:rPr>
+        <w:tab/>
+      </w:r>
+      <w:r>
+        <w:rPr>
+          <w:rFonts w:ascii="Courier New" w:hAnsi="Courier New" w:cs="Courier New"/>
+        </w:rPr>
+        <w:tab/>
+      </w:r>
+      <w:r>
+        <w:rPr>
+          <w:rFonts w:ascii="Courier New" w:hAnsi="Courier New" w:cs="Courier New"/>
+        </w:rPr>
+        <w:tab/>
+      </w:r>
+      <w:r>
+        <w:rPr>
+          <w:rFonts w:ascii="Courier New" w:hAnsi="Courier New" w:cs="Courier New"/>
+        </w:rPr>
+        <w:tab/>
+        <w:t>- 960.0</w:t>
+      </w:r>
+    </w:p>
+    <w:p>
+      <w:pPr>
+        <w:pStyle w:val="PlainText"/>
+        <w:rPr>
+          <w:rFonts w:ascii="Courier New" w:hAnsi="Courier New" w:cs="Courier New"/>
+          <w:color w:val="FF0000"/>
+        </w:rPr>
+      </w:pPr>
+      <w:r>
+        <w:rPr>
+          <w:rFonts w:ascii="Courier New" w:hAnsi="Courier New" w:cs="Courier New"/>
+          <w:color w:val="FF0000"/>
+        </w:rPr>
+        <w:t>Amount Received</w:t>
+      </w:r>
+      <w:r>
+        <w:rPr>
+          <w:rFonts w:ascii="Courier New" w:hAnsi="Courier New" w:cs="Courier New"/>
+          <w:color w:val="FF0000"/>
+        </w:rPr>
+        <w:tab/>
+      </w:r>
+      <w:r>
+        <w:rPr>
+          <w:rFonts w:ascii="Courier New" w:hAnsi="Courier New" w:cs="Courier New"/>
+          <w:color w:val="FF0000"/>
+        </w:rPr>
+        <w:tab/>
+      </w:r>
+      <w:r>
+        <w:rPr>
+          <w:rFonts w:ascii="Courier New" w:hAnsi="Courier New" w:cs="Courier New"/>
+          <w:color w:val="FF0000"/>
+        </w:rPr>
+        <w:tab/>
+        <w:t>- 1000</w:t>
+      </w:r>
+    </w:p>
+    <w:p>
+      <w:pPr>
+        <w:pStyle w:val="PlainText"/>
+        <w:rPr>
+          <w:rFonts w:ascii="Courier New" w:hAnsi="Courier New" w:cs="Courier New"/>
+          <w:b/>
+        </w:rPr>
+      </w:pPr>
+      <w:r>
+        <w:rPr>
+          <w:rFonts w:ascii="Courier New" w:hAnsi="Courier New" w:cs="Courier New"/>
+          <w:b/>
+        </w:rPr>
+        <w:t>Amount balance</w:t>
+      </w:r>
+      <w:r>
+        <w:rPr>
+          <w:rFonts w:ascii="Courier New" w:hAnsi="Courier New" w:cs="Courier New"/>
+          <w:b/>
+        </w:rPr>
+        <w:tab/>
+      </w:r>
+      <w:r>
+        <w:rPr>
+          <w:rFonts w:ascii="Courier New" w:hAnsi="Courier New" w:cs="Courier New"/>
+          <w:b/>
+        </w:rPr>
+        <w:tab/>
+      </w:r>
+      <w:r>
+        <w:rPr>
+          <w:rFonts w:ascii="Courier New" w:hAnsi="Courier New" w:cs="Courier New"/>
+          <w:b/>
+        </w:rPr>
+        <w:tab/>
+        <w:t>- 1544.5</w:t>
+      </w:r>
+    </w:p>
+    <w:p>
+      <w:pPr>
+        <w:pStyle w:val="PlainText"/>
+        <w:rPr>
+          <w:rFonts w:ascii="Courier New" w:hAnsi="Courier New" w:cs="Courier New"/>
+        </w:rPr>
+      </w:pPr>
+      <w:r>
+        <w:rPr>
+          <w:rFonts w:ascii="Courier New" w:hAnsi="Courier New" w:cs="Courier New"/>
+        </w:rPr>
+        <w:t>Amount Received mode</w:t>
+      </w:r>
+      <w:r>
+        <w:rPr>
+          <w:rFonts w:ascii="Courier New" w:hAnsi="Courier New" w:cs="Courier New"/>
+        </w:rPr>
+        <w:tab/>
+      </w:r>
+      <w:r>
+        <w:rPr>
+          <w:rFonts w:ascii="Courier New" w:hAnsi="Courier New" w:cs="Courier New"/>
+        </w:rPr>
+        <w:tab/>
+        <w:t>- CASH</w:t>
+      </w:r>
+    </w:p>
+    <w:p>
+      <w:pPr>
+        <w:pStyle w:val="PlainText"/>
+        <w:rPr>
+          <w:rFonts w:ascii="Courier New" w:hAnsi="Courier New" w:cs="Courier New"/>
+        </w:rPr>
+      </w:pPr>
+    </w:p>
+    <w:p>
+      <w:pPr>
+        <w:pStyle w:val="PlainText"/>
+        <w:rPr>
+          <w:rFonts w:ascii="Courier New" w:hAnsi="Courier New" w:cs="Courier New"/>
+          <w:b/>
+        </w:rPr>
+      </w:pPr>
     </w:p>
     <w:p>
       <w:pPr>

--- a/customer _details/GANGAMMA/SEP/TUMKUR/HR GEETHA/PURCHASE DETAILS.docx
+++ b/customer _details/GANGAMMA/SEP/TUMKUR/HR GEETHA/PURCHASE DETAILS.docx
@@ -10115,13 +10115,7 @@
         <w:rPr>
           <w:rFonts w:ascii="Courier New" w:hAnsi="Courier New" w:cs="Courier New"/>
         </w:rPr>
-        <w:t>TUE Dec 18</w:t>
-      </w:r>
-      <w:r>
-        <w:rPr>
-          <w:rFonts w:ascii="Courier New" w:hAnsi="Courier New" w:cs="Courier New"/>
-        </w:rPr>
-        <w:t xml:space="preserve"> 12:13:29 IST 2018</w:t>
+        <w:t>TUE Dec 18 12:13:29 IST 2018</w:t>
       </w:r>
     </w:p>
     <w:p>
@@ -10507,6 +10501,664 @@
         <w:tab/>
         <w:t>- CASH</w:t>
       </w:r>
+    </w:p>
+    <w:p>
+      <w:pPr>
+        <w:pStyle w:val="PlainText"/>
+        <w:rPr>
+          <w:rFonts w:ascii="Courier New" w:hAnsi="Courier New" w:cs="Courier New"/>
+        </w:rPr>
+      </w:pPr>
+    </w:p>
+    <w:p>
+      <w:pPr>
+        <w:pStyle w:val="PlainText"/>
+        <w:rPr>
+          <w:rFonts w:ascii="Courier New" w:hAnsi="Courier New" w:cs="Courier New"/>
+        </w:rPr>
+      </w:pPr>
+      <w:r>
+        <w:rPr>
+          <w:rFonts w:ascii="Courier New" w:hAnsi="Courier New" w:cs="Courier New"/>
+        </w:rPr>
+        <w:t>TUE Dec 26</w:t>
+      </w:r>
+      <w:r>
+        <w:rPr>
+          <w:rFonts w:ascii="Courier New" w:hAnsi="Courier New" w:cs="Courier New"/>
+        </w:rPr>
+        <w:t xml:space="preserve"> 11:47:21 IST 2018</w:t>
+      </w:r>
+    </w:p>
+    <w:p>
+      <w:pPr>
+        <w:pStyle w:val="PlainText"/>
+        <w:rPr>
+          <w:rFonts w:ascii="Courier New" w:hAnsi="Courier New" w:cs="Courier New"/>
+        </w:rPr>
+      </w:pPr>
+      <w:r>
+        <w:rPr>
+          <w:rFonts w:ascii="Courier New" w:hAnsi="Courier New" w:cs="Courier New"/>
+        </w:rPr>
+        <w:t>Person Name</w:t>
+      </w:r>
+      <w:r>
+        <w:rPr>
+          <w:rFonts w:ascii="Courier New" w:hAnsi="Courier New" w:cs="Courier New"/>
+        </w:rPr>
+        <w:tab/>
+      </w:r>
+      <w:r>
+        <w:rPr>
+          <w:rFonts w:ascii="Courier New" w:hAnsi="Courier New" w:cs="Courier New"/>
+        </w:rPr>
+        <w:tab/>
+      </w:r>
+      <w:r>
+        <w:rPr>
+          <w:rFonts w:ascii="Courier New" w:hAnsi="Courier New" w:cs="Courier New"/>
+        </w:rPr>
+        <w:tab/>
+      </w:r>
+      <w:r>
+        <w:rPr>
+          <w:rFonts w:ascii="Courier New" w:hAnsi="Courier New" w:cs="Courier New"/>
+        </w:rPr>
+        <w:tab/>
+        <w:t>- HR GEETHA</w:t>
+      </w:r>
+    </w:p>
+    <w:p>
+      <w:pPr>
+        <w:pStyle w:val="PlainText"/>
+        <w:rPr>
+          <w:rFonts w:ascii="Courier New" w:hAnsi="Courier New" w:cs="Courier New"/>
+        </w:rPr>
+      </w:pPr>
+      <w:r>
+        <w:rPr>
+          <w:rFonts w:ascii="Courier New" w:hAnsi="Courier New" w:cs="Courier New"/>
+        </w:rPr>
+        <w:t>Bill number</w:t>
+      </w:r>
+      <w:r>
+        <w:rPr>
+          <w:rFonts w:ascii="Courier New" w:hAnsi="Courier New" w:cs="Courier New"/>
+        </w:rPr>
+        <w:tab/>
+      </w:r>
+      <w:r>
+        <w:rPr>
+          <w:rFonts w:ascii="Courier New" w:hAnsi="Courier New" w:cs="Courier New"/>
+        </w:rPr>
+        <w:tab/>
+      </w:r>
+      <w:r>
+        <w:rPr>
+          <w:rFonts w:ascii="Courier New" w:hAnsi="Courier New" w:cs="Courier New"/>
+        </w:rPr>
+        <w:tab/>
+      </w:r>
+      <w:r>
+        <w:rPr>
+          <w:rFonts w:ascii="Courier New" w:hAnsi="Courier New" w:cs="Courier New"/>
+        </w:rPr>
+        <w:tab/>
+        <w:t>- 9734</w:t>
+      </w:r>
+    </w:p>
+    <w:p>
+      <w:pPr>
+        <w:pStyle w:val="PlainText"/>
+        <w:rPr>
+          <w:rFonts w:ascii="Courier New" w:hAnsi="Courier New" w:cs="Courier New"/>
+        </w:rPr>
+      </w:pPr>
+      <w:r>
+        <w:rPr>
+          <w:rFonts w:ascii="Courier New" w:hAnsi="Courier New" w:cs="Courier New"/>
+        </w:rPr>
+        <w:t>---------------------------------------------------------------</w:t>
+      </w:r>
+    </w:p>
+    <w:p>
+      <w:pPr>
+        <w:pStyle w:val="PlainText"/>
+        <w:rPr>
+          <w:rFonts w:ascii="Courier New" w:hAnsi="Courier New" w:cs="Courier New"/>
+        </w:rPr>
+      </w:pPr>
+      <w:r>
+        <w:rPr>
+          <w:rFonts w:ascii="Courier New" w:hAnsi="Courier New" w:cs="Courier New"/>
+        </w:rPr>
+        <w:t>Item Name</w:t>
+      </w:r>
+      <w:r>
+        <w:rPr>
+          <w:rFonts w:ascii="Courier New" w:hAnsi="Courier New" w:cs="Courier New"/>
+        </w:rPr>
+        <w:tab/>
+      </w:r>
+      <w:r>
+        <w:rPr>
+          <w:rFonts w:ascii="Courier New" w:hAnsi="Courier New" w:cs="Courier New"/>
+        </w:rPr>
+        <w:tab/>
+      </w:r>
+      <w:r>
+        <w:rPr>
+          <w:rFonts w:ascii="Courier New" w:hAnsi="Courier New" w:cs="Courier New"/>
+        </w:rPr>
+        <w:tab/>
+      </w:r>
+      <w:r>
+        <w:rPr>
+          <w:rFonts w:ascii="Courier New" w:hAnsi="Courier New" w:cs="Courier New"/>
+        </w:rPr>
+        <w:tab/>
+        <w:t>- POTATO</w:t>
+      </w:r>
+    </w:p>
+    <w:p>
+      <w:pPr>
+        <w:pStyle w:val="PlainText"/>
+        <w:rPr>
+          <w:rFonts w:ascii="Courier New" w:hAnsi="Courier New" w:cs="Courier New"/>
+        </w:rPr>
+      </w:pPr>
+      <w:r>
+        <w:rPr>
+          <w:rFonts w:ascii="Courier New" w:hAnsi="Courier New" w:cs="Courier New"/>
+        </w:rPr>
+        <w:t>Number of Pockets</w:t>
+      </w:r>
+      <w:r>
+        <w:rPr>
+          <w:rFonts w:ascii="Courier New" w:hAnsi="Courier New" w:cs="Courier New"/>
+        </w:rPr>
+        <w:tab/>
+      </w:r>
+      <w:r>
+        <w:rPr>
+          <w:rFonts w:ascii="Courier New" w:hAnsi="Courier New" w:cs="Courier New"/>
+        </w:rPr>
+        <w:tab/>
+      </w:r>
+      <w:r>
+        <w:rPr>
+          <w:rFonts w:ascii="Courier New" w:hAnsi="Courier New" w:cs="Courier New"/>
+        </w:rPr>
+        <w:tab/>
+        <w:t>- 2</w:t>
+      </w:r>
+    </w:p>
+    <w:p>
+      <w:pPr>
+        <w:pStyle w:val="PlainText"/>
+        <w:rPr>
+          <w:rFonts w:ascii="Courier New" w:hAnsi="Courier New" w:cs="Courier New"/>
+        </w:rPr>
+      </w:pPr>
+      <w:r>
+        <w:rPr>
+          <w:rFonts w:ascii="Courier New" w:hAnsi="Courier New" w:cs="Courier New"/>
+        </w:rPr>
+        <w:t>Number of KGs</w:t>
+      </w:r>
+      <w:r>
+        <w:rPr>
+          <w:rFonts w:ascii="Courier New" w:hAnsi="Courier New" w:cs="Courier New"/>
+        </w:rPr>
+        <w:tab/>
+      </w:r>
+      <w:r>
+        <w:rPr>
+          <w:rFonts w:ascii="Courier New" w:hAnsi="Courier New" w:cs="Courier New"/>
+        </w:rPr>
+        <w:tab/>
+      </w:r>
+      <w:r>
+        <w:rPr>
+          <w:rFonts w:ascii="Courier New" w:hAnsi="Courier New" w:cs="Courier New"/>
+        </w:rPr>
+        <w:tab/>
+        <w:t>- 101</w:t>
+      </w:r>
+    </w:p>
+    <w:p>
+      <w:pPr>
+        <w:pStyle w:val="PlainText"/>
+        <w:rPr>
+          <w:rFonts w:ascii="Courier New" w:hAnsi="Courier New" w:cs="Courier New"/>
+        </w:rPr>
+      </w:pPr>
+      <w:r>
+        <w:rPr>
+          <w:rFonts w:ascii="Courier New" w:hAnsi="Courier New" w:cs="Courier New"/>
+        </w:rPr>
+        <w:t>Rate</w:t>
+      </w:r>
+      <w:r>
+        <w:rPr>
+          <w:rFonts w:ascii="Courier New" w:hAnsi="Courier New" w:cs="Courier New"/>
+        </w:rPr>
+        <w:tab/>
+      </w:r>
+      <w:r>
+        <w:rPr>
+          <w:rFonts w:ascii="Courier New" w:hAnsi="Courier New" w:cs="Courier New"/>
+        </w:rPr>
+        <w:tab/>
+      </w:r>
+      <w:r>
+        <w:rPr>
+          <w:rFonts w:ascii="Courier New" w:hAnsi="Courier New" w:cs="Courier New"/>
+        </w:rPr>
+        <w:tab/>
+      </w:r>
+      <w:r>
+        <w:rPr>
+          <w:rFonts w:ascii="Courier New" w:hAnsi="Courier New" w:cs="Courier New"/>
+        </w:rPr>
+        <w:tab/>
+      </w:r>
+      <w:r>
+        <w:rPr>
+          <w:rFonts w:ascii="Courier New" w:hAnsi="Courier New" w:cs="Courier New"/>
+        </w:rPr>
+        <w:tab/>
+        <w:t>- 15</w:t>
+      </w:r>
+    </w:p>
+    <w:p>
+      <w:pPr>
+        <w:pStyle w:val="PlainText"/>
+        <w:rPr>
+          <w:rFonts w:ascii="Courier New" w:hAnsi="Courier New" w:cs="Courier New"/>
+        </w:rPr>
+      </w:pPr>
+      <w:r>
+        <w:rPr>
+          <w:rFonts w:ascii="Courier New" w:hAnsi="Courier New" w:cs="Courier New"/>
+        </w:rPr>
+        <w:t>Total Price</w:t>
+      </w:r>
+      <w:r>
+        <w:rPr>
+          <w:rFonts w:ascii="Courier New" w:hAnsi="Courier New" w:cs="Courier New"/>
+        </w:rPr>
+        <w:tab/>
+      </w:r>
+      <w:r>
+        <w:rPr>
+          <w:rFonts w:ascii="Courier New" w:hAnsi="Courier New" w:cs="Courier New"/>
+        </w:rPr>
+        <w:tab/>
+      </w:r>
+      <w:r>
+        <w:rPr>
+          <w:rFonts w:ascii="Courier New" w:hAnsi="Courier New" w:cs="Courier New"/>
+        </w:rPr>
+        <w:tab/>
+      </w:r>
+      <w:r>
+        <w:rPr>
+          <w:rFonts w:ascii="Courier New" w:hAnsi="Courier New" w:cs="Courier New"/>
+        </w:rPr>
+        <w:tab/>
+        <w:t>- 1515.0</w:t>
+      </w:r>
+    </w:p>
+    <w:p>
+      <w:pPr>
+        <w:pStyle w:val="PlainText"/>
+        <w:rPr>
+          <w:rFonts w:ascii="Courier New" w:hAnsi="Courier New" w:cs="Courier New"/>
+          <w:color w:val="FF0000"/>
+        </w:rPr>
+      </w:pPr>
+      <w:r>
+        <w:rPr>
+          <w:rFonts w:ascii="Courier New" w:hAnsi="Courier New" w:cs="Courier New"/>
+          <w:color w:val="FF0000"/>
+        </w:rPr>
+        <w:t>Amount Received</w:t>
+      </w:r>
+      <w:r>
+        <w:rPr>
+          <w:rFonts w:ascii="Courier New" w:hAnsi="Courier New" w:cs="Courier New"/>
+          <w:color w:val="FF0000"/>
+        </w:rPr>
+        <w:tab/>
+      </w:r>
+      <w:r>
+        <w:rPr>
+          <w:rFonts w:ascii="Courier New" w:hAnsi="Courier New" w:cs="Courier New"/>
+          <w:color w:val="FF0000"/>
+        </w:rPr>
+        <w:tab/>
+      </w:r>
+      <w:r>
+        <w:rPr>
+          <w:rFonts w:ascii="Courier New" w:hAnsi="Courier New" w:cs="Courier New"/>
+          <w:color w:val="FF0000"/>
+        </w:rPr>
+        <w:tab/>
+        <w:t>- 1544</w:t>
+      </w:r>
+    </w:p>
+    <w:p>
+      <w:pPr>
+        <w:pStyle w:val="PlainText"/>
+        <w:rPr>
+          <w:rFonts w:ascii="Courier New" w:hAnsi="Courier New" w:cs="Courier New"/>
+        </w:rPr>
+      </w:pPr>
+      <w:r>
+        <w:rPr>
+          <w:rFonts w:ascii="Courier New" w:hAnsi="Courier New" w:cs="Courier New"/>
+        </w:rPr>
+        <w:t>Amount balance</w:t>
+      </w:r>
+      <w:r>
+        <w:rPr>
+          <w:rFonts w:ascii="Courier New" w:hAnsi="Courier New" w:cs="Courier New"/>
+        </w:rPr>
+        <w:tab/>
+      </w:r>
+      <w:r>
+        <w:rPr>
+          <w:rFonts w:ascii="Courier New" w:hAnsi="Courier New" w:cs="Courier New"/>
+        </w:rPr>
+        <w:tab/>
+      </w:r>
+      <w:r>
+        <w:rPr>
+          <w:rFonts w:ascii="Courier New" w:hAnsi="Courier New" w:cs="Courier New"/>
+        </w:rPr>
+        <w:tab/>
+        <w:t>- 1515.5</w:t>
+      </w:r>
+    </w:p>
+    <w:p>
+      <w:pPr>
+        <w:pStyle w:val="PlainText"/>
+        <w:rPr>
+          <w:rFonts w:ascii="Courier New" w:hAnsi="Courier New" w:cs="Courier New"/>
+        </w:rPr>
+      </w:pPr>
+      <w:r>
+        <w:rPr>
+          <w:rFonts w:ascii="Courier New" w:hAnsi="Courier New" w:cs="Courier New"/>
+        </w:rPr>
+        <w:t>Amount Received mode</w:t>
+      </w:r>
+      <w:r>
+        <w:rPr>
+          <w:rFonts w:ascii="Courier New" w:hAnsi="Courier New" w:cs="Courier New"/>
+        </w:rPr>
+        <w:tab/>
+      </w:r>
+      <w:r>
+        <w:rPr>
+          <w:rFonts w:ascii="Courier New" w:hAnsi="Courier New" w:cs="Courier New"/>
+        </w:rPr>
+        <w:tab/>
+        <w:t>- CASH</w:t>
+      </w:r>
+    </w:p>
+    <w:p>
+      <w:pPr>
+        <w:pStyle w:val="PlainText"/>
+        <w:rPr>
+          <w:rFonts w:ascii="Courier New" w:hAnsi="Courier New" w:cs="Courier New"/>
+        </w:rPr>
+      </w:pPr>
+    </w:p>
+    <w:p>
+      <w:pPr>
+        <w:pStyle w:val="PlainText"/>
+        <w:rPr>
+          <w:rFonts w:ascii="Courier New" w:hAnsi="Courier New" w:cs="Courier New"/>
+        </w:rPr>
+      </w:pPr>
+      <w:r>
+        <w:rPr>
+          <w:rFonts w:ascii="Courier New" w:hAnsi="Courier New" w:cs="Courier New"/>
+        </w:rPr>
+        <w:t>Item Name</w:t>
+      </w:r>
+      <w:r>
+        <w:rPr>
+          <w:rFonts w:ascii="Courier New" w:hAnsi="Courier New" w:cs="Courier New"/>
+        </w:rPr>
+        <w:tab/>
+      </w:r>
+      <w:r>
+        <w:rPr>
+          <w:rFonts w:ascii="Courier New" w:hAnsi="Courier New" w:cs="Courier New"/>
+        </w:rPr>
+        <w:tab/>
+      </w:r>
+      <w:r>
+        <w:rPr>
+          <w:rFonts w:ascii="Courier New" w:hAnsi="Courier New" w:cs="Courier New"/>
+        </w:rPr>
+        <w:tab/>
+      </w:r>
+      <w:r>
+        <w:rPr>
+          <w:rFonts w:ascii="Courier New" w:hAnsi="Courier New" w:cs="Courier New"/>
+        </w:rPr>
+        <w:tab/>
+        <w:t>- CARROT</w:t>
+      </w:r>
+    </w:p>
+    <w:p>
+      <w:pPr>
+        <w:pStyle w:val="PlainText"/>
+        <w:rPr>
+          <w:rFonts w:ascii="Courier New" w:hAnsi="Courier New" w:cs="Courier New"/>
+        </w:rPr>
+      </w:pPr>
+      <w:r>
+        <w:rPr>
+          <w:rFonts w:ascii="Courier New" w:hAnsi="Courier New" w:cs="Courier New"/>
+        </w:rPr>
+        <w:t>Number of Pockets</w:t>
+      </w:r>
+      <w:r>
+        <w:rPr>
+          <w:rFonts w:ascii="Courier New" w:hAnsi="Courier New" w:cs="Courier New"/>
+        </w:rPr>
+        <w:tab/>
+      </w:r>
+      <w:r>
+        <w:rPr>
+          <w:rFonts w:ascii="Courier New" w:hAnsi="Courier New" w:cs="Courier New"/>
+        </w:rPr>
+        <w:tab/>
+      </w:r>
+      <w:r>
+        <w:rPr>
+          <w:rFonts w:ascii="Courier New" w:hAnsi="Courier New" w:cs="Courier New"/>
+        </w:rPr>
+        <w:tab/>
+        <w:t>- 1</w:t>
+      </w:r>
+    </w:p>
+    <w:p>
+      <w:pPr>
+        <w:pStyle w:val="PlainText"/>
+        <w:rPr>
+          <w:rFonts w:ascii="Courier New" w:hAnsi="Courier New" w:cs="Courier New"/>
+        </w:rPr>
+      </w:pPr>
+      <w:r>
+        <w:rPr>
+          <w:rFonts w:ascii="Courier New" w:hAnsi="Courier New" w:cs="Courier New"/>
+        </w:rPr>
+        <w:t>Number of KGs</w:t>
+      </w:r>
+      <w:r>
+        <w:rPr>
+          <w:rFonts w:ascii="Courier New" w:hAnsi="Courier New" w:cs="Courier New"/>
+        </w:rPr>
+        <w:tab/>
+      </w:r>
+      <w:r>
+        <w:rPr>
+          <w:rFonts w:ascii="Courier New" w:hAnsi="Courier New" w:cs="Courier New"/>
+        </w:rPr>
+        <w:tab/>
+      </w:r>
+      <w:r>
+        <w:rPr>
+          <w:rFonts w:ascii="Courier New" w:hAnsi="Courier New" w:cs="Courier New"/>
+        </w:rPr>
+        <w:tab/>
+        <w:t>- 50</w:t>
+      </w:r>
+    </w:p>
+    <w:p>
+      <w:pPr>
+        <w:pStyle w:val="PlainText"/>
+        <w:rPr>
+          <w:rFonts w:ascii="Courier New" w:hAnsi="Courier New" w:cs="Courier New"/>
+        </w:rPr>
+      </w:pPr>
+      <w:r>
+        <w:rPr>
+          <w:rFonts w:ascii="Courier New" w:hAnsi="Courier New" w:cs="Courier New"/>
+        </w:rPr>
+        <w:t>Rate</w:t>
+      </w:r>
+      <w:r>
+        <w:rPr>
+          <w:rFonts w:ascii="Courier New" w:hAnsi="Courier New" w:cs="Courier New"/>
+        </w:rPr>
+        <w:tab/>
+      </w:r>
+      <w:r>
+        <w:rPr>
+          <w:rFonts w:ascii="Courier New" w:hAnsi="Courier New" w:cs="Courier New"/>
+        </w:rPr>
+        <w:tab/>
+      </w:r>
+      <w:r>
+        <w:rPr>
+          <w:rFonts w:ascii="Courier New" w:hAnsi="Courier New" w:cs="Courier New"/>
+        </w:rPr>
+        <w:tab/>
+      </w:r>
+      <w:r>
+        <w:rPr>
+          <w:rFonts w:ascii="Courier New" w:hAnsi="Courier New" w:cs="Courier New"/>
+        </w:rPr>
+        <w:tab/>
+      </w:r>
+      <w:r>
+        <w:rPr>
+          <w:rFonts w:ascii="Courier New" w:hAnsi="Courier New" w:cs="Courier New"/>
+        </w:rPr>
+        <w:tab/>
+        <w:t>- 26</w:t>
+      </w:r>
+    </w:p>
+    <w:p>
+      <w:pPr>
+        <w:pStyle w:val="PlainText"/>
+        <w:rPr>
+          <w:rFonts w:ascii="Courier New" w:hAnsi="Courier New" w:cs="Courier New"/>
+        </w:rPr>
+      </w:pPr>
+      <w:r>
+        <w:rPr>
+          <w:rFonts w:ascii="Courier New" w:hAnsi="Courier New" w:cs="Courier New"/>
+        </w:rPr>
+        <w:t>Total Price</w:t>
+      </w:r>
+      <w:r>
+        <w:rPr>
+          <w:rFonts w:ascii="Courier New" w:hAnsi="Courier New" w:cs="Courier New"/>
+        </w:rPr>
+        <w:tab/>
+      </w:r>
+      <w:r>
+        <w:rPr>
+          <w:rFonts w:ascii="Courier New" w:hAnsi="Courier New" w:cs="Courier New"/>
+        </w:rPr>
+        <w:tab/>
+      </w:r>
+      <w:r>
+        <w:rPr>
+          <w:rFonts w:ascii="Courier New" w:hAnsi="Courier New" w:cs="Courier New"/>
+        </w:rPr>
+        <w:tab/>
+      </w:r>
+      <w:r>
+        <w:rPr>
+          <w:rFonts w:ascii="Courier New" w:hAnsi="Courier New" w:cs="Courier New"/>
+        </w:rPr>
+        <w:tab/>
+        <w:t>- 1300.0</w:t>
+      </w:r>
+    </w:p>
+    <w:p>
+      <w:pPr>
+        <w:pStyle w:val="PlainText"/>
+        <w:rPr>
+          <w:rFonts w:ascii="Courier New" w:hAnsi="Courier New" w:cs="Courier New"/>
+          <w:b/>
+        </w:rPr>
+      </w:pPr>
+      <w:r>
+        <w:rPr>
+          <w:rFonts w:ascii="Courier New" w:hAnsi="Courier New" w:cs="Courier New"/>
+          <w:b/>
+        </w:rPr>
+        <w:t>Amount balance</w:t>
+      </w:r>
+      <w:r>
+        <w:rPr>
+          <w:rFonts w:ascii="Courier New" w:hAnsi="Courier New" w:cs="Courier New"/>
+          <w:b/>
+        </w:rPr>
+        <w:tab/>
+      </w:r>
+      <w:r>
+        <w:rPr>
+          <w:rFonts w:ascii="Courier New" w:hAnsi="Courier New" w:cs="Courier New"/>
+          <w:b/>
+        </w:rPr>
+        <w:tab/>
+      </w:r>
+      <w:r>
+        <w:rPr>
+          <w:rFonts w:ascii="Courier New" w:hAnsi="Courier New" w:cs="Courier New"/>
+          <w:b/>
+        </w:rPr>
+        <w:tab/>
+        <w:t>- 2815.5</w:t>
+      </w:r>
+    </w:p>
+    <w:p>
+      <w:pPr>
+        <w:pStyle w:val="PlainText"/>
+        <w:rPr>
+          <w:rFonts w:ascii="Courier New" w:hAnsi="Courier New" w:cs="Courier New"/>
+        </w:rPr>
+      </w:pPr>
+    </w:p>
+    <w:p>
+      <w:pPr>
+        <w:pStyle w:val="PlainText"/>
+        <w:rPr>
+          <w:rFonts w:ascii="Courier New" w:hAnsi="Courier New" w:cs="Courier New"/>
+        </w:rPr>
+      </w:pPr>
     </w:p>
     <w:p>
       <w:pPr>

--- a/customer _details/GANGAMMA/SEP/TUMKUR/HR GEETHA/PURCHASE DETAILS.docx
+++ b/customer _details/GANGAMMA/SEP/TUMKUR/HR GEETHA/PURCHASE DETAILS.docx
@@ -10521,13 +10521,7 @@
         <w:rPr>
           <w:rFonts w:ascii="Courier New" w:hAnsi="Courier New" w:cs="Courier New"/>
         </w:rPr>
-        <w:t>TUE Dec 26</w:t>
-      </w:r>
-      <w:r>
-        <w:rPr>
-          <w:rFonts w:ascii="Courier New" w:hAnsi="Courier New" w:cs="Courier New"/>
-        </w:rPr>
-        <w:t xml:space="preserve"> 11:47:21 IST 2018</w:t>
+        <w:t>TUE Dec 26 11:47:21 IST 2018</w:t>
       </w:r>
     </w:p>
     <w:p>
@@ -11143,6 +11137,666 @@
         <w:tab/>
         <w:t>- 2815.5</w:t>
       </w:r>
+    </w:p>
+    <w:p>
+      <w:pPr>
+        <w:pStyle w:val="PlainText"/>
+        <w:rPr>
+          <w:rFonts w:ascii="Courier New" w:hAnsi="Courier New" w:cs="Courier New"/>
+          <w:b/>
+        </w:rPr>
+      </w:pPr>
+    </w:p>
+    <w:p>
+      <w:pPr>
+        <w:pStyle w:val="PlainText"/>
+        <w:rPr>
+          <w:rFonts w:ascii="Courier New" w:hAnsi="Courier New" w:cs="Courier New"/>
+        </w:rPr>
+      </w:pPr>
+      <w:r>
+        <w:rPr>
+          <w:rFonts w:ascii="Courier New" w:hAnsi="Courier New" w:cs="Courier New"/>
+        </w:rPr>
+        <w:t>TUE Jan 08</w:t>
+      </w:r>
+      <w:r>
+        <w:rPr>
+          <w:rFonts w:ascii="Courier New" w:hAnsi="Courier New" w:cs="Courier New"/>
+        </w:rPr>
+        <w:t xml:space="preserve"> 11:26:41 IST 2019</w:t>
+      </w:r>
+    </w:p>
+    <w:p>
+      <w:pPr>
+        <w:pStyle w:val="PlainText"/>
+        <w:rPr>
+          <w:rFonts w:ascii="Courier New" w:hAnsi="Courier New" w:cs="Courier New"/>
+        </w:rPr>
+      </w:pPr>
+      <w:r>
+        <w:rPr>
+          <w:rFonts w:ascii="Courier New" w:hAnsi="Courier New" w:cs="Courier New"/>
+        </w:rPr>
+        <w:t>Person Name</w:t>
+      </w:r>
+      <w:r>
+        <w:rPr>
+          <w:rFonts w:ascii="Courier New" w:hAnsi="Courier New" w:cs="Courier New"/>
+        </w:rPr>
+        <w:tab/>
+      </w:r>
+      <w:r>
+        <w:rPr>
+          <w:rFonts w:ascii="Courier New" w:hAnsi="Courier New" w:cs="Courier New"/>
+        </w:rPr>
+        <w:tab/>
+      </w:r>
+      <w:r>
+        <w:rPr>
+          <w:rFonts w:ascii="Courier New" w:hAnsi="Courier New" w:cs="Courier New"/>
+        </w:rPr>
+        <w:tab/>
+      </w:r>
+      <w:r>
+        <w:rPr>
+          <w:rFonts w:ascii="Courier New" w:hAnsi="Courier New" w:cs="Courier New"/>
+        </w:rPr>
+        <w:tab/>
+        <w:t>- HR GEETHA</w:t>
+      </w:r>
+    </w:p>
+    <w:p>
+      <w:pPr>
+        <w:pStyle w:val="PlainText"/>
+        <w:rPr>
+          <w:rFonts w:ascii="Courier New" w:hAnsi="Courier New" w:cs="Courier New"/>
+        </w:rPr>
+      </w:pPr>
+      <w:r>
+        <w:rPr>
+          <w:rFonts w:ascii="Courier New" w:hAnsi="Courier New" w:cs="Courier New"/>
+        </w:rPr>
+        <w:t>Bill number</w:t>
+      </w:r>
+      <w:r>
+        <w:rPr>
+          <w:rFonts w:ascii="Courier New" w:hAnsi="Courier New" w:cs="Courier New"/>
+        </w:rPr>
+        <w:tab/>
+      </w:r>
+      <w:r>
+        <w:rPr>
+          <w:rFonts w:ascii="Courier New" w:hAnsi="Courier New" w:cs="Courier New"/>
+        </w:rPr>
+        <w:tab/>
+      </w:r>
+      <w:r>
+        <w:rPr>
+          <w:rFonts w:ascii="Courier New" w:hAnsi="Courier New" w:cs="Courier New"/>
+        </w:rPr>
+        <w:tab/>
+      </w:r>
+      <w:r>
+        <w:rPr>
+          <w:rFonts w:ascii="Courier New" w:hAnsi="Courier New" w:cs="Courier New"/>
+        </w:rPr>
+        <w:tab/>
+        <w:t>- 10062</w:t>
+      </w:r>
+    </w:p>
+    <w:p>
+      <w:pPr>
+        <w:pStyle w:val="PlainText"/>
+        <w:rPr>
+          <w:rFonts w:ascii="Courier New" w:hAnsi="Courier New" w:cs="Courier New"/>
+        </w:rPr>
+      </w:pPr>
+      <w:r>
+        <w:rPr>
+          <w:rFonts w:ascii="Courier New" w:hAnsi="Courier New" w:cs="Courier New"/>
+        </w:rPr>
+        <w:t>---------------------------------------------------------------</w:t>
+      </w:r>
+    </w:p>
+    <w:p>
+      <w:pPr>
+        <w:pStyle w:val="PlainText"/>
+        <w:rPr>
+          <w:rFonts w:ascii="Courier New" w:hAnsi="Courier New" w:cs="Courier New"/>
+        </w:rPr>
+      </w:pPr>
+      <w:r>
+        <w:rPr>
+          <w:rFonts w:ascii="Courier New" w:hAnsi="Courier New" w:cs="Courier New"/>
+        </w:rPr>
+        <w:t>Item Name</w:t>
+      </w:r>
+      <w:r>
+        <w:rPr>
+          <w:rFonts w:ascii="Courier New" w:hAnsi="Courier New" w:cs="Courier New"/>
+        </w:rPr>
+        <w:tab/>
+      </w:r>
+      <w:r>
+        <w:rPr>
+          <w:rFonts w:ascii="Courier New" w:hAnsi="Courier New" w:cs="Courier New"/>
+        </w:rPr>
+        <w:tab/>
+      </w:r>
+      <w:r>
+        <w:rPr>
+          <w:rFonts w:ascii="Courier New" w:hAnsi="Courier New" w:cs="Courier New"/>
+        </w:rPr>
+        <w:tab/>
+      </w:r>
+      <w:r>
+        <w:rPr>
+          <w:rFonts w:ascii="Courier New" w:hAnsi="Courier New" w:cs="Courier New"/>
+        </w:rPr>
+        <w:tab/>
+        <w:t>- CARROT</w:t>
+      </w:r>
+    </w:p>
+    <w:p>
+      <w:pPr>
+        <w:pStyle w:val="PlainText"/>
+        <w:rPr>
+          <w:rFonts w:ascii="Courier New" w:hAnsi="Courier New" w:cs="Courier New"/>
+        </w:rPr>
+      </w:pPr>
+      <w:r>
+        <w:rPr>
+          <w:rFonts w:ascii="Courier New" w:hAnsi="Courier New" w:cs="Courier New"/>
+        </w:rPr>
+        <w:t>Number of Pockets</w:t>
+      </w:r>
+      <w:r>
+        <w:rPr>
+          <w:rFonts w:ascii="Courier New" w:hAnsi="Courier New" w:cs="Courier New"/>
+        </w:rPr>
+        <w:tab/>
+      </w:r>
+      <w:r>
+        <w:rPr>
+          <w:rFonts w:ascii="Courier New" w:hAnsi="Courier New" w:cs="Courier New"/>
+        </w:rPr>
+        <w:tab/>
+      </w:r>
+      <w:r>
+        <w:rPr>
+          <w:rFonts w:ascii="Courier New" w:hAnsi="Courier New" w:cs="Courier New"/>
+        </w:rPr>
+        <w:tab/>
+        <w:t>- 1</w:t>
+      </w:r>
+    </w:p>
+    <w:p>
+      <w:pPr>
+        <w:pStyle w:val="PlainText"/>
+        <w:rPr>
+          <w:rFonts w:ascii="Courier New" w:hAnsi="Courier New" w:cs="Courier New"/>
+        </w:rPr>
+      </w:pPr>
+      <w:r>
+        <w:rPr>
+          <w:rFonts w:ascii="Courier New" w:hAnsi="Courier New" w:cs="Courier New"/>
+        </w:rPr>
+        <w:t>Number of KGs</w:t>
+      </w:r>
+      <w:r>
+        <w:rPr>
+          <w:rFonts w:ascii="Courier New" w:hAnsi="Courier New" w:cs="Courier New"/>
+        </w:rPr>
+        <w:tab/>
+      </w:r>
+      <w:r>
+        <w:rPr>
+          <w:rFonts w:ascii="Courier New" w:hAnsi="Courier New" w:cs="Courier New"/>
+        </w:rPr>
+        <w:tab/>
+      </w:r>
+      <w:r>
+        <w:rPr>
+          <w:rFonts w:ascii="Courier New" w:hAnsi="Courier New" w:cs="Courier New"/>
+        </w:rPr>
+        <w:tab/>
+        <w:t>- 30</w:t>
+      </w:r>
+    </w:p>
+    <w:p>
+      <w:pPr>
+        <w:pStyle w:val="PlainText"/>
+        <w:rPr>
+          <w:rFonts w:ascii="Courier New" w:hAnsi="Courier New" w:cs="Courier New"/>
+        </w:rPr>
+      </w:pPr>
+      <w:r>
+        <w:rPr>
+          <w:rFonts w:ascii="Courier New" w:hAnsi="Courier New" w:cs="Courier New"/>
+        </w:rPr>
+        <w:t>Rate</w:t>
+      </w:r>
+      <w:r>
+        <w:rPr>
+          <w:rFonts w:ascii="Courier New" w:hAnsi="Courier New" w:cs="Courier New"/>
+        </w:rPr>
+        <w:tab/>
+      </w:r>
+      <w:r>
+        <w:rPr>
+          <w:rFonts w:ascii="Courier New" w:hAnsi="Courier New" w:cs="Courier New"/>
+        </w:rPr>
+        <w:tab/>
+      </w:r>
+      <w:r>
+        <w:rPr>
+          <w:rFonts w:ascii="Courier New" w:hAnsi="Courier New" w:cs="Courier New"/>
+        </w:rPr>
+        <w:tab/>
+      </w:r>
+      <w:r>
+        <w:rPr>
+          <w:rFonts w:ascii="Courier New" w:hAnsi="Courier New" w:cs="Courier New"/>
+        </w:rPr>
+        <w:tab/>
+      </w:r>
+      <w:r>
+        <w:rPr>
+          <w:rFonts w:ascii="Courier New" w:hAnsi="Courier New" w:cs="Courier New"/>
+        </w:rPr>
+        <w:tab/>
+        <w:t>- 22</w:t>
+      </w:r>
+    </w:p>
+    <w:p>
+      <w:pPr>
+        <w:pStyle w:val="PlainText"/>
+        <w:rPr>
+          <w:rFonts w:ascii="Courier New" w:hAnsi="Courier New" w:cs="Courier New"/>
+        </w:rPr>
+      </w:pPr>
+      <w:r>
+        <w:rPr>
+          <w:rFonts w:ascii="Courier New" w:hAnsi="Courier New" w:cs="Courier New"/>
+        </w:rPr>
+        <w:t>Total Price</w:t>
+      </w:r>
+      <w:r>
+        <w:rPr>
+          <w:rFonts w:ascii="Courier New" w:hAnsi="Courier New" w:cs="Courier New"/>
+        </w:rPr>
+        <w:tab/>
+      </w:r>
+      <w:r>
+        <w:rPr>
+          <w:rFonts w:ascii="Courier New" w:hAnsi="Courier New" w:cs="Courier New"/>
+        </w:rPr>
+        <w:tab/>
+      </w:r>
+      <w:r>
+        <w:rPr>
+          <w:rFonts w:ascii="Courier New" w:hAnsi="Courier New" w:cs="Courier New"/>
+        </w:rPr>
+        <w:tab/>
+      </w:r>
+      <w:r>
+        <w:rPr>
+          <w:rFonts w:ascii="Courier New" w:hAnsi="Courier New" w:cs="Courier New"/>
+        </w:rPr>
+        <w:tab/>
+        <w:t>- 660.0</w:t>
+      </w:r>
+    </w:p>
+    <w:p>
+      <w:pPr>
+        <w:pStyle w:val="PlainText"/>
+        <w:rPr>
+          <w:rFonts w:ascii="Courier New" w:hAnsi="Courier New" w:cs="Courier New"/>
+          <w:color w:val="FF0000"/>
+        </w:rPr>
+      </w:pPr>
+      <w:r>
+        <w:rPr>
+          <w:rFonts w:ascii="Courier New" w:hAnsi="Courier New" w:cs="Courier New"/>
+          <w:color w:val="FF0000"/>
+        </w:rPr>
+        <w:t>Amount Received</w:t>
+      </w:r>
+      <w:r>
+        <w:rPr>
+          <w:rFonts w:ascii="Courier New" w:hAnsi="Courier New" w:cs="Courier New"/>
+          <w:color w:val="FF0000"/>
+        </w:rPr>
+        <w:tab/>
+      </w:r>
+      <w:r>
+        <w:rPr>
+          <w:rFonts w:ascii="Courier New" w:hAnsi="Courier New" w:cs="Courier New"/>
+          <w:color w:val="FF0000"/>
+        </w:rPr>
+        <w:tab/>
+      </w:r>
+      <w:r>
+        <w:rPr>
+          <w:rFonts w:ascii="Courier New" w:hAnsi="Courier New" w:cs="Courier New"/>
+          <w:color w:val="FF0000"/>
+        </w:rPr>
+        <w:tab/>
+        <w:t>- 2000</w:t>
+      </w:r>
+    </w:p>
+    <w:p>
+      <w:pPr>
+        <w:pStyle w:val="PlainText"/>
+        <w:rPr>
+          <w:rFonts w:ascii="Courier New" w:hAnsi="Courier New" w:cs="Courier New"/>
+        </w:rPr>
+      </w:pPr>
+      <w:r>
+        <w:rPr>
+          <w:rFonts w:ascii="Courier New" w:hAnsi="Courier New" w:cs="Courier New"/>
+        </w:rPr>
+        <w:t>Amount balance</w:t>
+      </w:r>
+      <w:r>
+        <w:rPr>
+          <w:rFonts w:ascii="Courier New" w:hAnsi="Courier New" w:cs="Courier New"/>
+        </w:rPr>
+        <w:tab/>
+      </w:r>
+      <w:r>
+        <w:rPr>
+          <w:rFonts w:ascii="Courier New" w:hAnsi="Courier New" w:cs="Courier New"/>
+        </w:rPr>
+        <w:tab/>
+      </w:r>
+      <w:r>
+        <w:rPr>
+          <w:rFonts w:ascii="Courier New" w:hAnsi="Courier New" w:cs="Courier New"/>
+        </w:rPr>
+        <w:tab/>
+        <w:t>- 1475.5</w:t>
+      </w:r>
+    </w:p>
+    <w:p>
+      <w:pPr>
+        <w:pStyle w:val="PlainText"/>
+        <w:rPr>
+          <w:rFonts w:ascii="Courier New" w:hAnsi="Courier New" w:cs="Courier New"/>
+        </w:rPr>
+      </w:pPr>
+      <w:r>
+        <w:rPr>
+          <w:rFonts w:ascii="Courier New" w:hAnsi="Courier New" w:cs="Courier New"/>
+        </w:rPr>
+        <w:t>Amount Received mode</w:t>
+      </w:r>
+      <w:r>
+        <w:rPr>
+          <w:rFonts w:ascii="Courier New" w:hAnsi="Courier New" w:cs="Courier New"/>
+        </w:rPr>
+        <w:tab/>
+      </w:r>
+      <w:r>
+        <w:rPr>
+          <w:rFonts w:ascii="Courier New" w:hAnsi="Courier New" w:cs="Courier New"/>
+        </w:rPr>
+        <w:tab/>
+        <w:t>- CASH</w:t>
+      </w:r>
+    </w:p>
+    <w:p>
+      <w:pPr>
+        <w:pStyle w:val="PlainText"/>
+        <w:rPr>
+          <w:rFonts w:ascii="Courier New" w:hAnsi="Courier New" w:cs="Courier New"/>
+        </w:rPr>
+      </w:pPr>
+    </w:p>
+    <w:p>
+      <w:pPr>
+        <w:pStyle w:val="PlainText"/>
+        <w:rPr>
+          <w:rFonts w:ascii="Courier New" w:hAnsi="Courier New" w:cs="Courier New"/>
+        </w:rPr>
+      </w:pPr>
+      <w:r>
+        <w:rPr>
+          <w:rFonts w:ascii="Courier New" w:hAnsi="Courier New" w:cs="Courier New"/>
+        </w:rPr>
+        <w:t>Item Name</w:t>
+      </w:r>
+      <w:r>
+        <w:rPr>
+          <w:rFonts w:ascii="Courier New" w:hAnsi="Courier New" w:cs="Courier New"/>
+        </w:rPr>
+        <w:tab/>
+      </w:r>
+      <w:r>
+        <w:rPr>
+          <w:rFonts w:ascii="Courier New" w:hAnsi="Courier New" w:cs="Courier New"/>
+        </w:rPr>
+        <w:tab/>
+      </w:r>
+      <w:r>
+        <w:rPr>
+          <w:rFonts w:ascii="Courier New" w:hAnsi="Courier New" w:cs="Courier New"/>
+        </w:rPr>
+        <w:tab/>
+      </w:r>
+      <w:r>
+        <w:rPr>
+          <w:rFonts w:ascii="Courier New" w:hAnsi="Courier New" w:cs="Courier New"/>
+        </w:rPr>
+        <w:tab/>
+        <w:t>- CHOWCHOW</w:t>
+      </w:r>
+    </w:p>
+    <w:p>
+      <w:pPr>
+        <w:pStyle w:val="PlainText"/>
+        <w:rPr>
+          <w:rFonts w:ascii="Courier New" w:hAnsi="Courier New" w:cs="Courier New"/>
+        </w:rPr>
+      </w:pPr>
+      <w:r>
+        <w:rPr>
+          <w:rFonts w:ascii="Courier New" w:hAnsi="Courier New" w:cs="Courier New"/>
+        </w:rPr>
+        <w:t>Number of Pockets</w:t>
+      </w:r>
+      <w:r>
+        <w:rPr>
+          <w:rFonts w:ascii="Courier New" w:hAnsi="Courier New" w:cs="Courier New"/>
+        </w:rPr>
+        <w:tab/>
+      </w:r>
+      <w:r>
+        <w:rPr>
+          <w:rFonts w:ascii="Courier New" w:hAnsi="Courier New" w:cs="Courier New"/>
+        </w:rPr>
+        <w:tab/>
+      </w:r>
+      <w:r>
+        <w:rPr>
+          <w:rFonts w:ascii="Courier New" w:hAnsi="Courier New" w:cs="Courier New"/>
+        </w:rPr>
+        <w:tab/>
+        <w:t>- 1</w:t>
+      </w:r>
+    </w:p>
+    <w:p>
+      <w:pPr>
+        <w:pStyle w:val="PlainText"/>
+        <w:rPr>
+          <w:rFonts w:ascii="Courier New" w:hAnsi="Courier New" w:cs="Courier New"/>
+        </w:rPr>
+      </w:pPr>
+      <w:r>
+        <w:rPr>
+          <w:rFonts w:ascii="Courier New" w:hAnsi="Courier New" w:cs="Courier New"/>
+        </w:rPr>
+        <w:t>Number of KGs</w:t>
+      </w:r>
+      <w:r>
+        <w:rPr>
+          <w:rFonts w:ascii="Courier New" w:hAnsi="Courier New" w:cs="Courier New"/>
+        </w:rPr>
+        <w:tab/>
+      </w:r>
+      <w:r>
+        <w:rPr>
+          <w:rFonts w:ascii="Courier New" w:hAnsi="Courier New" w:cs="Courier New"/>
+        </w:rPr>
+        <w:tab/>
+      </w:r>
+      <w:r>
+        <w:rPr>
+          <w:rFonts w:ascii="Courier New" w:hAnsi="Courier New" w:cs="Courier New"/>
+        </w:rPr>
+        <w:tab/>
+        <w:t>- 10</w:t>
+      </w:r>
+    </w:p>
+    <w:p>
+      <w:pPr>
+        <w:pStyle w:val="PlainText"/>
+        <w:rPr>
+          <w:rFonts w:ascii="Courier New" w:hAnsi="Courier New" w:cs="Courier New"/>
+        </w:rPr>
+      </w:pPr>
+      <w:r>
+        <w:rPr>
+          <w:rFonts w:ascii="Courier New" w:hAnsi="Courier New" w:cs="Courier New"/>
+        </w:rPr>
+        <w:t>Rate</w:t>
+      </w:r>
+      <w:r>
+        <w:rPr>
+          <w:rFonts w:ascii="Courier New" w:hAnsi="Courier New" w:cs="Courier New"/>
+        </w:rPr>
+        <w:tab/>
+      </w:r>
+      <w:r>
+        <w:rPr>
+          <w:rFonts w:ascii="Courier New" w:hAnsi="Courier New" w:cs="Courier New"/>
+        </w:rPr>
+        <w:tab/>
+      </w:r>
+      <w:r>
+        <w:rPr>
+          <w:rFonts w:ascii="Courier New" w:hAnsi="Courier New" w:cs="Courier New"/>
+        </w:rPr>
+        <w:tab/>
+      </w:r>
+      <w:r>
+        <w:rPr>
+          <w:rFonts w:ascii="Courier New" w:hAnsi="Courier New" w:cs="Courier New"/>
+        </w:rPr>
+        <w:tab/>
+      </w:r>
+      <w:r>
+        <w:rPr>
+          <w:rFonts w:ascii="Courier New" w:hAnsi="Courier New" w:cs="Courier New"/>
+        </w:rPr>
+        <w:tab/>
+        <w:t>- 8</w:t>
+      </w:r>
+    </w:p>
+    <w:p>
+      <w:pPr>
+        <w:pStyle w:val="PlainText"/>
+        <w:rPr>
+          <w:rFonts w:ascii="Courier New" w:hAnsi="Courier New" w:cs="Courier New"/>
+        </w:rPr>
+      </w:pPr>
+      <w:r>
+        <w:rPr>
+          <w:rFonts w:ascii="Courier New" w:hAnsi="Courier New" w:cs="Courier New"/>
+        </w:rPr>
+        <w:t>Total Price</w:t>
+      </w:r>
+      <w:r>
+        <w:rPr>
+          <w:rFonts w:ascii="Courier New" w:hAnsi="Courier New" w:cs="Courier New"/>
+        </w:rPr>
+        <w:tab/>
+      </w:r>
+      <w:r>
+        <w:rPr>
+          <w:rFonts w:ascii="Courier New" w:hAnsi="Courier New" w:cs="Courier New"/>
+        </w:rPr>
+        <w:tab/>
+      </w:r>
+      <w:r>
+        <w:rPr>
+          <w:rFonts w:ascii="Courier New" w:hAnsi="Courier New" w:cs="Courier New"/>
+        </w:rPr>
+        <w:tab/>
+      </w:r>
+      <w:r>
+        <w:rPr>
+          <w:rFonts w:ascii="Courier New" w:hAnsi="Courier New" w:cs="Courier New"/>
+        </w:rPr>
+        <w:tab/>
+        <w:t>- 80.0</w:t>
+      </w:r>
+    </w:p>
+    <w:p>
+      <w:pPr>
+        <w:pStyle w:val="PlainText"/>
+        <w:rPr>
+          <w:rFonts w:ascii="Courier New" w:hAnsi="Courier New" w:cs="Courier New"/>
+          <w:b/>
+        </w:rPr>
+      </w:pPr>
+      <w:r>
+        <w:rPr>
+          <w:rFonts w:ascii="Courier New" w:hAnsi="Courier New" w:cs="Courier New"/>
+          <w:b/>
+        </w:rPr>
+        <w:t>Amount balance</w:t>
+      </w:r>
+      <w:r>
+        <w:rPr>
+          <w:rFonts w:ascii="Courier New" w:hAnsi="Courier New" w:cs="Courier New"/>
+          <w:b/>
+        </w:rPr>
+        <w:tab/>
+      </w:r>
+      <w:r>
+        <w:rPr>
+          <w:rFonts w:ascii="Courier New" w:hAnsi="Courier New" w:cs="Courier New"/>
+          <w:b/>
+        </w:rPr>
+        <w:tab/>
+      </w:r>
+      <w:r>
+        <w:rPr>
+          <w:rFonts w:ascii="Courier New" w:hAnsi="Courier New" w:cs="Courier New"/>
+          <w:b/>
+        </w:rPr>
+        <w:tab/>
+        <w:t>- 1555.5</w:t>
+      </w:r>
+    </w:p>
+    <w:p>
+      <w:pPr>
+        <w:pStyle w:val="PlainText"/>
+        <w:rPr>
+          <w:rFonts w:ascii="Courier New" w:hAnsi="Courier New" w:cs="Courier New"/>
+        </w:rPr>
+      </w:pPr>
+    </w:p>
+    <w:p>
+      <w:pPr>
+        <w:pStyle w:val="PlainText"/>
+        <w:rPr>
+          <w:rFonts w:ascii="Courier New" w:hAnsi="Courier New" w:cs="Courier New"/>
+          <w:b/>
+        </w:rPr>
+      </w:pPr>
     </w:p>
     <w:p>
       <w:pPr>

--- a/customer _details/GANGAMMA/SEP/TUMKUR/HR GEETHA/PURCHASE DETAILS.docx
+++ b/customer _details/GANGAMMA/SEP/TUMKUR/HR GEETHA/PURCHASE DETAILS.docx
@@ -11158,13 +11158,7 @@
         <w:rPr>
           <w:rFonts w:ascii="Courier New" w:hAnsi="Courier New" w:cs="Courier New"/>
         </w:rPr>
-        <w:t>TUE Jan 08</w:t>
-      </w:r>
-      <w:r>
-        <w:rPr>
-          <w:rFonts w:ascii="Courier New" w:hAnsi="Courier New" w:cs="Courier New"/>
-        </w:rPr>
-        <w:t xml:space="preserve"> 11:26:41 IST 2019</w:t>
+        <w:t>TUE Jan 08 11:26:41 IST 2019</w:t>
       </w:r>
     </w:p>
     <w:p>
@@ -11780,6 +11774,371 @@
         <w:tab/>
         <w:t>- 1555.5</w:t>
       </w:r>
+    </w:p>
+    <w:p>
+      <w:pPr>
+        <w:pStyle w:val="PlainText"/>
+        <w:rPr>
+          <w:rFonts w:ascii="Courier New" w:hAnsi="Courier New" w:cs="Courier New"/>
+          <w:b/>
+        </w:rPr>
+      </w:pPr>
+    </w:p>
+    <w:p>
+      <w:pPr>
+        <w:pStyle w:val="PlainText"/>
+        <w:rPr>
+          <w:rFonts w:ascii="Courier New" w:hAnsi="Courier New" w:cs="Courier New"/>
+        </w:rPr>
+      </w:pPr>
+      <w:r>
+        <w:rPr>
+          <w:rFonts w:ascii="Courier New" w:hAnsi="Courier New" w:cs="Courier New"/>
+        </w:rPr>
+        <w:t>TUE Jan 29</w:t>
+      </w:r>
+      <w:r>
+        <w:rPr>
+          <w:rFonts w:ascii="Courier New" w:hAnsi="Courier New" w:cs="Courier New"/>
+        </w:rPr>
+        <w:t xml:space="preserve"> 11:35:08 IST 2019</w:t>
+      </w:r>
+    </w:p>
+    <w:p>
+      <w:pPr>
+        <w:pStyle w:val="PlainText"/>
+        <w:rPr>
+          <w:rFonts w:ascii="Courier New" w:hAnsi="Courier New" w:cs="Courier New"/>
+        </w:rPr>
+      </w:pPr>
+      <w:r>
+        <w:rPr>
+          <w:rFonts w:ascii="Courier New" w:hAnsi="Courier New" w:cs="Courier New"/>
+        </w:rPr>
+        <w:t>Person Name</w:t>
+      </w:r>
+      <w:r>
+        <w:rPr>
+          <w:rFonts w:ascii="Courier New" w:hAnsi="Courier New" w:cs="Courier New"/>
+        </w:rPr>
+        <w:tab/>
+      </w:r>
+      <w:r>
+        <w:rPr>
+          <w:rFonts w:ascii="Courier New" w:hAnsi="Courier New" w:cs="Courier New"/>
+        </w:rPr>
+        <w:tab/>
+      </w:r>
+      <w:r>
+        <w:rPr>
+          <w:rFonts w:ascii="Courier New" w:hAnsi="Courier New" w:cs="Courier New"/>
+        </w:rPr>
+        <w:tab/>
+      </w:r>
+      <w:r>
+        <w:rPr>
+          <w:rFonts w:ascii="Courier New" w:hAnsi="Courier New" w:cs="Courier New"/>
+        </w:rPr>
+        <w:tab/>
+        <w:t>- HR GEETHA</w:t>
+      </w:r>
+    </w:p>
+    <w:p>
+      <w:pPr>
+        <w:pStyle w:val="PlainText"/>
+        <w:rPr>
+          <w:rFonts w:ascii="Courier New" w:hAnsi="Courier New" w:cs="Courier New"/>
+        </w:rPr>
+      </w:pPr>
+      <w:r>
+        <w:rPr>
+          <w:rFonts w:ascii="Courier New" w:hAnsi="Courier New" w:cs="Courier New"/>
+        </w:rPr>
+        <w:t>Bill number</w:t>
+      </w:r>
+      <w:r>
+        <w:rPr>
+          <w:rFonts w:ascii="Courier New" w:hAnsi="Courier New" w:cs="Courier New"/>
+        </w:rPr>
+        <w:tab/>
+      </w:r>
+      <w:r>
+        <w:rPr>
+          <w:rFonts w:ascii="Courier New" w:hAnsi="Courier New" w:cs="Courier New"/>
+        </w:rPr>
+        <w:tab/>
+      </w:r>
+      <w:r>
+        <w:rPr>
+          <w:rFonts w:ascii="Courier New" w:hAnsi="Courier New" w:cs="Courier New"/>
+        </w:rPr>
+        <w:tab/>
+      </w:r>
+      <w:r>
+        <w:rPr>
+          <w:rFonts w:ascii="Courier New" w:hAnsi="Courier New" w:cs="Courier New"/>
+        </w:rPr>
+        <w:tab/>
+        <w:t>- 10525</w:t>
+      </w:r>
+    </w:p>
+    <w:p>
+      <w:pPr>
+        <w:pStyle w:val="PlainText"/>
+        <w:rPr>
+          <w:rFonts w:ascii="Courier New" w:hAnsi="Courier New" w:cs="Courier New"/>
+        </w:rPr>
+      </w:pPr>
+      <w:r>
+        <w:rPr>
+          <w:rFonts w:ascii="Courier New" w:hAnsi="Courier New" w:cs="Courier New"/>
+        </w:rPr>
+        <w:t>---------------------------------------------------------------</w:t>
+      </w:r>
+    </w:p>
+    <w:p>
+      <w:pPr>
+        <w:pStyle w:val="PlainText"/>
+        <w:rPr>
+          <w:rFonts w:ascii="Courier New" w:hAnsi="Courier New" w:cs="Courier New"/>
+        </w:rPr>
+      </w:pPr>
+      <w:r>
+        <w:rPr>
+          <w:rFonts w:ascii="Courier New" w:hAnsi="Courier New" w:cs="Courier New"/>
+        </w:rPr>
+        <w:t>Item Name</w:t>
+      </w:r>
+      <w:r>
+        <w:rPr>
+          <w:rFonts w:ascii="Courier New" w:hAnsi="Courier New" w:cs="Courier New"/>
+        </w:rPr>
+        <w:tab/>
+      </w:r>
+      <w:r>
+        <w:rPr>
+          <w:rFonts w:ascii="Courier New" w:hAnsi="Courier New" w:cs="Courier New"/>
+        </w:rPr>
+        <w:tab/>
+      </w:r>
+      <w:r>
+        <w:rPr>
+          <w:rFonts w:ascii="Courier New" w:hAnsi="Courier New" w:cs="Courier New"/>
+        </w:rPr>
+        <w:tab/>
+      </w:r>
+      <w:r>
+        <w:rPr>
+          <w:rFonts w:ascii="Courier New" w:hAnsi="Courier New" w:cs="Courier New"/>
+        </w:rPr>
+        <w:tab/>
+        <w:t>- POTATO</w:t>
+      </w:r>
+    </w:p>
+    <w:p>
+      <w:pPr>
+        <w:pStyle w:val="PlainText"/>
+        <w:rPr>
+          <w:rFonts w:ascii="Courier New" w:hAnsi="Courier New" w:cs="Courier New"/>
+        </w:rPr>
+      </w:pPr>
+      <w:r>
+        <w:rPr>
+          <w:rFonts w:ascii="Courier New" w:hAnsi="Courier New" w:cs="Courier New"/>
+        </w:rPr>
+        <w:t>Number of Pockets</w:t>
+      </w:r>
+      <w:r>
+        <w:rPr>
+          <w:rFonts w:ascii="Courier New" w:hAnsi="Courier New" w:cs="Courier New"/>
+        </w:rPr>
+        <w:tab/>
+      </w:r>
+      <w:r>
+        <w:rPr>
+          <w:rFonts w:ascii="Courier New" w:hAnsi="Courier New" w:cs="Courier New"/>
+        </w:rPr>
+        <w:tab/>
+      </w:r>
+      <w:r>
+        <w:rPr>
+          <w:rFonts w:ascii="Courier New" w:hAnsi="Courier New" w:cs="Courier New"/>
+        </w:rPr>
+        <w:tab/>
+        <w:t>- 1</w:t>
+      </w:r>
+    </w:p>
+    <w:p>
+      <w:pPr>
+        <w:pStyle w:val="PlainText"/>
+        <w:rPr>
+          <w:rFonts w:ascii="Courier New" w:hAnsi="Courier New" w:cs="Courier New"/>
+        </w:rPr>
+      </w:pPr>
+      <w:r>
+        <w:rPr>
+          <w:rFonts w:ascii="Courier New" w:hAnsi="Courier New" w:cs="Courier New"/>
+        </w:rPr>
+        <w:t>Number of KGs</w:t>
+      </w:r>
+      <w:r>
+        <w:rPr>
+          <w:rFonts w:ascii="Courier New" w:hAnsi="Courier New" w:cs="Courier New"/>
+        </w:rPr>
+        <w:tab/>
+      </w:r>
+      <w:r>
+        <w:rPr>
+          <w:rFonts w:ascii="Courier New" w:hAnsi="Courier New" w:cs="Courier New"/>
+        </w:rPr>
+        <w:tab/>
+      </w:r>
+      <w:r>
+        <w:rPr>
+          <w:rFonts w:ascii="Courier New" w:hAnsi="Courier New" w:cs="Courier New"/>
+        </w:rPr>
+        <w:tab/>
+        <w:t>- 51</w:t>
+      </w:r>
+    </w:p>
+    <w:p>
+      <w:pPr>
+        <w:pStyle w:val="PlainText"/>
+        <w:rPr>
+          <w:rFonts w:ascii="Courier New" w:hAnsi="Courier New" w:cs="Courier New"/>
+        </w:rPr>
+      </w:pPr>
+      <w:r>
+        <w:rPr>
+          <w:rFonts w:ascii="Courier New" w:hAnsi="Courier New" w:cs="Courier New"/>
+        </w:rPr>
+        <w:t>Rate</w:t>
+      </w:r>
+      <w:r>
+        <w:rPr>
+          <w:rFonts w:ascii="Courier New" w:hAnsi="Courier New" w:cs="Courier New"/>
+        </w:rPr>
+        <w:tab/>
+      </w:r>
+      <w:r>
+        <w:rPr>
+          <w:rFonts w:ascii="Courier New" w:hAnsi="Courier New" w:cs="Courier New"/>
+        </w:rPr>
+        <w:tab/>
+      </w:r>
+      <w:r>
+        <w:rPr>
+          <w:rFonts w:ascii="Courier New" w:hAnsi="Courier New" w:cs="Courier New"/>
+        </w:rPr>
+        <w:tab/>
+      </w:r>
+      <w:r>
+        <w:rPr>
+          <w:rFonts w:ascii="Courier New" w:hAnsi="Courier New" w:cs="Courier New"/>
+        </w:rPr>
+        <w:tab/>
+      </w:r>
+      <w:r>
+        <w:rPr>
+          <w:rFonts w:ascii="Courier New" w:hAnsi="Courier New" w:cs="Courier New"/>
+        </w:rPr>
+        <w:tab/>
+        <w:t>- 16</w:t>
+      </w:r>
+    </w:p>
+    <w:p>
+      <w:pPr>
+        <w:pStyle w:val="PlainText"/>
+        <w:rPr>
+          <w:rFonts w:ascii="Courier New" w:hAnsi="Courier New" w:cs="Courier New"/>
+        </w:rPr>
+      </w:pPr>
+      <w:r>
+        <w:rPr>
+          <w:rFonts w:ascii="Courier New" w:hAnsi="Courier New" w:cs="Courier New"/>
+        </w:rPr>
+        <w:t>Total Price</w:t>
+      </w:r>
+      <w:r>
+        <w:rPr>
+          <w:rFonts w:ascii="Courier New" w:hAnsi="Courier New" w:cs="Courier New"/>
+        </w:rPr>
+        <w:tab/>
+      </w:r>
+      <w:r>
+        <w:rPr>
+          <w:rFonts w:ascii="Courier New" w:hAnsi="Courier New" w:cs="Courier New"/>
+        </w:rPr>
+        <w:tab/>
+      </w:r>
+      <w:r>
+        <w:rPr>
+          <w:rFonts w:ascii="Courier New" w:hAnsi="Courier New" w:cs="Courier New"/>
+        </w:rPr>
+        <w:tab/>
+      </w:r>
+      <w:r>
+        <w:rPr>
+          <w:rFonts w:ascii="Courier New" w:hAnsi="Courier New" w:cs="Courier New"/>
+        </w:rPr>
+        <w:tab/>
+        <w:t>- 816.0</w:t>
+      </w:r>
+    </w:p>
+    <w:p>
+      <w:pPr>
+        <w:pStyle w:val="PlainText"/>
+        <w:rPr>
+          <w:rFonts w:ascii="Courier New" w:hAnsi="Courier New" w:cs="Courier New"/>
+          <w:b/>
+        </w:rPr>
+      </w:pPr>
+      <w:r>
+        <w:rPr>
+          <w:rFonts w:ascii="Courier New" w:hAnsi="Courier New" w:cs="Courier New"/>
+          <w:b/>
+        </w:rPr>
+        <w:t>Amount balance</w:t>
+      </w:r>
+      <w:r>
+        <w:rPr>
+          <w:rFonts w:ascii="Courier New" w:hAnsi="Courier New" w:cs="Courier New"/>
+          <w:b/>
+        </w:rPr>
+        <w:tab/>
+      </w:r>
+      <w:r>
+        <w:rPr>
+          <w:rFonts w:ascii="Courier New" w:hAnsi="Courier New" w:cs="Courier New"/>
+          <w:b/>
+        </w:rPr>
+        <w:tab/>
+      </w:r>
+      <w:r>
+        <w:rPr>
+          <w:rFonts w:ascii="Courier New" w:hAnsi="Courier New" w:cs="Courier New"/>
+          <w:b/>
+        </w:rPr>
+        <w:tab/>
+        <w:t>- 2371.5</w:t>
+      </w:r>
+    </w:p>
+    <w:p>
+      <w:pPr>
+        <w:pStyle w:val="PlainText"/>
+        <w:rPr>
+          <w:rFonts w:ascii="Courier New" w:hAnsi="Courier New" w:cs="Courier New"/>
+        </w:rPr>
+      </w:pPr>
+    </w:p>
+    <w:p>
+      <w:pPr>
+        <w:pStyle w:val="PlainText"/>
+        <w:rPr>
+          <w:rFonts w:ascii="Courier New" w:hAnsi="Courier New" w:cs="Courier New"/>
+          <w:b/>
+        </w:rPr>
+      </w:pPr>
     </w:p>
     <w:p>
       <w:pPr>

--- a/customer _details/GANGAMMA/SEP/TUMKUR/HR GEETHA/PURCHASE DETAILS.docx
+++ b/customer _details/GANGAMMA/SEP/TUMKUR/HR GEETHA/PURCHASE DETAILS.docx
@@ -11795,13 +11795,7 @@
         <w:rPr>
           <w:rFonts w:ascii="Courier New" w:hAnsi="Courier New" w:cs="Courier New"/>
         </w:rPr>
-        <w:t>TUE Jan 29</w:t>
-      </w:r>
-      <w:r>
-        <w:rPr>
-          <w:rFonts w:ascii="Courier New" w:hAnsi="Courier New" w:cs="Courier New"/>
-        </w:rPr>
-        <w:t xml:space="preserve"> 11:35:08 IST 2019</w:t>
+        <w:t>TUE Jan 29 11:35:08 IST 2019</w:t>
       </w:r>
     </w:p>
     <w:p>
@@ -12122,6 +12116,436 @@
         <w:tab/>
         <w:t>- 2371.5</w:t>
       </w:r>
+    </w:p>
+    <w:p>
+      <w:pPr>
+        <w:pStyle w:val="PlainText"/>
+        <w:rPr>
+          <w:rFonts w:ascii="Courier New" w:hAnsi="Courier New" w:cs="Courier New"/>
+          <w:b/>
+        </w:rPr>
+      </w:pPr>
+    </w:p>
+    <w:p>
+      <w:pPr>
+        <w:pStyle w:val="PlainText"/>
+        <w:rPr>
+          <w:rFonts w:ascii="Courier New" w:hAnsi="Courier New" w:cs="Courier New"/>
+        </w:rPr>
+      </w:pPr>
+      <w:r>
+        <w:rPr>
+          <w:rFonts w:ascii="Courier New" w:hAnsi="Courier New" w:cs="Courier New"/>
+        </w:rPr>
+        <w:t>TUE Feb 05</w:t>
+      </w:r>
+      <w:r>
+        <w:rPr>
+          <w:rFonts w:ascii="Courier New" w:hAnsi="Courier New" w:cs="Courier New"/>
+        </w:rPr>
+        <w:t xml:space="preserve"> 11:24:59 IST 2019</w:t>
+      </w:r>
+    </w:p>
+    <w:p>
+      <w:pPr>
+        <w:pStyle w:val="PlainText"/>
+        <w:rPr>
+          <w:rFonts w:ascii="Courier New" w:hAnsi="Courier New" w:cs="Courier New"/>
+        </w:rPr>
+      </w:pPr>
+      <w:r>
+        <w:rPr>
+          <w:rFonts w:ascii="Courier New" w:hAnsi="Courier New" w:cs="Courier New"/>
+        </w:rPr>
+        <w:t>Person Name</w:t>
+      </w:r>
+      <w:r>
+        <w:rPr>
+          <w:rFonts w:ascii="Courier New" w:hAnsi="Courier New" w:cs="Courier New"/>
+        </w:rPr>
+        <w:tab/>
+      </w:r>
+      <w:r>
+        <w:rPr>
+          <w:rFonts w:ascii="Courier New" w:hAnsi="Courier New" w:cs="Courier New"/>
+        </w:rPr>
+        <w:tab/>
+      </w:r>
+      <w:r>
+        <w:rPr>
+          <w:rFonts w:ascii="Courier New" w:hAnsi="Courier New" w:cs="Courier New"/>
+        </w:rPr>
+        <w:tab/>
+      </w:r>
+      <w:r>
+        <w:rPr>
+          <w:rFonts w:ascii="Courier New" w:hAnsi="Courier New" w:cs="Courier New"/>
+        </w:rPr>
+        <w:tab/>
+        <w:t>- HR GEETHA</w:t>
+      </w:r>
+    </w:p>
+    <w:p>
+      <w:pPr>
+        <w:pStyle w:val="PlainText"/>
+        <w:rPr>
+          <w:rFonts w:ascii="Courier New" w:hAnsi="Courier New" w:cs="Courier New"/>
+        </w:rPr>
+      </w:pPr>
+      <w:r>
+        <w:rPr>
+          <w:rFonts w:ascii="Courier New" w:hAnsi="Courier New" w:cs="Courier New"/>
+        </w:rPr>
+        <w:t>Bill number</w:t>
+      </w:r>
+      <w:r>
+        <w:rPr>
+          <w:rFonts w:ascii="Courier New" w:hAnsi="Courier New" w:cs="Courier New"/>
+        </w:rPr>
+        <w:tab/>
+      </w:r>
+      <w:r>
+        <w:rPr>
+          <w:rFonts w:ascii="Courier New" w:hAnsi="Courier New" w:cs="Courier New"/>
+        </w:rPr>
+        <w:tab/>
+      </w:r>
+      <w:r>
+        <w:rPr>
+          <w:rFonts w:ascii="Courier New" w:hAnsi="Courier New" w:cs="Courier New"/>
+        </w:rPr>
+        <w:tab/>
+      </w:r>
+      <w:r>
+        <w:rPr>
+          <w:rFonts w:ascii="Courier New" w:hAnsi="Courier New" w:cs="Courier New"/>
+        </w:rPr>
+        <w:tab/>
+        <w:t>- 10693</w:t>
+      </w:r>
+    </w:p>
+    <w:p>
+      <w:pPr>
+        <w:pStyle w:val="PlainText"/>
+        <w:rPr>
+          <w:rFonts w:ascii="Courier New" w:hAnsi="Courier New" w:cs="Courier New"/>
+        </w:rPr>
+      </w:pPr>
+      <w:r>
+        <w:rPr>
+          <w:rFonts w:ascii="Courier New" w:hAnsi="Courier New" w:cs="Courier New"/>
+        </w:rPr>
+        <w:t>---------------------------------------------------------------</w:t>
+      </w:r>
+    </w:p>
+    <w:p>
+      <w:pPr>
+        <w:pStyle w:val="PlainText"/>
+        <w:rPr>
+          <w:rFonts w:ascii="Courier New" w:hAnsi="Courier New" w:cs="Courier New"/>
+        </w:rPr>
+      </w:pPr>
+      <w:r>
+        <w:rPr>
+          <w:rFonts w:ascii="Courier New" w:hAnsi="Courier New" w:cs="Courier New"/>
+        </w:rPr>
+        <w:t>Item Name</w:t>
+      </w:r>
+      <w:r>
+        <w:rPr>
+          <w:rFonts w:ascii="Courier New" w:hAnsi="Courier New" w:cs="Courier New"/>
+        </w:rPr>
+        <w:tab/>
+      </w:r>
+      <w:r>
+        <w:rPr>
+          <w:rFonts w:ascii="Courier New" w:hAnsi="Courier New" w:cs="Courier New"/>
+        </w:rPr>
+        <w:tab/>
+      </w:r>
+      <w:r>
+        <w:rPr>
+          <w:rFonts w:ascii="Courier New" w:hAnsi="Courier New" w:cs="Courier New"/>
+        </w:rPr>
+        <w:tab/>
+      </w:r>
+      <w:r>
+        <w:rPr>
+          <w:rFonts w:ascii="Courier New" w:hAnsi="Courier New" w:cs="Courier New"/>
+        </w:rPr>
+        <w:tab/>
+        <w:t>- POTATO</w:t>
+      </w:r>
+    </w:p>
+    <w:p>
+      <w:pPr>
+        <w:pStyle w:val="PlainText"/>
+        <w:rPr>
+          <w:rFonts w:ascii="Courier New" w:hAnsi="Courier New" w:cs="Courier New"/>
+        </w:rPr>
+      </w:pPr>
+      <w:r>
+        <w:rPr>
+          <w:rFonts w:ascii="Courier New" w:hAnsi="Courier New" w:cs="Courier New"/>
+        </w:rPr>
+        <w:t>Number of Pockets</w:t>
+      </w:r>
+      <w:r>
+        <w:rPr>
+          <w:rFonts w:ascii="Courier New" w:hAnsi="Courier New" w:cs="Courier New"/>
+        </w:rPr>
+        <w:tab/>
+      </w:r>
+      <w:r>
+        <w:rPr>
+          <w:rFonts w:ascii="Courier New" w:hAnsi="Courier New" w:cs="Courier New"/>
+        </w:rPr>
+        <w:tab/>
+      </w:r>
+      <w:r>
+        <w:rPr>
+          <w:rFonts w:ascii="Courier New" w:hAnsi="Courier New" w:cs="Courier New"/>
+        </w:rPr>
+        <w:tab/>
+        <w:t>- 2</w:t>
+      </w:r>
+    </w:p>
+    <w:p>
+      <w:pPr>
+        <w:pStyle w:val="PlainText"/>
+        <w:rPr>
+          <w:rFonts w:ascii="Courier New" w:hAnsi="Courier New" w:cs="Courier New"/>
+        </w:rPr>
+      </w:pPr>
+      <w:r>
+        <w:rPr>
+          <w:rFonts w:ascii="Courier New" w:hAnsi="Courier New" w:cs="Courier New"/>
+        </w:rPr>
+        <w:t>Number of KGs</w:t>
+      </w:r>
+      <w:r>
+        <w:rPr>
+          <w:rFonts w:ascii="Courier New" w:hAnsi="Courier New" w:cs="Courier New"/>
+        </w:rPr>
+        <w:tab/>
+      </w:r>
+      <w:r>
+        <w:rPr>
+          <w:rFonts w:ascii="Courier New" w:hAnsi="Courier New" w:cs="Courier New"/>
+        </w:rPr>
+        <w:tab/>
+      </w:r>
+      <w:r>
+        <w:rPr>
+          <w:rFonts w:ascii="Courier New" w:hAnsi="Courier New" w:cs="Courier New"/>
+        </w:rPr>
+        <w:tab/>
+        <w:t>- 97</w:t>
+      </w:r>
+    </w:p>
+    <w:p>
+      <w:pPr>
+        <w:pStyle w:val="PlainText"/>
+        <w:rPr>
+          <w:rFonts w:ascii="Courier New" w:hAnsi="Courier New" w:cs="Courier New"/>
+        </w:rPr>
+      </w:pPr>
+      <w:r>
+        <w:rPr>
+          <w:rFonts w:ascii="Courier New" w:hAnsi="Courier New" w:cs="Courier New"/>
+        </w:rPr>
+        <w:t>Rate</w:t>
+      </w:r>
+      <w:r>
+        <w:rPr>
+          <w:rFonts w:ascii="Courier New" w:hAnsi="Courier New" w:cs="Courier New"/>
+        </w:rPr>
+        <w:tab/>
+      </w:r>
+      <w:r>
+        <w:rPr>
+          <w:rFonts w:ascii="Courier New" w:hAnsi="Courier New" w:cs="Courier New"/>
+        </w:rPr>
+        <w:tab/>
+      </w:r>
+      <w:r>
+        <w:rPr>
+          <w:rFonts w:ascii="Courier New" w:hAnsi="Courier New" w:cs="Courier New"/>
+        </w:rPr>
+        <w:tab/>
+      </w:r>
+      <w:r>
+        <w:rPr>
+          <w:rFonts w:ascii="Courier New" w:hAnsi="Courier New" w:cs="Courier New"/>
+        </w:rPr>
+        <w:tab/>
+      </w:r>
+      <w:r>
+        <w:rPr>
+          <w:rFonts w:ascii="Courier New" w:hAnsi="Courier New" w:cs="Courier New"/>
+        </w:rPr>
+        <w:tab/>
+        <w:t>- 18</w:t>
+      </w:r>
+    </w:p>
+    <w:p>
+      <w:pPr>
+        <w:pStyle w:val="PlainText"/>
+        <w:rPr>
+          <w:rFonts w:ascii="Courier New" w:hAnsi="Courier New" w:cs="Courier New"/>
+        </w:rPr>
+      </w:pPr>
+      <w:r>
+        <w:rPr>
+          <w:rFonts w:ascii="Courier New" w:hAnsi="Courier New" w:cs="Courier New"/>
+        </w:rPr>
+        <w:t>Total Price</w:t>
+      </w:r>
+      <w:r>
+        <w:rPr>
+          <w:rFonts w:ascii="Courier New" w:hAnsi="Courier New" w:cs="Courier New"/>
+        </w:rPr>
+        <w:tab/>
+      </w:r>
+      <w:r>
+        <w:rPr>
+          <w:rFonts w:ascii="Courier New" w:hAnsi="Courier New" w:cs="Courier New"/>
+        </w:rPr>
+        <w:tab/>
+      </w:r>
+      <w:r>
+        <w:rPr>
+          <w:rFonts w:ascii="Courier New" w:hAnsi="Courier New" w:cs="Courier New"/>
+        </w:rPr>
+        <w:tab/>
+      </w:r>
+      <w:r>
+        <w:rPr>
+          <w:rFonts w:ascii="Courier New" w:hAnsi="Courier New" w:cs="Courier New"/>
+        </w:rPr>
+        <w:tab/>
+        <w:t>- 1746.0</w:t>
+      </w:r>
+    </w:p>
+    <w:p>
+      <w:pPr>
+        <w:pStyle w:val="PlainText"/>
+        <w:rPr>
+          <w:rFonts w:ascii="Courier New" w:hAnsi="Courier New" w:cs="Courier New"/>
+          <w:color w:val="FF0000"/>
+        </w:rPr>
+      </w:pPr>
+      <w:r>
+        <w:rPr>
+          <w:rFonts w:ascii="Courier New" w:hAnsi="Courier New" w:cs="Courier New"/>
+          <w:color w:val="FF0000"/>
+        </w:rPr>
+        <w:t>Amount Received</w:t>
+      </w:r>
+      <w:r>
+        <w:rPr>
+          <w:rFonts w:ascii="Courier New" w:hAnsi="Courier New" w:cs="Courier New"/>
+          <w:color w:val="FF0000"/>
+        </w:rPr>
+        <w:tab/>
+      </w:r>
+      <w:r>
+        <w:rPr>
+          <w:rFonts w:ascii="Courier New" w:hAnsi="Courier New" w:cs="Courier New"/>
+          <w:color w:val="FF0000"/>
+        </w:rPr>
+        <w:tab/>
+      </w:r>
+      <w:r>
+        <w:rPr>
+          <w:rFonts w:ascii="Courier New" w:hAnsi="Courier New" w:cs="Courier New"/>
+          <w:color w:val="FF0000"/>
+        </w:rPr>
+        <w:tab/>
+        <w:t>- 2371</w:t>
+      </w:r>
+    </w:p>
+    <w:p>
+      <w:pPr>
+        <w:pStyle w:val="PlainText"/>
+        <w:rPr>
+          <w:rFonts w:ascii="Courier New" w:hAnsi="Courier New" w:cs="Courier New"/>
+          <w:b/>
+        </w:rPr>
+      </w:pPr>
+      <w:r>
+        <w:rPr>
+          <w:rFonts w:ascii="Courier New" w:hAnsi="Courier New" w:cs="Courier New"/>
+          <w:b/>
+        </w:rPr>
+        <w:t>Amount balance</w:t>
+      </w:r>
+      <w:r>
+        <w:rPr>
+          <w:rFonts w:ascii="Courier New" w:hAnsi="Courier New" w:cs="Courier New"/>
+          <w:b/>
+        </w:rPr>
+        <w:tab/>
+      </w:r>
+      <w:r>
+        <w:rPr>
+          <w:rFonts w:ascii="Courier New" w:hAnsi="Courier New" w:cs="Courier New"/>
+          <w:b/>
+        </w:rPr>
+        <w:tab/>
+      </w:r>
+      <w:r>
+        <w:rPr>
+          <w:rFonts w:ascii="Courier New" w:hAnsi="Courier New" w:cs="Courier New"/>
+          <w:b/>
+        </w:rPr>
+        <w:tab/>
+        <w:t>- 1746.5</w:t>
+      </w:r>
+    </w:p>
+    <w:p>
+      <w:pPr>
+        <w:pStyle w:val="PlainText"/>
+        <w:rPr>
+          <w:rFonts w:ascii="Courier New" w:hAnsi="Courier New" w:cs="Courier New"/>
+        </w:rPr>
+      </w:pPr>
+      <w:r>
+        <w:rPr>
+          <w:rFonts w:ascii="Courier New" w:hAnsi="Courier New" w:cs="Courier New"/>
+        </w:rPr>
+        <w:t>Amount Received mode</w:t>
+      </w:r>
+      <w:r>
+        <w:rPr>
+          <w:rFonts w:ascii="Courier New" w:hAnsi="Courier New" w:cs="Courier New"/>
+        </w:rPr>
+        <w:tab/>
+      </w:r>
+      <w:r>
+        <w:rPr>
+          <w:rFonts w:ascii="Courier New" w:hAnsi="Courier New" w:cs="Courier New"/>
+        </w:rPr>
+        <w:tab/>
+        <w:t>- CASH</w:t>
+      </w:r>
+    </w:p>
+    <w:p>
+      <w:pPr>
+        <w:pStyle w:val="PlainText"/>
+        <w:rPr>
+          <w:rFonts w:ascii="Courier New" w:hAnsi="Courier New" w:cs="Courier New"/>
+        </w:rPr>
+      </w:pPr>
+    </w:p>
+    <w:p>
+      <w:pPr>
+        <w:pStyle w:val="PlainText"/>
+        <w:rPr>
+          <w:rFonts w:ascii="Courier New" w:hAnsi="Courier New" w:cs="Courier New"/>
+          <w:b/>
+        </w:rPr>
+      </w:pPr>
     </w:p>
     <w:p>
       <w:pPr>

--- a/customer _details/GANGAMMA/SEP/TUMKUR/HR GEETHA/PURCHASE DETAILS.docx
+++ b/customer _details/GANGAMMA/SEP/TUMKUR/HR GEETHA/PURCHASE DETAILS.docx
@@ -12137,13 +12137,7 @@
         <w:rPr>
           <w:rFonts w:ascii="Courier New" w:hAnsi="Courier New" w:cs="Courier New"/>
         </w:rPr>
-        <w:t>TUE Feb 05</w:t>
-      </w:r>
-      <w:r>
-        <w:rPr>
-          <w:rFonts w:ascii="Courier New" w:hAnsi="Courier New" w:cs="Courier New"/>
-        </w:rPr>
-        <w:t xml:space="preserve"> 11:24:59 IST 2019</w:t>
+        <w:t>TUE Feb 05 11:24:59 IST 2019</w:t>
       </w:r>
     </w:p>
     <w:p>
@@ -12529,6 +12523,664 @@
         <w:tab/>
         <w:t>- CASH</w:t>
       </w:r>
+    </w:p>
+    <w:p>
+      <w:pPr>
+        <w:pStyle w:val="PlainText"/>
+        <w:rPr>
+          <w:rFonts w:ascii="Courier New" w:hAnsi="Courier New" w:cs="Courier New"/>
+        </w:rPr>
+      </w:pPr>
+    </w:p>
+    <w:p>
+      <w:pPr>
+        <w:pStyle w:val="PlainText"/>
+        <w:rPr>
+          <w:rFonts w:ascii="Courier New" w:hAnsi="Courier New" w:cs="Courier New"/>
+        </w:rPr>
+      </w:pPr>
+      <w:r>
+        <w:rPr>
+          <w:rFonts w:ascii="Courier New" w:hAnsi="Courier New" w:cs="Courier New"/>
+        </w:rPr>
+        <w:t>TUE Feb 12</w:t>
+      </w:r>
+      <w:r>
+        <w:rPr>
+          <w:rFonts w:ascii="Courier New" w:hAnsi="Courier New" w:cs="Courier New"/>
+        </w:rPr>
+        <w:t xml:space="preserve"> 11:41:09 IST 2019</w:t>
+      </w:r>
+    </w:p>
+    <w:p>
+      <w:pPr>
+        <w:pStyle w:val="PlainText"/>
+        <w:rPr>
+          <w:rFonts w:ascii="Courier New" w:hAnsi="Courier New" w:cs="Courier New"/>
+        </w:rPr>
+      </w:pPr>
+      <w:r>
+        <w:rPr>
+          <w:rFonts w:ascii="Courier New" w:hAnsi="Courier New" w:cs="Courier New"/>
+        </w:rPr>
+        <w:t>Person Name</w:t>
+      </w:r>
+      <w:r>
+        <w:rPr>
+          <w:rFonts w:ascii="Courier New" w:hAnsi="Courier New" w:cs="Courier New"/>
+        </w:rPr>
+        <w:tab/>
+      </w:r>
+      <w:r>
+        <w:rPr>
+          <w:rFonts w:ascii="Courier New" w:hAnsi="Courier New" w:cs="Courier New"/>
+        </w:rPr>
+        <w:tab/>
+      </w:r>
+      <w:r>
+        <w:rPr>
+          <w:rFonts w:ascii="Courier New" w:hAnsi="Courier New" w:cs="Courier New"/>
+        </w:rPr>
+        <w:tab/>
+      </w:r>
+      <w:r>
+        <w:rPr>
+          <w:rFonts w:ascii="Courier New" w:hAnsi="Courier New" w:cs="Courier New"/>
+        </w:rPr>
+        <w:tab/>
+        <w:t>- HR GEETHA</w:t>
+      </w:r>
+    </w:p>
+    <w:p>
+      <w:pPr>
+        <w:pStyle w:val="PlainText"/>
+        <w:rPr>
+          <w:rFonts w:ascii="Courier New" w:hAnsi="Courier New" w:cs="Courier New"/>
+        </w:rPr>
+      </w:pPr>
+      <w:r>
+        <w:rPr>
+          <w:rFonts w:ascii="Courier New" w:hAnsi="Courier New" w:cs="Courier New"/>
+        </w:rPr>
+        <w:t>Bill number</w:t>
+      </w:r>
+      <w:r>
+        <w:rPr>
+          <w:rFonts w:ascii="Courier New" w:hAnsi="Courier New" w:cs="Courier New"/>
+        </w:rPr>
+        <w:tab/>
+      </w:r>
+      <w:r>
+        <w:rPr>
+          <w:rFonts w:ascii="Courier New" w:hAnsi="Courier New" w:cs="Courier New"/>
+        </w:rPr>
+        <w:tab/>
+      </w:r>
+      <w:r>
+        <w:rPr>
+          <w:rFonts w:ascii="Courier New" w:hAnsi="Courier New" w:cs="Courier New"/>
+        </w:rPr>
+        <w:tab/>
+      </w:r>
+      <w:r>
+        <w:rPr>
+          <w:rFonts w:ascii="Courier New" w:hAnsi="Courier New" w:cs="Courier New"/>
+        </w:rPr>
+        <w:tab/>
+        <w:t>- 10860</w:t>
+      </w:r>
+    </w:p>
+    <w:p>
+      <w:pPr>
+        <w:pStyle w:val="PlainText"/>
+        <w:rPr>
+          <w:rFonts w:ascii="Courier New" w:hAnsi="Courier New" w:cs="Courier New"/>
+        </w:rPr>
+      </w:pPr>
+      <w:r>
+        <w:rPr>
+          <w:rFonts w:ascii="Courier New" w:hAnsi="Courier New" w:cs="Courier New"/>
+        </w:rPr>
+        <w:t>---------------------------------------------------------------</w:t>
+      </w:r>
+    </w:p>
+    <w:p>
+      <w:pPr>
+        <w:pStyle w:val="PlainText"/>
+        <w:rPr>
+          <w:rFonts w:ascii="Courier New" w:hAnsi="Courier New" w:cs="Courier New"/>
+        </w:rPr>
+      </w:pPr>
+      <w:r>
+        <w:rPr>
+          <w:rFonts w:ascii="Courier New" w:hAnsi="Courier New" w:cs="Courier New"/>
+        </w:rPr>
+        <w:t>Item Name</w:t>
+      </w:r>
+      <w:r>
+        <w:rPr>
+          <w:rFonts w:ascii="Courier New" w:hAnsi="Courier New" w:cs="Courier New"/>
+        </w:rPr>
+        <w:tab/>
+      </w:r>
+      <w:r>
+        <w:rPr>
+          <w:rFonts w:ascii="Courier New" w:hAnsi="Courier New" w:cs="Courier New"/>
+        </w:rPr>
+        <w:tab/>
+      </w:r>
+      <w:r>
+        <w:rPr>
+          <w:rFonts w:ascii="Courier New" w:hAnsi="Courier New" w:cs="Courier New"/>
+        </w:rPr>
+        <w:tab/>
+      </w:r>
+      <w:r>
+        <w:rPr>
+          <w:rFonts w:ascii="Courier New" w:hAnsi="Courier New" w:cs="Courier New"/>
+        </w:rPr>
+        <w:tab/>
+        <w:t>- POTATO</w:t>
+      </w:r>
+    </w:p>
+    <w:p>
+      <w:pPr>
+        <w:pStyle w:val="PlainText"/>
+        <w:rPr>
+          <w:rFonts w:ascii="Courier New" w:hAnsi="Courier New" w:cs="Courier New"/>
+        </w:rPr>
+      </w:pPr>
+      <w:r>
+        <w:rPr>
+          <w:rFonts w:ascii="Courier New" w:hAnsi="Courier New" w:cs="Courier New"/>
+        </w:rPr>
+        <w:t>Number of Pockets</w:t>
+      </w:r>
+      <w:r>
+        <w:rPr>
+          <w:rFonts w:ascii="Courier New" w:hAnsi="Courier New" w:cs="Courier New"/>
+        </w:rPr>
+        <w:tab/>
+      </w:r>
+      <w:r>
+        <w:rPr>
+          <w:rFonts w:ascii="Courier New" w:hAnsi="Courier New" w:cs="Courier New"/>
+        </w:rPr>
+        <w:tab/>
+      </w:r>
+      <w:r>
+        <w:rPr>
+          <w:rFonts w:ascii="Courier New" w:hAnsi="Courier New" w:cs="Courier New"/>
+        </w:rPr>
+        <w:tab/>
+        <w:t>- 1</w:t>
+      </w:r>
+    </w:p>
+    <w:p>
+      <w:pPr>
+        <w:pStyle w:val="PlainText"/>
+        <w:rPr>
+          <w:rFonts w:ascii="Courier New" w:hAnsi="Courier New" w:cs="Courier New"/>
+        </w:rPr>
+      </w:pPr>
+      <w:r>
+        <w:rPr>
+          <w:rFonts w:ascii="Courier New" w:hAnsi="Courier New" w:cs="Courier New"/>
+        </w:rPr>
+        <w:t>Number of KGs</w:t>
+      </w:r>
+      <w:r>
+        <w:rPr>
+          <w:rFonts w:ascii="Courier New" w:hAnsi="Courier New" w:cs="Courier New"/>
+        </w:rPr>
+        <w:tab/>
+      </w:r>
+      <w:r>
+        <w:rPr>
+          <w:rFonts w:ascii="Courier New" w:hAnsi="Courier New" w:cs="Courier New"/>
+        </w:rPr>
+        <w:tab/>
+      </w:r>
+      <w:r>
+        <w:rPr>
+          <w:rFonts w:ascii="Courier New" w:hAnsi="Courier New" w:cs="Courier New"/>
+        </w:rPr>
+        <w:tab/>
+        <w:t>- 65</w:t>
+      </w:r>
+    </w:p>
+    <w:p>
+      <w:pPr>
+        <w:pStyle w:val="PlainText"/>
+        <w:rPr>
+          <w:rFonts w:ascii="Courier New" w:hAnsi="Courier New" w:cs="Courier New"/>
+        </w:rPr>
+      </w:pPr>
+      <w:r>
+        <w:rPr>
+          <w:rFonts w:ascii="Courier New" w:hAnsi="Courier New" w:cs="Courier New"/>
+        </w:rPr>
+        <w:t>Rate</w:t>
+      </w:r>
+      <w:r>
+        <w:rPr>
+          <w:rFonts w:ascii="Courier New" w:hAnsi="Courier New" w:cs="Courier New"/>
+        </w:rPr>
+        <w:tab/>
+      </w:r>
+      <w:r>
+        <w:rPr>
+          <w:rFonts w:ascii="Courier New" w:hAnsi="Courier New" w:cs="Courier New"/>
+        </w:rPr>
+        <w:tab/>
+      </w:r>
+      <w:r>
+        <w:rPr>
+          <w:rFonts w:ascii="Courier New" w:hAnsi="Courier New" w:cs="Courier New"/>
+        </w:rPr>
+        <w:tab/>
+      </w:r>
+      <w:r>
+        <w:rPr>
+          <w:rFonts w:ascii="Courier New" w:hAnsi="Courier New" w:cs="Courier New"/>
+        </w:rPr>
+        <w:tab/>
+      </w:r>
+      <w:r>
+        <w:rPr>
+          <w:rFonts w:ascii="Courier New" w:hAnsi="Courier New" w:cs="Courier New"/>
+        </w:rPr>
+        <w:tab/>
+        <w:t>- 16</w:t>
+      </w:r>
+    </w:p>
+    <w:p>
+      <w:pPr>
+        <w:pStyle w:val="PlainText"/>
+        <w:rPr>
+          <w:rFonts w:ascii="Courier New" w:hAnsi="Courier New" w:cs="Courier New"/>
+        </w:rPr>
+      </w:pPr>
+      <w:r>
+        <w:rPr>
+          <w:rFonts w:ascii="Courier New" w:hAnsi="Courier New" w:cs="Courier New"/>
+        </w:rPr>
+        <w:t>Total Price</w:t>
+      </w:r>
+      <w:r>
+        <w:rPr>
+          <w:rFonts w:ascii="Courier New" w:hAnsi="Courier New" w:cs="Courier New"/>
+        </w:rPr>
+        <w:tab/>
+      </w:r>
+      <w:r>
+        <w:rPr>
+          <w:rFonts w:ascii="Courier New" w:hAnsi="Courier New" w:cs="Courier New"/>
+        </w:rPr>
+        <w:tab/>
+      </w:r>
+      <w:r>
+        <w:rPr>
+          <w:rFonts w:ascii="Courier New" w:hAnsi="Courier New" w:cs="Courier New"/>
+        </w:rPr>
+        <w:tab/>
+      </w:r>
+      <w:r>
+        <w:rPr>
+          <w:rFonts w:ascii="Courier New" w:hAnsi="Courier New" w:cs="Courier New"/>
+        </w:rPr>
+        <w:tab/>
+        <w:t>- 1040.0</w:t>
+      </w:r>
+    </w:p>
+    <w:p>
+      <w:pPr>
+        <w:pStyle w:val="PlainText"/>
+        <w:rPr>
+          <w:rFonts w:ascii="Courier New" w:hAnsi="Courier New" w:cs="Courier New"/>
+          <w:color w:val="FF0000"/>
+        </w:rPr>
+      </w:pPr>
+      <w:r>
+        <w:rPr>
+          <w:rFonts w:ascii="Courier New" w:hAnsi="Courier New" w:cs="Courier New"/>
+          <w:color w:val="FF0000"/>
+        </w:rPr>
+        <w:t>Amount Received</w:t>
+      </w:r>
+      <w:r>
+        <w:rPr>
+          <w:rFonts w:ascii="Courier New" w:hAnsi="Courier New" w:cs="Courier New"/>
+          <w:color w:val="FF0000"/>
+        </w:rPr>
+        <w:tab/>
+      </w:r>
+      <w:r>
+        <w:rPr>
+          <w:rFonts w:ascii="Courier New" w:hAnsi="Courier New" w:cs="Courier New"/>
+          <w:color w:val="FF0000"/>
+        </w:rPr>
+        <w:tab/>
+      </w:r>
+      <w:r>
+        <w:rPr>
+          <w:rFonts w:ascii="Courier New" w:hAnsi="Courier New" w:cs="Courier New"/>
+          <w:color w:val="FF0000"/>
+        </w:rPr>
+        <w:tab/>
+        <w:t>- 1746</w:t>
+      </w:r>
+    </w:p>
+    <w:p>
+      <w:pPr>
+        <w:pStyle w:val="PlainText"/>
+        <w:rPr>
+          <w:rFonts w:ascii="Courier New" w:hAnsi="Courier New" w:cs="Courier New"/>
+        </w:rPr>
+      </w:pPr>
+      <w:r>
+        <w:rPr>
+          <w:rFonts w:ascii="Courier New" w:hAnsi="Courier New" w:cs="Courier New"/>
+        </w:rPr>
+        <w:t>Amount balance</w:t>
+      </w:r>
+      <w:r>
+        <w:rPr>
+          <w:rFonts w:ascii="Courier New" w:hAnsi="Courier New" w:cs="Courier New"/>
+        </w:rPr>
+        <w:tab/>
+      </w:r>
+      <w:r>
+        <w:rPr>
+          <w:rFonts w:ascii="Courier New" w:hAnsi="Courier New" w:cs="Courier New"/>
+        </w:rPr>
+        <w:tab/>
+      </w:r>
+      <w:r>
+        <w:rPr>
+          <w:rFonts w:ascii="Courier New" w:hAnsi="Courier New" w:cs="Courier New"/>
+        </w:rPr>
+        <w:tab/>
+        <w:t>- 1040.5</w:t>
+      </w:r>
+    </w:p>
+    <w:p>
+      <w:pPr>
+        <w:pStyle w:val="PlainText"/>
+        <w:rPr>
+          <w:rFonts w:ascii="Courier New" w:hAnsi="Courier New" w:cs="Courier New"/>
+        </w:rPr>
+      </w:pPr>
+      <w:r>
+        <w:rPr>
+          <w:rFonts w:ascii="Courier New" w:hAnsi="Courier New" w:cs="Courier New"/>
+        </w:rPr>
+        <w:t>Amount Received mode</w:t>
+      </w:r>
+      <w:r>
+        <w:rPr>
+          <w:rFonts w:ascii="Courier New" w:hAnsi="Courier New" w:cs="Courier New"/>
+        </w:rPr>
+        <w:tab/>
+      </w:r>
+      <w:r>
+        <w:rPr>
+          <w:rFonts w:ascii="Courier New" w:hAnsi="Courier New" w:cs="Courier New"/>
+        </w:rPr>
+        <w:tab/>
+        <w:t>- CASH</w:t>
+      </w:r>
+    </w:p>
+    <w:p>
+      <w:pPr>
+        <w:pStyle w:val="PlainText"/>
+        <w:rPr>
+          <w:rFonts w:ascii="Courier New" w:hAnsi="Courier New" w:cs="Courier New"/>
+        </w:rPr>
+      </w:pPr>
+    </w:p>
+    <w:p>
+      <w:pPr>
+        <w:pStyle w:val="PlainText"/>
+        <w:rPr>
+          <w:rFonts w:ascii="Courier New" w:hAnsi="Courier New" w:cs="Courier New"/>
+        </w:rPr>
+      </w:pPr>
+      <w:r>
+        <w:rPr>
+          <w:rFonts w:ascii="Courier New" w:hAnsi="Courier New" w:cs="Courier New"/>
+        </w:rPr>
+        <w:t>Item Name</w:t>
+      </w:r>
+      <w:r>
+        <w:rPr>
+          <w:rFonts w:ascii="Courier New" w:hAnsi="Courier New" w:cs="Courier New"/>
+        </w:rPr>
+        <w:tab/>
+      </w:r>
+      <w:r>
+        <w:rPr>
+          <w:rFonts w:ascii="Courier New" w:hAnsi="Courier New" w:cs="Courier New"/>
+        </w:rPr>
+        <w:tab/>
+      </w:r>
+      <w:r>
+        <w:rPr>
+          <w:rFonts w:ascii="Courier New" w:hAnsi="Courier New" w:cs="Courier New"/>
+        </w:rPr>
+        <w:tab/>
+      </w:r>
+      <w:r>
+        <w:rPr>
+          <w:rFonts w:ascii="Courier New" w:hAnsi="Courier New" w:cs="Courier New"/>
+        </w:rPr>
+        <w:tab/>
+        <w:t>- CARROT</w:t>
+      </w:r>
+    </w:p>
+    <w:p>
+      <w:pPr>
+        <w:pStyle w:val="PlainText"/>
+        <w:rPr>
+          <w:rFonts w:ascii="Courier New" w:hAnsi="Courier New" w:cs="Courier New"/>
+        </w:rPr>
+      </w:pPr>
+      <w:r>
+        <w:rPr>
+          <w:rFonts w:ascii="Courier New" w:hAnsi="Courier New" w:cs="Courier New"/>
+        </w:rPr>
+        <w:t>Number of Pockets</w:t>
+      </w:r>
+      <w:r>
+        <w:rPr>
+          <w:rFonts w:ascii="Courier New" w:hAnsi="Courier New" w:cs="Courier New"/>
+        </w:rPr>
+        <w:tab/>
+      </w:r>
+      <w:r>
+        <w:rPr>
+          <w:rFonts w:ascii="Courier New" w:hAnsi="Courier New" w:cs="Courier New"/>
+        </w:rPr>
+        <w:tab/>
+      </w:r>
+      <w:r>
+        <w:rPr>
+          <w:rFonts w:ascii="Courier New" w:hAnsi="Courier New" w:cs="Courier New"/>
+        </w:rPr>
+        <w:tab/>
+        <w:t>- 1</w:t>
+      </w:r>
+    </w:p>
+    <w:p>
+      <w:pPr>
+        <w:pStyle w:val="PlainText"/>
+        <w:rPr>
+          <w:rFonts w:ascii="Courier New" w:hAnsi="Courier New" w:cs="Courier New"/>
+        </w:rPr>
+      </w:pPr>
+      <w:r>
+        <w:rPr>
+          <w:rFonts w:ascii="Courier New" w:hAnsi="Courier New" w:cs="Courier New"/>
+        </w:rPr>
+        <w:t>Number of KGs</w:t>
+      </w:r>
+      <w:r>
+        <w:rPr>
+          <w:rFonts w:ascii="Courier New" w:hAnsi="Courier New" w:cs="Courier New"/>
+        </w:rPr>
+        <w:tab/>
+      </w:r>
+      <w:r>
+        <w:rPr>
+          <w:rFonts w:ascii="Courier New" w:hAnsi="Courier New" w:cs="Courier New"/>
+        </w:rPr>
+        <w:tab/>
+      </w:r>
+      <w:r>
+        <w:rPr>
+          <w:rFonts w:ascii="Courier New" w:hAnsi="Courier New" w:cs="Courier New"/>
+        </w:rPr>
+        <w:tab/>
+        <w:t>- 50</w:t>
+      </w:r>
+    </w:p>
+    <w:p>
+      <w:pPr>
+        <w:pStyle w:val="PlainText"/>
+        <w:rPr>
+          <w:rFonts w:ascii="Courier New" w:hAnsi="Courier New" w:cs="Courier New"/>
+        </w:rPr>
+      </w:pPr>
+      <w:r>
+        <w:rPr>
+          <w:rFonts w:ascii="Courier New" w:hAnsi="Courier New" w:cs="Courier New"/>
+        </w:rPr>
+        <w:t>Rate</w:t>
+      </w:r>
+      <w:r>
+        <w:rPr>
+          <w:rFonts w:ascii="Courier New" w:hAnsi="Courier New" w:cs="Courier New"/>
+        </w:rPr>
+        <w:tab/>
+      </w:r>
+      <w:r>
+        <w:rPr>
+          <w:rFonts w:ascii="Courier New" w:hAnsi="Courier New" w:cs="Courier New"/>
+        </w:rPr>
+        <w:tab/>
+      </w:r>
+      <w:r>
+        <w:rPr>
+          <w:rFonts w:ascii="Courier New" w:hAnsi="Courier New" w:cs="Courier New"/>
+        </w:rPr>
+        <w:tab/>
+      </w:r>
+      <w:r>
+        <w:rPr>
+          <w:rFonts w:ascii="Courier New" w:hAnsi="Courier New" w:cs="Courier New"/>
+        </w:rPr>
+        <w:tab/>
+      </w:r>
+      <w:r>
+        <w:rPr>
+          <w:rFonts w:ascii="Courier New" w:hAnsi="Courier New" w:cs="Courier New"/>
+        </w:rPr>
+        <w:tab/>
+        <w:t>- 12</w:t>
+      </w:r>
+    </w:p>
+    <w:p>
+      <w:pPr>
+        <w:pStyle w:val="PlainText"/>
+        <w:rPr>
+          <w:rFonts w:ascii="Courier New" w:hAnsi="Courier New" w:cs="Courier New"/>
+        </w:rPr>
+      </w:pPr>
+      <w:r>
+        <w:rPr>
+          <w:rFonts w:ascii="Courier New" w:hAnsi="Courier New" w:cs="Courier New"/>
+        </w:rPr>
+        <w:t>Total Price</w:t>
+      </w:r>
+      <w:r>
+        <w:rPr>
+          <w:rFonts w:ascii="Courier New" w:hAnsi="Courier New" w:cs="Courier New"/>
+        </w:rPr>
+        <w:tab/>
+      </w:r>
+      <w:r>
+        <w:rPr>
+          <w:rFonts w:ascii="Courier New" w:hAnsi="Courier New" w:cs="Courier New"/>
+        </w:rPr>
+        <w:tab/>
+      </w:r>
+      <w:r>
+        <w:rPr>
+          <w:rFonts w:ascii="Courier New" w:hAnsi="Courier New" w:cs="Courier New"/>
+        </w:rPr>
+        <w:tab/>
+      </w:r>
+      <w:r>
+        <w:rPr>
+          <w:rFonts w:ascii="Courier New" w:hAnsi="Courier New" w:cs="Courier New"/>
+        </w:rPr>
+        <w:tab/>
+        <w:t>- 600.0</w:t>
+      </w:r>
+    </w:p>
+    <w:p>
+      <w:pPr>
+        <w:pStyle w:val="PlainText"/>
+        <w:rPr>
+          <w:rFonts w:ascii="Courier New" w:hAnsi="Courier New" w:cs="Courier New"/>
+          <w:b/>
+        </w:rPr>
+      </w:pPr>
+      <w:r>
+        <w:rPr>
+          <w:rFonts w:ascii="Courier New" w:hAnsi="Courier New" w:cs="Courier New"/>
+          <w:b/>
+        </w:rPr>
+        <w:t>Amount balance</w:t>
+      </w:r>
+      <w:r>
+        <w:rPr>
+          <w:rFonts w:ascii="Courier New" w:hAnsi="Courier New" w:cs="Courier New"/>
+          <w:b/>
+        </w:rPr>
+        <w:tab/>
+      </w:r>
+      <w:r>
+        <w:rPr>
+          <w:rFonts w:ascii="Courier New" w:hAnsi="Courier New" w:cs="Courier New"/>
+          <w:b/>
+        </w:rPr>
+        <w:tab/>
+      </w:r>
+      <w:r>
+        <w:rPr>
+          <w:rFonts w:ascii="Courier New" w:hAnsi="Courier New" w:cs="Courier New"/>
+          <w:b/>
+        </w:rPr>
+        <w:tab/>
+        <w:t>- 1640.5</w:t>
+      </w:r>
+    </w:p>
+    <w:p>
+      <w:pPr>
+        <w:pStyle w:val="PlainText"/>
+        <w:rPr>
+          <w:rFonts w:ascii="Courier New" w:hAnsi="Courier New" w:cs="Courier New"/>
+        </w:rPr>
+      </w:pPr>
+    </w:p>
+    <w:p>
+      <w:pPr>
+        <w:pStyle w:val="PlainText"/>
+        <w:rPr>
+          <w:rFonts w:ascii="Courier New" w:hAnsi="Courier New" w:cs="Courier New"/>
+        </w:rPr>
+      </w:pPr>
     </w:p>
     <w:p>
       <w:pPr>

--- a/customer _details/GANGAMMA/SEP/TUMKUR/HR GEETHA/PURCHASE DETAILS.docx
+++ b/customer _details/GANGAMMA/SEP/TUMKUR/HR GEETHA/PURCHASE DETAILS.docx
@@ -12543,13 +12543,7 @@
         <w:rPr>
           <w:rFonts w:ascii="Courier New" w:hAnsi="Courier New" w:cs="Courier New"/>
         </w:rPr>
-        <w:t>TUE Feb 12</w:t>
-      </w:r>
-      <w:r>
-        <w:rPr>
-          <w:rFonts w:ascii="Courier New" w:hAnsi="Courier New" w:cs="Courier New"/>
-        </w:rPr>
-        <w:t xml:space="preserve"> 11:41:09 IST 2019</w:t>
+        <w:t>TUE Feb 12 11:41:09 IST 2019</w:t>
       </w:r>
     </w:p>
     <w:p>
@@ -13165,6 +13159,431 @@
         <w:tab/>
         <w:t>- 1640.5</w:t>
       </w:r>
+    </w:p>
+    <w:p>
+      <w:pPr>
+        <w:pStyle w:val="PlainText"/>
+        <w:rPr>
+          <w:rFonts w:ascii="Courier New" w:hAnsi="Courier New" w:cs="Courier New"/>
+          <w:b/>
+        </w:rPr>
+      </w:pPr>
+    </w:p>
+    <w:p>
+      <w:pPr>
+        <w:pStyle w:val="PlainText"/>
+        <w:rPr>
+          <w:rFonts w:ascii="Courier New" w:hAnsi="Courier New" w:cs="Courier New"/>
+        </w:rPr>
+      </w:pPr>
+      <w:r>
+        <w:rPr>
+          <w:rFonts w:ascii="Courier New" w:hAnsi="Courier New" w:cs="Courier New"/>
+        </w:rPr>
+        <w:t>TUE Feb 19</w:t>
+      </w:r>
+      <w:r>
+        <w:rPr>
+          <w:rFonts w:ascii="Courier New" w:hAnsi="Courier New" w:cs="Courier New"/>
+        </w:rPr>
+        <w:t xml:space="preserve"> 11:21:41 IST 2019</w:t>
+      </w:r>
+    </w:p>
+    <w:p>
+      <w:pPr>
+        <w:pStyle w:val="PlainText"/>
+        <w:rPr>
+          <w:rFonts w:ascii="Courier New" w:hAnsi="Courier New" w:cs="Courier New"/>
+        </w:rPr>
+      </w:pPr>
+      <w:r>
+        <w:rPr>
+          <w:rFonts w:ascii="Courier New" w:hAnsi="Courier New" w:cs="Courier New"/>
+        </w:rPr>
+        <w:t>Person Name</w:t>
+      </w:r>
+      <w:r>
+        <w:rPr>
+          <w:rFonts w:ascii="Courier New" w:hAnsi="Courier New" w:cs="Courier New"/>
+        </w:rPr>
+        <w:tab/>
+      </w:r>
+      <w:r>
+        <w:rPr>
+          <w:rFonts w:ascii="Courier New" w:hAnsi="Courier New" w:cs="Courier New"/>
+        </w:rPr>
+        <w:tab/>
+      </w:r>
+      <w:r>
+        <w:rPr>
+          <w:rFonts w:ascii="Courier New" w:hAnsi="Courier New" w:cs="Courier New"/>
+        </w:rPr>
+        <w:tab/>
+      </w:r>
+      <w:r>
+        <w:rPr>
+          <w:rFonts w:ascii="Courier New" w:hAnsi="Courier New" w:cs="Courier New"/>
+        </w:rPr>
+        <w:tab/>
+        <w:t>- HR GEETHA</w:t>
+      </w:r>
+    </w:p>
+    <w:p>
+      <w:pPr>
+        <w:pStyle w:val="PlainText"/>
+        <w:rPr>
+          <w:rFonts w:ascii="Courier New" w:hAnsi="Courier New" w:cs="Courier New"/>
+        </w:rPr>
+      </w:pPr>
+      <w:r>
+        <w:rPr>
+          <w:rFonts w:ascii="Courier New" w:hAnsi="Courier New" w:cs="Courier New"/>
+        </w:rPr>
+        <w:t>Bill number</w:t>
+      </w:r>
+      <w:r>
+        <w:rPr>
+          <w:rFonts w:ascii="Courier New" w:hAnsi="Courier New" w:cs="Courier New"/>
+        </w:rPr>
+        <w:tab/>
+      </w:r>
+      <w:r>
+        <w:rPr>
+          <w:rFonts w:ascii="Courier New" w:hAnsi="Courier New" w:cs="Courier New"/>
+        </w:rPr>
+        <w:tab/>
+      </w:r>
+      <w:r>
+        <w:rPr>
+          <w:rFonts w:ascii="Courier New" w:hAnsi="Courier New" w:cs="Courier New"/>
+        </w:rPr>
+        <w:tab/>
+      </w:r>
+      <w:r>
+        <w:rPr>
+          <w:rFonts w:ascii="Courier New" w:hAnsi="Courier New" w:cs="Courier New"/>
+        </w:rPr>
+        <w:tab/>
+        <w:t>- 11026</w:t>
+      </w:r>
+    </w:p>
+    <w:p>
+      <w:pPr>
+        <w:pStyle w:val="PlainText"/>
+        <w:rPr>
+          <w:rFonts w:ascii="Courier New" w:hAnsi="Courier New" w:cs="Courier New"/>
+        </w:rPr>
+      </w:pPr>
+      <w:r>
+        <w:rPr>
+          <w:rFonts w:ascii="Courier New" w:hAnsi="Courier New" w:cs="Courier New"/>
+        </w:rPr>
+        <w:t>---------------------------------------------------------------</w:t>
+      </w:r>
+    </w:p>
+    <w:p>
+      <w:pPr>
+        <w:pStyle w:val="PlainText"/>
+        <w:rPr>
+          <w:rFonts w:ascii="Courier New" w:hAnsi="Courier New" w:cs="Courier New"/>
+        </w:rPr>
+      </w:pPr>
+      <w:r>
+        <w:rPr>
+          <w:rFonts w:ascii="Courier New" w:hAnsi="Courier New" w:cs="Courier New"/>
+        </w:rPr>
+        <w:t>Item Name</w:t>
+      </w:r>
+      <w:r>
+        <w:rPr>
+          <w:rFonts w:ascii="Courier New" w:hAnsi="Courier New" w:cs="Courier New"/>
+        </w:rPr>
+        <w:tab/>
+      </w:r>
+      <w:r>
+        <w:rPr>
+          <w:rFonts w:ascii="Courier New" w:hAnsi="Courier New" w:cs="Courier New"/>
+        </w:rPr>
+        <w:tab/>
+      </w:r>
+      <w:r>
+        <w:rPr>
+          <w:rFonts w:ascii="Courier New" w:hAnsi="Courier New" w:cs="Courier New"/>
+        </w:rPr>
+        <w:tab/>
+      </w:r>
+      <w:r>
+        <w:rPr>
+          <w:rFonts w:ascii="Courier New" w:hAnsi="Courier New" w:cs="Courier New"/>
+        </w:rPr>
+        <w:tab/>
+        <w:t>- CARROT</w:t>
+      </w:r>
+    </w:p>
+    <w:p>
+      <w:pPr>
+        <w:pStyle w:val="PlainText"/>
+        <w:rPr>
+          <w:rFonts w:ascii="Courier New" w:hAnsi="Courier New" w:cs="Courier New"/>
+        </w:rPr>
+      </w:pPr>
+      <w:r>
+        <w:rPr>
+          <w:rFonts w:ascii="Courier New" w:hAnsi="Courier New" w:cs="Courier New"/>
+        </w:rPr>
+        <w:t>Number of Pockets</w:t>
+      </w:r>
+      <w:r>
+        <w:rPr>
+          <w:rFonts w:ascii="Courier New" w:hAnsi="Courier New" w:cs="Courier New"/>
+        </w:rPr>
+        <w:tab/>
+      </w:r>
+      <w:r>
+        <w:rPr>
+          <w:rFonts w:ascii="Courier New" w:hAnsi="Courier New" w:cs="Courier New"/>
+        </w:rPr>
+        <w:tab/>
+      </w:r>
+      <w:r>
+        <w:rPr>
+          <w:rFonts w:ascii="Courier New" w:hAnsi="Courier New" w:cs="Courier New"/>
+        </w:rPr>
+        <w:tab/>
+        <w:t>- 1</w:t>
+      </w:r>
+    </w:p>
+    <w:p>
+      <w:pPr>
+        <w:pStyle w:val="PlainText"/>
+        <w:rPr>
+          <w:rFonts w:ascii="Courier New" w:hAnsi="Courier New" w:cs="Courier New"/>
+        </w:rPr>
+      </w:pPr>
+      <w:r>
+        <w:rPr>
+          <w:rFonts w:ascii="Courier New" w:hAnsi="Courier New" w:cs="Courier New"/>
+        </w:rPr>
+        <w:t>Number of KGs</w:t>
+      </w:r>
+      <w:r>
+        <w:rPr>
+          <w:rFonts w:ascii="Courier New" w:hAnsi="Courier New" w:cs="Courier New"/>
+        </w:rPr>
+        <w:tab/>
+      </w:r>
+      <w:r>
+        <w:rPr>
+          <w:rFonts w:ascii="Courier New" w:hAnsi="Courier New" w:cs="Courier New"/>
+        </w:rPr>
+        <w:tab/>
+      </w:r>
+      <w:r>
+        <w:rPr>
+          <w:rFonts w:ascii="Courier New" w:hAnsi="Courier New" w:cs="Courier New"/>
+        </w:rPr>
+        <w:tab/>
+        <w:t>- 41</w:t>
+      </w:r>
+    </w:p>
+    <w:p>
+      <w:pPr>
+        <w:pStyle w:val="PlainText"/>
+        <w:rPr>
+          <w:rFonts w:ascii="Courier New" w:hAnsi="Courier New" w:cs="Courier New"/>
+        </w:rPr>
+      </w:pPr>
+      <w:r>
+        <w:rPr>
+          <w:rFonts w:ascii="Courier New" w:hAnsi="Courier New" w:cs="Courier New"/>
+        </w:rPr>
+        <w:t>Rate</w:t>
+      </w:r>
+      <w:r>
+        <w:rPr>
+          <w:rFonts w:ascii="Courier New" w:hAnsi="Courier New" w:cs="Courier New"/>
+        </w:rPr>
+        <w:tab/>
+      </w:r>
+      <w:r>
+        <w:rPr>
+          <w:rFonts w:ascii="Courier New" w:hAnsi="Courier New" w:cs="Courier New"/>
+        </w:rPr>
+        <w:tab/>
+      </w:r>
+      <w:r>
+        <w:rPr>
+          <w:rFonts w:ascii="Courier New" w:hAnsi="Courier New" w:cs="Courier New"/>
+        </w:rPr>
+        <w:tab/>
+      </w:r>
+      <w:r>
+        <w:rPr>
+          <w:rFonts w:ascii="Courier New" w:hAnsi="Courier New" w:cs="Courier New"/>
+        </w:rPr>
+        <w:tab/>
+      </w:r>
+      <w:r>
+        <w:rPr>
+          <w:rFonts w:ascii="Courier New" w:hAnsi="Courier New" w:cs="Courier New"/>
+        </w:rPr>
+        <w:tab/>
+        <w:t>- 10</w:t>
+      </w:r>
+    </w:p>
+    <w:p>
+      <w:pPr>
+        <w:pStyle w:val="PlainText"/>
+        <w:rPr>
+          <w:rFonts w:ascii="Courier New" w:hAnsi="Courier New" w:cs="Courier New"/>
+        </w:rPr>
+      </w:pPr>
+      <w:r>
+        <w:rPr>
+          <w:rFonts w:ascii="Courier New" w:hAnsi="Courier New" w:cs="Courier New"/>
+        </w:rPr>
+        <w:t>Total Price</w:t>
+      </w:r>
+      <w:r>
+        <w:rPr>
+          <w:rFonts w:ascii="Courier New" w:hAnsi="Courier New" w:cs="Courier New"/>
+        </w:rPr>
+        <w:tab/>
+      </w:r>
+      <w:r>
+        <w:rPr>
+          <w:rFonts w:ascii="Courier New" w:hAnsi="Courier New" w:cs="Courier New"/>
+        </w:rPr>
+        <w:tab/>
+      </w:r>
+      <w:r>
+        <w:rPr>
+          <w:rFonts w:ascii="Courier New" w:hAnsi="Courier New" w:cs="Courier New"/>
+        </w:rPr>
+        <w:tab/>
+      </w:r>
+      <w:r>
+        <w:rPr>
+          <w:rFonts w:ascii="Courier New" w:hAnsi="Courier New" w:cs="Courier New"/>
+        </w:rPr>
+        <w:tab/>
+        <w:t>- 410.0</w:t>
+      </w:r>
+    </w:p>
+    <w:p>
+      <w:pPr>
+        <w:pStyle w:val="PlainText"/>
+        <w:rPr>
+          <w:rFonts w:ascii="Courier New" w:hAnsi="Courier New" w:cs="Courier New"/>
+          <w:color w:val="FF0000"/>
+        </w:rPr>
+      </w:pPr>
+      <w:r>
+        <w:rPr>
+          <w:rFonts w:ascii="Courier New" w:hAnsi="Courier New" w:cs="Courier New"/>
+          <w:color w:val="FF0000"/>
+        </w:rPr>
+        <w:t>Amount Received</w:t>
+      </w:r>
+      <w:r>
+        <w:rPr>
+          <w:rFonts w:ascii="Courier New" w:hAnsi="Courier New" w:cs="Courier New"/>
+          <w:color w:val="FF0000"/>
+        </w:rPr>
+        <w:tab/>
+      </w:r>
+      <w:r>
+        <w:rPr>
+          <w:rFonts w:ascii="Courier New" w:hAnsi="Courier New" w:cs="Courier New"/>
+          <w:color w:val="FF0000"/>
+        </w:rPr>
+        <w:tab/>
+      </w:r>
+      <w:r>
+        <w:rPr>
+          <w:rFonts w:ascii="Courier New" w:hAnsi="Courier New" w:cs="Courier New"/>
+          <w:color w:val="FF0000"/>
+        </w:rPr>
+        <w:tab/>
+        <w:t>- 2050</w:t>
+      </w:r>
+    </w:p>
+    <w:p>
+      <w:pPr>
+        <w:pStyle w:val="PlainText"/>
+        <w:rPr>
+          <w:rFonts w:ascii="Courier New" w:hAnsi="Courier New" w:cs="Courier New"/>
+        </w:rPr>
+      </w:pPr>
+      <w:r>
+        <w:rPr>
+          <w:rFonts w:ascii="Courier New" w:hAnsi="Courier New" w:cs="Courier New"/>
+        </w:rPr>
+        <w:t>Amount balance</w:t>
+      </w:r>
+      <w:r>
+        <w:rPr>
+          <w:rFonts w:ascii="Courier New" w:hAnsi="Courier New" w:cs="Courier New"/>
+        </w:rPr>
+        <w:tab/>
+      </w:r>
+      <w:r>
+        <w:rPr>
+          <w:rFonts w:ascii="Courier New" w:hAnsi="Courier New" w:cs="Courier New"/>
+        </w:rPr>
+        <w:tab/>
+      </w:r>
+      <w:r>
+        <w:rPr>
+          <w:rFonts w:ascii="Courier New" w:hAnsi="Courier New" w:cs="Courier New"/>
+        </w:rPr>
+        <w:tab/>
+        <w:t>- 0.5</w:t>
+      </w:r>
+    </w:p>
+    <w:p>
+      <w:pPr>
+        <w:pStyle w:val="PlainText"/>
+        <w:rPr>
+          <w:rFonts w:ascii="Courier New" w:hAnsi="Courier New" w:cs="Courier New"/>
+        </w:rPr>
+      </w:pPr>
+      <w:r>
+        <w:rPr>
+          <w:rFonts w:ascii="Courier New" w:hAnsi="Courier New" w:cs="Courier New"/>
+        </w:rPr>
+        <w:t>Amount Received mode</w:t>
+      </w:r>
+      <w:r>
+        <w:rPr>
+          <w:rFonts w:ascii="Courier New" w:hAnsi="Courier New" w:cs="Courier New"/>
+        </w:rPr>
+        <w:tab/>
+      </w:r>
+      <w:r>
+        <w:rPr>
+          <w:rFonts w:ascii="Courier New" w:hAnsi="Courier New" w:cs="Courier New"/>
+        </w:rPr>
+        <w:tab/>
+        <w:t>- CASH AND CLEARD</w:t>
+      </w:r>
+    </w:p>
+    <w:p>
+      <w:pPr>
+        <w:pStyle w:val="PlainText"/>
+        <w:rPr>
+          <w:rFonts w:ascii="Courier New" w:hAnsi="Courier New" w:cs="Courier New"/>
+        </w:rPr>
+      </w:pPr>
+    </w:p>
+    <w:p>
+      <w:pPr>
+        <w:pStyle w:val="PlainText"/>
+        <w:rPr>
+          <w:rFonts w:ascii="Courier New" w:hAnsi="Courier New" w:cs="Courier New"/>
+          <w:b/>
+        </w:rPr>
+      </w:pPr>
     </w:p>
     <w:p>
       <w:pPr>

--- a/customer _details/GANGAMMA/SEP/TUMKUR/HR GEETHA/PURCHASE DETAILS.docx
+++ b/customer _details/GANGAMMA/SEP/TUMKUR/HR GEETHA/PURCHASE DETAILS.docx
@@ -13180,13 +13180,7 @@
         <w:rPr>
           <w:rFonts w:ascii="Courier New" w:hAnsi="Courier New" w:cs="Courier New"/>
         </w:rPr>
-        <w:t>TUE Feb 19</w:t>
-      </w:r>
-      <w:r>
-        <w:rPr>
-          <w:rFonts w:ascii="Courier New" w:hAnsi="Courier New" w:cs="Courier New"/>
-        </w:rPr>
-        <w:t xml:space="preserve"> 11:21:41 IST 2019</w:t>
+        <w:t>TUE Feb 19 11:21:41 IST 2019</w:t>
       </w:r>
     </w:p>
     <w:p>
@@ -13567,6 +13561,369 @@
         <w:tab/>
         <w:t>- CASH AND CLEARD</w:t>
       </w:r>
+    </w:p>
+    <w:p>
+      <w:pPr>
+        <w:pStyle w:val="PlainText"/>
+        <w:rPr>
+          <w:rFonts w:ascii="Courier New" w:hAnsi="Courier New" w:cs="Courier New"/>
+        </w:rPr>
+      </w:pPr>
+    </w:p>
+    <w:p>
+      <w:pPr>
+        <w:pStyle w:val="PlainText"/>
+        <w:rPr>
+          <w:rFonts w:ascii="Courier New" w:hAnsi="Courier New" w:cs="Courier New"/>
+        </w:rPr>
+      </w:pPr>
+      <w:r>
+        <w:rPr>
+          <w:rFonts w:ascii="Courier New" w:hAnsi="Courier New" w:cs="Courier New"/>
+        </w:rPr>
+        <w:t>TUE Apr 02</w:t>
+      </w:r>
+      <w:r>
+        <w:rPr>
+          <w:rFonts w:ascii="Courier New" w:hAnsi="Courier New" w:cs="Courier New"/>
+        </w:rPr>
+        <w:t xml:space="preserve"> 12:56:46 IST 2019</w:t>
+      </w:r>
+    </w:p>
+    <w:p>
+      <w:pPr>
+        <w:pStyle w:val="PlainText"/>
+        <w:rPr>
+          <w:rFonts w:ascii="Courier New" w:hAnsi="Courier New" w:cs="Courier New"/>
+        </w:rPr>
+      </w:pPr>
+      <w:r>
+        <w:rPr>
+          <w:rFonts w:ascii="Courier New" w:hAnsi="Courier New" w:cs="Courier New"/>
+        </w:rPr>
+        <w:t>Person Name</w:t>
+      </w:r>
+      <w:r>
+        <w:rPr>
+          <w:rFonts w:ascii="Courier New" w:hAnsi="Courier New" w:cs="Courier New"/>
+        </w:rPr>
+        <w:tab/>
+      </w:r>
+      <w:r>
+        <w:rPr>
+          <w:rFonts w:ascii="Courier New" w:hAnsi="Courier New" w:cs="Courier New"/>
+        </w:rPr>
+        <w:tab/>
+      </w:r>
+      <w:r>
+        <w:rPr>
+          <w:rFonts w:ascii="Courier New" w:hAnsi="Courier New" w:cs="Courier New"/>
+        </w:rPr>
+        <w:tab/>
+      </w:r>
+      <w:r>
+        <w:rPr>
+          <w:rFonts w:ascii="Courier New" w:hAnsi="Courier New" w:cs="Courier New"/>
+        </w:rPr>
+        <w:tab/>
+        <w:t>- HR GEETHA</w:t>
+      </w:r>
+    </w:p>
+    <w:p>
+      <w:pPr>
+        <w:pStyle w:val="PlainText"/>
+        <w:rPr>
+          <w:rFonts w:ascii="Courier New" w:hAnsi="Courier New" w:cs="Courier New"/>
+        </w:rPr>
+      </w:pPr>
+      <w:r>
+        <w:rPr>
+          <w:rFonts w:ascii="Courier New" w:hAnsi="Courier New" w:cs="Courier New"/>
+        </w:rPr>
+        <w:t>Bill number</w:t>
+      </w:r>
+      <w:r>
+        <w:rPr>
+          <w:rFonts w:ascii="Courier New" w:hAnsi="Courier New" w:cs="Courier New"/>
+        </w:rPr>
+        <w:tab/>
+      </w:r>
+      <w:r>
+        <w:rPr>
+          <w:rFonts w:ascii="Courier New" w:hAnsi="Courier New" w:cs="Courier New"/>
+        </w:rPr>
+        <w:tab/>
+      </w:r>
+      <w:r>
+        <w:rPr>
+          <w:rFonts w:ascii="Courier New" w:hAnsi="Courier New" w:cs="Courier New"/>
+        </w:rPr>
+        <w:tab/>
+      </w:r>
+      <w:r>
+        <w:rPr>
+          <w:rFonts w:ascii="Courier New" w:hAnsi="Courier New" w:cs="Courier New"/>
+        </w:rPr>
+        <w:tab/>
+        <w:t>- 11974</w:t>
+      </w:r>
+    </w:p>
+    <w:p>
+      <w:pPr>
+        <w:pStyle w:val="PlainText"/>
+        <w:rPr>
+          <w:rFonts w:ascii="Courier New" w:hAnsi="Courier New" w:cs="Courier New"/>
+        </w:rPr>
+      </w:pPr>
+      <w:r>
+        <w:rPr>
+          <w:rFonts w:ascii="Courier New" w:hAnsi="Courier New" w:cs="Courier New"/>
+        </w:rPr>
+        <w:t>---------------------------------------------------------------</w:t>
+      </w:r>
+    </w:p>
+    <w:p>
+      <w:pPr>
+        <w:pStyle w:val="PlainText"/>
+        <w:rPr>
+          <w:rFonts w:ascii="Courier New" w:hAnsi="Courier New" w:cs="Courier New"/>
+        </w:rPr>
+      </w:pPr>
+      <w:r>
+        <w:rPr>
+          <w:rFonts w:ascii="Courier New" w:hAnsi="Courier New" w:cs="Courier New"/>
+        </w:rPr>
+        <w:t>Item Name</w:t>
+      </w:r>
+      <w:r>
+        <w:rPr>
+          <w:rFonts w:ascii="Courier New" w:hAnsi="Courier New" w:cs="Courier New"/>
+        </w:rPr>
+        <w:tab/>
+      </w:r>
+      <w:r>
+        <w:rPr>
+          <w:rFonts w:ascii="Courier New" w:hAnsi="Courier New" w:cs="Courier New"/>
+        </w:rPr>
+        <w:tab/>
+      </w:r>
+      <w:r>
+        <w:rPr>
+          <w:rFonts w:ascii="Courier New" w:hAnsi="Courier New" w:cs="Courier New"/>
+        </w:rPr>
+        <w:tab/>
+      </w:r>
+      <w:r>
+        <w:rPr>
+          <w:rFonts w:ascii="Courier New" w:hAnsi="Courier New" w:cs="Courier New"/>
+        </w:rPr>
+        <w:tab/>
+        <w:t>- POTATO</w:t>
+      </w:r>
+    </w:p>
+    <w:p>
+      <w:pPr>
+        <w:pStyle w:val="PlainText"/>
+        <w:rPr>
+          <w:rFonts w:ascii="Courier New" w:hAnsi="Courier New" w:cs="Courier New"/>
+        </w:rPr>
+      </w:pPr>
+      <w:r>
+        <w:rPr>
+          <w:rFonts w:ascii="Courier New" w:hAnsi="Courier New" w:cs="Courier New"/>
+        </w:rPr>
+        <w:t>Number of Pockets</w:t>
+      </w:r>
+      <w:r>
+        <w:rPr>
+          <w:rFonts w:ascii="Courier New" w:hAnsi="Courier New" w:cs="Courier New"/>
+        </w:rPr>
+        <w:tab/>
+      </w:r>
+      <w:r>
+        <w:rPr>
+          <w:rFonts w:ascii="Courier New" w:hAnsi="Courier New" w:cs="Courier New"/>
+        </w:rPr>
+        <w:tab/>
+      </w:r>
+      <w:r>
+        <w:rPr>
+          <w:rFonts w:ascii="Courier New" w:hAnsi="Courier New" w:cs="Courier New"/>
+        </w:rPr>
+        <w:tab/>
+        <w:t>- 2</w:t>
+      </w:r>
+    </w:p>
+    <w:p>
+      <w:pPr>
+        <w:pStyle w:val="PlainText"/>
+        <w:rPr>
+          <w:rFonts w:ascii="Courier New" w:hAnsi="Courier New" w:cs="Courier New"/>
+        </w:rPr>
+      </w:pPr>
+      <w:r>
+        <w:rPr>
+          <w:rFonts w:ascii="Courier New" w:hAnsi="Courier New" w:cs="Courier New"/>
+        </w:rPr>
+        <w:t>Number of KGs</w:t>
+      </w:r>
+      <w:r>
+        <w:rPr>
+          <w:rFonts w:ascii="Courier New" w:hAnsi="Courier New" w:cs="Courier New"/>
+        </w:rPr>
+        <w:tab/>
+      </w:r>
+      <w:r>
+        <w:rPr>
+          <w:rFonts w:ascii="Courier New" w:hAnsi="Courier New" w:cs="Courier New"/>
+        </w:rPr>
+        <w:tab/>
+      </w:r>
+      <w:r>
+        <w:rPr>
+          <w:rFonts w:ascii="Courier New" w:hAnsi="Courier New" w:cs="Courier New"/>
+        </w:rPr>
+        <w:tab/>
+        <w:t>- 92</w:t>
+      </w:r>
+    </w:p>
+    <w:p>
+      <w:pPr>
+        <w:pStyle w:val="PlainText"/>
+        <w:rPr>
+          <w:rFonts w:ascii="Courier New" w:hAnsi="Courier New" w:cs="Courier New"/>
+        </w:rPr>
+      </w:pPr>
+      <w:r>
+        <w:rPr>
+          <w:rFonts w:ascii="Courier New" w:hAnsi="Courier New" w:cs="Courier New"/>
+        </w:rPr>
+        <w:t>Rate</w:t>
+      </w:r>
+      <w:r>
+        <w:rPr>
+          <w:rFonts w:ascii="Courier New" w:hAnsi="Courier New" w:cs="Courier New"/>
+        </w:rPr>
+        <w:tab/>
+      </w:r>
+      <w:r>
+        <w:rPr>
+          <w:rFonts w:ascii="Courier New" w:hAnsi="Courier New" w:cs="Courier New"/>
+        </w:rPr>
+        <w:tab/>
+      </w:r>
+      <w:r>
+        <w:rPr>
+          <w:rFonts w:ascii="Courier New" w:hAnsi="Courier New" w:cs="Courier New"/>
+        </w:rPr>
+        <w:tab/>
+      </w:r>
+      <w:r>
+        <w:rPr>
+          <w:rFonts w:ascii="Courier New" w:hAnsi="Courier New" w:cs="Courier New"/>
+        </w:rPr>
+        <w:tab/>
+      </w:r>
+      <w:r>
+        <w:rPr>
+          <w:rFonts w:ascii="Courier New" w:hAnsi="Courier New" w:cs="Courier New"/>
+        </w:rPr>
+        <w:tab/>
+        <w:t>- 14</w:t>
+      </w:r>
+    </w:p>
+    <w:p>
+      <w:pPr>
+        <w:pStyle w:val="PlainText"/>
+        <w:rPr>
+          <w:rFonts w:ascii="Courier New" w:hAnsi="Courier New" w:cs="Courier New"/>
+        </w:rPr>
+      </w:pPr>
+      <w:r>
+        <w:rPr>
+          <w:rFonts w:ascii="Courier New" w:hAnsi="Courier New" w:cs="Courier New"/>
+        </w:rPr>
+        <w:t>Total Price</w:t>
+      </w:r>
+      <w:r>
+        <w:rPr>
+          <w:rFonts w:ascii="Courier New" w:hAnsi="Courier New" w:cs="Courier New"/>
+        </w:rPr>
+        <w:tab/>
+      </w:r>
+      <w:r>
+        <w:rPr>
+          <w:rFonts w:ascii="Courier New" w:hAnsi="Courier New" w:cs="Courier New"/>
+        </w:rPr>
+        <w:tab/>
+      </w:r>
+      <w:r>
+        <w:rPr>
+          <w:rFonts w:ascii="Courier New" w:hAnsi="Courier New" w:cs="Courier New"/>
+        </w:rPr>
+        <w:tab/>
+      </w:r>
+      <w:r>
+        <w:rPr>
+          <w:rFonts w:ascii="Courier New" w:hAnsi="Courier New" w:cs="Courier New"/>
+        </w:rPr>
+        <w:tab/>
+        <w:t>- 1288.0</w:t>
+      </w:r>
+    </w:p>
+    <w:p>
+      <w:pPr>
+        <w:pStyle w:val="PlainText"/>
+        <w:rPr>
+          <w:rFonts w:ascii="Courier New" w:hAnsi="Courier New" w:cs="Courier New"/>
+          <w:b/>
+        </w:rPr>
+      </w:pPr>
+      <w:r>
+        <w:rPr>
+          <w:rFonts w:ascii="Courier New" w:hAnsi="Courier New" w:cs="Courier New"/>
+          <w:b/>
+        </w:rPr>
+        <w:t>Amount balance</w:t>
+      </w:r>
+      <w:r>
+        <w:rPr>
+          <w:rFonts w:ascii="Courier New" w:hAnsi="Courier New" w:cs="Courier New"/>
+          <w:b/>
+        </w:rPr>
+        <w:tab/>
+      </w:r>
+      <w:r>
+        <w:rPr>
+          <w:rFonts w:ascii="Courier New" w:hAnsi="Courier New" w:cs="Courier New"/>
+          <w:b/>
+        </w:rPr>
+        <w:tab/>
+      </w:r>
+      <w:r>
+        <w:rPr>
+          <w:rFonts w:ascii="Courier New" w:hAnsi="Courier New" w:cs="Courier New"/>
+          <w:b/>
+        </w:rPr>
+        <w:tab/>
+        <w:t>- 1288.5</w:t>
+      </w:r>
+    </w:p>
+    <w:p>
+      <w:pPr>
+        <w:pStyle w:val="PlainText"/>
+        <w:rPr>
+          <w:rFonts w:ascii="Courier New" w:hAnsi="Courier New" w:cs="Courier New"/>
+        </w:rPr>
+      </w:pPr>
+    </w:p>
+    <w:p>
+      <w:pPr>
+        <w:pStyle w:val="PlainText"/>
+        <w:rPr>
+          <w:rFonts w:ascii="Courier New" w:hAnsi="Courier New" w:cs="Courier New"/>
+        </w:rPr>
+      </w:pPr>
     </w:p>
     <w:p>
       <w:pPr>

--- a/customer _details/GANGAMMA/SEP/TUMKUR/HR GEETHA/PURCHASE DETAILS.docx
+++ b/customer _details/GANGAMMA/SEP/TUMKUR/HR GEETHA/PURCHASE DETAILS.docx
@@ -13581,13 +13581,7 @@
         <w:rPr>
           <w:rFonts w:ascii="Courier New" w:hAnsi="Courier New" w:cs="Courier New"/>
         </w:rPr>
-        <w:t>TUE Apr 02</w:t>
-      </w:r>
-      <w:r>
-        <w:rPr>
-          <w:rFonts w:ascii="Courier New" w:hAnsi="Courier New" w:cs="Courier New"/>
-        </w:rPr>
-        <w:t xml:space="preserve"> 12:56:46 IST 2019</w:t>
+        <w:t>TUE Apr 02 12:56:46 IST 2019</w:t>
       </w:r>
     </w:p>
     <w:p>
@@ -13908,6 +13902,666 @@
         <w:tab/>
         <w:t>- 1288.5</w:t>
       </w:r>
+    </w:p>
+    <w:p>
+      <w:pPr>
+        <w:pStyle w:val="PlainText"/>
+        <w:rPr>
+          <w:rFonts w:ascii="Courier New" w:hAnsi="Courier New" w:cs="Courier New"/>
+          <w:b/>
+        </w:rPr>
+      </w:pPr>
+    </w:p>
+    <w:p>
+      <w:pPr>
+        <w:pStyle w:val="PlainText"/>
+        <w:rPr>
+          <w:rFonts w:ascii="Courier New" w:hAnsi="Courier New" w:cs="Courier New"/>
+        </w:rPr>
+      </w:pPr>
+      <w:r>
+        <w:rPr>
+          <w:rFonts w:ascii="Courier New" w:hAnsi="Courier New" w:cs="Courier New"/>
+        </w:rPr>
+        <w:t>TUE Apr 16</w:t>
+      </w:r>
+      <w:r>
+        <w:rPr>
+          <w:rFonts w:ascii="Courier New" w:hAnsi="Courier New" w:cs="Courier New"/>
+        </w:rPr>
+        <w:t xml:space="preserve"> 14:29:05 IST 2019</w:t>
+      </w:r>
+    </w:p>
+    <w:p>
+      <w:pPr>
+        <w:pStyle w:val="PlainText"/>
+        <w:rPr>
+          <w:rFonts w:ascii="Courier New" w:hAnsi="Courier New" w:cs="Courier New"/>
+        </w:rPr>
+      </w:pPr>
+      <w:r>
+        <w:rPr>
+          <w:rFonts w:ascii="Courier New" w:hAnsi="Courier New" w:cs="Courier New"/>
+        </w:rPr>
+        <w:t>Person Name</w:t>
+      </w:r>
+      <w:r>
+        <w:rPr>
+          <w:rFonts w:ascii="Courier New" w:hAnsi="Courier New" w:cs="Courier New"/>
+        </w:rPr>
+        <w:tab/>
+      </w:r>
+      <w:r>
+        <w:rPr>
+          <w:rFonts w:ascii="Courier New" w:hAnsi="Courier New" w:cs="Courier New"/>
+        </w:rPr>
+        <w:tab/>
+      </w:r>
+      <w:r>
+        <w:rPr>
+          <w:rFonts w:ascii="Courier New" w:hAnsi="Courier New" w:cs="Courier New"/>
+        </w:rPr>
+        <w:tab/>
+      </w:r>
+      <w:r>
+        <w:rPr>
+          <w:rFonts w:ascii="Courier New" w:hAnsi="Courier New" w:cs="Courier New"/>
+        </w:rPr>
+        <w:tab/>
+        <w:t>- HR GEETHA</w:t>
+      </w:r>
+    </w:p>
+    <w:p>
+      <w:pPr>
+        <w:pStyle w:val="PlainText"/>
+        <w:rPr>
+          <w:rFonts w:ascii="Courier New" w:hAnsi="Courier New" w:cs="Courier New"/>
+        </w:rPr>
+      </w:pPr>
+      <w:r>
+        <w:rPr>
+          <w:rFonts w:ascii="Courier New" w:hAnsi="Courier New" w:cs="Courier New"/>
+        </w:rPr>
+        <w:t>Bill number</w:t>
+      </w:r>
+      <w:r>
+        <w:rPr>
+          <w:rFonts w:ascii="Courier New" w:hAnsi="Courier New" w:cs="Courier New"/>
+        </w:rPr>
+        <w:tab/>
+      </w:r>
+      <w:r>
+        <w:rPr>
+          <w:rFonts w:ascii="Courier New" w:hAnsi="Courier New" w:cs="Courier New"/>
+        </w:rPr>
+        <w:tab/>
+      </w:r>
+      <w:r>
+        <w:rPr>
+          <w:rFonts w:ascii="Courier New" w:hAnsi="Courier New" w:cs="Courier New"/>
+        </w:rPr>
+        <w:tab/>
+      </w:r>
+      <w:r>
+        <w:rPr>
+          <w:rFonts w:ascii="Courier New" w:hAnsi="Courier New" w:cs="Courier New"/>
+        </w:rPr>
+        <w:tab/>
+        <w:t>- 12248</w:t>
+      </w:r>
+    </w:p>
+    <w:p>
+      <w:pPr>
+        <w:pStyle w:val="PlainText"/>
+        <w:rPr>
+          <w:rFonts w:ascii="Courier New" w:hAnsi="Courier New" w:cs="Courier New"/>
+        </w:rPr>
+      </w:pPr>
+      <w:r>
+        <w:rPr>
+          <w:rFonts w:ascii="Courier New" w:hAnsi="Courier New" w:cs="Courier New"/>
+        </w:rPr>
+        <w:t>---------------------------------------------------------------</w:t>
+      </w:r>
+    </w:p>
+    <w:p>
+      <w:pPr>
+        <w:pStyle w:val="PlainText"/>
+        <w:rPr>
+          <w:rFonts w:ascii="Courier New" w:hAnsi="Courier New" w:cs="Courier New"/>
+        </w:rPr>
+      </w:pPr>
+      <w:r>
+        <w:rPr>
+          <w:rFonts w:ascii="Courier New" w:hAnsi="Courier New" w:cs="Courier New"/>
+        </w:rPr>
+        <w:t>Item Name</w:t>
+      </w:r>
+      <w:r>
+        <w:rPr>
+          <w:rFonts w:ascii="Courier New" w:hAnsi="Courier New" w:cs="Courier New"/>
+        </w:rPr>
+        <w:tab/>
+      </w:r>
+      <w:r>
+        <w:rPr>
+          <w:rFonts w:ascii="Courier New" w:hAnsi="Courier New" w:cs="Courier New"/>
+        </w:rPr>
+        <w:tab/>
+      </w:r>
+      <w:r>
+        <w:rPr>
+          <w:rFonts w:ascii="Courier New" w:hAnsi="Courier New" w:cs="Courier New"/>
+        </w:rPr>
+        <w:tab/>
+      </w:r>
+      <w:r>
+        <w:rPr>
+          <w:rFonts w:ascii="Courier New" w:hAnsi="Courier New" w:cs="Courier New"/>
+        </w:rPr>
+        <w:tab/>
+        <w:t>- CARROT</w:t>
+      </w:r>
+    </w:p>
+    <w:p>
+      <w:pPr>
+        <w:pStyle w:val="PlainText"/>
+        <w:rPr>
+          <w:rFonts w:ascii="Courier New" w:hAnsi="Courier New" w:cs="Courier New"/>
+        </w:rPr>
+      </w:pPr>
+      <w:r>
+        <w:rPr>
+          <w:rFonts w:ascii="Courier New" w:hAnsi="Courier New" w:cs="Courier New"/>
+        </w:rPr>
+        <w:t>Number of Pockets</w:t>
+      </w:r>
+      <w:r>
+        <w:rPr>
+          <w:rFonts w:ascii="Courier New" w:hAnsi="Courier New" w:cs="Courier New"/>
+        </w:rPr>
+        <w:tab/>
+      </w:r>
+      <w:r>
+        <w:rPr>
+          <w:rFonts w:ascii="Courier New" w:hAnsi="Courier New" w:cs="Courier New"/>
+        </w:rPr>
+        <w:tab/>
+      </w:r>
+      <w:r>
+        <w:rPr>
+          <w:rFonts w:ascii="Courier New" w:hAnsi="Courier New" w:cs="Courier New"/>
+        </w:rPr>
+        <w:tab/>
+        <w:t>- 1</w:t>
+      </w:r>
+    </w:p>
+    <w:p>
+      <w:pPr>
+        <w:pStyle w:val="PlainText"/>
+        <w:rPr>
+          <w:rFonts w:ascii="Courier New" w:hAnsi="Courier New" w:cs="Courier New"/>
+        </w:rPr>
+      </w:pPr>
+      <w:r>
+        <w:rPr>
+          <w:rFonts w:ascii="Courier New" w:hAnsi="Courier New" w:cs="Courier New"/>
+        </w:rPr>
+        <w:t>Number of KGs</w:t>
+      </w:r>
+      <w:r>
+        <w:rPr>
+          <w:rFonts w:ascii="Courier New" w:hAnsi="Courier New" w:cs="Courier New"/>
+        </w:rPr>
+        <w:tab/>
+      </w:r>
+      <w:r>
+        <w:rPr>
+          <w:rFonts w:ascii="Courier New" w:hAnsi="Courier New" w:cs="Courier New"/>
+        </w:rPr>
+        <w:tab/>
+      </w:r>
+      <w:r>
+        <w:rPr>
+          <w:rFonts w:ascii="Courier New" w:hAnsi="Courier New" w:cs="Courier New"/>
+        </w:rPr>
+        <w:tab/>
+        <w:t>- 50</w:t>
+      </w:r>
+    </w:p>
+    <w:p>
+      <w:pPr>
+        <w:pStyle w:val="PlainText"/>
+        <w:rPr>
+          <w:rFonts w:ascii="Courier New" w:hAnsi="Courier New" w:cs="Courier New"/>
+        </w:rPr>
+      </w:pPr>
+      <w:r>
+        <w:rPr>
+          <w:rFonts w:ascii="Courier New" w:hAnsi="Courier New" w:cs="Courier New"/>
+        </w:rPr>
+        <w:t>Rate</w:t>
+      </w:r>
+      <w:r>
+        <w:rPr>
+          <w:rFonts w:ascii="Courier New" w:hAnsi="Courier New" w:cs="Courier New"/>
+        </w:rPr>
+        <w:tab/>
+      </w:r>
+      <w:r>
+        <w:rPr>
+          <w:rFonts w:ascii="Courier New" w:hAnsi="Courier New" w:cs="Courier New"/>
+        </w:rPr>
+        <w:tab/>
+      </w:r>
+      <w:r>
+        <w:rPr>
+          <w:rFonts w:ascii="Courier New" w:hAnsi="Courier New" w:cs="Courier New"/>
+        </w:rPr>
+        <w:tab/>
+      </w:r>
+      <w:r>
+        <w:rPr>
+          <w:rFonts w:ascii="Courier New" w:hAnsi="Courier New" w:cs="Courier New"/>
+        </w:rPr>
+        <w:tab/>
+      </w:r>
+      <w:r>
+        <w:rPr>
+          <w:rFonts w:ascii="Courier New" w:hAnsi="Courier New" w:cs="Courier New"/>
+        </w:rPr>
+        <w:tab/>
+        <w:t>- 22</w:t>
+      </w:r>
+    </w:p>
+    <w:p>
+      <w:pPr>
+        <w:pStyle w:val="PlainText"/>
+        <w:rPr>
+          <w:rFonts w:ascii="Courier New" w:hAnsi="Courier New" w:cs="Courier New"/>
+        </w:rPr>
+      </w:pPr>
+      <w:r>
+        <w:rPr>
+          <w:rFonts w:ascii="Courier New" w:hAnsi="Courier New" w:cs="Courier New"/>
+        </w:rPr>
+        <w:t>Total Price</w:t>
+      </w:r>
+      <w:r>
+        <w:rPr>
+          <w:rFonts w:ascii="Courier New" w:hAnsi="Courier New" w:cs="Courier New"/>
+        </w:rPr>
+        <w:tab/>
+      </w:r>
+      <w:r>
+        <w:rPr>
+          <w:rFonts w:ascii="Courier New" w:hAnsi="Courier New" w:cs="Courier New"/>
+        </w:rPr>
+        <w:tab/>
+      </w:r>
+      <w:r>
+        <w:rPr>
+          <w:rFonts w:ascii="Courier New" w:hAnsi="Courier New" w:cs="Courier New"/>
+        </w:rPr>
+        <w:tab/>
+      </w:r>
+      <w:r>
+        <w:rPr>
+          <w:rFonts w:ascii="Courier New" w:hAnsi="Courier New" w:cs="Courier New"/>
+        </w:rPr>
+        <w:tab/>
+        <w:t>- 1100.0</w:t>
+      </w:r>
+    </w:p>
+    <w:p>
+      <w:pPr>
+        <w:pStyle w:val="PlainText"/>
+        <w:rPr>
+          <w:rFonts w:ascii="Courier New" w:hAnsi="Courier New" w:cs="Courier New"/>
+          <w:color w:val="FF0000"/>
+        </w:rPr>
+      </w:pPr>
+      <w:r>
+        <w:rPr>
+          <w:rFonts w:ascii="Courier New" w:hAnsi="Courier New" w:cs="Courier New"/>
+          <w:color w:val="FF0000"/>
+        </w:rPr>
+        <w:t>Amount Received</w:t>
+      </w:r>
+      <w:r>
+        <w:rPr>
+          <w:rFonts w:ascii="Courier New" w:hAnsi="Courier New" w:cs="Courier New"/>
+          <w:color w:val="FF0000"/>
+        </w:rPr>
+        <w:tab/>
+      </w:r>
+      <w:r>
+        <w:rPr>
+          <w:rFonts w:ascii="Courier New" w:hAnsi="Courier New" w:cs="Courier New"/>
+          <w:color w:val="FF0000"/>
+        </w:rPr>
+        <w:tab/>
+      </w:r>
+      <w:r>
+        <w:rPr>
+          <w:rFonts w:ascii="Courier New" w:hAnsi="Courier New" w:cs="Courier New"/>
+          <w:color w:val="FF0000"/>
+        </w:rPr>
+        <w:tab/>
+        <w:t>- 1288</w:t>
+      </w:r>
+    </w:p>
+    <w:p>
+      <w:pPr>
+        <w:pStyle w:val="PlainText"/>
+        <w:rPr>
+          <w:rFonts w:ascii="Courier New" w:hAnsi="Courier New" w:cs="Courier New"/>
+        </w:rPr>
+      </w:pPr>
+      <w:r>
+        <w:rPr>
+          <w:rFonts w:ascii="Courier New" w:hAnsi="Courier New" w:cs="Courier New"/>
+        </w:rPr>
+        <w:t>Amount balance</w:t>
+      </w:r>
+      <w:r>
+        <w:rPr>
+          <w:rFonts w:ascii="Courier New" w:hAnsi="Courier New" w:cs="Courier New"/>
+        </w:rPr>
+        <w:tab/>
+      </w:r>
+      <w:r>
+        <w:rPr>
+          <w:rFonts w:ascii="Courier New" w:hAnsi="Courier New" w:cs="Courier New"/>
+        </w:rPr>
+        <w:tab/>
+      </w:r>
+      <w:r>
+        <w:rPr>
+          <w:rFonts w:ascii="Courier New" w:hAnsi="Courier New" w:cs="Courier New"/>
+        </w:rPr>
+        <w:tab/>
+        <w:t>- 1100.5</w:t>
+      </w:r>
+    </w:p>
+    <w:p>
+      <w:pPr>
+        <w:pStyle w:val="PlainText"/>
+        <w:rPr>
+          <w:rFonts w:ascii="Courier New" w:hAnsi="Courier New" w:cs="Courier New"/>
+        </w:rPr>
+      </w:pPr>
+      <w:r>
+        <w:rPr>
+          <w:rFonts w:ascii="Courier New" w:hAnsi="Courier New" w:cs="Courier New"/>
+        </w:rPr>
+        <w:t>Amount Received mode</w:t>
+      </w:r>
+      <w:r>
+        <w:rPr>
+          <w:rFonts w:ascii="Courier New" w:hAnsi="Courier New" w:cs="Courier New"/>
+        </w:rPr>
+        <w:tab/>
+      </w:r>
+      <w:r>
+        <w:rPr>
+          <w:rFonts w:ascii="Courier New" w:hAnsi="Courier New" w:cs="Courier New"/>
+        </w:rPr>
+        <w:tab/>
+        <w:t>- CASH</w:t>
+      </w:r>
+    </w:p>
+    <w:p>
+      <w:pPr>
+        <w:pStyle w:val="PlainText"/>
+        <w:rPr>
+          <w:rFonts w:ascii="Courier New" w:hAnsi="Courier New" w:cs="Courier New"/>
+        </w:rPr>
+      </w:pPr>
+    </w:p>
+    <w:p>
+      <w:pPr>
+        <w:pStyle w:val="PlainText"/>
+        <w:rPr>
+          <w:rFonts w:ascii="Courier New" w:hAnsi="Courier New" w:cs="Courier New"/>
+        </w:rPr>
+      </w:pPr>
+      <w:r>
+        <w:rPr>
+          <w:rFonts w:ascii="Courier New" w:hAnsi="Courier New" w:cs="Courier New"/>
+        </w:rPr>
+        <w:t>Item Name</w:t>
+      </w:r>
+      <w:r>
+        <w:rPr>
+          <w:rFonts w:ascii="Courier New" w:hAnsi="Courier New" w:cs="Courier New"/>
+        </w:rPr>
+        <w:tab/>
+      </w:r>
+      <w:r>
+        <w:rPr>
+          <w:rFonts w:ascii="Courier New" w:hAnsi="Courier New" w:cs="Courier New"/>
+        </w:rPr>
+        <w:tab/>
+      </w:r>
+      <w:r>
+        <w:rPr>
+          <w:rFonts w:ascii="Courier New" w:hAnsi="Courier New" w:cs="Courier New"/>
+        </w:rPr>
+        <w:tab/>
+      </w:r>
+      <w:r>
+        <w:rPr>
+          <w:rFonts w:ascii="Courier New" w:hAnsi="Courier New" w:cs="Courier New"/>
+        </w:rPr>
+        <w:tab/>
+        <w:t>- BEET</w:t>
+      </w:r>
+    </w:p>
+    <w:p>
+      <w:pPr>
+        <w:pStyle w:val="PlainText"/>
+        <w:rPr>
+          <w:rFonts w:ascii="Courier New" w:hAnsi="Courier New" w:cs="Courier New"/>
+        </w:rPr>
+      </w:pPr>
+      <w:r>
+        <w:rPr>
+          <w:rFonts w:ascii="Courier New" w:hAnsi="Courier New" w:cs="Courier New"/>
+        </w:rPr>
+        <w:t>Number of Pockets</w:t>
+      </w:r>
+      <w:r>
+        <w:rPr>
+          <w:rFonts w:ascii="Courier New" w:hAnsi="Courier New" w:cs="Courier New"/>
+        </w:rPr>
+        <w:tab/>
+      </w:r>
+      <w:r>
+        <w:rPr>
+          <w:rFonts w:ascii="Courier New" w:hAnsi="Courier New" w:cs="Courier New"/>
+        </w:rPr>
+        <w:tab/>
+      </w:r>
+      <w:r>
+        <w:rPr>
+          <w:rFonts w:ascii="Courier New" w:hAnsi="Courier New" w:cs="Courier New"/>
+        </w:rPr>
+        <w:tab/>
+        <w:t>- 1</w:t>
+      </w:r>
+    </w:p>
+    <w:p>
+      <w:pPr>
+        <w:pStyle w:val="PlainText"/>
+        <w:rPr>
+          <w:rFonts w:ascii="Courier New" w:hAnsi="Courier New" w:cs="Courier New"/>
+        </w:rPr>
+      </w:pPr>
+      <w:r>
+        <w:rPr>
+          <w:rFonts w:ascii="Courier New" w:hAnsi="Courier New" w:cs="Courier New"/>
+        </w:rPr>
+        <w:t>Number of KGs</w:t>
+      </w:r>
+      <w:r>
+        <w:rPr>
+          <w:rFonts w:ascii="Courier New" w:hAnsi="Courier New" w:cs="Courier New"/>
+        </w:rPr>
+        <w:tab/>
+      </w:r>
+      <w:r>
+        <w:rPr>
+          <w:rFonts w:ascii="Courier New" w:hAnsi="Courier New" w:cs="Courier New"/>
+        </w:rPr>
+        <w:tab/>
+      </w:r>
+      <w:r>
+        <w:rPr>
+          <w:rFonts w:ascii="Courier New" w:hAnsi="Courier New" w:cs="Courier New"/>
+        </w:rPr>
+        <w:tab/>
+        <w:t>- 35</w:t>
+      </w:r>
+    </w:p>
+    <w:p>
+      <w:pPr>
+        <w:pStyle w:val="PlainText"/>
+        <w:rPr>
+          <w:rFonts w:ascii="Courier New" w:hAnsi="Courier New" w:cs="Courier New"/>
+        </w:rPr>
+      </w:pPr>
+      <w:r>
+        <w:rPr>
+          <w:rFonts w:ascii="Courier New" w:hAnsi="Courier New" w:cs="Courier New"/>
+        </w:rPr>
+        <w:t>Rate</w:t>
+      </w:r>
+      <w:r>
+        <w:rPr>
+          <w:rFonts w:ascii="Courier New" w:hAnsi="Courier New" w:cs="Courier New"/>
+        </w:rPr>
+        <w:tab/>
+      </w:r>
+      <w:r>
+        <w:rPr>
+          <w:rFonts w:ascii="Courier New" w:hAnsi="Courier New" w:cs="Courier New"/>
+        </w:rPr>
+        <w:tab/>
+      </w:r>
+      <w:r>
+        <w:rPr>
+          <w:rFonts w:ascii="Courier New" w:hAnsi="Courier New" w:cs="Courier New"/>
+        </w:rPr>
+        <w:tab/>
+      </w:r>
+      <w:r>
+        <w:rPr>
+          <w:rFonts w:ascii="Courier New" w:hAnsi="Courier New" w:cs="Courier New"/>
+        </w:rPr>
+        <w:tab/>
+      </w:r>
+      <w:r>
+        <w:rPr>
+          <w:rFonts w:ascii="Courier New" w:hAnsi="Courier New" w:cs="Courier New"/>
+        </w:rPr>
+        <w:tab/>
+        <w:t>- 16</w:t>
+      </w:r>
+    </w:p>
+    <w:p>
+      <w:pPr>
+        <w:pStyle w:val="PlainText"/>
+        <w:rPr>
+          <w:rFonts w:ascii="Courier New" w:hAnsi="Courier New" w:cs="Courier New"/>
+        </w:rPr>
+      </w:pPr>
+      <w:r>
+        <w:rPr>
+          <w:rFonts w:ascii="Courier New" w:hAnsi="Courier New" w:cs="Courier New"/>
+        </w:rPr>
+        <w:t>Total Price</w:t>
+      </w:r>
+      <w:r>
+        <w:rPr>
+          <w:rFonts w:ascii="Courier New" w:hAnsi="Courier New" w:cs="Courier New"/>
+        </w:rPr>
+        <w:tab/>
+      </w:r>
+      <w:r>
+        <w:rPr>
+          <w:rFonts w:ascii="Courier New" w:hAnsi="Courier New" w:cs="Courier New"/>
+        </w:rPr>
+        <w:tab/>
+      </w:r>
+      <w:r>
+        <w:rPr>
+          <w:rFonts w:ascii="Courier New" w:hAnsi="Courier New" w:cs="Courier New"/>
+        </w:rPr>
+        <w:tab/>
+      </w:r>
+      <w:r>
+        <w:rPr>
+          <w:rFonts w:ascii="Courier New" w:hAnsi="Courier New" w:cs="Courier New"/>
+        </w:rPr>
+        <w:tab/>
+        <w:t>- 560.0</w:t>
+      </w:r>
+    </w:p>
+    <w:p>
+      <w:pPr>
+        <w:pStyle w:val="PlainText"/>
+        <w:rPr>
+          <w:rFonts w:ascii="Courier New" w:hAnsi="Courier New" w:cs="Courier New"/>
+          <w:b/>
+        </w:rPr>
+      </w:pPr>
+      <w:r>
+        <w:rPr>
+          <w:rFonts w:ascii="Courier New" w:hAnsi="Courier New" w:cs="Courier New"/>
+          <w:b/>
+        </w:rPr>
+        <w:t>Amount balance</w:t>
+      </w:r>
+      <w:r>
+        <w:rPr>
+          <w:rFonts w:ascii="Courier New" w:hAnsi="Courier New" w:cs="Courier New"/>
+          <w:b/>
+        </w:rPr>
+        <w:tab/>
+      </w:r>
+      <w:r>
+        <w:rPr>
+          <w:rFonts w:ascii="Courier New" w:hAnsi="Courier New" w:cs="Courier New"/>
+          <w:b/>
+        </w:rPr>
+        <w:tab/>
+      </w:r>
+      <w:r>
+        <w:rPr>
+          <w:rFonts w:ascii="Courier New" w:hAnsi="Courier New" w:cs="Courier New"/>
+          <w:b/>
+        </w:rPr>
+        <w:tab/>
+        <w:t>- 1660.5</w:t>
+      </w:r>
+    </w:p>
+    <w:p>
+      <w:pPr>
+        <w:pStyle w:val="PlainText"/>
+        <w:rPr>
+          <w:rFonts w:ascii="Courier New" w:hAnsi="Courier New" w:cs="Courier New"/>
+        </w:rPr>
+      </w:pPr>
+    </w:p>
+    <w:p>
+      <w:pPr>
+        <w:pStyle w:val="PlainText"/>
+        <w:rPr>
+          <w:rFonts w:ascii="Courier New" w:hAnsi="Courier New" w:cs="Courier New"/>
+          <w:b/>
+        </w:rPr>
+      </w:pPr>
     </w:p>
     <w:p>
       <w:pPr>

--- a/customer _details/GANGAMMA/SEP/TUMKUR/HR GEETHA/PURCHASE DETAILS.docx
+++ b/customer _details/GANGAMMA/SEP/TUMKUR/HR GEETHA/PURCHASE DETAILS.docx
@@ -13923,13 +13923,7 @@
         <w:rPr>
           <w:rFonts w:ascii="Courier New" w:hAnsi="Courier New" w:cs="Courier New"/>
         </w:rPr>
-        <w:t>TUE Apr 16</w:t>
-      </w:r>
-      <w:r>
-        <w:rPr>
-          <w:rFonts w:ascii="Courier New" w:hAnsi="Courier New" w:cs="Courier New"/>
-        </w:rPr>
-        <w:t xml:space="preserve"> 14:29:05 IST 2019</w:t>
+        <w:t>TUE Apr 16 14:29:05 IST 2019</w:t>
       </w:r>
     </w:p>
     <w:p>
@@ -14545,6 +14539,436 @@
         <w:tab/>
         <w:t>- 1660.5</w:t>
       </w:r>
+    </w:p>
+    <w:p>
+      <w:pPr>
+        <w:pStyle w:val="PlainText"/>
+        <w:rPr>
+          <w:rFonts w:ascii="Courier New" w:hAnsi="Courier New" w:cs="Courier New"/>
+          <w:b/>
+        </w:rPr>
+      </w:pPr>
+    </w:p>
+    <w:p>
+      <w:pPr>
+        <w:pStyle w:val="PlainText"/>
+        <w:rPr>
+          <w:rFonts w:ascii="Courier New" w:hAnsi="Courier New" w:cs="Courier New"/>
+        </w:rPr>
+      </w:pPr>
+      <w:r>
+        <w:rPr>
+          <w:rFonts w:ascii="Courier New" w:hAnsi="Courier New" w:cs="Courier New"/>
+        </w:rPr>
+        <w:t>TUE Apr 23</w:t>
+      </w:r>
+      <w:r>
+        <w:rPr>
+          <w:rFonts w:ascii="Courier New" w:hAnsi="Courier New" w:cs="Courier New"/>
+        </w:rPr>
+        <w:t xml:space="preserve"> 15:34:41 IST 2019</w:t>
+      </w:r>
+    </w:p>
+    <w:p>
+      <w:pPr>
+        <w:pStyle w:val="PlainText"/>
+        <w:rPr>
+          <w:rFonts w:ascii="Courier New" w:hAnsi="Courier New" w:cs="Courier New"/>
+        </w:rPr>
+      </w:pPr>
+      <w:r>
+        <w:rPr>
+          <w:rFonts w:ascii="Courier New" w:hAnsi="Courier New" w:cs="Courier New"/>
+        </w:rPr>
+        <w:t>Person Name</w:t>
+      </w:r>
+      <w:r>
+        <w:rPr>
+          <w:rFonts w:ascii="Courier New" w:hAnsi="Courier New" w:cs="Courier New"/>
+        </w:rPr>
+        <w:tab/>
+      </w:r>
+      <w:r>
+        <w:rPr>
+          <w:rFonts w:ascii="Courier New" w:hAnsi="Courier New" w:cs="Courier New"/>
+        </w:rPr>
+        <w:tab/>
+      </w:r>
+      <w:r>
+        <w:rPr>
+          <w:rFonts w:ascii="Courier New" w:hAnsi="Courier New" w:cs="Courier New"/>
+        </w:rPr>
+        <w:tab/>
+      </w:r>
+      <w:r>
+        <w:rPr>
+          <w:rFonts w:ascii="Courier New" w:hAnsi="Courier New" w:cs="Courier New"/>
+        </w:rPr>
+        <w:tab/>
+        <w:t>- HR GEETHA</w:t>
+      </w:r>
+    </w:p>
+    <w:p>
+      <w:pPr>
+        <w:pStyle w:val="PlainText"/>
+        <w:rPr>
+          <w:rFonts w:ascii="Courier New" w:hAnsi="Courier New" w:cs="Courier New"/>
+        </w:rPr>
+      </w:pPr>
+      <w:r>
+        <w:rPr>
+          <w:rFonts w:ascii="Courier New" w:hAnsi="Courier New" w:cs="Courier New"/>
+        </w:rPr>
+        <w:t>Bill number</w:t>
+      </w:r>
+      <w:r>
+        <w:rPr>
+          <w:rFonts w:ascii="Courier New" w:hAnsi="Courier New" w:cs="Courier New"/>
+        </w:rPr>
+        <w:tab/>
+      </w:r>
+      <w:r>
+        <w:rPr>
+          <w:rFonts w:ascii="Courier New" w:hAnsi="Courier New" w:cs="Courier New"/>
+        </w:rPr>
+        <w:tab/>
+      </w:r>
+      <w:r>
+        <w:rPr>
+          <w:rFonts w:ascii="Courier New" w:hAnsi="Courier New" w:cs="Courier New"/>
+        </w:rPr>
+        <w:tab/>
+      </w:r>
+      <w:r>
+        <w:rPr>
+          <w:rFonts w:ascii="Courier New" w:hAnsi="Courier New" w:cs="Courier New"/>
+        </w:rPr>
+        <w:tab/>
+        <w:t>- 12397</w:t>
+      </w:r>
+    </w:p>
+    <w:p>
+      <w:pPr>
+        <w:pStyle w:val="PlainText"/>
+        <w:rPr>
+          <w:rFonts w:ascii="Courier New" w:hAnsi="Courier New" w:cs="Courier New"/>
+        </w:rPr>
+      </w:pPr>
+      <w:r>
+        <w:rPr>
+          <w:rFonts w:ascii="Courier New" w:hAnsi="Courier New" w:cs="Courier New"/>
+        </w:rPr>
+        <w:t>---------------------------------------------------------------</w:t>
+      </w:r>
+    </w:p>
+    <w:p>
+      <w:pPr>
+        <w:pStyle w:val="PlainText"/>
+        <w:rPr>
+          <w:rFonts w:ascii="Courier New" w:hAnsi="Courier New" w:cs="Courier New"/>
+        </w:rPr>
+      </w:pPr>
+      <w:r>
+        <w:rPr>
+          <w:rFonts w:ascii="Courier New" w:hAnsi="Courier New" w:cs="Courier New"/>
+        </w:rPr>
+        <w:t>Item Name</w:t>
+      </w:r>
+      <w:r>
+        <w:rPr>
+          <w:rFonts w:ascii="Courier New" w:hAnsi="Courier New" w:cs="Courier New"/>
+        </w:rPr>
+        <w:tab/>
+      </w:r>
+      <w:r>
+        <w:rPr>
+          <w:rFonts w:ascii="Courier New" w:hAnsi="Courier New" w:cs="Courier New"/>
+        </w:rPr>
+        <w:tab/>
+      </w:r>
+      <w:r>
+        <w:rPr>
+          <w:rFonts w:ascii="Courier New" w:hAnsi="Courier New" w:cs="Courier New"/>
+        </w:rPr>
+        <w:tab/>
+      </w:r>
+      <w:r>
+        <w:rPr>
+          <w:rFonts w:ascii="Courier New" w:hAnsi="Courier New" w:cs="Courier New"/>
+        </w:rPr>
+        <w:tab/>
+        <w:t>- CARROT</w:t>
+      </w:r>
+    </w:p>
+    <w:p>
+      <w:pPr>
+        <w:pStyle w:val="PlainText"/>
+        <w:rPr>
+          <w:rFonts w:ascii="Courier New" w:hAnsi="Courier New" w:cs="Courier New"/>
+        </w:rPr>
+      </w:pPr>
+      <w:r>
+        <w:rPr>
+          <w:rFonts w:ascii="Courier New" w:hAnsi="Courier New" w:cs="Courier New"/>
+        </w:rPr>
+        <w:t>Number of Pockets</w:t>
+      </w:r>
+      <w:r>
+        <w:rPr>
+          <w:rFonts w:ascii="Courier New" w:hAnsi="Courier New" w:cs="Courier New"/>
+        </w:rPr>
+        <w:tab/>
+      </w:r>
+      <w:r>
+        <w:rPr>
+          <w:rFonts w:ascii="Courier New" w:hAnsi="Courier New" w:cs="Courier New"/>
+        </w:rPr>
+        <w:tab/>
+      </w:r>
+      <w:r>
+        <w:rPr>
+          <w:rFonts w:ascii="Courier New" w:hAnsi="Courier New" w:cs="Courier New"/>
+        </w:rPr>
+        <w:tab/>
+        <w:t>- 1</w:t>
+      </w:r>
+    </w:p>
+    <w:p>
+      <w:pPr>
+        <w:pStyle w:val="PlainText"/>
+        <w:rPr>
+          <w:rFonts w:ascii="Courier New" w:hAnsi="Courier New" w:cs="Courier New"/>
+        </w:rPr>
+      </w:pPr>
+      <w:r>
+        <w:rPr>
+          <w:rFonts w:ascii="Courier New" w:hAnsi="Courier New" w:cs="Courier New"/>
+        </w:rPr>
+        <w:t>Number of KGs</w:t>
+      </w:r>
+      <w:r>
+        <w:rPr>
+          <w:rFonts w:ascii="Courier New" w:hAnsi="Courier New" w:cs="Courier New"/>
+        </w:rPr>
+        <w:tab/>
+      </w:r>
+      <w:r>
+        <w:rPr>
+          <w:rFonts w:ascii="Courier New" w:hAnsi="Courier New" w:cs="Courier New"/>
+        </w:rPr>
+        <w:tab/>
+      </w:r>
+      <w:r>
+        <w:rPr>
+          <w:rFonts w:ascii="Courier New" w:hAnsi="Courier New" w:cs="Courier New"/>
+        </w:rPr>
+        <w:tab/>
+        <w:t>- 50</w:t>
+      </w:r>
+    </w:p>
+    <w:p>
+      <w:pPr>
+        <w:pStyle w:val="PlainText"/>
+        <w:rPr>
+          <w:rFonts w:ascii="Courier New" w:hAnsi="Courier New" w:cs="Courier New"/>
+        </w:rPr>
+      </w:pPr>
+      <w:r>
+        <w:rPr>
+          <w:rFonts w:ascii="Courier New" w:hAnsi="Courier New" w:cs="Courier New"/>
+        </w:rPr>
+        <w:t>Rate</w:t>
+      </w:r>
+      <w:r>
+        <w:rPr>
+          <w:rFonts w:ascii="Courier New" w:hAnsi="Courier New" w:cs="Courier New"/>
+        </w:rPr>
+        <w:tab/>
+      </w:r>
+      <w:r>
+        <w:rPr>
+          <w:rFonts w:ascii="Courier New" w:hAnsi="Courier New" w:cs="Courier New"/>
+        </w:rPr>
+        <w:tab/>
+      </w:r>
+      <w:r>
+        <w:rPr>
+          <w:rFonts w:ascii="Courier New" w:hAnsi="Courier New" w:cs="Courier New"/>
+        </w:rPr>
+        <w:tab/>
+      </w:r>
+      <w:r>
+        <w:rPr>
+          <w:rFonts w:ascii="Courier New" w:hAnsi="Courier New" w:cs="Courier New"/>
+        </w:rPr>
+        <w:tab/>
+      </w:r>
+      <w:r>
+        <w:rPr>
+          <w:rFonts w:ascii="Courier New" w:hAnsi="Courier New" w:cs="Courier New"/>
+        </w:rPr>
+        <w:tab/>
+        <w:t>- 16</w:t>
+      </w:r>
+    </w:p>
+    <w:p>
+      <w:pPr>
+        <w:pStyle w:val="PlainText"/>
+        <w:rPr>
+          <w:rFonts w:ascii="Courier New" w:hAnsi="Courier New" w:cs="Courier New"/>
+        </w:rPr>
+      </w:pPr>
+      <w:r>
+        <w:rPr>
+          <w:rFonts w:ascii="Courier New" w:hAnsi="Courier New" w:cs="Courier New"/>
+        </w:rPr>
+        <w:t>Total Price</w:t>
+      </w:r>
+      <w:r>
+        <w:rPr>
+          <w:rFonts w:ascii="Courier New" w:hAnsi="Courier New" w:cs="Courier New"/>
+        </w:rPr>
+        <w:tab/>
+      </w:r>
+      <w:r>
+        <w:rPr>
+          <w:rFonts w:ascii="Courier New" w:hAnsi="Courier New" w:cs="Courier New"/>
+        </w:rPr>
+        <w:tab/>
+      </w:r>
+      <w:r>
+        <w:rPr>
+          <w:rFonts w:ascii="Courier New" w:hAnsi="Courier New" w:cs="Courier New"/>
+        </w:rPr>
+        <w:tab/>
+      </w:r>
+      <w:r>
+        <w:rPr>
+          <w:rFonts w:ascii="Courier New" w:hAnsi="Courier New" w:cs="Courier New"/>
+        </w:rPr>
+        <w:tab/>
+        <w:t>- 800.0</w:t>
+      </w:r>
+    </w:p>
+    <w:p>
+      <w:pPr>
+        <w:pStyle w:val="PlainText"/>
+        <w:rPr>
+          <w:rFonts w:ascii="Courier New" w:hAnsi="Courier New" w:cs="Courier New"/>
+          <w:color w:val="FF0000"/>
+        </w:rPr>
+      </w:pPr>
+      <w:r>
+        <w:rPr>
+          <w:rFonts w:ascii="Courier New" w:hAnsi="Courier New" w:cs="Courier New"/>
+          <w:color w:val="FF0000"/>
+        </w:rPr>
+        <w:t>Amount Received</w:t>
+      </w:r>
+      <w:r>
+        <w:rPr>
+          <w:rFonts w:ascii="Courier New" w:hAnsi="Courier New" w:cs="Courier New"/>
+          <w:color w:val="FF0000"/>
+        </w:rPr>
+        <w:tab/>
+      </w:r>
+      <w:r>
+        <w:rPr>
+          <w:rFonts w:ascii="Courier New" w:hAnsi="Courier New" w:cs="Courier New"/>
+          <w:color w:val="FF0000"/>
+        </w:rPr>
+        <w:tab/>
+      </w:r>
+      <w:r>
+        <w:rPr>
+          <w:rFonts w:ascii="Courier New" w:hAnsi="Courier New" w:cs="Courier New"/>
+          <w:color w:val="FF0000"/>
+        </w:rPr>
+        <w:tab/>
+        <w:t>- 1660</w:t>
+      </w:r>
+    </w:p>
+    <w:p>
+      <w:pPr>
+        <w:pStyle w:val="PlainText"/>
+        <w:rPr>
+          <w:rFonts w:ascii="Courier New" w:hAnsi="Courier New" w:cs="Courier New"/>
+          <w:b/>
+        </w:rPr>
+      </w:pPr>
+      <w:r>
+        <w:rPr>
+          <w:rFonts w:ascii="Courier New" w:hAnsi="Courier New" w:cs="Courier New"/>
+          <w:b/>
+        </w:rPr>
+        <w:t>Amount balance</w:t>
+      </w:r>
+      <w:r>
+        <w:rPr>
+          <w:rFonts w:ascii="Courier New" w:hAnsi="Courier New" w:cs="Courier New"/>
+          <w:b/>
+        </w:rPr>
+        <w:tab/>
+      </w:r>
+      <w:r>
+        <w:rPr>
+          <w:rFonts w:ascii="Courier New" w:hAnsi="Courier New" w:cs="Courier New"/>
+          <w:b/>
+        </w:rPr>
+        <w:tab/>
+      </w:r>
+      <w:r>
+        <w:rPr>
+          <w:rFonts w:ascii="Courier New" w:hAnsi="Courier New" w:cs="Courier New"/>
+          <w:b/>
+        </w:rPr>
+        <w:tab/>
+        <w:t>- 800.5</w:t>
+      </w:r>
+    </w:p>
+    <w:p>
+      <w:pPr>
+        <w:pStyle w:val="PlainText"/>
+        <w:rPr>
+          <w:rFonts w:ascii="Courier New" w:hAnsi="Courier New" w:cs="Courier New"/>
+        </w:rPr>
+      </w:pPr>
+      <w:r>
+        <w:rPr>
+          <w:rFonts w:ascii="Courier New" w:hAnsi="Courier New" w:cs="Courier New"/>
+        </w:rPr>
+        <w:t>Amount Received mode</w:t>
+      </w:r>
+      <w:r>
+        <w:rPr>
+          <w:rFonts w:ascii="Courier New" w:hAnsi="Courier New" w:cs="Courier New"/>
+        </w:rPr>
+        <w:tab/>
+      </w:r>
+      <w:r>
+        <w:rPr>
+          <w:rFonts w:ascii="Courier New" w:hAnsi="Courier New" w:cs="Courier New"/>
+        </w:rPr>
+        <w:tab/>
+        <w:t>- CASH</w:t>
+      </w:r>
+    </w:p>
+    <w:p>
+      <w:pPr>
+        <w:pStyle w:val="PlainText"/>
+        <w:rPr>
+          <w:rFonts w:ascii="Courier New" w:hAnsi="Courier New" w:cs="Courier New"/>
+        </w:rPr>
+      </w:pPr>
+    </w:p>
+    <w:p>
+      <w:pPr>
+        <w:pStyle w:val="PlainText"/>
+        <w:rPr>
+          <w:rFonts w:ascii="Courier New" w:hAnsi="Courier New" w:cs="Courier New"/>
+          <w:b/>
+        </w:rPr>
+      </w:pPr>
     </w:p>
     <w:p>
       <w:pPr>

--- a/customer _details/GANGAMMA/SEP/TUMKUR/HR GEETHA/PURCHASE DETAILS.docx
+++ b/customer _details/GANGAMMA/SEP/TUMKUR/HR GEETHA/PURCHASE DETAILS.docx
@@ -14560,13 +14560,7 @@
         <w:rPr>
           <w:rFonts w:ascii="Courier New" w:hAnsi="Courier New" w:cs="Courier New"/>
         </w:rPr>
-        <w:t>TUE Apr 23</w:t>
-      </w:r>
-      <w:r>
-        <w:rPr>
-          <w:rFonts w:ascii="Courier New" w:hAnsi="Courier New" w:cs="Courier New"/>
-        </w:rPr>
-        <w:t xml:space="preserve"> 15:34:41 IST 2019</w:t>
+        <w:t>TUE Apr 23 15:34:41 IST 2019</w:t>
       </w:r>
     </w:p>
     <w:p>
@@ -14952,6 +14946,434 @@
         <w:tab/>
         <w:t>- CASH</w:t>
       </w:r>
+    </w:p>
+    <w:p>
+      <w:pPr>
+        <w:pStyle w:val="PlainText"/>
+        <w:rPr>
+          <w:rFonts w:ascii="Courier New" w:hAnsi="Courier New" w:cs="Courier New"/>
+        </w:rPr>
+      </w:pPr>
+    </w:p>
+    <w:p>
+      <w:pPr>
+        <w:pStyle w:val="PlainText"/>
+        <w:rPr>
+          <w:rFonts w:ascii="Courier New" w:hAnsi="Courier New" w:cs="Courier New"/>
+        </w:rPr>
+      </w:pPr>
+      <w:r>
+        <w:rPr>
+          <w:rFonts w:ascii="Courier New" w:hAnsi="Courier New" w:cs="Courier New"/>
+        </w:rPr>
+        <w:t>TUE May 21</w:t>
+      </w:r>
+      <w:r>
+        <w:rPr>
+          <w:rFonts w:ascii="Courier New" w:hAnsi="Courier New" w:cs="Courier New"/>
+        </w:rPr>
+        <w:t xml:space="preserve"> 14:04:47 IST 2019</w:t>
+      </w:r>
+    </w:p>
+    <w:p>
+      <w:pPr>
+        <w:pStyle w:val="PlainText"/>
+        <w:rPr>
+          <w:rFonts w:ascii="Courier New" w:hAnsi="Courier New" w:cs="Courier New"/>
+        </w:rPr>
+      </w:pPr>
+      <w:r>
+        <w:rPr>
+          <w:rFonts w:ascii="Courier New" w:hAnsi="Courier New" w:cs="Courier New"/>
+        </w:rPr>
+        <w:t>Person Name</w:t>
+      </w:r>
+      <w:r>
+        <w:rPr>
+          <w:rFonts w:ascii="Courier New" w:hAnsi="Courier New" w:cs="Courier New"/>
+        </w:rPr>
+        <w:tab/>
+      </w:r>
+      <w:r>
+        <w:rPr>
+          <w:rFonts w:ascii="Courier New" w:hAnsi="Courier New" w:cs="Courier New"/>
+        </w:rPr>
+        <w:tab/>
+      </w:r>
+      <w:r>
+        <w:rPr>
+          <w:rFonts w:ascii="Courier New" w:hAnsi="Courier New" w:cs="Courier New"/>
+        </w:rPr>
+        <w:tab/>
+      </w:r>
+      <w:r>
+        <w:rPr>
+          <w:rFonts w:ascii="Courier New" w:hAnsi="Courier New" w:cs="Courier New"/>
+        </w:rPr>
+        <w:tab/>
+        <w:t>- HR GEETHA</w:t>
+      </w:r>
+    </w:p>
+    <w:p>
+      <w:pPr>
+        <w:pStyle w:val="PlainText"/>
+        <w:rPr>
+          <w:rFonts w:ascii="Courier New" w:hAnsi="Courier New" w:cs="Courier New"/>
+        </w:rPr>
+      </w:pPr>
+      <w:r>
+        <w:rPr>
+          <w:rFonts w:ascii="Courier New" w:hAnsi="Courier New" w:cs="Courier New"/>
+        </w:rPr>
+        <w:t>Bill number</w:t>
+      </w:r>
+      <w:r>
+        <w:rPr>
+          <w:rFonts w:ascii="Courier New" w:hAnsi="Courier New" w:cs="Courier New"/>
+        </w:rPr>
+        <w:tab/>
+      </w:r>
+      <w:r>
+        <w:rPr>
+          <w:rFonts w:ascii="Courier New" w:hAnsi="Courier New" w:cs="Courier New"/>
+        </w:rPr>
+        <w:tab/>
+      </w:r>
+      <w:r>
+        <w:rPr>
+          <w:rFonts w:ascii="Courier New" w:hAnsi="Courier New" w:cs="Courier New"/>
+        </w:rPr>
+        <w:tab/>
+      </w:r>
+      <w:r>
+        <w:rPr>
+          <w:rFonts w:ascii="Courier New" w:hAnsi="Courier New" w:cs="Courier New"/>
+        </w:rPr>
+        <w:tab/>
+        <w:t>- 12932</w:t>
+      </w:r>
+    </w:p>
+    <w:p>
+      <w:pPr>
+        <w:pStyle w:val="PlainText"/>
+        <w:rPr>
+          <w:rFonts w:ascii="Courier New" w:hAnsi="Courier New" w:cs="Courier New"/>
+        </w:rPr>
+      </w:pPr>
+      <w:r>
+        <w:rPr>
+          <w:rFonts w:ascii="Courier New" w:hAnsi="Courier New" w:cs="Courier New"/>
+        </w:rPr>
+        <w:t>---------------------------------------------------------------</w:t>
+      </w:r>
+    </w:p>
+    <w:p>
+      <w:pPr>
+        <w:pStyle w:val="PlainText"/>
+        <w:rPr>
+          <w:rFonts w:ascii="Courier New" w:hAnsi="Courier New" w:cs="Courier New"/>
+        </w:rPr>
+      </w:pPr>
+      <w:r>
+        <w:rPr>
+          <w:rFonts w:ascii="Courier New" w:hAnsi="Courier New" w:cs="Courier New"/>
+        </w:rPr>
+        <w:t>Item Name</w:t>
+      </w:r>
+      <w:r>
+        <w:rPr>
+          <w:rFonts w:ascii="Courier New" w:hAnsi="Courier New" w:cs="Courier New"/>
+        </w:rPr>
+        <w:tab/>
+      </w:r>
+      <w:r>
+        <w:rPr>
+          <w:rFonts w:ascii="Courier New" w:hAnsi="Courier New" w:cs="Courier New"/>
+        </w:rPr>
+        <w:tab/>
+      </w:r>
+      <w:r>
+        <w:rPr>
+          <w:rFonts w:ascii="Courier New" w:hAnsi="Courier New" w:cs="Courier New"/>
+        </w:rPr>
+        <w:tab/>
+      </w:r>
+      <w:r>
+        <w:rPr>
+          <w:rFonts w:ascii="Courier New" w:hAnsi="Courier New" w:cs="Courier New"/>
+        </w:rPr>
+        <w:tab/>
+        <w:t>- CARROT</w:t>
+      </w:r>
+    </w:p>
+    <w:p>
+      <w:pPr>
+        <w:pStyle w:val="PlainText"/>
+        <w:rPr>
+          <w:rFonts w:ascii="Courier New" w:hAnsi="Courier New" w:cs="Courier New"/>
+        </w:rPr>
+      </w:pPr>
+      <w:r>
+        <w:rPr>
+          <w:rFonts w:ascii="Courier New" w:hAnsi="Courier New" w:cs="Courier New"/>
+        </w:rPr>
+        <w:t>Number of Pockets</w:t>
+      </w:r>
+      <w:r>
+        <w:rPr>
+          <w:rFonts w:ascii="Courier New" w:hAnsi="Courier New" w:cs="Courier New"/>
+        </w:rPr>
+        <w:tab/>
+      </w:r>
+      <w:r>
+        <w:rPr>
+          <w:rFonts w:ascii="Courier New" w:hAnsi="Courier New" w:cs="Courier New"/>
+        </w:rPr>
+        <w:tab/>
+      </w:r>
+      <w:r>
+        <w:rPr>
+          <w:rFonts w:ascii="Courier New" w:hAnsi="Courier New" w:cs="Courier New"/>
+        </w:rPr>
+        <w:tab/>
+        <w:t>- 1</w:t>
+      </w:r>
+    </w:p>
+    <w:p>
+      <w:pPr>
+        <w:pStyle w:val="PlainText"/>
+        <w:rPr>
+          <w:rFonts w:ascii="Courier New" w:hAnsi="Courier New" w:cs="Courier New"/>
+        </w:rPr>
+      </w:pPr>
+      <w:r>
+        <w:rPr>
+          <w:rFonts w:ascii="Courier New" w:hAnsi="Courier New" w:cs="Courier New"/>
+        </w:rPr>
+        <w:t>Number of KGs</w:t>
+      </w:r>
+      <w:r>
+        <w:rPr>
+          <w:rFonts w:ascii="Courier New" w:hAnsi="Courier New" w:cs="Courier New"/>
+        </w:rPr>
+        <w:tab/>
+      </w:r>
+      <w:r>
+        <w:rPr>
+          <w:rFonts w:ascii="Courier New" w:hAnsi="Courier New" w:cs="Courier New"/>
+        </w:rPr>
+        <w:tab/>
+      </w:r>
+      <w:r>
+        <w:rPr>
+          <w:rFonts w:ascii="Courier New" w:hAnsi="Courier New" w:cs="Courier New"/>
+        </w:rPr>
+        <w:tab/>
+        <w:t>- 23</w:t>
+      </w:r>
+    </w:p>
+    <w:p>
+      <w:pPr>
+        <w:pStyle w:val="PlainText"/>
+        <w:rPr>
+          <w:rFonts w:ascii="Courier New" w:hAnsi="Courier New" w:cs="Courier New"/>
+        </w:rPr>
+      </w:pPr>
+      <w:r>
+        <w:rPr>
+          <w:rFonts w:ascii="Courier New" w:hAnsi="Courier New" w:cs="Courier New"/>
+        </w:rPr>
+        <w:t>Rate</w:t>
+      </w:r>
+      <w:r>
+        <w:rPr>
+          <w:rFonts w:ascii="Courier New" w:hAnsi="Courier New" w:cs="Courier New"/>
+        </w:rPr>
+        <w:tab/>
+      </w:r>
+      <w:r>
+        <w:rPr>
+          <w:rFonts w:ascii="Courier New" w:hAnsi="Courier New" w:cs="Courier New"/>
+        </w:rPr>
+        <w:tab/>
+      </w:r>
+      <w:r>
+        <w:rPr>
+          <w:rFonts w:ascii="Courier New" w:hAnsi="Courier New" w:cs="Courier New"/>
+        </w:rPr>
+        <w:tab/>
+      </w:r>
+      <w:r>
+        <w:rPr>
+          <w:rFonts w:ascii="Courier New" w:hAnsi="Courier New" w:cs="Courier New"/>
+        </w:rPr>
+        <w:tab/>
+      </w:r>
+      <w:r>
+        <w:rPr>
+          <w:rFonts w:ascii="Courier New" w:hAnsi="Courier New" w:cs="Courier New"/>
+        </w:rPr>
+        <w:tab/>
+        <w:t>- 32</w:t>
+      </w:r>
+    </w:p>
+    <w:p>
+      <w:pPr>
+        <w:pStyle w:val="PlainText"/>
+        <w:rPr>
+          <w:rFonts w:ascii="Courier New" w:hAnsi="Courier New" w:cs="Courier New"/>
+        </w:rPr>
+      </w:pPr>
+      <w:r>
+        <w:rPr>
+          <w:rFonts w:ascii="Courier New" w:hAnsi="Courier New" w:cs="Courier New"/>
+        </w:rPr>
+        <w:t>Total Price</w:t>
+      </w:r>
+      <w:r>
+        <w:rPr>
+          <w:rFonts w:ascii="Courier New" w:hAnsi="Courier New" w:cs="Courier New"/>
+        </w:rPr>
+        <w:tab/>
+      </w:r>
+      <w:r>
+        <w:rPr>
+          <w:rFonts w:ascii="Courier New" w:hAnsi="Courier New" w:cs="Courier New"/>
+        </w:rPr>
+        <w:tab/>
+      </w:r>
+      <w:r>
+        <w:rPr>
+          <w:rFonts w:ascii="Courier New" w:hAnsi="Courier New" w:cs="Courier New"/>
+        </w:rPr>
+        <w:tab/>
+      </w:r>
+      <w:r>
+        <w:rPr>
+          <w:rFonts w:ascii="Courier New" w:hAnsi="Courier New" w:cs="Courier New"/>
+        </w:rPr>
+        <w:tab/>
+        <w:t>- 736.0</w:t>
+      </w:r>
+    </w:p>
+    <w:p>
+      <w:pPr>
+        <w:pStyle w:val="PlainText"/>
+        <w:rPr>
+          <w:rFonts w:ascii="Courier New" w:hAnsi="Courier New" w:cs="Courier New"/>
+          <w:color w:val="FF0000"/>
+        </w:rPr>
+      </w:pPr>
+      <w:r>
+        <w:rPr>
+          <w:rFonts w:ascii="Courier New" w:hAnsi="Courier New" w:cs="Courier New"/>
+          <w:color w:val="FF0000"/>
+        </w:rPr>
+        <w:t>Amount Received</w:t>
+      </w:r>
+      <w:r>
+        <w:rPr>
+          <w:rFonts w:ascii="Courier New" w:hAnsi="Courier New" w:cs="Courier New"/>
+          <w:color w:val="FF0000"/>
+        </w:rPr>
+        <w:tab/>
+      </w:r>
+      <w:r>
+        <w:rPr>
+          <w:rFonts w:ascii="Courier New" w:hAnsi="Courier New" w:cs="Courier New"/>
+          <w:color w:val="FF0000"/>
+        </w:rPr>
+        <w:tab/>
+      </w:r>
+      <w:r>
+        <w:rPr>
+          <w:rFonts w:ascii="Courier New" w:hAnsi="Courier New" w:cs="Courier New"/>
+          <w:color w:val="FF0000"/>
+        </w:rPr>
+        <w:tab/>
+        <w:t>- 800</w:t>
+      </w:r>
+    </w:p>
+    <w:p>
+      <w:pPr>
+        <w:pStyle w:val="PlainText"/>
+        <w:rPr>
+          <w:rFonts w:ascii="Courier New" w:hAnsi="Courier New" w:cs="Courier New"/>
+          <w:b/>
+        </w:rPr>
+      </w:pPr>
+      <w:r>
+        <w:rPr>
+          <w:rFonts w:ascii="Courier New" w:hAnsi="Courier New" w:cs="Courier New"/>
+          <w:b/>
+        </w:rPr>
+        <w:t>Amount balance</w:t>
+      </w:r>
+      <w:r>
+        <w:rPr>
+          <w:rFonts w:ascii="Courier New" w:hAnsi="Courier New" w:cs="Courier New"/>
+          <w:b/>
+        </w:rPr>
+        <w:tab/>
+      </w:r>
+      <w:r>
+        <w:rPr>
+          <w:rFonts w:ascii="Courier New" w:hAnsi="Courier New" w:cs="Courier New"/>
+          <w:b/>
+        </w:rPr>
+        <w:tab/>
+      </w:r>
+      <w:r>
+        <w:rPr>
+          <w:rFonts w:ascii="Courier New" w:hAnsi="Courier New" w:cs="Courier New"/>
+          <w:b/>
+        </w:rPr>
+        <w:tab/>
+        <w:t>- 736.5</w:t>
+      </w:r>
+    </w:p>
+    <w:p>
+      <w:pPr>
+        <w:pStyle w:val="PlainText"/>
+        <w:rPr>
+          <w:rFonts w:ascii="Courier New" w:hAnsi="Courier New" w:cs="Courier New"/>
+        </w:rPr>
+      </w:pPr>
+      <w:r>
+        <w:rPr>
+          <w:rFonts w:ascii="Courier New" w:hAnsi="Courier New" w:cs="Courier New"/>
+        </w:rPr>
+        <w:t>Amount Received mode</w:t>
+      </w:r>
+      <w:r>
+        <w:rPr>
+          <w:rFonts w:ascii="Courier New" w:hAnsi="Courier New" w:cs="Courier New"/>
+        </w:rPr>
+        <w:tab/>
+      </w:r>
+      <w:r>
+        <w:rPr>
+          <w:rFonts w:ascii="Courier New" w:hAnsi="Courier New" w:cs="Courier New"/>
+        </w:rPr>
+        <w:tab/>
+        <w:t>- CASH</w:t>
+      </w:r>
+    </w:p>
+    <w:p>
+      <w:pPr>
+        <w:pStyle w:val="PlainText"/>
+        <w:rPr>
+          <w:rFonts w:ascii="Courier New" w:hAnsi="Courier New" w:cs="Courier New"/>
+        </w:rPr>
+      </w:pPr>
+    </w:p>
+    <w:p>
+      <w:pPr>
+        <w:pStyle w:val="PlainText"/>
+        <w:rPr>
+          <w:rFonts w:ascii="Courier New" w:hAnsi="Courier New" w:cs="Courier New"/>
+        </w:rPr>
+      </w:pPr>
     </w:p>
     <w:p>
       <w:pPr>
